--- a/Maze.docx
+++ b/Maze.docx
@@ -88,23 +88,15 @@
         <w:t xml:space="preserve">As you follow this tutorial, do each numbered assignment. </w:t>
       </w:r>
       <w:r>
-        <w:t xml:space="preserve"> We will be using TDD to create our program.  Since JES does not support the Python testing frameworks like </w:t>
-      </w:r>
-      <w:proofErr w:type="spellStart"/>
-      <w:r>
-        <w:t>unittest</w:t>
-      </w:r>
-      <w:proofErr w:type="spellEnd"/>
-      <w:r>
-        <w:t xml:space="preserve"> and </w:t>
-      </w:r>
-      <w:proofErr w:type="spellStart"/>
-      <w:r>
-        <w:t>doctest</w:t>
-      </w:r>
-      <w:proofErr w:type="spellEnd"/>
-      <w:r>
-        <w:t xml:space="preserve">, we will be making a set of tests at the bottom of our program file.  Separate the program from the tests with a comment line </w:t>
+        <w:t xml:space="preserve"> We will be using TDD to create our program.  Since JES does not support the Python testing frameworks like unittest and doctest, we will be making a set of</w:t>
+      </w:r>
+      <w:r>
+        <w:t xml:space="preserve"> our owndddddddddddddd</w:t>
+      </w:r>
+      <w:bookmarkStart w:id="0" w:name="_GoBack"/>
+      <w:bookmarkEnd w:id="0"/>
+      <w:r>
+        <w:t xml:space="preserve"> tests at the bottom of our program file.  Separate the program from the tests with a comment line </w:t>
       </w:r>
     </w:p>
     <w:p>
@@ -112,15 +104,7 @@
         <w:ind w:firstLine="720"/>
       </w:pPr>
       <w:r>
-        <w:t xml:space="preserve"># </w:t>
-      </w:r>
-      <w:proofErr w:type="gramStart"/>
-      <w:r>
-        <w:t>tests</w:t>
-      </w:r>
-      <w:proofErr w:type="gramEnd"/>
-      <w:r>
-        <w:t xml:space="preserve"> </w:t>
+        <w:t xml:space="preserve"># tests </w:t>
       </w:r>
     </w:p>
     <w:p>
@@ -131,13 +115,8 @@
     <w:p>
       <w:r>
         <w:tab/>
-        <w:t xml:space="preserve">m = </w:t>
-      </w:r>
-      <w:proofErr w:type="gramStart"/>
-      <w:r>
-        <w:t>Maze()</w:t>
-      </w:r>
-      <w:proofErr w:type="gramEnd"/>
+        <w:t>m = Maze()</w:t>
+      </w:r>
     </w:p>
     <w:p>
       <w:r>
@@ -159,25 +138,7 @@
           <w:sz w:val="20"/>
           <w:szCs w:val="20"/>
         </w:rPr>
-        <w:t xml:space="preserve">======= Loading </w:t>
-      </w:r>
-      <w:proofErr w:type="spellStart"/>
-      <w:r>
-        <w:rPr>
-          <w:rFonts w:ascii="Courier New" w:hAnsi="Courier New" w:cs="Courier New"/>
-          <w:sz w:val="20"/>
-          <w:szCs w:val="20"/>
-        </w:rPr>
-        <w:t>Progam</w:t>
-      </w:r>
-      <w:proofErr w:type="spellEnd"/>
-      <w:r>
-        <w:rPr>
-          <w:rFonts w:ascii="Courier New" w:hAnsi="Courier New" w:cs="Courier New"/>
-          <w:sz w:val="20"/>
-          <w:szCs w:val="20"/>
-        </w:rPr>
-        <w:t xml:space="preserve"> =======</w:t>
+        <w:t>======= Loading Progam =======</w:t>
       </w:r>
     </w:p>
     <w:p>
@@ -195,28 +156,8 @@
           <w:sz w:val="20"/>
           <w:szCs w:val="20"/>
         </w:rPr>
-        <w:t xml:space="preserve">The error </w:t>
-      </w:r>
-      <w:proofErr w:type="spellStart"/>
-      <w:r>
-        <w:rPr>
-          <w:rFonts w:ascii="Courier New" w:hAnsi="Courier New" w:cs="Courier New"/>
-          <w:sz w:val="20"/>
-          <w:szCs w:val="20"/>
-        </w:rPr>
-        <w:t>was</w:t>
-      </w:r>
-      <w:proofErr w:type="gramStart"/>
-      <w:r>
-        <w:rPr>
-          <w:rFonts w:ascii="Courier New" w:hAnsi="Courier New" w:cs="Courier New"/>
-          <w:sz w:val="20"/>
-          <w:szCs w:val="20"/>
-        </w:rPr>
-        <w:t>:Maze</w:t>
-      </w:r>
-      <w:proofErr w:type="spellEnd"/>
-      <w:proofErr w:type="gramEnd"/>
+        <w:t>The error was:Maze</w:t>
+      </w:r>
     </w:p>
     <w:p>
       <w:pPr>
@@ -282,33 +223,15 @@
     <w:p>
       <w:r>
         <w:tab/>
-        <w:t xml:space="preserve"># </w:t>
-      </w:r>
-      <w:proofErr w:type="gramStart"/>
-      <w:r>
-        <w:t>test</w:t>
-      </w:r>
-      <w:proofErr w:type="gramEnd"/>
-      <w:r>
-        <w:t xml:space="preserve"> for image</w:t>
+        <w:t># test for image</w:t>
       </w:r>
     </w:p>
     <w:p>
       <w:r>
         <w:tab/>
       </w:r>
-      <w:proofErr w:type="gramStart"/>
-      <w:r>
-        <w:t>show(</w:t>
-      </w:r>
-      <w:proofErr w:type="spellStart"/>
-      <w:proofErr w:type="gramEnd"/>
-      <w:r>
-        <w:t>m.image</w:t>
-      </w:r>
-      <w:proofErr w:type="spellEnd"/>
-      <w:r>
-        <w:t>)</w:t>
+      <w:r>
+        <w:t>show(m.image)</w:t>
       </w:r>
     </w:p>
     <w:p>
@@ -328,21 +251,7 @@
         <w:rPr>
           <w:rFonts w:ascii="Courier New" w:hAnsi="Courier New" w:cs="Courier New"/>
         </w:rPr>
-        <w:t xml:space="preserve">The error </w:t>
-      </w:r>
-      <w:proofErr w:type="spellStart"/>
-      <w:r>
-        <w:rPr>
-          <w:rFonts w:ascii="Courier New" w:hAnsi="Courier New" w:cs="Courier New"/>
-        </w:rPr>
-        <w:t>was:'Maze</w:t>
-      </w:r>
-      <w:proofErr w:type="spellEnd"/>
-      <w:r>
-        <w:rPr>
-          <w:rFonts w:ascii="Courier New" w:hAnsi="Courier New" w:cs="Courier New"/>
-        </w:rPr>
-        <w:t>' object has no attribute 'image'</w:t>
+        <w:t>The error was:'Maze' object has no attribute 'image'</w:t>
       </w:r>
     </w:p>
     <w:p>
@@ -388,38 +297,14 @@
         <w:t>oad the image</w:t>
       </w:r>
       <w:r>
-        <w:t>, maze.jpg</w:t>
-      </w:r>
-      <w:proofErr w:type="gramStart"/>
-      <w:r>
-        <w:t xml:space="preserve">, </w:t>
-      </w:r>
-      <w:r>
-        <w:t xml:space="preserve"> into</w:t>
-      </w:r>
-      <w:proofErr w:type="gramEnd"/>
+        <w:t xml:space="preserve">, maze.jpg, </w:t>
+      </w:r>
+      <w:r>
+        <w:t xml:space="preserve"> into self.image in the __init__ method. </w:t>
+      </w:r>
       <w:r>
         <w:t xml:space="preserve"> </w:t>
       </w:r>
-      <w:proofErr w:type="spellStart"/>
-      <w:r>
-        <w:t>self.image</w:t>
-      </w:r>
-      <w:proofErr w:type="spellEnd"/>
-      <w:r>
-        <w:t xml:space="preserve"> in the __</w:t>
-      </w:r>
-      <w:proofErr w:type="spellStart"/>
-      <w:r>
-        <w:t>init</w:t>
-      </w:r>
-      <w:proofErr w:type="spellEnd"/>
-      <w:r>
-        <w:t xml:space="preserve">__ method. </w:t>
-      </w:r>
-      <w:r>
-        <w:t xml:space="preserve"> </w:t>
-      </w:r>
       <w:r>
         <w:t xml:space="preserve">Load the file to insure your test now passes. </w:t>
       </w:r>
@@ -436,13 +321,8 @@
         <w:ind w:left="1080"/>
       </w:pPr>
       <w:r>
-        <w:t>&gt;&gt;&gt; m=</w:t>
-      </w:r>
-      <w:proofErr w:type="gramStart"/>
-      <w:r>
-        <w:t>Maze()</w:t>
-      </w:r>
-      <w:proofErr w:type="gramEnd"/>
+        <w:t>&gt;&gt;&gt; m=Maze()</w:t>
+      </w:r>
     </w:p>
     <w:p>
       <w:pPr>
@@ -450,20 +330,7 @@
         <w:ind w:left="1080"/>
       </w:pPr>
       <w:r>
-        <w:t xml:space="preserve">&gt;&gt;&gt; </w:t>
-      </w:r>
-      <w:proofErr w:type="gramStart"/>
-      <w:r>
-        <w:t>show(</w:t>
-      </w:r>
-      <w:proofErr w:type="spellStart"/>
-      <w:proofErr w:type="gramEnd"/>
-      <w:r>
-        <w:t>m.image</w:t>
-      </w:r>
-      <w:proofErr w:type="spellEnd"/>
-      <w:r>
-        <w:t>)</w:t>
+        <w:t>&gt;&gt;&gt; show(m.image)</w:t>
       </w:r>
     </w:p>
     <w:p>
@@ -495,45 +362,19 @@
         <w:t xml:space="preserve"> book</w:t>
       </w:r>
       <w:r>
-        <w:t xml:space="preserve">, it is possible to set the world background to this image. To do that, we use a method called </w:t>
-      </w:r>
-      <w:proofErr w:type="spellStart"/>
-      <w:r>
-        <w:t>setPicture</w:t>
-      </w:r>
-      <w:proofErr w:type="spellEnd"/>
-      <w:r>
-        <w:t xml:space="preserve">.  </w:t>
-      </w:r>
-      <w:r>
-        <w:t xml:space="preserve">First write a test to access the world inside of the maze.  To do this just try to access </w:t>
-      </w:r>
-      <w:proofErr w:type="spellStart"/>
-      <w:r>
-        <w:t>m.w</w:t>
-      </w:r>
-      <w:proofErr w:type="spellEnd"/>
-      <w:r>
-        <w:t xml:space="preserve"> as follows.</w:t>
+        <w:t xml:space="preserve">, it is possible to set the world background to this image. To do that, we use a method called setPicture.  </w:t>
+      </w:r>
+      <w:r>
+        <w:t>First write a test to access the world inside of the maze.  To do this just try to access m.w as follows.</w:t>
       </w:r>
     </w:p>
     <w:p>
       <w:r>
         <w:tab/>
       </w:r>
-      <w:proofErr w:type="gramStart"/>
-      <w:r>
-        <w:t>world</w:t>
-      </w:r>
-      <w:proofErr w:type="gramEnd"/>
-      <w:r>
-        <w:t xml:space="preserve"> = </w:t>
-      </w:r>
-      <w:proofErr w:type="spellStart"/>
-      <w:r>
-        <w:t>m.w</w:t>
-      </w:r>
-      <w:proofErr w:type="spellEnd"/>
+      <w:r>
+        <w:t>world = m.w</w:t>
+      </w:r>
     </w:p>
     <w:p>
       <w:r>
@@ -551,21 +392,7 @@
         <w:rPr>
           <w:rFonts w:ascii="Courier New" w:hAnsi="Courier New" w:cs="Courier New"/>
         </w:rPr>
-        <w:t xml:space="preserve">The error </w:t>
-      </w:r>
-      <w:proofErr w:type="spellStart"/>
-      <w:r>
-        <w:rPr>
-          <w:rFonts w:ascii="Courier New" w:hAnsi="Courier New" w:cs="Courier New"/>
-        </w:rPr>
-        <w:t>was:'Maze</w:t>
-      </w:r>
-      <w:proofErr w:type="spellEnd"/>
-      <w:r>
-        <w:rPr>
-          <w:rFonts w:ascii="Courier New" w:hAnsi="Courier New" w:cs="Courier New"/>
-        </w:rPr>
-        <w:t>' object has no attribute 'w'</w:t>
+        <w:t>The error was:'Maze' object has no attribute 'w'</w:t>
       </w:r>
     </w:p>
     <w:p>
@@ -605,15 +432,7 @@
         </w:numPr>
       </w:pPr>
       <w:r>
-        <w:t>Create a world called w in the __</w:t>
-      </w:r>
-      <w:proofErr w:type="spellStart"/>
-      <w:r>
-        <w:t>init</w:t>
-      </w:r>
-      <w:proofErr w:type="spellEnd"/>
-      <w:r>
-        <w:t xml:space="preserve">__ method. </w:t>
+        <w:t xml:space="preserve">Create a world called w in the __init__ method. </w:t>
       </w:r>
       <w:r>
         <w:t xml:space="preserve"> Use the width and height of the image to</w:t>
@@ -706,38 +525,13 @@
     <w:p>
       <w:r>
         <w:tab/>
-        <w:t>p=</w:t>
-      </w:r>
-      <w:proofErr w:type="spellStart"/>
-      <w:proofErr w:type="gramStart"/>
-      <w:r>
-        <w:t>m.w.getPicture</w:t>
-      </w:r>
-      <w:proofErr w:type="spellEnd"/>
-      <w:r>
-        <w:t>()</w:t>
-      </w:r>
-      <w:proofErr w:type="gramEnd"/>
+        <w:t>p=m.w.getPicture()</w:t>
+      </w:r>
     </w:p>
     <w:p>
       <w:r>
         <w:tab/>
-      </w:r>
-      <w:proofErr w:type="gramStart"/>
-      <w:r>
-        <w:t>assert</w:t>
-      </w:r>
-      <w:proofErr w:type="gramEnd"/>
-      <w:r>
-        <w:t xml:space="preserve"> </w:t>
-      </w:r>
-      <w:proofErr w:type="spellStart"/>
-      <w:r>
-        <w:t>p.getFileName</w:t>
-      </w:r>
-      <w:proofErr w:type="spellEnd"/>
-      <w:r>
-        <w:t xml:space="preserve">() != ‘None’, ‘No file name for world picture.’  </w:t>
+        <w:t xml:space="preserve">assert p.getFileName() != ‘None’, ‘No file name for world picture.’  </w:t>
       </w:r>
     </w:p>
     <w:p>
@@ -801,15 +595,7 @@
         </w:numPr>
       </w:pPr>
       <w:r>
-        <w:t xml:space="preserve">Now set the background to be our image using the </w:t>
-      </w:r>
-      <w:proofErr w:type="spellStart"/>
-      <w:r>
-        <w:t>setPicture</w:t>
-      </w:r>
-      <w:proofErr w:type="spellEnd"/>
-      <w:r>
-        <w:t xml:space="preserve"> method of our Worl</w:t>
+        <w:t>Now set the background to be our image using the setPicture method of our Worl</w:t>
       </w:r>
       <w:r>
         <w:t>d object. Reload the file to make sure the test now passes</w:t>
@@ -880,23 +666,7 @@
         <w:t xml:space="preserve">We need a turtle so that is the next step. Write a test to access the currently non-existent turtle to make a failing test.  </w:t>
       </w:r>
       <w:r>
-        <w:t>Create a turtle in the __</w:t>
-      </w:r>
-      <w:proofErr w:type="spellStart"/>
-      <w:r>
-        <w:t>init</w:t>
-      </w:r>
-      <w:proofErr w:type="spellEnd"/>
-      <w:r>
-        <w:t xml:space="preserve">__ method called t.  Don’t forget to precede instance variables with the word self. The turtle will be self.t and the world will be </w:t>
-      </w:r>
-      <w:proofErr w:type="spellStart"/>
-      <w:r>
-        <w:t>self.w</w:t>
-      </w:r>
-      <w:proofErr w:type="spellEnd"/>
-      <w:r>
-        <w:t xml:space="preserve">. </w:t>
+        <w:t xml:space="preserve">Create a turtle in the __init__ method called t.  Don’t forget to precede instance variables with the word self. The turtle will be self.t and the world will be self.w. </w:t>
       </w:r>
       <w:r>
         <w:t xml:space="preserve"> Now when you create a maze you will see the turtle but it’s on a wall in the center of the world view. </w:t>
@@ -1102,20 +872,7 @@
     <w:p/>
     <w:p>
       <w:r>
-        <w:t xml:space="preserve">We need to move the turtle to the proper location and orientation. We want the turtle to be where the circle is and pointed to the right.  Use </w:t>
-      </w:r>
-      <w:proofErr w:type="gramStart"/>
-      <w:r>
-        <w:t>explore(</w:t>
-      </w:r>
-      <w:proofErr w:type="spellStart"/>
-      <w:proofErr w:type="gramEnd"/>
-      <w:r>
-        <w:t>m.image</w:t>
-      </w:r>
-      <w:proofErr w:type="spellEnd"/>
-      <w:r>
-        <w:t xml:space="preserve">) to see what the coordinates are of that spot. </w:t>
+        <w:t xml:space="preserve">We need to move the turtle to the proper location and orientation. We want the turtle to be where the circle is and pointed to the right.  Use explore(m.image) to see what the coordinates are of that spot. </w:t>
       </w:r>
       <w:r>
         <w:t xml:space="preserve"> Write a failing test to check for the coordinates of the turtle. </w:t>
@@ -1228,34 +985,10 @@
         </w:numPr>
       </w:pPr>
       <w:r>
-        <w:t xml:space="preserve">Once you find the coordinates, move the mouse there and point it to the right (heading = 90). You can use the </w:t>
-      </w:r>
-      <w:proofErr w:type="spellStart"/>
-      <w:r>
-        <w:t>setHeading</w:t>
-      </w:r>
-      <w:proofErr w:type="spellEnd"/>
-      <w:r>
-        <w:t xml:space="preserve"> method of the Turtle object to change orientation. </w:t>
-      </w:r>
-      <w:r>
-        <w:t xml:space="preserve">Make sure you use </w:t>
-      </w:r>
-      <w:proofErr w:type="spellStart"/>
-      <w:r>
-        <w:t>penUp</w:t>
-      </w:r>
-      <w:proofErr w:type="spellEnd"/>
-      <w:r>
-        <w:t xml:space="preserve"> and </w:t>
-      </w:r>
-      <w:proofErr w:type="spellStart"/>
-      <w:r>
-        <w:t>penDown</w:t>
-      </w:r>
-      <w:proofErr w:type="spellEnd"/>
-      <w:r>
-        <w:t xml:space="preserve"> to keep from drawing when you move the turtle. </w:t>
+        <w:t xml:space="preserve">Once you find the coordinates, move the mouse there and point it to the right (heading = 90). You can use the setHeading method of the Turtle object to change orientation. </w:t>
+      </w:r>
+      <w:r>
+        <w:t xml:space="preserve">Make sure you use penUp and penDown to keep from drawing when you move the turtle. </w:t>
       </w:r>
       <w:r>
         <w:t>Now when you create an instance of Maze, you should see the turtle in</w:t>
@@ -1323,72 +1056,13 @@
     </w:p>
     <w:p>
       <w:r>
-        <w:t xml:space="preserve">To move a turtle there is a method called forward. In solving the maze we want to be able to know when the turtle can and </w:t>
-      </w:r>
-      <w:proofErr w:type="spellStart"/>
-      <w:r>
-        <w:t>can not</w:t>
-      </w:r>
-      <w:proofErr w:type="spellEnd"/>
-      <w:r>
-        <w:t xml:space="preserve"> move. The turtle should not move through walls. We will detect a wall by looking in the image at a spot just before the turtle.  We use </w:t>
-      </w:r>
-      <w:proofErr w:type="spellStart"/>
-      <w:r>
-        <w:t>getPixelAt</w:t>
-      </w:r>
-      <w:proofErr w:type="spellEnd"/>
-      <w:r>
-        <w:t xml:space="preserve"> and </w:t>
-      </w:r>
-      <w:proofErr w:type="spellStart"/>
-      <w:r>
-        <w:t>getColor</w:t>
-      </w:r>
-      <w:proofErr w:type="spellEnd"/>
-      <w:r>
-        <w:t xml:space="preserve"> to determine if we are hitting a wall. When we call </w:t>
-      </w:r>
-      <w:proofErr w:type="spellStart"/>
-      <w:r>
-        <w:t>getPixelAt</w:t>
-      </w:r>
-      <w:proofErr w:type="spellEnd"/>
-      <w:r>
-        <w:t xml:space="preserve"> we want to give it coordinates in front of the turtle. There are two methods for the Turtle object which give us the coordinates of the turtle; </w:t>
-      </w:r>
-      <w:proofErr w:type="spellStart"/>
-      <w:r>
-        <w:t>getXPos</w:t>
-      </w:r>
-      <w:proofErr w:type="spellEnd"/>
-      <w:r>
-        <w:t xml:space="preserve"> and </w:t>
-      </w:r>
-      <w:proofErr w:type="spellStart"/>
-      <w:r>
-        <w:t>getYPos</w:t>
-      </w:r>
-      <w:proofErr w:type="spellEnd"/>
-      <w:r>
-        <w:t xml:space="preserve">.  </w:t>
-      </w:r>
-      <w:r>
-        <w:t xml:space="preserve">Write a test for the existence of </w:t>
-      </w:r>
-      <w:proofErr w:type="spellStart"/>
-      <w:r>
-        <w:t>colorInFront</w:t>
-      </w:r>
-      <w:proofErr w:type="spellEnd"/>
-      <w:r>
-        <w:t xml:space="preserve">. </w:t>
-      </w:r>
-    </w:p>
-    <w:p>
-      <w:bookmarkStart w:id="0" w:name="_GoBack"/>
-      <w:bookmarkEnd w:id="0"/>
-    </w:p>
+        <w:t xml:space="preserve">To move a turtle there is a method called forward. In solving the maze we want to be able to know when the turtle can and can not move. The turtle should not move through walls. We will detect a wall by looking in the image at a spot just before the turtle.  We use getPixelAt and getColor to determine if we are hitting a wall. When we call getPixelAt we want to give it coordinates in front of the turtle. There are two methods for the Turtle object which give us the coordinates of the turtle; getXPos and getYPos.  </w:t>
+      </w:r>
+      <w:r>
+        <w:t xml:space="preserve">Write a test for the existence of colorInFront. </w:t>
+      </w:r>
+    </w:p>
+    <w:p/>
     <w:p>
       <w:pPr>
         <w:pStyle w:val="ListParagraph"/>
@@ -1425,23 +1099,7 @@
         </w:numPr>
       </w:pPr>
       <w:r>
-        <w:t>It should return pure colors even though the colors of the image are not pure. (</w:t>
-      </w:r>
-      <w:proofErr w:type="gramStart"/>
-      <w:r>
-        <w:t>when</w:t>
-      </w:r>
-      <w:proofErr w:type="gramEnd"/>
-      <w:r>
-        <w:t xml:space="preserve"> it detects a wall, it should return blue, not the approximate blue color it actually is).  Call the method </w:t>
-      </w:r>
-      <w:proofErr w:type="spellStart"/>
-      <w:r>
-        <w:t>colorInFront</w:t>
-      </w:r>
-      <w:proofErr w:type="spellEnd"/>
-      <w:r>
-        <w:t xml:space="preserve">.  Test it by calling it when the turtle is in the starting location and also when it is near a wall.  You will need to check the orientation (heading) of the turtle to be sure you are looking at the spot in front of the turtle. You will also need to check if the turtle is less than 20 pixels to the edge of the image. If it is you don’t want to be trying to get the color of that non-existent pixel! If the turtle is facing an edge and is closer than 20 pixels to the edge, you should return blue assuming it is a wall.  The turtle can be pointing in 4 different directions; north, east, south, and west. The heading for each of these respectively is 0, 90, 180, and 270.  It can also be 0, -90, -180, and -270 if you are turning the turtle left. </w:t>
+        <w:t xml:space="preserve">It should return pure colors even though the colors of the image are not pure. (when it detects a wall, it should return blue, not the approximate blue color it actually is).  Call the method colorInFront.  Test it by calling it when the turtle is in the starting location and also when it is near a wall.  You will need to check the orientation (heading) of the turtle to be sure you are looking at the spot in front of the turtle. You will also need to check if the turtle is less than 20 pixels to the edge of the image. If it is you don’t want to be trying to get the color of that non-existent pixel! If the turtle is facing an edge and is closer than 20 pixels to the edge, you should return blue assuming it is a wall.  The turtle can be pointing in 4 different directions; north, east, south, and west. The heading for each of these respectively is 0, 90, 180, and 270.  It can also be 0, -90, -180, and -270 if you are turning the turtle left. </w:t>
       </w:r>
       <w:r>
         <w:t>When you check for the orientation, be sure to look for both 90 and -270 when checking for the eastwardly direction.  Do the same with the other orientations.  Use the distance function to determine how close the actual color of the pixel in front of the turtle is to blue. If the distance is below 1</w:t>
@@ -1632,52 +1290,15 @@
         </w:numPr>
       </w:pPr>
       <w:r>
-        <w:t xml:space="preserve">  </w:t>
-      </w:r>
-      <w:proofErr w:type="spellStart"/>
-      <w:r>
-        <w:t>def</w:t>
-      </w:r>
-      <w:proofErr w:type="spellEnd"/>
-      <w:r>
-        <w:t xml:space="preserve"> __</w:t>
-      </w:r>
-      <w:proofErr w:type="spellStart"/>
-      <w:r>
-        <w:t>init</w:t>
-      </w:r>
-      <w:proofErr w:type="spellEnd"/>
-      <w:r>
-        <w:t>__(self):</w:t>
-      </w:r>
-    </w:p>
-    <w:p>
-      <w:pPr>
-        <w:pStyle w:val="ListParagraph"/>
-      </w:pPr>
-      <w:r>
-        <w:t xml:space="preserve">    </w:t>
-      </w:r>
-      <w:proofErr w:type="spellStart"/>
-      <w:r>
-        <w:t>self.image</w:t>
-      </w:r>
-      <w:proofErr w:type="spellEnd"/>
-      <w:r>
-        <w:t xml:space="preserve"> = </w:t>
-      </w:r>
-      <w:proofErr w:type="spellStart"/>
-      <w:proofErr w:type="gramStart"/>
-      <w:r>
-        <w:t>makePicture</w:t>
-      </w:r>
-      <w:proofErr w:type="spellEnd"/>
-      <w:r>
-        <w:t>(</w:t>
-      </w:r>
-      <w:proofErr w:type="gramEnd"/>
-      <w:r>
-        <w:t>'maze.jpg')</w:t>
+        <w:t xml:space="preserve">  def __init__(self):</w:t>
+      </w:r>
+    </w:p>
+    <w:p>
+      <w:pPr>
+        <w:pStyle w:val="ListParagraph"/>
+      </w:pPr>
+      <w:r>
+        <w:t xml:space="preserve">    self.image = makePicture('maze.jpg')</w:t>
       </w:r>
     </w:p>
     <w:p>
@@ -1690,55 +1311,8 @@
       <w:r>
         <w:t xml:space="preserve"> </w:t>
       </w:r>
-      <w:proofErr w:type="spellStart"/>
-      <w:r>
-        <w:t>self.w</w:t>
-      </w:r>
-      <w:proofErr w:type="spellEnd"/>
-      <w:r>
-        <w:t xml:space="preserve"> = </w:t>
-      </w:r>
-      <w:proofErr w:type="spellStart"/>
-      <w:proofErr w:type="gramStart"/>
-      <w:r>
-        <w:t>makeWorld</w:t>
-      </w:r>
-      <w:proofErr w:type="spellEnd"/>
-      <w:r>
-        <w:t>(</w:t>
-      </w:r>
-      <w:proofErr w:type="spellStart"/>
-      <w:proofErr w:type="gramEnd"/>
-      <w:r>
-        <w:t>getWidth</w:t>
-      </w:r>
-      <w:proofErr w:type="spellEnd"/>
-      <w:r>
-        <w:t>(</w:t>
-      </w:r>
-      <w:proofErr w:type="spellStart"/>
-      <w:r>
-        <w:t>self.image</w:t>
-      </w:r>
-      <w:proofErr w:type="spellEnd"/>
-      <w:r>
-        <w:t>),</w:t>
-      </w:r>
-      <w:proofErr w:type="spellStart"/>
-      <w:r>
-        <w:t>getHeight</w:t>
-      </w:r>
-      <w:proofErr w:type="spellEnd"/>
-      <w:r>
-        <w:t>(</w:t>
-      </w:r>
-      <w:proofErr w:type="spellStart"/>
-      <w:r>
-        <w:t>self.image</w:t>
-      </w:r>
-      <w:proofErr w:type="spellEnd"/>
-      <w:r>
-        <w:t>))</w:t>
+      <w:r>
+        <w:t>self.w = makeWorld(getWidth(self.image),getHeight(self.image))</w:t>
       </w:r>
     </w:p>
     <w:p>
@@ -1751,49 +1325,16 @@
       <w:r>
         <w:t xml:space="preserve"> </w:t>
       </w:r>
-      <w:proofErr w:type="spellStart"/>
-      <w:proofErr w:type="gramStart"/>
-      <w:r>
-        <w:t>self.w.setPicture</w:t>
-      </w:r>
-      <w:proofErr w:type="spellEnd"/>
-      <w:r>
-        <w:t>(</w:t>
-      </w:r>
-      <w:proofErr w:type="spellStart"/>
-      <w:proofErr w:type="gramEnd"/>
-      <w:r>
-        <w:t>self.image</w:t>
-      </w:r>
-      <w:proofErr w:type="spellEnd"/>
-      <w:r>
-        <w:t>)</w:t>
-      </w:r>
-    </w:p>
-    <w:p>
-      <w:pPr>
-        <w:pStyle w:val="ListParagraph"/>
-      </w:pPr>
-      <w:r>
-        <w:t xml:space="preserve">    self.t = </w:t>
-      </w:r>
-      <w:proofErr w:type="spellStart"/>
-      <w:proofErr w:type="gramStart"/>
-      <w:r>
-        <w:t>makeTurtle</w:t>
-      </w:r>
-      <w:proofErr w:type="spellEnd"/>
-      <w:r>
-        <w:t>(</w:t>
-      </w:r>
-      <w:proofErr w:type="spellStart"/>
-      <w:proofErr w:type="gramEnd"/>
-      <w:r>
-        <w:t>self.w</w:t>
-      </w:r>
-      <w:proofErr w:type="spellEnd"/>
-      <w:r>
-        <w:t>)</w:t>
+      <w:r>
+        <w:t>self.w.setPicture(self.image)</w:t>
+      </w:r>
+    </w:p>
+    <w:p>
+      <w:pPr>
+        <w:pStyle w:val="ListParagraph"/>
+      </w:pPr>
+      <w:r>
+        <w:t xml:space="preserve">    self.t = makeTurtle(self.w)</w:t>
       </w:r>
     </w:p>
     <w:p>
@@ -1810,83 +1351,34 @@
         <w:pStyle w:val="ListParagraph"/>
       </w:pPr>
       <w:r>
+        <w:t xml:space="preserve">    penUp(self.t)</w:t>
+      </w:r>
+    </w:p>
+    <w:p>
+      <w:pPr>
+        <w:pStyle w:val="ListParagraph"/>
+      </w:pPr>
+      <w:r>
+        <w:t xml:space="preserve">    moveTo(self.t,26,182)</w:t>
+      </w:r>
+    </w:p>
+    <w:p>
+      <w:pPr>
+        <w:pStyle w:val="ListParagraph"/>
+      </w:pPr>
+      <w:r>
+        <w:t xml:space="preserve">    self.t.setHeading(90)</w:t>
+      </w:r>
+    </w:p>
+    <w:p>
+      <w:pPr>
+        <w:pStyle w:val="ListParagraph"/>
+      </w:pPr>
+      <w:r>
         <w:t xml:space="preserve">    </w:t>
       </w:r>
-      <w:proofErr w:type="spellStart"/>
-      <w:proofErr w:type="gramStart"/>
-      <w:r>
-        <w:t>penUp</w:t>
-      </w:r>
-      <w:proofErr w:type="spellEnd"/>
-      <w:r>
-        <w:t>(</w:t>
-      </w:r>
-      <w:proofErr w:type="gramEnd"/>
-      <w:r>
-        <w:t>self.t)</w:t>
-      </w:r>
-    </w:p>
-    <w:p>
-      <w:pPr>
-        <w:pStyle w:val="ListParagraph"/>
-      </w:pPr>
-      <w:r>
-        <w:t xml:space="preserve">    </w:t>
-      </w:r>
-      <w:proofErr w:type="spellStart"/>
-      <w:proofErr w:type="gramStart"/>
-      <w:r>
-        <w:t>moveTo</w:t>
-      </w:r>
-      <w:proofErr w:type="spellEnd"/>
-      <w:r>
-        <w:t>(</w:t>
-      </w:r>
-      <w:proofErr w:type="gramEnd"/>
-      <w:r>
-        <w:t>self.t,26,182)</w:t>
-      </w:r>
-    </w:p>
-    <w:p>
-      <w:pPr>
-        <w:pStyle w:val="ListParagraph"/>
-      </w:pPr>
-      <w:r>
-        <w:t xml:space="preserve">    </w:t>
-      </w:r>
-      <w:proofErr w:type="spellStart"/>
-      <w:proofErr w:type="gramStart"/>
-      <w:r>
-        <w:t>self.t.setHeading</w:t>
-      </w:r>
-      <w:proofErr w:type="spellEnd"/>
-      <w:r>
-        <w:t>(</w:t>
-      </w:r>
-      <w:proofErr w:type="gramEnd"/>
-      <w:r>
-        <w:t>90)</w:t>
-      </w:r>
-    </w:p>
-    <w:p>
-      <w:pPr>
-        <w:pStyle w:val="ListParagraph"/>
-      </w:pPr>
-      <w:r>
-        <w:t xml:space="preserve">    </w:t>
-      </w:r>
-      <w:proofErr w:type="spellStart"/>
-      <w:proofErr w:type="gramStart"/>
-      <w:r>
-        <w:t>penDown</w:t>
-      </w:r>
-      <w:proofErr w:type="spellEnd"/>
-      <w:r>
-        <w:t>(</w:t>
-      </w:r>
-      <w:proofErr w:type="gramEnd"/>
-      <w:r>
-        <w:t>self.t)</w:t>
+      <w:r>
+        <w:t>penDown(self.t)</w:t>
       </w:r>
     </w:p>
     <w:p>
@@ -1903,260 +1395,331 @@
         </w:numPr>
       </w:pPr>
       <w:r>
+        <w:t xml:space="preserve">    penUp(self.t)</w:t>
+      </w:r>
+    </w:p>
+    <w:p>
+      <w:pPr>
+        <w:pStyle w:val="ListParagraph"/>
+      </w:pPr>
+      <w:r>
+        <w:t xml:space="preserve">    moveTo(self.t,26,182)</w:t>
+      </w:r>
+    </w:p>
+    <w:p>
+      <w:pPr>
+        <w:pStyle w:val="ListParagraph"/>
+      </w:pPr>
+      <w:r>
+        <w:t xml:space="preserve">    self.t.setHeading(90)</w:t>
+      </w:r>
+    </w:p>
+    <w:p>
+      <w:pPr>
+        <w:pStyle w:val="ListParagraph"/>
+      </w:pPr>
+      <w:r>
+        <w:t xml:space="preserve">    penDown(self.t)</w:t>
+      </w:r>
+    </w:p>
+    <w:p/>
+    <w:p>
+      <w:pPr>
+        <w:ind w:left="360"/>
+      </w:pPr>
+    </w:p>
+    <w:p>
+      <w:pPr>
+        <w:ind w:left="360"/>
+      </w:pPr>
+      <w:r>
+        <w:t xml:space="preserve">  </w:t>
+      </w:r>
+      <w:r>
+        <w:t xml:space="preserve">    self.w = makeWorld(getWidth(self.image),getHeight(self.image))</w:t>
+      </w:r>
+    </w:p>
+    <w:p>
+      <w:pPr>
+        <w:ind w:left="360"/>
+      </w:pPr>
+      <w:r>
+        <w:t xml:space="preserve">    self.w.setPicture(self.image)</w:t>
+      </w:r>
+    </w:p>
+    <w:p>
+      <w:pPr>
+        <w:ind w:left="360"/>
+      </w:pPr>
+      <w:r>
+        <w:t xml:space="preserve">    self.t = makeTurtle(self.w)</w:t>
+      </w:r>
+    </w:p>
+    <w:p>
+      <w:pPr>
+        <w:ind w:left="360"/>
+      </w:pPr>
+      <w:r>
+        <w:t xml:space="preserve">    penUp(self.t)</w:t>
+      </w:r>
+    </w:p>
+    <w:p>
+      <w:pPr>
+        <w:ind w:left="360"/>
+      </w:pPr>
+      <w:r>
+        <w:t xml:space="preserve">    moveTo(self.t,26,182)</w:t>
+      </w:r>
+    </w:p>
+    <w:p>
+      <w:pPr>
+        <w:ind w:left="360"/>
+      </w:pPr>
+      <w:r>
+        <w:t xml:space="preserve">    self.t.setHeading(90)</w:t>
+      </w:r>
+    </w:p>
+    <w:p>
+      <w:pPr>
+        <w:ind w:left="360"/>
+      </w:pPr>
+      <w:r>
+        <w:lastRenderedPageBreak/>
+        <w:t xml:space="preserve">    penDown(self.t)</w:t>
+      </w:r>
+    </w:p>
+    <w:p>
+      <w:pPr>
+        <w:ind w:left="360"/>
+      </w:pPr>
+      <w:r>
         <w:t xml:space="preserve">    </w:t>
       </w:r>
-      <w:proofErr w:type="spellStart"/>
-      <w:r>
-        <w:t>penUp</w:t>
-      </w:r>
-      <w:proofErr w:type="spellEnd"/>
-      <w:r>
-        <w:t>(self.t)</w:t>
-      </w:r>
-    </w:p>
-    <w:p>
-      <w:pPr>
-        <w:pStyle w:val="ListParagraph"/>
-      </w:pPr>
-      <w:r>
-        <w:t xml:space="preserve">    </w:t>
-      </w:r>
-      <w:proofErr w:type="spellStart"/>
-      <w:proofErr w:type="gramStart"/>
-      <w:r>
-        <w:t>moveTo</w:t>
-      </w:r>
-      <w:proofErr w:type="spellEnd"/>
-      <w:r>
-        <w:t>(</w:t>
-      </w:r>
-      <w:proofErr w:type="gramEnd"/>
-      <w:r>
-        <w:t>self.t,26,182)</w:t>
-      </w:r>
-    </w:p>
-    <w:p>
-      <w:pPr>
-        <w:pStyle w:val="ListParagraph"/>
-      </w:pPr>
-      <w:r>
-        <w:t xml:space="preserve">    </w:t>
-      </w:r>
-      <w:proofErr w:type="spellStart"/>
-      <w:proofErr w:type="gramStart"/>
-      <w:r>
-        <w:t>self.t.setHeading</w:t>
-      </w:r>
-      <w:proofErr w:type="spellEnd"/>
-      <w:r>
-        <w:t>(</w:t>
-      </w:r>
-      <w:proofErr w:type="gramEnd"/>
-      <w:r>
-        <w:t>90)</w:t>
-      </w:r>
-    </w:p>
-    <w:p>
-      <w:pPr>
-        <w:pStyle w:val="ListParagraph"/>
-      </w:pPr>
-      <w:r>
-        <w:t xml:space="preserve">    </w:t>
-      </w:r>
-      <w:proofErr w:type="spellStart"/>
-      <w:proofErr w:type="gramStart"/>
-      <w:r>
-        <w:t>penDown</w:t>
-      </w:r>
-      <w:proofErr w:type="spellEnd"/>
-      <w:r>
-        <w:t>(</w:t>
-      </w:r>
-      <w:proofErr w:type="gramEnd"/>
-      <w:r>
-        <w:t>self.t)</w:t>
-      </w:r>
-    </w:p>
-    <w:p/>
-    <w:p>
-      <w:pPr>
-        <w:ind w:left="360"/>
-      </w:pPr>
-    </w:p>
-    <w:p>
-      <w:pPr>
-        <w:ind w:left="360"/>
-      </w:pPr>
-      <w:r>
-        <w:t xml:space="preserve">  </w:t>
-      </w:r>
-      <w:r>
-        <w:t xml:space="preserve">    </w:t>
-      </w:r>
-      <w:proofErr w:type="spellStart"/>
-      <w:r>
-        <w:t>self.w</w:t>
-      </w:r>
-      <w:proofErr w:type="spellEnd"/>
-      <w:r>
-        <w:t xml:space="preserve"> = </w:t>
-      </w:r>
-      <w:proofErr w:type="spellStart"/>
-      <w:proofErr w:type="gramStart"/>
-      <w:r>
-        <w:t>makeWorld</w:t>
-      </w:r>
-      <w:proofErr w:type="spellEnd"/>
-      <w:r>
-        <w:t>(</w:t>
-      </w:r>
-      <w:proofErr w:type="spellStart"/>
-      <w:proofErr w:type="gramEnd"/>
-      <w:r>
-        <w:t>getWidth</w:t>
-      </w:r>
-      <w:proofErr w:type="spellEnd"/>
-      <w:r>
-        <w:t>(</w:t>
-      </w:r>
-      <w:proofErr w:type="spellStart"/>
-      <w:r>
-        <w:t>self.image</w:t>
-      </w:r>
-      <w:proofErr w:type="spellEnd"/>
-      <w:r>
-        <w:t>),</w:t>
-      </w:r>
-      <w:proofErr w:type="spellStart"/>
-      <w:r>
-        <w:t>getHeight</w:t>
-      </w:r>
-      <w:proofErr w:type="spellEnd"/>
-      <w:r>
-        <w:t>(</w:t>
-      </w:r>
-      <w:proofErr w:type="spellStart"/>
-      <w:r>
-        <w:t>self.image</w:t>
-      </w:r>
-      <w:proofErr w:type="spellEnd"/>
-      <w:r>
-        <w:t>))</w:t>
-      </w:r>
-    </w:p>
-    <w:p>
-      <w:pPr>
-        <w:ind w:left="360"/>
-      </w:pPr>
-      <w:r>
-        <w:t xml:space="preserve">    </w:t>
-      </w:r>
-      <w:proofErr w:type="spellStart"/>
-      <w:proofErr w:type="gramStart"/>
-      <w:r>
-        <w:t>self.w.setPicture</w:t>
-      </w:r>
-      <w:proofErr w:type="spellEnd"/>
-      <w:r>
-        <w:t>(</w:t>
-      </w:r>
-      <w:proofErr w:type="spellStart"/>
-      <w:proofErr w:type="gramEnd"/>
-      <w:r>
-        <w:t>self.image</w:t>
-      </w:r>
-      <w:proofErr w:type="spellEnd"/>
-      <w:r>
-        <w:t>)</w:t>
-      </w:r>
-    </w:p>
-    <w:p>
-      <w:pPr>
-        <w:ind w:left="360"/>
-      </w:pPr>
-      <w:r>
-        <w:t xml:space="preserve">    self.t = </w:t>
-      </w:r>
-      <w:proofErr w:type="spellStart"/>
-      <w:proofErr w:type="gramStart"/>
-      <w:r>
-        <w:t>makeTurtle</w:t>
-      </w:r>
-      <w:proofErr w:type="spellEnd"/>
-      <w:r>
-        <w:t>(</w:t>
-      </w:r>
-      <w:proofErr w:type="spellStart"/>
-      <w:proofErr w:type="gramEnd"/>
-      <w:r>
-        <w:t>self.w</w:t>
-      </w:r>
-      <w:proofErr w:type="spellEnd"/>
-      <w:r>
-        <w:t>)</w:t>
-      </w:r>
-    </w:p>
-    <w:p>
-      <w:pPr>
-        <w:ind w:left="360"/>
-      </w:pPr>
-      <w:r>
-        <w:t xml:space="preserve">    </w:t>
-      </w:r>
-      <w:proofErr w:type="spellStart"/>
-      <w:proofErr w:type="gramStart"/>
-      <w:r>
-        <w:t>penUp</w:t>
-      </w:r>
-      <w:proofErr w:type="spellEnd"/>
-      <w:r>
-        <w:t>(</w:t>
-      </w:r>
-      <w:proofErr w:type="gramEnd"/>
-      <w:r>
-        <w:t>self.t)</w:t>
-      </w:r>
-    </w:p>
-    <w:p>
-      <w:pPr>
-        <w:ind w:left="360"/>
-      </w:pPr>
-      <w:r>
-        <w:t xml:space="preserve">    </w:t>
-      </w:r>
-      <w:proofErr w:type="spellStart"/>
-      <w:proofErr w:type="gramStart"/>
-      <w:r>
-        <w:t>moveTo</w:t>
-      </w:r>
-      <w:proofErr w:type="spellEnd"/>
-      <w:r>
-        <w:t>(</w:t>
-      </w:r>
-      <w:proofErr w:type="gramEnd"/>
-      <w:r>
-        <w:t>self.t,26,182)</w:t>
-      </w:r>
-    </w:p>
-    <w:p>
-      <w:pPr>
-        <w:ind w:left="360"/>
-      </w:pPr>
-      <w:r>
-        <w:t xml:space="preserve">    </w:t>
-      </w:r>
-      <w:proofErr w:type="spellStart"/>
-      <w:proofErr w:type="gramStart"/>
-      <w:r>
-        <w:t>self.t.setHeading</w:t>
-      </w:r>
-      <w:proofErr w:type="spellEnd"/>
-      <w:r>
-        <w:t>(</w:t>
-      </w:r>
-      <w:proofErr w:type="gramEnd"/>
-      <w:r>
-        <w:t>90)</w:t>
+    </w:p>
+    <w:p>
+      <w:pPr>
+        <w:ind w:left="360"/>
+      </w:pPr>
+      <w:r>
+        <w:t xml:space="preserve">  def colorInFront(self):</w:t>
+      </w:r>
+    </w:p>
+    <w:p>
+      <w:pPr>
+        <w:ind w:left="360"/>
+      </w:pPr>
+      <w:r>
+        <w:t xml:space="preserve">    if self.t.getHeading() == 0: </w:t>
+      </w:r>
+    </w:p>
+    <w:p>
+      <w:pPr>
+        <w:ind w:left="360"/>
+      </w:pPr>
+      <w:r>
+        <w:t xml:space="preserve">      if getYPos(self.t) &lt; 20: </w:t>
+      </w:r>
+    </w:p>
+    <w:p>
+      <w:pPr>
+        <w:ind w:left="360"/>
+      </w:pPr>
+      <w:r>
+        <w:t xml:space="preserve">        return blue</w:t>
+      </w:r>
+    </w:p>
+    <w:p>
+      <w:pPr>
+        <w:ind w:left="360"/>
+      </w:pPr>
+      <w:r>
+        <w:t xml:space="preserve">      else:</w:t>
+      </w:r>
+    </w:p>
+    <w:p>
+      <w:pPr>
+        <w:ind w:left="360"/>
+      </w:pPr>
+      <w:r>
+        <w:t xml:space="preserve">        xpos,ypos = self.t.getXPos(),self.t.getYPos()-20</w:t>
+      </w:r>
+    </w:p>
+    <w:p>
+      <w:pPr>
+        <w:ind w:left="360"/>
+      </w:pPr>
+    </w:p>
+    <w:p>
+      <w:pPr>
+        <w:ind w:left="360"/>
+      </w:pPr>
+      <w:r>
+        <w:t xml:space="preserve">    if self.t.getHeading() == 90 or self.t.getHeading() == -270:</w:t>
+      </w:r>
+    </w:p>
+    <w:p>
+      <w:pPr>
+        <w:ind w:left="360"/>
+      </w:pPr>
+      <w:r>
+        <w:t xml:space="preserve">      if getXPos(self.t) + 20 &gt;= getWidth(self.image):</w:t>
+      </w:r>
+    </w:p>
+    <w:p>
+      <w:pPr>
+        <w:ind w:left="360"/>
+      </w:pPr>
+      <w:r>
+        <w:t xml:space="preserve">        return blue</w:t>
+      </w:r>
+    </w:p>
+    <w:p>
+      <w:pPr>
+        <w:ind w:left="360"/>
+      </w:pPr>
+      <w:r>
+        <w:t xml:space="preserve">      else:</w:t>
+      </w:r>
+    </w:p>
+    <w:p>
+      <w:pPr>
+        <w:ind w:left="360"/>
+      </w:pPr>
+      <w:r>
+        <w:t xml:space="preserve">        xpos,ypos = self.t.getXPos()+20,self.t.getYPos()</w:t>
+      </w:r>
+    </w:p>
+    <w:p>
+      <w:pPr>
+        <w:ind w:left="360"/>
+      </w:pPr>
+      <w:r>
+        <w:t xml:space="preserve">        </w:t>
+      </w:r>
+    </w:p>
+    <w:p>
+      <w:pPr>
+        <w:ind w:left="360"/>
+      </w:pPr>
+      <w:r>
+        <w:t xml:space="preserve">    if self.t.getHeading == 180 or self.t.getHeading() == -180: </w:t>
+      </w:r>
+    </w:p>
+    <w:p>
+      <w:pPr>
+        <w:ind w:left="360"/>
+      </w:pPr>
+      <w:r>
+        <w:t xml:space="preserve">      if getYPos(self.t) &gt;= getHeight(self.image): </w:t>
+      </w:r>
+    </w:p>
+    <w:p>
+      <w:pPr>
+        <w:ind w:left="360"/>
+      </w:pPr>
+      <w:r>
+        <w:t xml:space="preserve">        return blue</w:t>
+      </w:r>
+    </w:p>
+    <w:p>
+      <w:pPr>
+        <w:ind w:left="360"/>
+      </w:pPr>
+      <w:r>
+        <w:t xml:space="preserve">      else:</w:t>
+      </w:r>
+    </w:p>
+    <w:p>
+      <w:pPr>
+        <w:ind w:left="360"/>
+      </w:pPr>
+      <w:r>
+        <w:t xml:space="preserve">        xpos,ypos = self.t.getXPos(),self.t.getYPos()+20</w:t>
+      </w:r>
+    </w:p>
+    <w:p>
+      <w:pPr>
+        <w:ind w:left="360"/>
+      </w:pPr>
+    </w:p>
+    <w:p>
+      <w:pPr>
+        <w:ind w:left="360"/>
+      </w:pPr>
+      <w:r>
+        <w:t xml:space="preserve">    if self.t.getHeading == -90 or self.t.getHeading == 270:</w:t>
+      </w:r>
+    </w:p>
+    <w:p>
+      <w:pPr>
+        <w:ind w:left="360"/>
+      </w:pPr>
+      <w:r>
+        <w:t xml:space="preserve">      if getXPos(self.t) &lt; 20:</w:t>
+      </w:r>
+    </w:p>
+    <w:p>
+      <w:pPr>
+        <w:ind w:left="360"/>
+      </w:pPr>
+      <w:r>
+        <w:t xml:space="preserve">        return blue</w:t>
+      </w:r>
+    </w:p>
+    <w:p>
+      <w:pPr>
+        <w:ind w:left="360"/>
+      </w:pPr>
+      <w:r>
+        <w:t xml:space="preserve">      else:</w:t>
+      </w:r>
+    </w:p>
+    <w:p>
+      <w:pPr>
+        <w:ind w:left="360"/>
+      </w:pPr>
+      <w:r>
+        <w:t xml:space="preserve">        xpos,ypos = self.t.getXPos()-20,self.t.getYPos()</w:t>
+      </w:r>
+    </w:p>
+    <w:p>
+      <w:pPr>
+        <w:ind w:left="360"/>
+      </w:pPr>
+      <w:r>
+        <w:t xml:space="preserve">        </w:t>
+      </w:r>
+    </w:p>
+    <w:p>
+      <w:pPr>
+        <w:ind w:left="360"/>
+      </w:pPr>
+      <w:r>
+        <w:t xml:space="preserve">    p = getPixelAt(self.image,xpos,ypos)</w:t>
+      </w:r>
+    </w:p>
+    <w:p>
+      <w:pPr>
+        <w:ind w:left="360"/>
+      </w:pPr>
+      <w:r>
+        <w:t xml:space="preserve">    c = getColor(p)</w:t>
+      </w:r>
+    </w:p>
+    <w:p>
+      <w:pPr>
+        <w:ind w:left="360"/>
+      </w:pPr>
+      <w:r>
+        <w:t xml:space="preserve">    if distance(c,blue) &lt; 150:</w:t>
+      </w:r>
+    </w:p>
+    <w:p>
+      <w:pPr>
+        <w:ind w:left="360"/>
+      </w:pPr>
+      <w:r>
+        <w:t xml:space="preserve">      return blue</w:t>
       </w:r>
     </w:p>
     <w:p>
@@ -2165,732 +1728,23 @@
       </w:pPr>
       <w:r>
         <w:lastRenderedPageBreak/>
-        <w:t xml:space="preserve">    </w:t>
-      </w:r>
-      <w:proofErr w:type="spellStart"/>
-      <w:proofErr w:type="gramStart"/>
-      <w:r>
-        <w:t>penDown</w:t>
-      </w:r>
-      <w:proofErr w:type="spellEnd"/>
-      <w:r>
-        <w:t>(</w:t>
-      </w:r>
-      <w:proofErr w:type="gramEnd"/>
-      <w:r>
-        <w:t>self.t)</w:t>
-      </w:r>
-    </w:p>
-    <w:p>
-      <w:pPr>
-        <w:ind w:left="360"/>
-      </w:pPr>
-      <w:r>
-        <w:t xml:space="preserve">    </w:t>
-      </w:r>
-    </w:p>
-    <w:p>
-      <w:pPr>
-        <w:ind w:left="360"/>
-      </w:pPr>
-      <w:r>
-        <w:t xml:space="preserve">  </w:t>
-      </w:r>
-      <w:proofErr w:type="spellStart"/>
-      <w:proofErr w:type="gramStart"/>
-      <w:r>
-        <w:t>def</w:t>
-      </w:r>
-      <w:proofErr w:type="spellEnd"/>
-      <w:proofErr w:type="gramEnd"/>
-      <w:r>
-        <w:t xml:space="preserve"> </w:t>
-      </w:r>
-      <w:proofErr w:type="spellStart"/>
-      <w:r>
-        <w:t>colorInFront</w:t>
-      </w:r>
-      <w:proofErr w:type="spellEnd"/>
-      <w:r>
-        <w:t>(self):</w:t>
-      </w:r>
-    </w:p>
-    <w:p>
-      <w:pPr>
-        <w:ind w:left="360"/>
-      </w:pPr>
-      <w:r>
-        <w:t xml:space="preserve">    </w:t>
-      </w:r>
-      <w:proofErr w:type="gramStart"/>
-      <w:r>
-        <w:t>if</w:t>
-      </w:r>
-      <w:proofErr w:type="gramEnd"/>
-      <w:r>
-        <w:t xml:space="preserve"> </w:t>
-      </w:r>
-      <w:proofErr w:type="spellStart"/>
-      <w:r>
-        <w:t>self.t.getHeading</w:t>
-      </w:r>
-      <w:proofErr w:type="spellEnd"/>
-      <w:r>
-        <w:t xml:space="preserve">() == 0: </w:t>
-      </w:r>
-    </w:p>
-    <w:p>
-      <w:pPr>
-        <w:ind w:left="360"/>
-      </w:pPr>
-      <w:r>
-        <w:t xml:space="preserve">      </w:t>
-      </w:r>
-      <w:proofErr w:type="gramStart"/>
-      <w:r>
-        <w:t>if</w:t>
-      </w:r>
-      <w:proofErr w:type="gramEnd"/>
-      <w:r>
-        <w:t xml:space="preserve"> </w:t>
-      </w:r>
-      <w:proofErr w:type="spellStart"/>
-      <w:r>
-        <w:t>getYPos</w:t>
-      </w:r>
-      <w:proofErr w:type="spellEnd"/>
-      <w:r>
-        <w:t xml:space="preserve">(self.t) &lt; 20: </w:t>
-      </w:r>
-    </w:p>
-    <w:p>
-      <w:pPr>
-        <w:ind w:left="360"/>
-      </w:pPr>
-      <w:r>
-        <w:t xml:space="preserve">        </w:t>
-      </w:r>
-      <w:proofErr w:type="gramStart"/>
-      <w:r>
-        <w:t>return</w:t>
-      </w:r>
-      <w:proofErr w:type="gramEnd"/>
-      <w:r>
-        <w:t xml:space="preserve"> blue</w:t>
-      </w:r>
-    </w:p>
-    <w:p>
-      <w:pPr>
-        <w:ind w:left="360"/>
-      </w:pPr>
-      <w:r>
-        <w:t xml:space="preserve">      </w:t>
-      </w:r>
-      <w:proofErr w:type="gramStart"/>
-      <w:r>
-        <w:t>else</w:t>
-      </w:r>
-      <w:proofErr w:type="gramEnd"/>
-      <w:r>
-        <w:t>:</w:t>
-      </w:r>
-    </w:p>
-    <w:p>
-      <w:pPr>
-        <w:ind w:left="360"/>
-      </w:pPr>
-      <w:r>
-        <w:t xml:space="preserve">        </w:t>
-      </w:r>
-      <w:proofErr w:type="spellStart"/>
-      <w:proofErr w:type="gramStart"/>
-      <w:r>
-        <w:t>xpos,</w:t>
-      </w:r>
-      <w:proofErr w:type="gramEnd"/>
-      <w:r>
-        <w:t>ypos</w:t>
-      </w:r>
-      <w:proofErr w:type="spellEnd"/>
-      <w:r>
-        <w:t xml:space="preserve"> = </w:t>
-      </w:r>
-      <w:proofErr w:type="spellStart"/>
-      <w:r>
-        <w:t>self.t.getXPos</w:t>
-      </w:r>
-      <w:proofErr w:type="spellEnd"/>
-      <w:r>
-        <w:t>(),</w:t>
-      </w:r>
-      <w:proofErr w:type="spellStart"/>
-      <w:r>
-        <w:t>self.t.getYPos</w:t>
-      </w:r>
-      <w:proofErr w:type="spellEnd"/>
-      <w:r>
-        <w:t>()-20</w:t>
-      </w:r>
-    </w:p>
-    <w:p>
-      <w:pPr>
-        <w:ind w:left="360"/>
-      </w:pPr>
-    </w:p>
-    <w:p>
-      <w:pPr>
-        <w:ind w:left="360"/>
-      </w:pPr>
-      <w:r>
-        <w:t xml:space="preserve">    </w:t>
-      </w:r>
-      <w:proofErr w:type="gramStart"/>
-      <w:r>
-        <w:t>if</w:t>
-      </w:r>
-      <w:proofErr w:type="gramEnd"/>
-      <w:r>
-        <w:t xml:space="preserve"> </w:t>
-      </w:r>
-      <w:proofErr w:type="spellStart"/>
-      <w:r>
-        <w:t>self.t.getHeading</w:t>
-      </w:r>
-      <w:proofErr w:type="spellEnd"/>
-      <w:r>
-        <w:t xml:space="preserve">() == 90 or </w:t>
-      </w:r>
-      <w:proofErr w:type="spellStart"/>
-      <w:r>
-        <w:t>self.t.getHeading</w:t>
-      </w:r>
-      <w:proofErr w:type="spellEnd"/>
-      <w:r>
-        <w:t>() == -270:</w:t>
-      </w:r>
-    </w:p>
-    <w:p>
-      <w:pPr>
-        <w:ind w:left="360"/>
-      </w:pPr>
-      <w:r>
-        <w:t xml:space="preserve">      </w:t>
-      </w:r>
-      <w:proofErr w:type="gramStart"/>
-      <w:r>
-        <w:t>if</w:t>
-      </w:r>
-      <w:proofErr w:type="gramEnd"/>
-      <w:r>
-        <w:t xml:space="preserve"> </w:t>
-      </w:r>
-      <w:proofErr w:type="spellStart"/>
-      <w:r>
-        <w:t>getXPos</w:t>
-      </w:r>
-      <w:proofErr w:type="spellEnd"/>
-      <w:r>
-        <w:t xml:space="preserve">(self.t) + 20 &gt;= </w:t>
-      </w:r>
-      <w:proofErr w:type="spellStart"/>
-      <w:r>
-        <w:t>getWidth</w:t>
-      </w:r>
-      <w:proofErr w:type="spellEnd"/>
-      <w:r>
-        <w:t>(</w:t>
-      </w:r>
-      <w:proofErr w:type="spellStart"/>
-      <w:r>
-        <w:t>self.image</w:t>
-      </w:r>
-      <w:proofErr w:type="spellEnd"/>
-      <w:r>
-        <w:t>):</w:t>
-      </w:r>
-    </w:p>
-    <w:p>
-      <w:pPr>
-        <w:ind w:left="360"/>
-      </w:pPr>
-      <w:r>
-        <w:t xml:space="preserve">        </w:t>
-      </w:r>
-      <w:proofErr w:type="gramStart"/>
-      <w:r>
-        <w:t>return</w:t>
-      </w:r>
-      <w:proofErr w:type="gramEnd"/>
-      <w:r>
-        <w:t xml:space="preserve"> blue</w:t>
-      </w:r>
-    </w:p>
-    <w:p>
-      <w:pPr>
-        <w:ind w:left="360"/>
-      </w:pPr>
-      <w:r>
-        <w:t xml:space="preserve">      </w:t>
-      </w:r>
-      <w:proofErr w:type="gramStart"/>
-      <w:r>
-        <w:t>else</w:t>
-      </w:r>
-      <w:proofErr w:type="gramEnd"/>
-      <w:r>
-        <w:t>:</w:t>
-      </w:r>
-    </w:p>
-    <w:p>
-      <w:pPr>
-        <w:ind w:left="360"/>
-      </w:pPr>
-      <w:r>
-        <w:t xml:space="preserve">        </w:t>
-      </w:r>
-      <w:proofErr w:type="spellStart"/>
-      <w:proofErr w:type="gramStart"/>
-      <w:r>
-        <w:t>xpos,</w:t>
-      </w:r>
-      <w:proofErr w:type="gramEnd"/>
-      <w:r>
-        <w:t>ypos</w:t>
-      </w:r>
-      <w:proofErr w:type="spellEnd"/>
-      <w:r>
-        <w:t xml:space="preserve"> = </w:t>
-      </w:r>
-      <w:proofErr w:type="spellStart"/>
-      <w:r>
-        <w:t>self.t.getXPos</w:t>
-      </w:r>
-      <w:proofErr w:type="spellEnd"/>
-      <w:r>
-        <w:t>()+20,self.t.getYPos()</w:t>
-      </w:r>
-    </w:p>
-    <w:p>
-      <w:pPr>
-        <w:ind w:left="360"/>
-      </w:pPr>
-      <w:r>
-        <w:t xml:space="preserve">        </w:t>
-      </w:r>
-    </w:p>
-    <w:p>
-      <w:pPr>
-        <w:ind w:left="360"/>
-      </w:pPr>
-      <w:r>
-        <w:t xml:space="preserve">    </w:t>
-      </w:r>
-      <w:proofErr w:type="gramStart"/>
-      <w:r>
-        <w:t>if</w:t>
-      </w:r>
-      <w:proofErr w:type="gramEnd"/>
-      <w:r>
-        <w:t xml:space="preserve"> </w:t>
-      </w:r>
-      <w:proofErr w:type="spellStart"/>
-      <w:r>
-        <w:t>self.t.getHeading</w:t>
-      </w:r>
-      <w:proofErr w:type="spellEnd"/>
-      <w:r>
-        <w:t xml:space="preserve"> == 180 or </w:t>
-      </w:r>
-      <w:proofErr w:type="spellStart"/>
-      <w:r>
-        <w:t>self.t.getHeading</w:t>
-      </w:r>
-      <w:proofErr w:type="spellEnd"/>
-      <w:r>
-        <w:t xml:space="preserve">() == -180: </w:t>
-      </w:r>
-    </w:p>
-    <w:p>
-      <w:pPr>
-        <w:ind w:left="360"/>
-      </w:pPr>
-      <w:r>
-        <w:t xml:space="preserve">      </w:t>
-      </w:r>
-      <w:proofErr w:type="gramStart"/>
-      <w:r>
-        <w:t>if</w:t>
-      </w:r>
-      <w:proofErr w:type="gramEnd"/>
-      <w:r>
-        <w:t xml:space="preserve"> </w:t>
-      </w:r>
-      <w:proofErr w:type="spellStart"/>
-      <w:r>
-        <w:t>getYPos</w:t>
-      </w:r>
-      <w:proofErr w:type="spellEnd"/>
-      <w:r>
-        <w:t xml:space="preserve">(self.t) &gt;= </w:t>
-      </w:r>
-      <w:proofErr w:type="spellStart"/>
-      <w:r>
-        <w:t>getHeight</w:t>
-      </w:r>
-      <w:proofErr w:type="spellEnd"/>
-      <w:r>
-        <w:t>(</w:t>
-      </w:r>
-      <w:proofErr w:type="spellStart"/>
-      <w:r>
-        <w:t>self.image</w:t>
-      </w:r>
-      <w:proofErr w:type="spellEnd"/>
-      <w:r>
-        <w:t xml:space="preserve">): </w:t>
-      </w:r>
-    </w:p>
-    <w:p>
-      <w:pPr>
-        <w:ind w:left="360"/>
-      </w:pPr>
-      <w:r>
-        <w:t xml:space="preserve">        </w:t>
-      </w:r>
-      <w:proofErr w:type="gramStart"/>
-      <w:r>
-        <w:t>return</w:t>
-      </w:r>
-      <w:proofErr w:type="gramEnd"/>
-      <w:r>
-        <w:t xml:space="preserve"> blue</w:t>
-      </w:r>
-    </w:p>
-    <w:p>
-      <w:pPr>
-        <w:ind w:left="360"/>
-      </w:pPr>
-      <w:r>
-        <w:t xml:space="preserve">      </w:t>
-      </w:r>
-      <w:proofErr w:type="gramStart"/>
-      <w:r>
-        <w:t>else</w:t>
-      </w:r>
-      <w:proofErr w:type="gramEnd"/>
-      <w:r>
-        <w:t>:</w:t>
-      </w:r>
-    </w:p>
-    <w:p>
-      <w:pPr>
-        <w:ind w:left="360"/>
-      </w:pPr>
-      <w:r>
-        <w:t xml:space="preserve">        </w:t>
-      </w:r>
-      <w:proofErr w:type="spellStart"/>
-      <w:proofErr w:type="gramStart"/>
-      <w:r>
-        <w:t>xpos,</w:t>
-      </w:r>
-      <w:proofErr w:type="gramEnd"/>
-      <w:r>
-        <w:t>ypos</w:t>
-      </w:r>
-      <w:proofErr w:type="spellEnd"/>
-      <w:r>
-        <w:t xml:space="preserve"> = </w:t>
-      </w:r>
-      <w:proofErr w:type="spellStart"/>
-      <w:r>
-        <w:t>self.t.getXPos</w:t>
-      </w:r>
-      <w:proofErr w:type="spellEnd"/>
-      <w:r>
-        <w:t>(),</w:t>
-      </w:r>
-      <w:proofErr w:type="spellStart"/>
-      <w:r>
-        <w:t>self.t.getYPos</w:t>
-      </w:r>
-      <w:proofErr w:type="spellEnd"/>
-      <w:r>
-        <w:t>()+20</w:t>
-      </w:r>
-    </w:p>
-    <w:p>
-      <w:pPr>
-        <w:ind w:left="360"/>
-      </w:pPr>
-    </w:p>
-    <w:p>
-      <w:pPr>
-        <w:ind w:left="360"/>
-      </w:pPr>
-      <w:r>
-        <w:t xml:space="preserve">    </w:t>
-      </w:r>
-      <w:proofErr w:type="gramStart"/>
-      <w:r>
-        <w:t>if</w:t>
-      </w:r>
-      <w:proofErr w:type="gramEnd"/>
-      <w:r>
-        <w:t xml:space="preserve"> </w:t>
-      </w:r>
-      <w:proofErr w:type="spellStart"/>
-      <w:r>
-        <w:t>self.t.getHeading</w:t>
-      </w:r>
-      <w:proofErr w:type="spellEnd"/>
-      <w:r>
-        <w:t xml:space="preserve"> == -90 or </w:t>
-      </w:r>
-      <w:proofErr w:type="spellStart"/>
-      <w:r>
-        <w:t>self.t.getHeading</w:t>
-      </w:r>
-      <w:proofErr w:type="spellEnd"/>
-      <w:r>
-        <w:t xml:space="preserve"> == 270:</w:t>
-      </w:r>
-    </w:p>
-    <w:p>
-      <w:pPr>
-        <w:ind w:left="360"/>
-      </w:pPr>
-      <w:r>
-        <w:t xml:space="preserve">      </w:t>
-      </w:r>
-      <w:proofErr w:type="gramStart"/>
-      <w:r>
-        <w:t>if</w:t>
-      </w:r>
-      <w:proofErr w:type="gramEnd"/>
-      <w:r>
-        <w:t xml:space="preserve"> </w:t>
-      </w:r>
-      <w:proofErr w:type="spellStart"/>
-      <w:r>
-        <w:t>getXPos</w:t>
-      </w:r>
-      <w:proofErr w:type="spellEnd"/>
-      <w:r>
-        <w:t>(self.t) &lt; 20:</w:t>
-      </w:r>
-    </w:p>
-    <w:p>
-      <w:pPr>
-        <w:ind w:left="360"/>
-      </w:pPr>
-      <w:r>
-        <w:t xml:space="preserve">        </w:t>
-      </w:r>
-      <w:proofErr w:type="gramStart"/>
-      <w:r>
-        <w:t>return</w:t>
-      </w:r>
-      <w:proofErr w:type="gramEnd"/>
-      <w:r>
-        <w:t xml:space="preserve"> blue</w:t>
-      </w:r>
-    </w:p>
-    <w:p>
-      <w:pPr>
-        <w:ind w:left="360"/>
-      </w:pPr>
-      <w:r>
-        <w:t xml:space="preserve">      </w:t>
-      </w:r>
-      <w:proofErr w:type="gramStart"/>
-      <w:r>
-        <w:t>else</w:t>
-      </w:r>
-      <w:proofErr w:type="gramEnd"/>
-      <w:r>
-        <w:t>:</w:t>
-      </w:r>
-    </w:p>
-    <w:p>
-      <w:pPr>
-        <w:ind w:left="360"/>
-      </w:pPr>
-      <w:r>
-        <w:t xml:space="preserve">        </w:t>
-      </w:r>
-      <w:proofErr w:type="spellStart"/>
-      <w:proofErr w:type="gramStart"/>
-      <w:r>
-        <w:t>xpos,</w:t>
-      </w:r>
-      <w:proofErr w:type="gramEnd"/>
-      <w:r>
-        <w:t>ypos</w:t>
-      </w:r>
-      <w:proofErr w:type="spellEnd"/>
-      <w:r>
-        <w:t xml:space="preserve"> = </w:t>
-      </w:r>
-      <w:proofErr w:type="spellStart"/>
-      <w:r>
-        <w:t>self.t.getXPos</w:t>
-      </w:r>
-      <w:proofErr w:type="spellEnd"/>
-      <w:r>
-        <w:t>()-20,self.t.getYPos()</w:t>
-      </w:r>
-    </w:p>
-    <w:p>
-      <w:pPr>
-        <w:ind w:left="360"/>
-      </w:pPr>
-      <w:r>
-        <w:t xml:space="preserve">        </w:t>
-      </w:r>
-    </w:p>
-    <w:p>
-      <w:pPr>
-        <w:ind w:left="360"/>
-      </w:pPr>
-      <w:r>
-        <w:t xml:space="preserve">    p = </w:t>
-      </w:r>
-      <w:proofErr w:type="spellStart"/>
-      <w:proofErr w:type="gramStart"/>
-      <w:r>
-        <w:t>getPixelAt</w:t>
-      </w:r>
-      <w:proofErr w:type="spellEnd"/>
-      <w:r>
-        <w:t>(</w:t>
-      </w:r>
-      <w:proofErr w:type="spellStart"/>
-      <w:proofErr w:type="gramEnd"/>
-      <w:r>
-        <w:t>self.image,xpos,ypos</w:t>
-      </w:r>
-      <w:proofErr w:type="spellEnd"/>
-      <w:r>
-        <w:t>)</w:t>
-      </w:r>
-    </w:p>
-    <w:p>
-      <w:pPr>
-        <w:ind w:left="360"/>
-      </w:pPr>
-      <w:r>
-        <w:t xml:space="preserve">    c = </w:t>
-      </w:r>
-      <w:proofErr w:type="spellStart"/>
-      <w:proofErr w:type="gramStart"/>
-      <w:r>
-        <w:t>getColor</w:t>
-      </w:r>
-      <w:proofErr w:type="spellEnd"/>
-      <w:r>
-        <w:t>(</w:t>
-      </w:r>
-      <w:proofErr w:type="gramEnd"/>
-      <w:r>
-        <w:t>p)</w:t>
-      </w:r>
-    </w:p>
-    <w:p>
-      <w:pPr>
-        <w:ind w:left="360"/>
-      </w:pPr>
-      <w:r>
-        <w:t xml:space="preserve">    </w:t>
-      </w:r>
-      <w:proofErr w:type="gramStart"/>
-      <w:r>
-        <w:t>if</w:t>
-      </w:r>
-      <w:proofErr w:type="gramEnd"/>
-      <w:r>
-        <w:t xml:space="preserve"> distance(</w:t>
-      </w:r>
-      <w:proofErr w:type="spellStart"/>
-      <w:r>
-        <w:t>c,blue</w:t>
-      </w:r>
-      <w:proofErr w:type="spellEnd"/>
-      <w:r>
-        <w:t>) &lt; 150:</w:t>
-      </w:r>
-    </w:p>
-    <w:p>
-      <w:pPr>
-        <w:ind w:left="360"/>
-      </w:pPr>
-      <w:r>
-        <w:t xml:space="preserve">      </w:t>
-      </w:r>
-      <w:proofErr w:type="gramStart"/>
-      <w:r>
-        <w:t>return</w:t>
-      </w:r>
-      <w:proofErr w:type="gramEnd"/>
-      <w:r>
-        <w:t xml:space="preserve"> blue</w:t>
-      </w:r>
-    </w:p>
-    <w:p>
-      <w:pPr>
-        <w:ind w:left="360"/>
-      </w:pPr>
-      <w:r>
-        <w:lastRenderedPageBreak/>
-        <w:t xml:space="preserve">    </w:t>
-      </w:r>
-      <w:proofErr w:type="gramStart"/>
-      <w:r>
-        <w:t>if</w:t>
-      </w:r>
-      <w:proofErr w:type="gramEnd"/>
-      <w:r>
-        <w:t xml:space="preserve"> distance(</w:t>
-      </w:r>
-      <w:proofErr w:type="spellStart"/>
-      <w:r>
-        <w:t>c,white</w:t>
-      </w:r>
-      <w:proofErr w:type="spellEnd"/>
-      <w:r>
-        <w:t xml:space="preserve">) &lt; 150: </w:t>
-      </w:r>
-    </w:p>
-    <w:p>
-      <w:pPr>
-        <w:ind w:left="360"/>
-      </w:pPr>
-      <w:r>
-        <w:t xml:space="preserve">      </w:t>
-      </w:r>
-      <w:proofErr w:type="gramStart"/>
-      <w:r>
-        <w:t>return</w:t>
-      </w:r>
-      <w:proofErr w:type="gramEnd"/>
-      <w:r>
-        <w:t xml:space="preserve"> white</w:t>
-      </w:r>
-    </w:p>
-    <w:p>
-      <w:pPr>
-        <w:ind w:left="360"/>
-      </w:pPr>
-      <w:r>
-        <w:t xml:space="preserve">    </w:t>
-      </w:r>
-      <w:proofErr w:type="gramStart"/>
-      <w:r>
-        <w:t>raise</w:t>
-      </w:r>
-      <w:proofErr w:type="gramEnd"/>
-      <w:r>
-        <w:t xml:space="preserve"> "Unknown color"</w:t>
+        <w:t xml:space="preserve">    if distance(c,white) &lt; 150: </w:t>
+      </w:r>
+    </w:p>
+    <w:p>
+      <w:pPr>
+        <w:ind w:left="360"/>
+      </w:pPr>
+      <w:r>
+        <w:t xml:space="preserve">      return white</w:t>
+      </w:r>
+    </w:p>
+    <w:p>
+      <w:pPr>
+        <w:ind w:left="360"/>
+      </w:pPr>
+      <w:r>
+        <w:t xml:space="preserve">    raise "Unknown color"</w:t>
       </w:r>
     </w:p>
     <w:p>

--- a/Maze.docx
+++ b/Maze.docx
@@ -88,13 +88,27 @@
         <w:t xml:space="preserve">As you follow this tutorial, do each numbered assignment. </w:t>
       </w:r>
       <w:r>
-        <w:t xml:space="preserve"> We will be using TDD to create our program.  Since JES does not support the Python testing frameworks like unittest and doctest, we will be making a set of</w:t>
-      </w:r>
-      <w:r>
-        <w:t xml:space="preserve"> our owndddddddddddddd</w:t>
-      </w:r>
-      <w:bookmarkStart w:id="0" w:name="_GoBack"/>
-      <w:bookmarkEnd w:id="0"/>
+        <w:t xml:space="preserve"> We will be using TDD to create our program.  Since JES does not support the Python testing frameworks like </w:t>
+      </w:r>
+      <w:proofErr w:type="spellStart"/>
+      <w:r>
+        <w:t>unittest</w:t>
+      </w:r>
+      <w:proofErr w:type="spellEnd"/>
+      <w:r>
+        <w:t xml:space="preserve"> and </w:t>
+      </w:r>
+      <w:proofErr w:type="spellStart"/>
+      <w:r>
+        <w:t>doctest</w:t>
+      </w:r>
+      <w:proofErr w:type="spellEnd"/>
+      <w:r>
+        <w:t>, we will be making a set of</w:t>
+      </w:r>
+      <w:r>
+        <w:t xml:space="preserve"> our own</w:t>
+      </w:r>
       <w:r>
         <w:t xml:space="preserve"> tests at the bottom of our program file.  Separate the program from the tests with a comment line </w:t>
       </w:r>
@@ -104,19 +118,44 @@
         <w:ind w:firstLine="720"/>
       </w:pPr>
       <w:r>
-        <w:t xml:space="preserve"># tests </w:t>
-      </w:r>
-    </w:p>
-    <w:p>
-      <w:r>
-        <w:t xml:space="preserve">The first task is to create our Maze class.  Write a test for creating a maze as follows: </w:t>
+        <w:t xml:space="preserve"># </w:t>
+      </w:r>
+      <w:proofErr w:type="gramStart"/>
+      <w:r>
+        <w:t>tests</w:t>
+      </w:r>
+      <w:proofErr w:type="gramEnd"/>
+      <w:r>
+        <w:t xml:space="preserve"> </w:t>
+      </w:r>
+    </w:p>
+    <w:p>
+      <w:r>
+        <w:t xml:space="preserve">The first task is to create our Maze class.  Write a test for </w:t>
+      </w:r>
+      <w:r>
+        <w:t>the existence of a M</w:t>
+      </w:r>
+      <w:r>
+        <w:t xml:space="preserve">aze </w:t>
+      </w:r>
+      <w:r>
+        <w:t xml:space="preserve">class </w:t>
+      </w:r>
+      <w:r>
+        <w:t xml:space="preserve">as follows: </w:t>
       </w:r>
     </w:p>
     <w:p>
       <w:r>
         <w:tab/>
-        <w:t>m = Maze()</w:t>
-      </w:r>
+        <w:t xml:space="preserve">m = </w:t>
+      </w:r>
+      <w:proofErr w:type="gramStart"/>
+      <w:r>
+        <w:t>Maze()</w:t>
+      </w:r>
+      <w:proofErr w:type="gramEnd"/>
     </w:p>
     <w:p>
       <w:r>
@@ -138,7 +177,25 @@
           <w:sz w:val="20"/>
           <w:szCs w:val="20"/>
         </w:rPr>
-        <w:t>======= Loading Progam =======</w:t>
+        <w:t xml:space="preserve">======= Loading </w:t>
+      </w:r>
+      <w:proofErr w:type="spellStart"/>
+      <w:r>
+        <w:rPr>
+          <w:rFonts w:ascii="Courier New" w:hAnsi="Courier New" w:cs="Courier New"/>
+          <w:sz w:val="20"/>
+          <w:szCs w:val="20"/>
+        </w:rPr>
+        <w:t>Progam</w:t>
+      </w:r>
+      <w:proofErr w:type="spellEnd"/>
+      <w:r>
+        <w:rPr>
+          <w:rFonts w:ascii="Courier New" w:hAnsi="Courier New" w:cs="Courier New"/>
+          <w:sz w:val="20"/>
+          <w:szCs w:val="20"/>
+        </w:rPr>
+        <w:t xml:space="preserve"> =======</w:t>
       </w:r>
     </w:p>
     <w:p>
@@ -156,8 +213,28 @@
           <w:sz w:val="20"/>
           <w:szCs w:val="20"/>
         </w:rPr>
-        <w:t>The error was:Maze</w:t>
-      </w:r>
+        <w:t xml:space="preserve">The error </w:t>
+      </w:r>
+      <w:proofErr w:type="spellStart"/>
+      <w:r>
+        <w:rPr>
+          <w:rFonts w:ascii="Courier New" w:hAnsi="Courier New" w:cs="Courier New"/>
+          <w:sz w:val="20"/>
+          <w:szCs w:val="20"/>
+        </w:rPr>
+        <w:t>was</w:t>
+      </w:r>
+      <w:proofErr w:type="gramStart"/>
+      <w:r>
+        <w:rPr>
+          <w:rFonts w:ascii="Courier New" w:hAnsi="Courier New" w:cs="Courier New"/>
+          <w:sz w:val="20"/>
+          <w:szCs w:val="20"/>
+        </w:rPr>
+        <w:t>:Maze</w:t>
+      </w:r>
+      <w:proofErr w:type="spellEnd"/>
+      <w:proofErr w:type="gramEnd"/>
     </w:p>
     <w:p>
       <w:pPr>
@@ -192,7 +269,25 @@
           <w:sz w:val="20"/>
           <w:szCs w:val="20"/>
         </w:rPr>
-        <w:t>A local or global name could not be found. You need to define the function or variable before you try to use it in any way.</w:t>
+        <w:t xml:space="preserve">A local or global name could not be found. You need to define the </w:t>
+      </w:r>
+      <w:proofErr w:type="gramStart"/>
+      <w:r>
+        <w:rPr>
+          <w:rFonts w:ascii="Courier New" w:hAnsi="Courier New" w:cs="Courier New"/>
+          <w:sz w:val="20"/>
+          <w:szCs w:val="20"/>
+        </w:rPr>
+        <w:t>function</w:t>
+      </w:r>
+      <w:proofErr w:type="gramEnd"/>
+      <w:r>
+        <w:rPr>
+          <w:rFonts w:ascii="Courier New" w:hAnsi="Courier New" w:cs="Courier New"/>
+          <w:sz w:val="20"/>
+          <w:szCs w:val="20"/>
+        </w:rPr>
+        <w:t xml:space="preserve"> or variable before you try to use it in any way.</w:t>
       </w:r>
     </w:p>
     <w:p>
@@ -223,15 +318,33 @@
     <w:p>
       <w:r>
         <w:tab/>
-        <w:t># test for image</w:t>
+        <w:t xml:space="preserve"># </w:t>
+      </w:r>
+      <w:proofErr w:type="gramStart"/>
+      <w:r>
+        <w:t>test</w:t>
+      </w:r>
+      <w:proofErr w:type="gramEnd"/>
+      <w:r>
+        <w:t xml:space="preserve"> for image</w:t>
       </w:r>
     </w:p>
     <w:p>
       <w:r>
         <w:tab/>
       </w:r>
-      <w:r>
-        <w:t>show(m.image)</w:t>
+      <w:proofErr w:type="gramStart"/>
+      <w:r>
+        <w:t>show(</w:t>
+      </w:r>
+      <w:proofErr w:type="spellStart"/>
+      <w:proofErr w:type="gramEnd"/>
+      <w:r>
+        <w:t>m.image</w:t>
+      </w:r>
+      <w:proofErr w:type="spellEnd"/>
+      <w:r>
+        <w:t>)</w:t>
       </w:r>
     </w:p>
     <w:p>
@@ -251,7 +364,21 @@
         <w:rPr>
           <w:rFonts w:ascii="Courier New" w:hAnsi="Courier New" w:cs="Courier New"/>
         </w:rPr>
-        <w:t>The error was:'Maze' object has no attribute 'image'</w:t>
+        <w:t xml:space="preserve">The error </w:t>
+      </w:r>
+      <w:proofErr w:type="spellStart"/>
+      <w:r>
+        <w:rPr>
+          <w:rFonts w:ascii="Courier New" w:hAnsi="Courier New" w:cs="Courier New"/>
+        </w:rPr>
+        <w:t>was:'Maze</w:t>
+      </w:r>
+      <w:proofErr w:type="spellEnd"/>
+      <w:r>
+        <w:rPr>
+          <w:rFonts w:ascii="Courier New" w:hAnsi="Courier New" w:cs="Courier New"/>
+        </w:rPr>
+        <w:t>' object has no attribute 'image'</w:t>
       </w:r>
     </w:p>
     <w:p>
@@ -297,53 +424,44 @@
         <w:t>oad the image</w:t>
       </w:r>
       <w:r>
-        <w:t xml:space="preserve">, maze.jpg, </w:t>
-      </w:r>
-      <w:r>
-        <w:t xml:space="preserve"> into self.image in the __init__ method. </w:t>
-      </w:r>
+        <w:t>, maze.jpg</w:t>
+      </w:r>
+      <w:proofErr w:type="gramStart"/>
+      <w:r>
+        <w:t xml:space="preserve">, </w:t>
+      </w:r>
+      <w:r>
+        <w:t xml:space="preserve"> into</w:t>
+      </w:r>
+      <w:proofErr w:type="gramEnd"/>
       <w:r>
         <w:t xml:space="preserve"> </w:t>
       </w:r>
+      <w:proofErr w:type="spellStart"/>
+      <w:r>
+        <w:t>self.image</w:t>
+      </w:r>
+      <w:proofErr w:type="spellEnd"/>
+      <w:r>
+        <w:t xml:space="preserve"> in the __</w:t>
+      </w:r>
+      <w:proofErr w:type="spellStart"/>
+      <w:r>
+        <w:t>init</w:t>
+      </w:r>
+      <w:proofErr w:type="spellEnd"/>
+      <w:r>
+        <w:t xml:space="preserve">__ method. </w:t>
+      </w:r>
+      <w:r>
+        <w:t xml:space="preserve"> </w:t>
+      </w:r>
       <w:r>
         <w:t xml:space="preserve">Load the file to insure your test now passes. </w:t>
       </w:r>
-    </w:p>
-    <w:p>
-      <w:pPr>
-        <w:pStyle w:val="ListParagraph"/>
-        <w:ind w:left="1080"/>
-      </w:pPr>
-    </w:p>
-    <w:p>
-      <w:pPr>
-        <w:pStyle w:val="ListParagraph"/>
-        <w:ind w:left="1080"/>
-      </w:pPr>
-      <w:r>
-        <w:t>&gt;&gt;&gt; m=Maze()</w:t>
-      </w:r>
-    </w:p>
-    <w:p>
-      <w:pPr>
-        <w:pStyle w:val="ListParagraph"/>
-        <w:ind w:left="1080"/>
-      </w:pPr>
-      <w:r>
-        <w:t>&gt;&gt;&gt; show(m.image)</w:t>
-      </w:r>
-    </w:p>
-    <w:p>
-      <w:pPr>
-        <w:pStyle w:val="ListParagraph"/>
-        <w:ind w:left="1080"/>
-      </w:pPr>
-    </w:p>
-    <w:p>
-      <w:pPr>
-        <w:pStyle w:val="ListParagraph"/>
-        <w:ind w:left="1080"/>
-      </w:pPr>
+      <w:r>
+        <w:t xml:space="preserve"> </w:t>
+      </w:r>
       <w:r>
         <w:t>You should see the</w:t>
       </w:r>
@@ -356,25 +474,37 @@
     </w:p>
     <w:p>
       <w:r>
-        <w:t>Not documented in the text</w:t>
-      </w:r>
-      <w:r>
-        <w:t xml:space="preserve"> book</w:t>
-      </w:r>
-      <w:r>
-        <w:t xml:space="preserve">, it is possible to set the world background to this image. To do that, we use a method called setPicture.  </w:t>
-      </w:r>
-      <w:r>
-        <w:t>First write a test to access the world inside of the maze.  To do this just try to access m.w as follows.</w:t>
+        <w:t xml:space="preserve">So far we have a Maze class and that class loads our maze.jpg image when you create an instance of it.  We do not yet have the turtle world or a turtle.  </w:t>
+      </w:r>
+      <w:r>
+        <w:t xml:space="preserve">First write a test to access the world inside of the maze.  To do this just try to access </w:t>
+      </w:r>
+      <w:proofErr w:type="spellStart"/>
+      <w:r>
+        <w:t>m.w</w:t>
+      </w:r>
+      <w:proofErr w:type="spellEnd"/>
+      <w:r>
+        <w:t xml:space="preserve"> as follows.</w:t>
       </w:r>
     </w:p>
     <w:p>
       <w:r>
         <w:tab/>
       </w:r>
-      <w:r>
-        <w:t>world = m.w</w:t>
-      </w:r>
+      <w:proofErr w:type="gramStart"/>
+      <w:r>
+        <w:t>world</w:t>
+      </w:r>
+      <w:proofErr w:type="gramEnd"/>
+      <w:r>
+        <w:t xml:space="preserve"> = </w:t>
+      </w:r>
+      <w:proofErr w:type="spellStart"/>
+      <w:r>
+        <w:t>m.w</w:t>
+      </w:r>
+      <w:proofErr w:type="spellEnd"/>
     </w:p>
     <w:p>
       <w:r>
@@ -392,7 +522,21 @@
         <w:rPr>
           <w:rFonts w:ascii="Courier New" w:hAnsi="Courier New" w:cs="Courier New"/>
         </w:rPr>
-        <w:t>The error was:'Maze' object has no attribute 'w'</w:t>
+        <w:t xml:space="preserve">The error </w:t>
+      </w:r>
+      <w:proofErr w:type="spellStart"/>
+      <w:r>
+        <w:rPr>
+          <w:rFonts w:ascii="Courier New" w:hAnsi="Courier New" w:cs="Courier New"/>
+        </w:rPr>
+        <w:t>was:'Maze</w:t>
+      </w:r>
+      <w:proofErr w:type="spellEnd"/>
+      <w:r>
+        <w:rPr>
+          <w:rFonts w:ascii="Courier New" w:hAnsi="Courier New" w:cs="Courier New"/>
+        </w:rPr>
+        <w:t>' object has no attribute 'w'</w:t>
       </w:r>
     </w:p>
     <w:p>
@@ -432,7 +576,15 @@
         </w:numPr>
       </w:pPr>
       <w:r>
-        <w:t xml:space="preserve">Create a world called w in the __init__ method. </w:t>
+        <w:t>Create a world called w in the __</w:t>
+      </w:r>
+      <w:proofErr w:type="spellStart"/>
+      <w:r>
+        <w:t>init</w:t>
+      </w:r>
+      <w:proofErr w:type="spellEnd"/>
+      <w:r>
+        <w:t xml:space="preserve">__ method. </w:t>
       </w:r>
       <w:r>
         <w:t xml:space="preserve"> Use the width and height of the image to</w:t>
@@ -525,13 +677,38 @@
     <w:p>
       <w:r>
         <w:tab/>
-        <w:t>p=m.w.getPicture()</w:t>
-      </w:r>
+        <w:t>p=</w:t>
+      </w:r>
+      <w:proofErr w:type="spellStart"/>
+      <w:proofErr w:type="gramStart"/>
+      <w:r>
+        <w:t>m.w.getPicture</w:t>
+      </w:r>
+      <w:proofErr w:type="spellEnd"/>
+      <w:r>
+        <w:t>()</w:t>
+      </w:r>
+      <w:proofErr w:type="gramEnd"/>
     </w:p>
     <w:p>
       <w:r>
         <w:tab/>
-        <w:t xml:space="preserve">assert p.getFileName() != ‘None’, ‘No file name for world picture.’  </w:t>
+      </w:r>
+      <w:proofErr w:type="gramStart"/>
+      <w:r>
+        <w:t>assert</w:t>
+      </w:r>
+      <w:proofErr w:type="gramEnd"/>
+      <w:r>
+        <w:t xml:space="preserve"> </w:t>
+      </w:r>
+      <w:proofErr w:type="spellStart"/>
+      <w:r>
+        <w:t>p.getFileName</w:t>
+      </w:r>
+      <w:proofErr w:type="spellEnd"/>
+      <w:r>
+        <w:t xml:space="preserve">() != ‘None’, ‘No file name for world picture.’  </w:t>
       </w:r>
     </w:p>
     <w:p>
@@ -548,7 +725,6 @@
           <w:noProof/>
           <w:lang w:eastAsia="en-US"/>
         </w:rPr>
-        <w:lastRenderedPageBreak/>
         <w:drawing>
           <wp:inline distT="0" distB="0" distL="0" distR="0" wp14:anchorId="585C602A" wp14:editId="37F8B0FC">
             <wp:extent cx="2266786" cy="616612"/>
@@ -595,7 +771,32 @@
         </w:numPr>
       </w:pPr>
       <w:r>
-        <w:t>Now set the background to be our image using the setPicture method of our Worl</w:t>
+        <w:t xml:space="preserve">Not documented in the text book, it is possible to set the world background to </w:t>
+      </w:r>
+      <w:r>
+        <w:t>an</w:t>
+      </w:r>
+      <w:r>
+        <w:t xml:space="preserve"> image. To do that, we use a method called </w:t>
+      </w:r>
+      <w:proofErr w:type="spellStart"/>
+      <w:r>
+        <w:t>setPicture</w:t>
+      </w:r>
+      <w:proofErr w:type="spellEnd"/>
+      <w:r>
+        <w:t xml:space="preserve">.  </w:t>
+      </w:r>
+      <w:r>
+        <w:t xml:space="preserve">Now set the background to be our image using the </w:t>
+      </w:r>
+      <w:proofErr w:type="spellStart"/>
+      <w:r>
+        <w:t>setPicture</w:t>
+      </w:r>
+      <w:proofErr w:type="spellEnd"/>
+      <w:r>
+        <w:t xml:space="preserve"> method of our Worl</w:t>
       </w:r>
       <w:r>
         <w:t>d object. Reload the file to make sure the test now passes</w:t>
@@ -666,7 +867,26 @@
         <w:t xml:space="preserve">We need a turtle so that is the next step. Write a test to access the currently non-existent turtle to make a failing test.  </w:t>
       </w:r>
       <w:r>
-        <w:t xml:space="preserve">Create a turtle in the __init__ method called t.  Don’t forget to precede instance variables with the word self. The turtle will be self.t and the world will be self.w. </w:t>
+        <w:t>Then c</w:t>
+      </w:r>
+      <w:r>
+        <w:t>reate a turtle in the __</w:t>
+      </w:r>
+      <w:proofErr w:type="spellStart"/>
+      <w:r>
+        <w:t>init</w:t>
+      </w:r>
+      <w:proofErr w:type="spellEnd"/>
+      <w:r>
+        <w:t xml:space="preserve">__ method called t.  Don’t forget to precede instance variables with the word self. The turtle will be self.t and the world will be </w:t>
+      </w:r>
+      <w:proofErr w:type="spellStart"/>
+      <w:r>
+        <w:t>self.w</w:t>
+      </w:r>
+      <w:proofErr w:type="spellEnd"/>
+      <w:r>
+        <w:t xml:space="preserve">. </w:t>
       </w:r>
       <w:r>
         <w:t xml:space="preserve"> Now when you create a maze you will see the turtle but it’s on a wall in the center of the world view. </w:t>
@@ -872,7 +1092,20 @@
     <w:p/>
     <w:p>
       <w:r>
-        <w:t xml:space="preserve">We need to move the turtle to the proper location and orientation. We want the turtle to be where the circle is and pointed to the right.  Use explore(m.image) to see what the coordinates are of that spot. </w:t>
+        <w:t xml:space="preserve">We need to move the turtle to the proper location and orientation. We want the turtle to be where the circle is and pointed to the right.  Use </w:t>
+      </w:r>
+      <w:proofErr w:type="gramStart"/>
+      <w:r>
+        <w:t>explore(</w:t>
+      </w:r>
+      <w:proofErr w:type="spellStart"/>
+      <w:proofErr w:type="gramEnd"/>
+      <w:r>
+        <w:t>m.image</w:t>
+      </w:r>
+      <w:proofErr w:type="spellEnd"/>
+      <w:r>
+        <w:t xml:space="preserve">) to see what the coordinates are of that spot. </w:t>
       </w:r>
       <w:r>
         <w:t xml:space="preserve"> Write a failing test to check for the coordinates of the turtle. </w:t>
@@ -985,10 +1218,34 @@
         </w:numPr>
       </w:pPr>
       <w:r>
-        <w:t xml:space="preserve">Once you find the coordinates, move the mouse there and point it to the right (heading = 90). You can use the setHeading method of the Turtle object to change orientation. </w:t>
-      </w:r>
-      <w:r>
-        <w:t xml:space="preserve">Make sure you use penUp and penDown to keep from drawing when you move the turtle. </w:t>
+        <w:t xml:space="preserve">Once you find the coordinates, move the mouse there and point it to the right (heading = 90). You can use the </w:t>
+      </w:r>
+      <w:proofErr w:type="spellStart"/>
+      <w:r>
+        <w:t>setHeading</w:t>
+      </w:r>
+      <w:proofErr w:type="spellEnd"/>
+      <w:r>
+        <w:t xml:space="preserve"> method of the Turtle object to change orientation. </w:t>
+      </w:r>
+      <w:r>
+        <w:t xml:space="preserve">Make sure you use </w:t>
+      </w:r>
+      <w:proofErr w:type="spellStart"/>
+      <w:r>
+        <w:t>penUp</w:t>
+      </w:r>
+      <w:proofErr w:type="spellEnd"/>
+      <w:r>
+        <w:t xml:space="preserve"> and </w:t>
+      </w:r>
+      <w:proofErr w:type="spellStart"/>
+      <w:r>
+        <w:t>penDown</w:t>
+      </w:r>
+      <w:proofErr w:type="spellEnd"/>
+      <w:r>
+        <w:t xml:space="preserve"> to keep from drawing when you move the turtle. </w:t>
       </w:r>
       <w:r>
         <w:t>Now when you create an instance of Maze, you should see the turtle in</w:t>
@@ -1056,13 +1313,57 @@
     </w:p>
     <w:p>
       <w:r>
-        <w:t xml:space="preserve">To move a turtle there is a method called forward. In solving the maze we want to be able to know when the turtle can and can not move. The turtle should not move through walls. We will detect a wall by looking in the image at a spot just before the turtle.  We use getPixelAt and getColor to determine if we are hitting a wall. When we call getPixelAt we want to give it coordinates in front of the turtle. There are two methods for the Turtle object which give us the coordinates of the turtle; getXPos and getYPos.  </w:t>
-      </w:r>
-      <w:r>
-        <w:t xml:space="preserve">Write a test for the existence of colorInFront. </w:t>
-      </w:r>
-    </w:p>
-    <w:p/>
+        <w:t xml:space="preserve">To move a turtle there is a method called forward. In solving the maze we want to be able to know when the turtle can and </w:t>
+      </w:r>
+      <w:proofErr w:type="spellStart"/>
+      <w:r>
+        <w:t>can not</w:t>
+      </w:r>
+      <w:proofErr w:type="spellEnd"/>
+      <w:r>
+        <w:t xml:space="preserve"> move. The turtle should not move through walls. We will detect a wall by looking in the image at a spot just before the turtle.  We use </w:t>
+      </w:r>
+      <w:proofErr w:type="spellStart"/>
+      <w:r>
+        <w:t>getPixelAt</w:t>
+      </w:r>
+      <w:proofErr w:type="spellEnd"/>
+      <w:r>
+        <w:t xml:space="preserve"> and </w:t>
+      </w:r>
+      <w:proofErr w:type="spellStart"/>
+      <w:r>
+        <w:t>getColor</w:t>
+      </w:r>
+      <w:proofErr w:type="spellEnd"/>
+      <w:r>
+        <w:t xml:space="preserve"> to determine if we are hitting a wall. When we call </w:t>
+      </w:r>
+      <w:proofErr w:type="spellStart"/>
+      <w:r>
+        <w:t>getPixelAt</w:t>
+      </w:r>
+      <w:proofErr w:type="spellEnd"/>
+      <w:r>
+        <w:t xml:space="preserve"> we want to give it coordinates in front of the turtle. There are two methods for the Turtle object which give us the coordinates of the turtle; </w:t>
+      </w:r>
+      <w:proofErr w:type="spellStart"/>
+      <w:r>
+        <w:t>getXPos</w:t>
+      </w:r>
+      <w:proofErr w:type="spellEnd"/>
+      <w:r>
+        <w:t xml:space="preserve"> and </w:t>
+      </w:r>
+      <w:proofErr w:type="spellStart"/>
+      <w:r>
+        <w:t>getYPos</w:t>
+      </w:r>
+      <w:proofErr w:type="spellEnd"/>
+      <w:r>
+        <w:t xml:space="preserve">.  </w:t>
+      </w:r>
+    </w:p>
     <w:p>
       <w:pPr>
         <w:pStyle w:val="ListParagraph"/>
@@ -1072,23 +1373,113 @@
         </w:numPr>
       </w:pPr>
       <w:r>
-        <w:t xml:space="preserve">Create a method in </w:t>
-      </w:r>
-      <w:r>
-        <w:t xml:space="preserve">the </w:t>
-      </w:r>
-      <w:r>
-        <w:t xml:space="preserve">Maze which returns the color of the spot 20 pixels in front of the turtle. </w:t>
-      </w:r>
-      <w:r>
-        <w:t xml:space="preserve">Write a test to insure it returns white for the starting point of the turtle. </w:t>
-      </w:r>
-    </w:p>
-    <w:p>
-      <w:pPr>
-        <w:pStyle w:val="ListParagraph"/>
-        <w:ind w:left="1080"/>
-      </w:pPr>
+        <w:t xml:space="preserve">Write a test for the existence of </w:t>
+      </w:r>
+      <w:proofErr w:type="spellStart"/>
+      <w:r>
+        <w:t>colorInFront</w:t>
+      </w:r>
+      <w:proofErr w:type="spellEnd"/>
+      <w:r>
+        <w:t xml:space="preserve">. </w:t>
+      </w:r>
+    </w:p>
+    <w:p>
+      <w:pPr>
+        <w:jc w:val="center"/>
+      </w:pPr>
+      <w:r>
+        <w:rPr>
+          <w:noProof/>
+          <w:lang w:eastAsia="en-US"/>
+        </w:rPr>
+        <w:drawing>
+          <wp:inline distT="0" distB="0" distL="0" distR="0" wp14:anchorId="7B6DFB2C" wp14:editId="57C63134">
+            <wp:extent cx="2093068" cy="403057"/>
+            <wp:effectExtent l="0" t="0" r="2540" b="0"/>
+            <wp:docPr id="2" name="Picture 2"/>
+            <wp:cNvGraphicFramePr>
+              <a:graphicFrameLocks xmlns:a="http://schemas.openxmlformats.org/drawingml/2006/main" noChangeAspect="1"/>
+            </wp:cNvGraphicFramePr>
+            <a:graphic xmlns:a="http://schemas.openxmlformats.org/drawingml/2006/main">
+              <a:graphicData uri="http://schemas.openxmlformats.org/drawingml/2006/picture">
+                <pic:pic xmlns:pic="http://schemas.openxmlformats.org/drawingml/2006/picture">
+                  <pic:nvPicPr>
+                    <pic:cNvPr id="1" name=""/>
+                    <pic:cNvPicPr/>
+                  </pic:nvPicPr>
+                  <pic:blipFill>
+                    <a:blip r:embed="rId14"/>
+                    <a:stretch>
+                      <a:fillRect/>
+                    </a:stretch>
+                  </pic:blipFill>
+                  <pic:spPr>
+                    <a:xfrm>
+                      <a:off x="0" y="0"/>
+                      <a:ext cx="2303337" cy="443548"/>
+                    </a:xfrm>
+                    <a:prstGeom prst="rect">
+                      <a:avLst/>
+                    </a:prstGeom>
+                  </pic:spPr>
+                </pic:pic>
+              </a:graphicData>
+            </a:graphic>
+          </wp:inline>
+        </w:drawing>
+      </w:r>
+    </w:p>
+    <w:p>
+      <w:r>
+        <w:t>As before you should see the attribute error</w:t>
+      </w:r>
+    </w:p>
+    <w:p>
+      <w:pPr>
+        <w:jc w:val="center"/>
+      </w:pPr>
+      <w:r>
+        <w:rPr>
+          <w:noProof/>
+          <w:lang w:eastAsia="en-US"/>
+        </w:rPr>
+        <w:drawing>
+          <wp:inline distT="0" distB="0" distL="0" distR="0" wp14:anchorId="479E179B" wp14:editId="78C11C27">
+            <wp:extent cx="2652409" cy="396037"/>
+            <wp:effectExtent l="0" t="0" r="0" b="4445"/>
+            <wp:docPr id="13" name="Picture 13"/>
+            <wp:cNvGraphicFramePr>
+              <a:graphicFrameLocks xmlns:a="http://schemas.openxmlformats.org/drawingml/2006/main" noChangeAspect="1"/>
+            </wp:cNvGraphicFramePr>
+            <a:graphic xmlns:a="http://schemas.openxmlformats.org/drawingml/2006/main">
+              <a:graphicData uri="http://schemas.openxmlformats.org/drawingml/2006/picture">
+                <pic:pic xmlns:pic="http://schemas.openxmlformats.org/drawingml/2006/picture">
+                  <pic:nvPicPr>
+                    <pic:cNvPr id="1" name=""/>
+                    <pic:cNvPicPr/>
+                  </pic:nvPicPr>
+                  <pic:blipFill>
+                    <a:blip r:embed="rId15"/>
+                    <a:stretch>
+                      <a:fillRect/>
+                    </a:stretch>
+                  </pic:blipFill>
+                  <pic:spPr>
+                    <a:xfrm>
+                      <a:off x="0" y="0"/>
+                      <a:ext cx="2764759" cy="412812"/>
+                    </a:xfrm>
+                    <a:prstGeom prst="rect">
+                      <a:avLst/>
+                    </a:prstGeom>
+                  </pic:spPr>
+                </pic:pic>
+              </a:graphicData>
+            </a:graphic>
+          </wp:inline>
+        </w:drawing>
+      </w:r>
     </w:p>
     <w:p>
       <w:pPr>
@@ -1099,7 +1490,70 @@
         </w:numPr>
       </w:pPr>
       <w:r>
-        <w:t xml:space="preserve">It should return pure colors even though the colors of the image are not pure. (when it detects a wall, it should return blue, not the approximate blue color it actually is).  Call the method colorInFront.  Test it by calling it when the turtle is in the starting location and also when it is near a wall.  You will need to check the orientation (heading) of the turtle to be sure you are looking at the spot in front of the turtle. You will also need to check if the turtle is less than 20 pixels to the edge of the image. If it is you don’t want to be trying to get the color of that non-existent pixel! If the turtle is facing an edge and is closer than 20 pixels to the edge, you should return blue assuming it is a wall.  The turtle can be pointing in 4 different directions; north, east, south, and west. The heading for each of these respectively is 0, 90, 180, and 270.  It can also be 0, -90, -180, and -270 if you are turning the turtle left. </w:t>
+        <w:t xml:space="preserve">Create the method called </w:t>
+      </w:r>
+      <w:proofErr w:type="spellStart"/>
+      <w:r>
+        <w:t>colorInFront</w:t>
+      </w:r>
+      <w:proofErr w:type="spellEnd"/>
+      <w:r>
+        <w:t xml:space="preserve"> to fix this error. </w:t>
+      </w:r>
+    </w:p>
+    <w:p>
+      <w:pPr>
+        <w:pStyle w:val="ListParagraph"/>
+        <w:numPr>
+          <w:ilvl w:val="0"/>
+          <w:numId w:val="3"/>
+        </w:numPr>
+      </w:pPr>
+      <w:r>
+        <w:t xml:space="preserve">Create a method in </w:t>
+      </w:r>
+      <w:r>
+        <w:t xml:space="preserve">the </w:t>
+      </w:r>
+      <w:r>
+        <w:t xml:space="preserve">Maze which returns the color of the spot 20 pixels in front of the turtle. </w:t>
+      </w:r>
+      <w:r>
+        <w:t xml:space="preserve">Write a test to insure it returns white for the starting point of the turtle. </w:t>
+      </w:r>
+    </w:p>
+    <w:p>
+      <w:pPr>
+        <w:pStyle w:val="ListParagraph"/>
+        <w:ind w:left="1080"/>
+      </w:pPr>
+    </w:p>
+    <w:p>
+      <w:pPr>
+        <w:pStyle w:val="ListParagraph"/>
+        <w:numPr>
+          <w:ilvl w:val="0"/>
+          <w:numId w:val="3"/>
+        </w:numPr>
+      </w:pPr>
+      <w:r>
+        <w:t>It should return pure colors even though the colors of the image are not pure. (</w:t>
+      </w:r>
+      <w:proofErr w:type="gramStart"/>
+      <w:r>
+        <w:t>when</w:t>
+      </w:r>
+      <w:proofErr w:type="gramEnd"/>
+      <w:r>
+        <w:t xml:space="preserve"> it detects a wall, it should return blue, not the approximate blue color it actually is).  Call the method </w:t>
+      </w:r>
+      <w:proofErr w:type="spellStart"/>
+      <w:r>
+        <w:t>colorInFront</w:t>
+      </w:r>
+      <w:proofErr w:type="spellEnd"/>
+      <w:r>
+        <w:t xml:space="preserve">.  Test it by calling it when the turtle is in the starting location and also when it is near a wall.  You will need to check the orientation (heading) of the turtle to be sure you are looking at the spot in front of the turtle. You will also need to check if the turtle is less than 20 pixels to the edge of the image. If it is you don’t want to be trying to get the color of that non-existent pixel! If the turtle is facing an edge and is closer than 20 pixels to the edge, you should return blue assuming it is a wall.  The turtle can be pointing in 4 different directions; north, east, south, and west. The heading for each of these respectively is 0, 90, 180, and 270.  It can also be 0, -90, -180, and -270 if you are turning the turtle left. </w:t>
       </w:r>
       <w:r>
         <w:t>When you check for the orientation, be sure to look for both 90 and -270 when checking for the eastwardly direction.  Do the same with the other orientations.  Use the distance function to determine how close the actual color of the pixel in front of the turtle is to blue. If the distance is below 1</w:t>
@@ -1160,7 +1614,7 @@
                     <pic:cNvPicPr/>
                   </pic:nvPicPr>
                   <pic:blipFill>
-                    <a:blip r:embed="rId14"/>
+                    <a:blip r:embed="rId16"/>
                     <a:stretch>
                       <a:fillRect/>
                     </a:stretch>
@@ -1210,7 +1664,7 @@
                     <pic:cNvPicPr/>
                   </pic:nvPicPr>
                   <pic:blipFill>
-                    <a:blip r:embed="rId15"/>
+                    <a:blip r:embed="rId17"/>
                     <a:stretch>
                       <a:fillRect/>
                     </a:stretch>
@@ -1260,7 +1714,7 @@
                     <pic:cNvPicPr/>
                   </pic:nvPicPr>
                   <pic:blipFill>
-                    <a:blip r:embed="rId16"/>
+                    <a:blip r:embed="rId18"/>
                     <a:stretch>
                       <a:fillRect/>
                     </a:stretch>
@@ -1290,52 +1744,54 @@
         </w:numPr>
       </w:pPr>
       <w:r>
-        <w:t xml:space="preserve">  def __init__(self):</w:t>
+        <w:t xml:space="preserve">  </w:t>
+      </w:r>
+      <w:r>
+        <w:rPr>
+          <w:noProof/>
+          <w:lang w:eastAsia="en-US"/>
+        </w:rPr>
+        <w:drawing>
+          <wp:inline distT="0" distB="0" distL="0" distR="0" wp14:anchorId="1B94EA04" wp14:editId="3AE2517A">
+            <wp:extent cx="2610255" cy="841082"/>
+            <wp:effectExtent l="0" t="0" r="0" b="0"/>
+            <wp:docPr id="16" name="Picture 16"/>
+            <wp:cNvGraphicFramePr>
+              <a:graphicFrameLocks xmlns:a="http://schemas.openxmlformats.org/drawingml/2006/main" noChangeAspect="1"/>
+            </wp:cNvGraphicFramePr>
+            <a:graphic xmlns:a="http://schemas.openxmlformats.org/drawingml/2006/main">
+              <a:graphicData uri="http://schemas.openxmlformats.org/drawingml/2006/picture">
+                <pic:pic xmlns:pic="http://schemas.openxmlformats.org/drawingml/2006/picture">
+                  <pic:nvPicPr>
+                    <pic:cNvPr id="1" name=""/>
+                    <pic:cNvPicPr/>
+                  </pic:nvPicPr>
+                  <pic:blipFill>
+                    <a:blip r:embed="rId9"/>
+                    <a:stretch>
+                      <a:fillRect/>
+                    </a:stretch>
+                  </pic:blipFill>
+                  <pic:spPr>
+                    <a:xfrm>
+                      <a:off x="0" y="0"/>
+                      <a:ext cx="2730774" cy="879916"/>
+                    </a:xfrm>
+                    <a:prstGeom prst="rect">
+                      <a:avLst/>
+                    </a:prstGeom>
+                  </pic:spPr>
+                </pic:pic>
+              </a:graphicData>
+            </a:graphic>
+          </wp:inline>
+        </w:drawing>
       </w:r>
     </w:p>
     <w:p>
       <w:pPr>
         <w:pStyle w:val="ListParagraph"/>
       </w:pPr>
-      <w:r>
-        <w:t xml:space="preserve">    self.image = makePicture('maze.jpg')</w:t>
-      </w:r>
-    </w:p>
-    <w:p>
-      <w:pPr>
-        <w:pStyle w:val="ListParagraph"/>
-      </w:pPr>
-      <w:r>
-        <w:t xml:space="preserve">   </w:t>
-      </w:r>
-      <w:r>
-        <w:t xml:space="preserve"> </w:t>
-      </w:r>
-      <w:r>
-        <w:t>self.w = makeWorld(getWidth(self.image),getHeight(self.image))</w:t>
-      </w:r>
-    </w:p>
-    <w:p>
-      <w:pPr>
-        <w:pStyle w:val="ListParagraph"/>
-      </w:pPr>
-      <w:r>
-        <w:t xml:space="preserve">   </w:t>
-      </w:r>
-      <w:r>
-        <w:t xml:space="preserve"> </w:t>
-      </w:r>
-      <w:r>
-        <w:t>self.w.setPicture(self.image)</w:t>
-      </w:r>
-    </w:p>
-    <w:p>
-      <w:pPr>
-        <w:pStyle w:val="ListParagraph"/>
-      </w:pPr>
-      <w:r>
-        <w:t xml:space="preserve">    self.t = makeTurtle(self.w)</w:t>
-      </w:r>
     </w:p>
     <w:p>
       <w:pPr>
@@ -1345,13 +1801,42 @@
           <w:numId w:val="4"/>
         </w:numPr>
       </w:pPr>
+      <w:bookmarkStart w:id="0" w:name="_GoBack"/>
+      <w:bookmarkEnd w:id="0"/>
+      <w:r>
+        <w:t xml:space="preserve">   </w:t>
+      </w:r>
+      <w:r>
+        <w:t xml:space="preserve"> </w:t>
+      </w:r>
+      <w:proofErr w:type="spellStart"/>
+      <w:r>
+        <w:t>penUp</w:t>
+      </w:r>
+      <w:proofErr w:type="spellEnd"/>
+      <w:r>
+        <w:t>(self.t)</w:t>
+      </w:r>
     </w:p>
     <w:p>
       <w:pPr>
         <w:pStyle w:val="ListParagraph"/>
       </w:pPr>
       <w:r>
-        <w:t xml:space="preserve">    penUp(self.t)</w:t>
+        <w:t xml:space="preserve">    </w:t>
+      </w:r>
+      <w:proofErr w:type="spellStart"/>
+      <w:proofErr w:type="gramStart"/>
+      <w:r>
+        <w:t>moveTo</w:t>
+      </w:r>
+      <w:proofErr w:type="spellEnd"/>
+      <w:r>
+        <w:t>(</w:t>
+      </w:r>
+      <w:proofErr w:type="gramEnd"/>
+      <w:r>
+        <w:t>self.t,26,182)</w:t>
       </w:r>
     </w:p>
     <w:p>
@@ -1359,7 +1844,20 @@
         <w:pStyle w:val="ListParagraph"/>
       </w:pPr>
       <w:r>
-        <w:t xml:space="preserve">    moveTo(self.t,26,182)</w:t>
+        <w:t xml:space="preserve">    </w:t>
+      </w:r>
+      <w:proofErr w:type="spellStart"/>
+      <w:proofErr w:type="gramStart"/>
+      <w:r>
+        <w:t>self.t.setHeading</w:t>
+      </w:r>
+      <w:proofErr w:type="spellEnd"/>
+      <w:r>
+        <w:t>(</w:t>
+      </w:r>
+      <w:proofErr w:type="gramEnd"/>
+      <w:r>
+        <w:t>90)</w:t>
       </w:r>
     </w:p>
     <w:p>
@@ -1367,18 +1865,20 @@
         <w:pStyle w:val="ListParagraph"/>
       </w:pPr>
       <w:r>
-        <w:t xml:space="preserve">    self.t.setHeading(90)</w:t>
-      </w:r>
-    </w:p>
-    <w:p>
-      <w:pPr>
-        <w:pStyle w:val="ListParagraph"/>
-      </w:pPr>
-      <w:r>
         <w:t xml:space="preserve">    </w:t>
       </w:r>
-      <w:r>
-        <w:t>penDown(self.t)</w:t>
+      <w:proofErr w:type="spellStart"/>
+      <w:proofErr w:type="gramStart"/>
+      <w:r>
+        <w:t>penDown</w:t>
+      </w:r>
+      <w:proofErr w:type="spellEnd"/>
+      <w:r>
+        <w:t>(</w:t>
+      </w:r>
+      <w:proofErr w:type="gramEnd"/>
+      <w:r>
+        <w:t>self.t)</w:t>
       </w:r>
     </w:p>
     <w:p>
@@ -1395,7 +1895,15 @@
         </w:numPr>
       </w:pPr>
       <w:r>
-        <w:t xml:space="preserve">    penUp(self.t)</w:t>
+        <w:t xml:space="preserve">    </w:t>
+      </w:r>
+      <w:proofErr w:type="spellStart"/>
+      <w:r>
+        <w:t>penUp</w:t>
+      </w:r>
+      <w:proofErr w:type="spellEnd"/>
+      <w:r>
+        <w:t>(self.t)</w:t>
       </w:r>
     </w:p>
     <w:p>
@@ -1403,7 +1911,20 @@
         <w:pStyle w:val="ListParagraph"/>
       </w:pPr>
       <w:r>
-        <w:t xml:space="preserve">    moveTo(self.t,26,182)</w:t>
+        <w:t xml:space="preserve">    </w:t>
+      </w:r>
+      <w:proofErr w:type="spellStart"/>
+      <w:proofErr w:type="gramStart"/>
+      <w:r>
+        <w:t>moveTo</w:t>
+      </w:r>
+      <w:proofErr w:type="spellEnd"/>
+      <w:r>
+        <w:t>(</w:t>
+      </w:r>
+      <w:proofErr w:type="gramEnd"/>
+      <w:r>
+        <w:t>self.t,26,182)</w:t>
       </w:r>
     </w:p>
     <w:p>
@@ -1411,7 +1932,20 @@
         <w:pStyle w:val="ListParagraph"/>
       </w:pPr>
       <w:r>
-        <w:t xml:space="preserve">    self.t.setHeading(90)</w:t>
+        <w:t xml:space="preserve">    </w:t>
+      </w:r>
+      <w:proofErr w:type="spellStart"/>
+      <w:proofErr w:type="gramStart"/>
+      <w:r>
+        <w:t>self.t.setHeading</w:t>
+      </w:r>
+      <w:proofErr w:type="spellEnd"/>
+      <w:r>
+        <w:t>(</w:t>
+      </w:r>
+      <w:proofErr w:type="gramEnd"/>
+      <w:r>
+        <w:t>90)</w:t>
       </w:r>
     </w:p>
     <w:p>
@@ -1419,10 +1953,82 @@
         <w:pStyle w:val="ListParagraph"/>
       </w:pPr>
       <w:r>
-        <w:t xml:space="preserve">    penDown(self.t)</w:t>
-      </w:r>
-    </w:p>
-    <w:p/>
+        <w:t xml:space="preserve">    </w:t>
+      </w:r>
+      <w:proofErr w:type="spellStart"/>
+      <w:proofErr w:type="gramStart"/>
+      <w:r>
+        <w:t>penDown</w:t>
+      </w:r>
+      <w:proofErr w:type="spellEnd"/>
+      <w:r>
+        <w:t>(</w:t>
+      </w:r>
+      <w:proofErr w:type="gramEnd"/>
+      <w:r>
+        <w:t>self.t)</w:t>
+      </w:r>
+    </w:p>
+    <w:p>
+      <w:pPr>
+        <w:pStyle w:val="ListParagraph"/>
+      </w:pPr>
+    </w:p>
+    <w:p>
+      <w:pPr>
+        <w:pStyle w:val="ListParagraph"/>
+      </w:pPr>
+    </w:p>
+    <w:p>
+      <w:pPr>
+        <w:pStyle w:val="ListParagraph"/>
+        <w:numPr>
+          <w:ilvl w:val="0"/>
+          <w:numId w:val="4"/>
+        </w:numPr>
+      </w:pPr>
+      <w:r>
+        <w:rPr>
+          <w:noProof/>
+          <w:lang w:eastAsia="en-US"/>
+        </w:rPr>
+        <w:drawing>
+          <wp:inline distT="0" distB="0" distL="0" distR="0" wp14:anchorId="2C082E6C" wp14:editId="5FBEB811">
+            <wp:extent cx="3871608" cy="390056"/>
+            <wp:effectExtent l="0" t="0" r="0" b="0"/>
+            <wp:docPr id="17" name="Picture 17"/>
+            <wp:cNvGraphicFramePr>
+              <a:graphicFrameLocks xmlns:a="http://schemas.openxmlformats.org/drawingml/2006/main" noChangeAspect="1"/>
+            </wp:cNvGraphicFramePr>
+            <a:graphic xmlns:a="http://schemas.openxmlformats.org/drawingml/2006/main">
+              <a:graphicData uri="http://schemas.openxmlformats.org/drawingml/2006/picture">
+                <pic:pic xmlns:pic="http://schemas.openxmlformats.org/drawingml/2006/picture">
+                  <pic:nvPicPr>
+                    <pic:cNvPr id="1" name=""/>
+                    <pic:cNvPicPr/>
+                  </pic:nvPicPr>
+                  <pic:blipFill>
+                    <a:blip r:embed="rId19"/>
+                    <a:stretch>
+                      <a:fillRect/>
+                    </a:stretch>
+                  </pic:blipFill>
+                  <pic:spPr>
+                    <a:xfrm>
+                      <a:off x="0" y="0"/>
+                      <a:ext cx="4117207" cy="414800"/>
+                    </a:xfrm>
+                    <a:prstGeom prst="rect">
+                      <a:avLst/>
+                    </a:prstGeom>
+                  </pic:spPr>
+                </pic:pic>
+              </a:graphicData>
+            </a:graphic>
+          </wp:inline>
+        </w:drawing>
+      </w:r>
+    </w:p>
     <w:p>
       <w:pPr>
         <w:ind w:left="360"/>
@@ -1436,7 +2042,57 @@
         <w:t xml:space="preserve">  </w:t>
       </w:r>
       <w:r>
-        <w:t xml:space="preserve">    self.w = makeWorld(getWidth(self.image),getHeight(self.image))</w:t>
+        <w:t xml:space="preserve">    </w:t>
+      </w:r>
+      <w:proofErr w:type="spellStart"/>
+      <w:r>
+        <w:t>self.w</w:t>
+      </w:r>
+      <w:proofErr w:type="spellEnd"/>
+      <w:r>
+        <w:t xml:space="preserve"> = </w:t>
+      </w:r>
+      <w:proofErr w:type="spellStart"/>
+      <w:proofErr w:type="gramStart"/>
+      <w:r>
+        <w:t>makeWorld</w:t>
+      </w:r>
+      <w:proofErr w:type="spellEnd"/>
+      <w:r>
+        <w:t>(</w:t>
+      </w:r>
+      <w:proofErr w:type="spellStart"/>
+      <w:proofErr w:type="gramEnd"/>
+      <w:r>
+        <w:t>getWidth</w:t>
+      </w:r>
+      <w:proofErr w:type="spellEnd"/>
+      <w:r>
+        <w:t>(</w:t>
+      </w:r>
+      <w:proofErr w:type="spellStart"/>
+      <w:r>
+        <w:t>self.image</w:t>
+      </w:r>
+      <w:proofErr w:type="spellEnd"/>
+      <w:r>
+        <w:t>),</w:t>
+      </w:r>
+      <w:proofErr w:type="spellStart"/>
+      <w:r>
+        <w:t>getHeight</w:t>
+      </w:r>
+      <w:proofErr w:type="spellEnd"/>
+      <w:r>
+        <w:t>(</w:t>
+      </w:r>
+      <w:proofErr w:type="spellStart"/>
+      <w:r>
+        <w:t>self.image</w:t>
+      </w:r>
+      <w:proofErr w:type="spellEnd"/>
+      <w:r>
+        <w:t>))</w:t>
       </w:r>
     </w:p>
     <w:p>
@@ -1444,7 +2100,25 @@
         <w:ind w:left="360"/>
       </w:pPr>
       <w:r>
-        <w:t xml:space="preserve">    self.w.setPicture(self.image)</w:t>
+        <w:t xml:space="preserve">    </w:t>
+      </w:r>
+      <w:proofErr w:type="spellStart"/>
+      <w:proofErr w:type="gramStart"/>
+      <w:r>
+        <w:t>self.w.setPicture</w:t>
+      </w:r>
+      <w:proofErr w:type="spellEnd"/>
+      <w:r>
+        <w:t>(</w:t>
+      </w:r>
+      <w:proofErr w:type="spellStart"/>
+      <w:proofErr w:type="gramEnd"/>
+      <w:r>
+        <w:t>self.image</w:t>
+      </w:r>
+      <w:proofErr w:type="spellEnd"/>
+      <w:r>
+        <w:t>)</w:t>
       </w:r>
     </w:p>
     <w:p>
@@ -1452,7 +2126,25 @@
         <w:ind w:left="360"/>
       </w:pPr>
       <w:r>
-        <w:t xml:space="preserve">    self.t = makeTurtle(self.w)</w:t>
+        <w:t xml:space="preserve">    self.t = </w:t>
+      </w:r>
+      <w:proofErr w:type="spellStart"/>
+      <w:proofErr w:type="gramStart"/>
+      <w:r>
+        <w:t>makeTurtle</w:t>
+      </w:r>
+      <w:proofErr w:type="spellEnd"/>
+      <w:r>
+        <w:t>(</w:t>
+      </w:r>
+      <w:proofErr w:type="spellStart"/>
+      <w:proofErr w:type="gramEnd"/>
+      <w:r>
+        <w:t>self.w</w:t>
+      </w:r>
+      <w:proofErr w:type="spellEnd"/>
+      <w:r>
+        <w:t>)</w:t>
       </w:r>
     </w:p>
     <w:p>
@@ -1460,7 +2152,20 @@
         <w:ind w:left="360"/>
       </w:pPr>
       <w:r>
-        <w:t xml:space="preserve">    penUp(self.t)</w:t>
+        <w:t xml:space="preserve">    </w:t>
+      </w:r>
+      <w:proofErr w:type="spellStart"/>
+      <w:proofErr w:type="gramStart"/>
+      <w:r>
+        <w:t>penUp</w:t>
+      </w:r>
+      <w:proofErr w:type="spellEnd"/>
+      <w:r>
+        <w:t>(</w:t>
+      </w:r>
+      <w:proofErr w:type="gramEnd"/>
+      <w:r>
+        <w:t>self.t)</w:t>
       </w:r>
     </w:p>
     <w:p>
@@ -1468,7 +2173,21 @@
         <w:ind w:left="360"/>
       </w:pPr>
       <w:r>
-        <w:t xml:space="preserve">    moveTo(self.t,26,182)</w:t>
+        <w:lastRenderedPageBreak/>
+        <w:t xml:space="preserve">    </w:t>
+      </w:r>
+      <w:proofErr w:type="spellStart"/>
+      <w:proofErr w:type="gramStart"/>
+      <w:r>
+        <w:t>moveTo</w:t>
+      </w:r>
+      <w:proofErr w:type="spellEnd"/>
+      <w:r>
+        <w:t>(</w:t>
+      </w:r>
+      <w:proofErr w:type="gramEnd"/>
+      <w:r>
+        <w:t>self.t,26,182)</w:t>
       </w:r>
     </w:p>
     <w:p>
@@ -1476,7 +2195,20 @@
         <w:ind w:left="360"/>
       </w:pPr>
       <w:r>
-        <w:t xml:space="preserve">    self.t.setHeading(90)</w:t>
+        <w:t xml:space="preserve">    </w:t>
+      </w:r>
+      <w:proofErr w:type="spellStart"/>
+      <w:proofErr w:type="gramStart"/>
+      <w:r>
+        <w:t>self.t.setHeading</w:t>
+      </w:r>
+      <w:proofErr w:type="spellEnd"/>
+      <w:r>
+        <w:t>(</w:t>
+      </w:r>
+      <w:proofErr w:type="gramEnd"/>
+      <w:r>
+        <w:t>90)</w:t>
       </w:r>
     </w:p>
     <w:p>
@@ -1484,8 +2216,660 @@
         <w:ind w:left="360"/>
       </w:pPr>
       <w:r>
+        <w:t xml:space="preserve">    </w:t>
+      </w:r>
+      <w:proofErr w:type="spellStart"/>
+      <w:proofErr w:type="gramStart"/>
+      <w:r>
+        <w:t>penDown</w:t>
+      </w:r>
+      <w:proofErr w:type="spellEnd"/>
+      <w:r>
+        <w:t>(</w:t>
+      </w:r>
+      <w:proofErr w:type="gramEnd"/>
+      <w:r>
+        <w:t>self.t)</w:t>
+      </w:r>
+    </w:p>
+    <w:p>
+      <w:pPr>
+        <w:ind w:left="360"/>
+      </w:pPr>
+      <w:r>
+        <w:t xml:space="preserve">    </w:t>
+      </w:r>
+    </w:p>
+    <w:p>
+      <w:pPr>
+        <w:ind w:left="360"/>
+      </w:pPr>
+      <w:r>
+        <w:t xml:space="preserve">  </w:t>
+      </w:r>
+      <w:proofErr w:type="spellStart"/>
+      <w:proofErr w:type="gramStart"/>
+      <w:r>
+        <w:t>def</w:t>
+      </w:r>
+      <w:proofErr w:type="spellEnd"/>
+      <w:proofErr w:type="gramEnd"/>
+      <w:r>
+        <w:t xml:space="preserve"> </w:t>
+      </w:r>
+      <w:proofErr w:type="spellStart"/>
+      <w:r>
+        <w:t>colorInFront</w:t>
+      </w:r>
+      <w:proofErr w:type="spellEnd"/>
+      <w:r>
+        <w:t>(self):</w:t>
+      </w:r>
+    </w:p>
+    <w:p>
+      <w:pPr>
+        <w:ind w:left="360"/>
+      </w:pPr>
+      <w:r>
+        <w:t xml:space="preserve">    </w:t>
+      </w:r>
+      <w:proofErr w:type="gramStart"/>
+      <w:r>
+        <w:t>if</w:t>
+      </w:r>
+      <w:proofErr w:type="gramEnd"/>
+      <w:r>
+        <w:t xml:space="preserve"> </w:t>
+      </w:r>
+      <w:proofErr w:type="spellStart"/>
+      <w:r>
+        <w:t>self.t.getHeading</w:t>
+      </w:r>
+      <w:proofErr w:type="spellEnd"/>
+      <w:r>
+        <w:t xml:space="preserve">() == 0: </w:t>
+      </w:r>
+    </w:p>
+    <w:p>
+      <w:pPr>
+        <w:ind w:left="360"/>
+      </w:pPr>
+      <w:r>
+        <w:t xml:space="preserve">      </w:t>
+      </w:r>
+      <w:proofErr w:type="gramStart"/>
+      <w:r>
+        <w:t>if</w:t>
+      </w:r>
+      <w:proofErr w:type="gramEnd"/>
+      <w:r>
+        <w:t xml:space="preserve"> </w:t>
+      </w:r>
+      <w:proofErr w:type="spellStart"/>
+      <w:r>
+        <w:t>getYPos</w:t>
+      </w:r>
+      <w:proofErr w:type="spellEnd"/>
+      <w:r>
+        <w:t xml:space="preserve">(self.t) &lt; 20: </w:t>
+      </w:r>
+    </w:p>
+    <w:p>
+      <w:pPr>
+        <w:ind w:left="360"/>
+      </w:pPr>
+      <w:r>
+        <w:t xml:space="preserve">        </w:t>
+      </w:r>
+      <w:proofErr w:type="gramStart"/>
+      <w:r>
+        <w:t>return</w:t>
+      </w:r>
+      <w:proofErr w:type="gramEnd"/>
+      <w:r>
+        <w:t xml:space="preserve"> blue</w:t>
+      </w:r>
+    </w:p>
+    <w:p>
+      <w:pPr>
+        <w:ind w:left="360"/>
+      </w:pPr>
+      <w:r>
+        <w:t xml:space="preserve">      </w:t>
+      </w:r>
+      <w:proofErr w:type="gramStart"/>
+      <w:r>
+        <w:t>else</w:t>
+      </w:r>
+      <w:proofErr w:type="gramEnd"/>
+      <w:r>
+        <w:t>:</w:t>
+      </w:r>
+    </w:p>
+    <w:p>
+      <w:pPr>
+        <w:ind w:left="360"/>
+      </w:pPr>
+      <w:r>
+        <w:t xml:space="preserve">        </w:t>
+      </w:r>
+      <w:proofErr w:type="spellStart"/>
+      <w:proofErr w:type="gramStart"/>
+      <w:r>
+        <w:t>xpos,</w:t>
+      </w:r>
+      <w:proofErr w:type="gramEnd"/>
+      <w:r>
+        <w:t>ypos</w:t>
+      </w:r>
+      <w:proofErr w:type="spellEnd"/>
+      <w:r>
+        <w:t xml:space="preserve"> = </w:t>
+      </w:r>
+      <w:proofErr w:type="spellStart"/>
+      <w:r>
+        <w:t>self.t.getXPos</w:t>
+      </w:r>
+      <w:proofErr w:type="spellEnd"/>
+      <w:r>
+        <w:t>(),</w:t>
+      </w:r>
+      <w:proofErr w:type="spellStart"/>
+      <w:r>
+        <w:t>self.t.getYPos</w:t>
+      </w:r>
+      <w:proofErr w:type="spellEnd"/>
+      <w:r>
+        <w:t>()-20</w:t>
+      </w:r>
+    </w:p>
+    <w:p>
+      <w:pPr>
+        <w:ind w:left="360"/>
+      </w:pPr>
+    </w:p>
+    <w:p>
+      <w:pPr>
+        <w:ind w:left="360"/>
+      </w:pPr>
+      <w:r>
+        <w:t xml:space="preserve">    </w:t>
+      </w:r>
+      <w:proofErr w:type="gramStart"/>
+      <w:r>
+        <w:t>if</w:t>
+      </w:r>
+      <w:proofErr w:type="gramEnd"/>
+      <w:r>
+        <w:t xml:space="preserve"> </w:t>
+      </w:r>
+      <w:proofErr w:type="spellStart"/>
+      <w:r>
+        <w:t>self.t.getHeading</w:t>
+      </w:r>
+      <w:proofErr w:type="spellEnd"/>
+      <w:r>
+        <w:t xml:space="preserve">() == 90 or </w:t>
+      </w:r>
+      <w:proofErr w:type="spellStart"/>
+      <w:r>
+        <w:t>self.t.getHeading</w:t>
+      </w:r>
+      <w:proofErr w:type="spellEnd"/>
+      <w:r>
+        <w:t>() == -270:</w:t>
+      </w:r>
+    </w:p>
+    <w:p>
+      <w:pPr>
+        <w:ind w:left="360"/>
+      </w:pPr>
+      <w:r>
+        <w:t xml:space="preserve">      </w:t>
+      </w:r>
+      <w:proofErr w:type="gramStart"/>
+      <w:r>
+        <w:t>if</w:t>
+      </w:r>
+      <w:proofErr w:type="gramEnd"/>
+      <w:r>
+        <w:t xml:space="preserve"> </w:t>
+      </w:r>
+      <w:proofErr w:type="spellStart"/>
+      <w:r>
+        <w:t>getXPos</w:t>
+      </w:r>
+      <w:proofErr w:type="spellEnd"/>
+      <w:r>
+        <w:t xml:space="preserve">(self.t) + 20 &gt;= </w:t>
+      </w:r>
+      <w:proofErr w:type="spellStart"/>
+      <w:r>
+        <w:t>getWidth</w:t>
+      </w:r>
+      <w:proofErr w:type="spellEnd"/>
+      <w:r>
+        <w:t>(</w:t>
+      </w:r>
+      <w:proofErr w:type="spellStart"/>
+      <w:r>
+        <w:t>self.image</w:t>
+      </w:r>
+      <w:proofErr w:type="spellEnd"/>
+      <w:r>
+        <w:t>):</w:t>
+      </w:r>
+    </w:p>
+    <w:p>
+      <w:pPr>
+        <w:ind w:left="360"/>
+      </w:pPr>
+      <w:r>
+        <w:t xml:space="preserve">        </w:t>
+      </w:r>
+      <w:proofErr w:type="gramStart"/>
+      <w:r>
+        <w:t>return</w:t>
+      </w:r>
+      <w:proofErr w:type="gramEnd"/>
+      <w:r>
+        <w:t xml:space="preserve"> blue</w:t>
+      </w:r>
+    </w:p>
+    <w:p>
+      <w:pPr>
+        <w:ind w:left="360"/>
+      </w:pPr>
+      <w:r>
+        <w:t xml:space="preserve">      </w:t>
+      </w:r>
+      <w:proofErr w:type="gramStart"/>
+      <w:r>
+        <w:t>else</w:t>
+      </w:r>
+      <w:proofErr w:type="gramEnd"/>
+      <w:r>
+        <w:t>:</w:t>
+      </w:r>
+    </w:p>
+    <w:p>
+      <w:pPr>
+        <w:ind w:left="360"/>
+      </w:pPr>
+      <w:r>
+        <w:t xml:space="preserve">        </w:t>
+      </w:r>
+      <w:proofErr w:type="spellStart"/>
+      <w:proofErr w:type="gramStart"/>
+      <w:r>
+        <w:t>xpos,</w:t>
+      </w:r>
+      <w:proofErr w:type="gramEnd"/>
+      <w:r>
+        <w:t>ypos</w:t>
+      </w:r>
+      <w:proofErr w:type="spellEnd"/>
+      <w:r>
+        <w:t xml:space="preserve"> = </w:t>
+      </w:r>
+      <w:proofErr w:type="spellStart"/>
+      <w:r>
+        <w:t>self.t.getXPos</w:t>
+      </w:r>
+      <w:proofErr w:type="spellEnd"/>
+      <w:r>
+        <w:t>()+20,self.t.getYPos()</w:t>
+      </w:r>
+    </w:p>
+    <w:p>
+      <w:pPr>
+        <w:ind w:left="360"/>
+      </w:pPr>
+      <w:r>
+        <w:t xml:space="preserve">        </w:t>
+      </w:r>
+    </w:p>
+    <w:p>
+      <w:pPr>
+        <w:ind w:left="360"/>
+      </w:pPr>
+      <w:r>
+        <w:t xml:space="preserve">    </w:t>
+      </w:r>
+      <w:proofErr w:type="gramStart"/>
+      <w:r>
+        <w:t>if</w:t>
+      </w:r>
+      <w:proofErr w:type="gramEnd"/>
+      <w:r>
+        <w:t xml:space="preserve"> </w:t>
+      </w:r>
+      <w:proofErr w:type="spellStart"/>
+      <w:r>
+        <w:t>self.t.getHeading</w:t>
+      </w:r>
+      <w:proofErr w:type="spellEnd"/>
+      <w:r>
+        <w:t xml:space="preserve"> == 180 or </w:t>
+      </w:r>
+      <w:proofErr w:type="spellStart"/>
+      <w:r>
+        <w:t>self.t.getHeading</w:t>
+      </w:r>
+      <w:proofErr w:type="spellEnd"/>
+      <w:r>
+        <w:t xml:space="preserve">() == -180: </w:t>
+      </w:r>
+    </w:p>
+    <w:p>
+      <w:pPr>
+        <w:ind w:left="360"/>
+      </w:pPr>
+      <w:r>
+        <w:t xml:space="preserve">      </w:t>
+      </w:r>
+      <w:proofErr w:type="gramStart"/>
+      <w:r>
+        <w:t>if</w:t>
+      </w:r>
+      <w:proofErr w:type="gramEnd"/>
+      <w:r>
+        <w:t xml:space="preserve"> </w:t>
+      </w:r>
+      <w:proofErr w:type="spellStart"/>
+      <w:r>
+        <w:t>getYPos</w:t>
+      </w:r>
+      <w:proofErr w:type="spellEnd"/>
+      <w:r>
+        <w:t xml:space="preserve">(self.t) &gt;= </w:t>
+      </w:r>
+      <w:proofErr w:type="spellStart"/>
+      <w:r>
+        <w:t>getHeight</w:t>
+      </w:r>
+      <w:proofErr w:type="spellEnd"/>
+      <w:r>
+        <w:t>(</w:t>
+      </w:r>
+      <w:proofErr w:type="spellStart"/>
+      <w:r>
+        <w:t>self.image</w:t>
+      </w:r>
+      <w:proofErr w:type="spellEnd"/>
+      <w:r>
+        <w:t xml:space="preserve">): </w:t>
+      </w:r>
+    </w:p>
+    <w:p>
+      <w:pPr>
+        <w:ind w:left="360"/>
+      </w:pPr>
+      <w:r>
+        <w:t xml:space="preserve">        </w:t>
+      </w:r>
+      <w:proofErr w:type="gramStart"/>
+      <w:r>
+        <w:t>return</w:t>
+      </w:r>
+      <w:proofErr w:type="gramEnd"/>
+      <w:r>
+        <w:t xml:space="preserve"> blue</w:t>
+      </w:r>
+    </w:p>
+    <w:p>
+      <w:pPr>
+        <w:ind w:left="360"/>
+      </w:pPr>
+      <w:r>
+        <w:t xml:space="preserve">      </w:t>
+      </w:r>
+      <w:proofErr w:type="gramStart"/>
+      <w:r>
+        <w:t>else</w:t>
+      </w:r>
+      <w:proofErr w:type="gramEnd"/>
+      <w:r>
+        <w:t>:</w:t>
+      </w:r>
+    </w:p>
+    <w:p>
+      <w:pPr>
+        <w:ind w:left="360"/>
+      </w:pPr>
+      <w:r>
+        <w:t xml:space="preserve">        </w:t>
+      </w:r>
+      <w:proofErr w:type="spellStart"/>
+      <w:proofErr w:type="gramStart"/>
+      <w:r>
+        <w:t>xpos,</w:t>
+      </w:r>
+      <w:proofErr w:type="gramEnd"/>
+      <w:r>
+        <w:t>ypos</w:t>
+      </w:r>
+      <w:proofErr w:type="spellEnd"/>
+      <w:r>
+        <w:t xml:space="preserve"> = </w:t>
+      </w:r>
+      <w:proofErr w:type="spellStart"/>
+      <w:r>
+        <w:t>self.t.getXPos</w:t>
+      </w:r>
+      <w:proofErr w:type="spellEnd"/>
+      <w:r>
+        <w:t>(),</w:t>
+      </w:r>
+      <w:proofErr w:type="spellStart"/>
+      <w:r>
+        <w:t>self.t.getYPos</w:t>
+      </w:r>
+      <w:proofErr w:type="spellEnd"/>
+      <w:r>
+        <w:t>()+20</w:t>
+      </w:r>
+    </w:p>
+    <w:p>
+      <w:pPr>
+        <w:ind w:left="360"/>
+      </w:pPr>
+    </w:p>
+    <w:p>
+      <w:pPr>
+        <w:ind w:left="360"/>
+      </w:pPr>
+      <w:r>
+        <w:t xml:space="preserve">    </w:t>
+      </w:r>
+      <w:proofErr w:type="gramStart"/>
+      <w:r>
+        <w:t>if</w:t>
+      </w:r>
+      <w:proofErr w:type="gramEnd"/>
+      <w:r>
+        <w:t xml:space="preserve"> </w:t>
+      </w:r>
+      <w:proofErr w:type="spellStart"/>
+      <w:r>
+        <w:t>self.t.getHeading</w:t>
+      </w:r>
+      <w:proofErr w:type="spellEnd"/>
+      <w:r>
+        <w:t xml:space="preserve"> == -90 or </w:t>
+      </w:r>
+      <w:proofErr w:type="spellStart"/>
+      <w:r>
+        <w:t>self.t.getHeading</w:t>
+      </w:r>
+      <w:proofErr w:type="spellEnd"/>
+      <w:r>
+        <w:t xml:space="preserve"> == 270:</w:t>
+      </w:r>
+    </w:p>
+    <w:p>
+      <w:pPr>
+        <w:ind w:left="360"/>
+      </w:pPr>
+      <w:r>
+        <w:t xml:space="preserve">      </w:t>
+      </w:r>
+      <w:proofErr w:type="gramStart"/>
+      <w:r>
+        <w:t>if</w:t>
+      </w:r>
+      <w:proofErr w:type="gramEnd"/>
+      <w:r>
+        <w:t xml:space="preserve"> </w:t>
+      </w:r>
+      <w:proofErr w:type="spellStart"/>
+      <w:r>
+        <w:t>getXPos</w:t>
+      </w:r>
+      <w:proofErr w:type="spellEnd"/>
+      <w:r>
+        <w:t>(self.t) &lt; 20:</w:t>
+      </w:r>
+    </w:p>
+    <w:p>
+      <w:pPr>
+        <w:ind w:left="360"/>
+      </w:pPr>
+      <w:r>
+        <w:t xml:space="preserve">        </w:t>
+      </w:r>
+      <w:proofErr w:type="gramStart"/>
+      <w:r>
+        <w:t>return</w:t>
+      </w:r>
+      <w:proofErr w:type="gramEnd"/>
+      <w:r>
+        <w:t xml:space="preserve"> blue</w:t>
+      </w:r>
+    </w:p>
+    <w:p>
+      <w:pPr>
+        <w:ind w:left="360"/>
+      </w:pPr>
+      <w:r>
+        <w:t xml:space="preserve">      </w:t>
+      </w:r>
+      <w:proofErr w:type="gramStart"/>
+      <w:r>
+        <w:t>else</w:t>
+      </w:r>
+      <w:proofErr w:type="gramEnd"/>
+      <w:r>
+        <w:t>:</w:t>
+      </w:r>
+    </w:p>
+    <w:p>
+      <w:pPr>
+        <w:ind w:left="360"/>
+      </w:pPr>
+      <w:r>
+        <w:t xml:space="preserve">        </w:t>
+      </w:r>
+      <w:proofErr w:type="spellStart"/>
+      <w:proofErr w:type="gramStart"/>
+      <w:r>
+        <w:t>xpos,</w:t>
+      </w:r>
+      <w:proofErr w:type="gramEnd"/>
+      <w:r>
+        <w:t>ypos</w:t>
+      </w:r>
+      <w:proofErr w:type="spellEnd"/>
+      <w:r>
+        <w:t xml:space="preserve"> = </w:t>
+      </w:r>
+      <w:proofErr w:type="spellStart"/>
+      <w:r>
+        <w:t>self.t.getXPos</w:t>
+      </w:r>
+      <w:proofErr w:type="spellEnd"/>
+      <w:r>
+        <w:t>()-20,self.t.getYPos()</w:t>
+      </w:r>
+    </w:p>
+    <w:p>
+      <w:pPr>
+        <w:ind w:left="360"/>
+      </w:pPr>
+      <w:r>
+        <w:t xml:space="preserve">        </w:t>
+      </w:r>
+    </w:p>
+    <w:p>
+      <w:pPr>
+        <w:ind w:left="360"/>
+      </w:pPr>
+      <w:r>
+        <w:t xml:space="preserve">    p = </w:t>
+      </w:r>
+      <w:proofErr w:type="spellStart"/>
+      <w:proofErr w:type="gramStart"/>
+      <w:r>
+        <w:t>getPixelAt</w:t>
+      </w:r>
+      <w:proofErr w:type="spellEnd"/>
+      <w:r>
+        <w:t>(</w:t>
+      </w:r>
+      <w:proofErr w:type="spellStart"/>
+      <w:proofErr w:type="gramEnd"/>
+      <w:r>
+        <w:t>self.image,xpos,ypos</w:t>
+      </w:r>
+      <w:proofErr w:type="spellEnd"/>
+      <w:r>
+        <w:t>)</w:t>
+      </w:r>
+    </w:p>
+    <w:p>
+      <w:pPr>
+        <w:ind w:left="360"/>
+      </w:pPr>
+      <w:r>
+        <w:t xml:space="preserve">    c = </w:t>
+      </w:r>
+      <w:proofErr w:type="spellStart"/>
+      <w:proofErr w:type="gramStart"/>
+      <w:r>
+        <w:t>getColor</w:t>
+      </w:r>
+      <w:proofErr w:type="spellEnd"/>
+      <w:r>
+        <w:t>(</w:t>
+      </w:r>
+      <w:proofErr w:type="gramEnd"/>
+      <w:r>
+        <w:t>p)</w:t>
+      </w:r>
+    </w:p>
+    <w:p>
+      <w:pPr>
+        <w:ind w:left="360"/>
+      </w:pPr>
+      <w:r>
         <w:lastRenderedPageBreak/>
-        <w:t xml:space="preserve">    penDown(self.t)</w:t>
+        <w:t xml:space="preserve">    </w:t>
+      </w:r>
+      <w:proofErr w:type="gramStart"/>
+      <w:r>
+        <w:t>if</w:t>
+      </w:r>
+      <w:proofErr w:type="gramEnd"/>
+      <w:r>
+        <w:t xml:space="preserve"> distance(</w:t>
+      </w:r>
+      <w:proofErr w:type="spellStart"/>
+      <w:r>
+        <w:t>c,blue</w:t>
+      </w:r>
+      <w:proofErr w:type="spellEnd"/>
+      <w:r>
+        <w:t>) &lt; 150:</w:t>
       </w:r>
     </w:p>
     <w:p>
@@ -1493,15 +2877,55 @@
         <w:ind w:left="360"/>
       </w:pPr>
       <w:r>
+        <w:t xml:space="preserve">      </w:t>
+      </w:r>
+      <w:proofErr w:type="gramStart"/>
+      <w:r>
+        <w:t>return</w:t>
+      </w:r>
+      <w:proofErr w:type="gramEnd"/>
+      <w:r>
+        <w:t xml:space="preserve"> blue</w:t>
+      </w:r>
+    </w:p>
+    <w:p>
+      <w:pPr>
+        <w:ind w:left="360"/>
+      </w:pPr>
+      <w:r>
         <w:t xml:space="preserve">    </w:t>
       </w:r>
+      <w:proofErr w:type="gramStart"/>
+      <w:r>
+        <w:t>if</w:t>
+      </w:r>
+      <w:proofErr w:type="gramEnd"/>
+      <w:r>
+        <w:t xml:space="preserve"> distance(</w:t>
+      </w:r>
+      <w:proofErr w:type="spellStart"/>
+      <w:r>
+        <w:t>c,white</w:t>
+      </w:r>
+      <w:proofErr w:type="spellEnd"/>
+      <w:r>
+        <w:t xml:space="preserve">) &lt; 150: </w:t>
+      </w:r>
     </w:p>
     <w:p>
       <w:pPr>
         <w:ind w:left="360"/>
       </w:pPr>
       <w:r>
-        <w:t xml:space="preserve">  def colorInFront(self):</w:t>
+        <w:t xml:space="preserve">      </w:t>
+      </w:r>
+      <w:proofErr w:type="gramStart"/>
+      <w:r>
+        <w:t>return</w:t>
+      </w:r>
+      <w:proofErr w:type="gramEnd"/>
+      <w:r>
+        <w:t xml:space="preserve"> white</w:t>
       </w:r>
     </w:p>
     <w:p>
@@ -1509,242 +2933,15 @@
         <w:ind w:left="360"/>
       </w:pPr>
       <w:r>
-        <w:t xml:space="preserve">    if self.t.getHeading() == 0: </w:t>
-      </w:r>
-    </w:p>
-    <w:p>
-      <w:pPr>
-        <w:ind w:left="360"/>
-      </w:pPr>
-      <w:r>
-        <w:t xml:space="preserve">      if getYPos(self.t) &lt; 20: </w:t>
-      </w:r>
-    </w:p>
-    <w:p>
-      <w:pPr>
-        <w:ind w:left="360"/>
-      </w:pPr>
-      <w:r>
-        <w:t xml:space="preserve">        return blue</w:t>
-      </w:r>
-    </w:p>
-    <w:p>
-      <w:pPr>
-        <w:ind w:left="360"/>
-      </w:pPr>
-      <w:r>
-        <w:t xml:space="preserve">      else:</w:t>
-      </w:r>
-    </w:p>
-    <w:p>
-      <w:pPr>
-        <w:ind w:left="360"/>
-      </w:pPr>
-      <w:r>
-        <w:t xml:space="preserve">        xpos,ypos = self.t.getXPos(),self.t.getYPos()-20</w:t>
-      </w:r>
-    </w:p>
-    <w:p>
-      <w:pPr>
-        <w:ind w:left="360"/>
-      </w:pPr>
-    </w:p>
-    <w:p>
-      <w:pPr>
-        <w:ind w:left="360"/>
-      </w:pPr>
-      <w:r>
-        <w:t xml:space="preserve">    if self.t.getHeading() == 90 or self.t.getHeading() == -270:</w:t>
-      </w:r>
-    </w:p>
-    <w:p>
-      <w:pPr>
-        <w:ind w:left="360"/>
-      </w:pPr>
-      <w:r>
-        <w:t xml:space="preserve">      if getXPos(self.t) + 20 &gt;= getWidth(self.image):</w:t>
-      </w:r>
-    </w:p>
-    <w:p>
-      <w:pPr>
-        <w:ind w:left="360"/>
-      </w:pPr>
-      <w:r>
-        <w:t xml:space="preserve">        return blue</w:t>
-      </w:r>
-    </w:p>
-    <w:p>
-      <w:pPr>
-        <w:ind w:left="360"/>
-      </w:pPr>
-      <w:r>
-        <w:t xml:space="preserve">      else:</w:t>
-      </w:r>
-    </w:p>
-    <w:p>
-      <w:pPr>
-        <w:ind w:left="360"/>
-      </w:pPr>
-      <w:r>
-        <w:t xml:space="preserve">        xpos,ypos = self.t.getXPos()+20,self.t.getYPos()</w:t>
-      </w:r>
-    </w:p>
-    <w:p>
-      <w:pPr>
-        <w:ind w:left="360"/>
-      </w:pPr>
-      <w:r>
-        <w:t xml:space="preserve">        </w:t>
-      </w:r>
-    </w:p>
-    <w:p>
-      <w:pPr>
-        <w:ind w:left="360"/>
-      </w:pPr>
-      <w:r>
-        <w:t xml:space="preserve">    if self.t.getHeading == 180 or self.t.getHeading() == -180: </w:t>
-      </w:r>
-    </w:p>
-    <w:p>
-      <w:pPr>
-        <w:ind w:left="360"/>
-      </w:pPr>
-      <w:r>
-        <w:t xml:space="preserve">      if getYPos(self.t) &gt;= getHeight(self.image): </w:t>
-      </w:r>
-    </w:p>
-    <w:p>
-      <w:pPr>
-        <w:ind w:left="360"/>
-      </w:pPr>
-      <w:r>
-        <w:t xml:space="preserve">        return blue</w:t>
-      </w:r>
-    </w:p>
-    <w:p>
-      <w:pPr>
-        <w:ind w:left="360"/>
-      </w:pPr>
-      <w:r>
-        <w:t xml:space="preserve">      else:</w:t>
-      </w:r>
-    </w:p>
-    <w:p>
-      <w:pPr>
-        <w:ind w:left="360"/>
-      </w:pPr>
-      <w:r>
-        <w:t xml:space="preserve">        xpos,ypos = self.t.getXPos(),self.t.getYPos()+20</w:t>
-      </w:r>
-    </w:p>
-    <w:p>
-      <w:pPr>
-        <w:ind w:left="360"/>
-      </w:pPr>
-    </w:p>
-    <w:p>
-      <w:pPr>
-        <w:ind w:left="360"/>
-      </w:pPr>
-      <w:r>
-        <w:t xml:space="preserve">    if self.t.getHeading == -90 or self.t.getHeading == 270:</w:t>
-      </w:r>
-    </w:p>
-    <w:p>
-      <w:pPr>
-        <w:ind w:left="360"/>
-      </w:pPr>
-      <w:r>
-        <w:t xml:space="preserve">      if getXPos(self.t) &lt; 20:</w:t>
-      </w:r>
-    </w:p>
-    <w:p>
-      <w:pPr>
-        <w:ind w:left="360"/>
-      </w:pPr>
-      <w:r>
-        <w:t xml:space="preserve">        return blue</w:t>
-      </w:r>
-    </w:p>
-    <w:p>
-      <w:pPr>
-        <w:ind w:left="360"/>
-      </w:pPr>
-      <w:r>
-        <w:t xml:space="preserve">      else:</w:t>
-      </w:r>
-    </w:p>
-    <w:p>
-      <w:pPr>
-        <w:ind w:left="360"/>
-      </w:pPr>
-      <w:r>
-        <w:t xml:space="preserve">        xpos,ypos = self.t.getXPos()-20,self.t.getYPos()</w:t>
-      </w:r>
-    </w:p>
-    <w:p>
-      <w:pPr>
-        <w:ind w:left="360"/>
-      </w:pPr>
-      <w:r>
-        <w:t xml:space="preserve">        </w:t>
-      </w:r>
-    </w:p>
-    <w:p>
-      <w:pPr>
-        <w:ind w:left="360"/>
-      </w:pPr>
-      <w:r>
-        <w:t xml:space="preserve">    p = getPixelAt(self.image,xpos,ypos)</w:t>
-      </w:r>
-    </w:p>
-    <w:p>
-      <w:pPr>
-        <w:ind w:left="360"/>
-      </w:pPr>
-      <w:r>
-        <w:t xml:space="preserve">    c = getColor(p)</w:t>
-      </w:r>
-    </w:p>
-    <w:p>
-      <w:pPr>
-        <w:ind w:left="360"/>
-      </w:pPr>
-      <w:r>
-        <w:t xml:space="preserve">    if distance(c,blue) &lt; 150:</w:t>
-      </w:r>
-    </w:p>
-    <w:p>
-      <w:pPr>
-        <w:ind w:left="360"/>
-      </w:pPr>
-      <w:r>
-        <w:t xml:space="preserve">      return blue</w:t>
-      </w:r>
-    </w:p>
-    <w:p>
-      <w:pPr>
-        <w:ind w:left="360"/>
-      </w:pPr>
-      <w:r>
-        <w:lastRenderedPageBreak/>
-        <w:t xml:space="preserve">    if distance(c,white) &lt; 150: </w:t>
-      </w:r>
-    </w:p>
-    <w:p>
-      <w:pPr>
-        <w:ind w:left="360"/>
-      </w:pPr>
-      <w:r>
-        <w:t xml:space="preserve">      return white</w:t>
-      </w:r>
-    </w:p>
-    <w:p>
-      <w:pPr>
-        <w:ind w:left="360"/>
-      </w:pPr>
-      <w:r>
-        <w:t xml:space="preserve">    raise "Unknown color"</w:t>
+        <w:t xml:space="preserve">    </w:t>
+      </w:r>
+      <w:proofErr w:type="gramStart"/>
+      <w:r>
+        <w:t>raise</w:t>
+      </w:r>
+      <w:proofErr w:type="gramEnd"/>
+      <w:r>
+        <w:t xml:space="preserve"> "Unknown color"</w:t>
       </w:r>
     </w:p>
     <w:p>

--- a/Maze.docx
+++ b/Maze.docx
@@ -1,6 +1,6 @@
 
 <file path=word/document.xml><?xml version="1.0" encoding="utf-8"?>
-<w:document xmlns:wpc="http://schemas.microsoft.com/office/word/2010/wordprocessingCanvas" xmlns:mc="http://schemas.openxmlformats.org/markup-compatibility/2006" xmlns:o="urn:schemas-microsoft-com:office:office" xmlns:r="http://schemas.openxmlformats.org/officeDocument/2006/relationships" xmlns:m="http://schemas.openxmlformats.org/officeDocument/2006/math" xmlns:v="urn:schemas-microsoft-com:vml" xmlns:wp14="http://schemas.microsoft.com/office/word/2010/wordprocessingDrawing" xmlns:wp="http://schemas.openxmlformats.org/drawingml/2006/wordprocessingDrawing" xmlns:w10="urn:schemas-microsoft-com:office:word" xmlns:w="http://schemas.openxmlformats.org/wordprocessingml/2006/main" xmlns:w14="http://schemas.microsoft.com/office/word/2010/wordml" xmlns:w15="http://schemas.microsoft.com/office/word/2012/wordml" xmlns:wpg="http://schemas.microsoft.com/office/word/2010/wordprocessingGroup" xmlns:wpi="http://schemas.microsoft.com/office/word/2010/wordprocessingInk" xmlns:wne="http://schemas.microsoft.com/office/word/2006/wordml" xmlns:wps="http://schemas.microsoft.com/office/word/2010/wordprocessingShape" mc:Ignorable="w14 w15 wp14">
+<w:document xmlns:wpc="http://schemas.microsoft.com/office/word/2010/wordprocessingCanvas" xmlns:mo="http://schemas.microsoft.com/office/mac/office/2008/main" xmlns:mc="http://schemas.openxmlformats.org/markup-compatibility/2006" xmlns:mv="urn:schemas-microsoft-com:mac:vml" xmlns:o="urn:schemas-microsoft-com:office:office" xmlns:r="http://schemas.openxmlformats.org/officeDocument/2006/relationships" xmlns:m="http://schemas.openxmlformats.org/officeDocument/2006/math" xmlns:v="urn:schemas-microsoft-com:vml" xmlns:wp14="http://schemas.microsoft.com/office/word/2010/wordprocessingDrawing" xmlns:wp="http://schemas.openxmlformats.org/drawingml/2006/wordprocessingDrawing" xmlns:w10="urn:schemas-microsoft-com:office:word" xmlns:w="http://schemas.openxmlformats.org/wordprocessingml/2006/main" xmlns:w14="http://schemas.microsoft.com/office/word/2010/wordml" xmlns:wpg="http://schemas.microsoft.com/office/word/2010/wordprocessingGroup" xmlns:wpi="http://schemas.microsoft.com/office/word/2010/wordprocessingInk" xmlns:wne="http://schemas.microsoft.com/office/word/2006/wordml" xmlns:wps="http://schemas.microsoft.com/office/word/2010/wordprocessingShape" mc:Ignorable="w14 wp14">
   <w:body>
     <w:p>
       <w:pPr>
@@ -33,7 +33,7 @@
           <w:lang w:eastAsia="en-US"/>
         </w:rPr>
         <w:drawing>
-          <wp:inline distT="0" distB="0" distL="0" distR="0">
+          <wp:inline distT="0" distB="0" distL="0" distR="0" wp14:anchorId="6453CE36" wp14:editId="7E1AD5C4">
             <wp:extent cx="1955165" cy="1526540"/>
             <wp:effectExtent l="0" t="0" r="6985" b="0"/>
             <wp:docPr id="1" name="Picture 1"/>
@@ -48,7 +48,7 @@
                     <pic:cNvPicPr/>
                   </pic:nvPicPr>
                   <pic:blipFill>
-                    <a:blip r:embed="rId6">
+                    <a:blip r:embed="rId7">
                       <a:extLst>
                         <a:ext uri="{28A0092B-C50C-407E-A947-70E740481C1C}">
                           <a14:useLocalDpi xmlns:a14="http://schemas.microsoft.com/office/drawing/2010/main" val="0"/>
@@ -88,23 +88,7 @@
         <w:t xml:space="preserve">As you follow this tutorial, do each numbered assignment. </w:t>
       </w:r>
       <w:r>
-        <w:t xml:space="preserve"> We will be using TDD to create our program.  Since JES does not support the Python testing frameworks like </w:t>
-      </w:r>
-      <w:proofErr w:type="spellStart"/>
-      <w:r>
-        <w:t>unittest</w:t>
-      </w:r>
-      <w:proofErr w:type="spellEnd"/>
-      <w:r>
-        <w:t xml:space="preserve"> and </w:t>
-      </w:r>
-      <w:proofErr w:type="spellStart"/>
-      <w:r>
-        <w:t>doctest</w:t>
-      </w:r>
-      <w:proofErr w:type="spellEnd"/>
-      <w:r>
-        <w:t>, we will be making a set of</w:t>
+        <w:t xml:space="preserve"> We will be using TDD to create our program.  Since JES does not support the Python testing frameworks like unittest and doctest, we will be making a set of</w:t>
       </w:r>
       <w:r>
         <w:t xml:space="preserve"> our own</w:t>
@@ -118,15 +102,7 @@
         <w:ind w:firstLine="720"/>
       </w:pPr>
       <w:r>
-        <w:t xml:space="preserve"># </w:t>
-      </w:r>
-      <w:proofErr w:type="gramStart"/>
-      <w:r>
-        <w:t>tests</w:t>
-      </w:r>
-      <w:proofErr w:type="gramEnd"/>
-      <w:r>
-        <w:t xml:space="preserve"> </w:t>
+        <w:t xml:space="preserve"># tests </w:t>
       </w:r>
     </w:p>
     <w:p>
@@ -149,13 +125,8 @@
     <w:p>
       <w:r>
         <w:tab/>
-        <w:t xml:space="preserve">m = </w:t>
-      </w:r>
-      <w:proofErr w:type="gramStart"/>
-      <w:r>
-        <w:t>Maze()</w:t>
-      </w:r>
-      <w:proofErr w:type="gramEnd"/>
+        <w:t>m = Maze()</w:t>
+      </w:r>
     </w:p>
     <w:p>
       <w:r>
@@ -177,25 +148,7 @@
           <w:sz w:val="20"/>
           <w:szCs w:val="20"/>
         </w:rPr>
-        <w:t xml:space="preserve">======= Loading </w:t>
-      </w:r>
-      <w:proofErr w:type="spellStart"/>
-      <w:r>
-        <w:rPr>
-          <w:rFonts w:ascii="Courier New" w:hAnsi="Courier New" w:cs="Courier New"/>
-          <w:sz w:val="20"/>
-          <w:szCs w:val="20"/>
-        </w:rPr>
-        <w:t>Progam</w:t>
-      </w:r>
-      <w:proofErr w:type="spellEnd"/>
-      <w:r>
-        <w:rPr>
-          <w:rFonts w:ascii="Courier New" w:hAnsi="Courier New" w:cs="Courier New"/>
-          <w:sz w:val="20"/>
-          <w:szCs w:val="20"/>
-        </w:rPr>
-        <w:t xml:space="preserve"> =======</w:t>
+        <w:t>======= Loading Progam =======</w:t>
       </w:r>
     </w:p>
     <w:p>
@@ -213,28 +166,8 @@
           <w:sz w:val="20"/>
           <w:szCs w:val="20"/>
         </w:rPr>
-        <w:t xml:space="preserve">The error </w:t>
-      </w:r>
-      <w:proofErr w:type="spellStart"/>
-      <w:r>
-        <w:rPr>
-          <w:rFonts w:ascii="Courier New" w:hAnsi="Courier New" w:cs="Courier New"/>
-          <w:sz w:val="20"/>
-          <w:szCs w:val="20"/>
-        </w:rPr>
-        <w:t>was</w:t>
-      </w:r>
-      <w:proofErr w:type="gramStart"/>
-      <w:r>
-        <w:rPr>
-          <w:rFonts w:ascii="Courier New" w:hAnsi="Courier New" w:cs="Courier New"/>
-          <w:sz w:val="20"/>
-          <w:szCs w:val="20"/>
-        </w:rPr>
-        <w:t>:Maze</w:t>
-      </w:r>
-      <w:proofErr w:type="spellEnd"/>
-      <w:proofErr w:type="gramEnd"/>
+        <w:t>The error was:Maze</w:t>
+      </w:r>
     </w:p>
     <w:p>
       <w:pPr>
@@ -269,25 +202,7 @@
           <w:sz w:val="20"/>
           <w:szCs w:val="20"/>
         </w:rPr>
-        <w:t xml:space="preserve">A local or global name could not be found. You need to define the </w:t>
-      </w:r>
-      <w:proofErr w:type="gramStart"/>
-      <w:r>
-        <w:rPr>
-          <w:rFonts w:ascii="Courier New" w:hAnsi="Courier New" w:cs="Courier New"/>
-          <w:sz w:val="20"/>
-          <w:szCs w:val="20"/>
-        </w:rPr>
-        <w:t>function</w:t>
-      </w:r>
-      <w:proofErr w:type="gramEnd"/>
-      <w:r>
-        <w:rPr>
-          <w:rFonts w:ascii="Courier New" w:hAnsi="Courier New" w:cs="Courier New"/>
-          <w:sz w:val="20"/>
-          <w:szCs w:val="20"/>
-        </w:rPr>
-        <w:t xml:space="preserve"> or variable before you try to use it in any way.</w:t>
+        <w:t>A local or global name could not be found. You need to define the function or variable before you try to use it in any way.</w:t>
       </w:r>
     </w:p>
     <w:p>
@@ -318,33 +233,15 @@
     <w:p>
       <w:r>
         <w:tab/>
-        <w:t xml:space="preserve"># </w:t>
-      </w:r>
-      <w:proofErr w:type="gramStart"/>
-      <w:r>
-        <w:t>test</w:t>
-      </w:r>
-      <w:proofErr w:type="gramEnd"/>
-      <w:r>
-        <w:t xml:space="preserve"> for image</w:t>
+        <w:t># test for image</w:t>
       </w:r>
     </w:p>
     <w:p>
       <w:r>
         <w:tab/>
       </w:r>
-      <w:proofErr w:type="gramStart"/>
-      <w:r>
-        <w:t>show(</w:t>
-      </w:r>
-      <w:proofErr w:type="spellStart"/>
-      <w:proofErr w:type="gramEnd"/>
-      <w:r>
-        <w:t>m.image</w:t>
-      </w:r>
-      <w:proofErr w:type="spellEnd"/>
-      <w:r>
-        <w:t>)</w:t>
+      <w:r>
+        <w:t>show(m.image)</w:t>
       </w:r>
     </w:p>
     <w:p>
@@ -364,21 +261,7 @@
         <w:rPr>
           <w:rFonts w:ascii="Courier New" w:hAnsi="Courier New" w:cs="Courier New"/>
         </w:rPr>
-        <w:t xml:space="preserve">The error </w:t>
-      </w:r>
-      <w:proofErr w:type="spellStart"/>
-      <w:r>
-        <w:rPr>
-          <w:rFonts w:ascii="Courier New" w:hAnsi="Courier New" w:cs="Courier New"/>
-        </w:rPr>
-        <w:t>was:'Maze</w:t>
-      </w:r>
-      <w:proofErr w:type="spellEnd"/>
-      <w:r>
-        <w:rPr>
-          <w:rFonts w:ascii="Courier New" w:hAnsi="Courier New" w:cs="Courier New"/>
-        </w:rPr>
-        <w:t>' object has no attribute 'image'</w:t>
+        <w:t>The error was:'Maze' object has no attribute 'image'</w:t>
       </w:r>
     </w:p>
     <w:p>
@@ -424,45 +307,21 @@
         <w:t>oad the image</w:t>
       </w:r>
       <w:r>
-        <w:t>, maze.jpg</w:t>
-      </w:r>
-      <w:proofErr w:type="gramStart"/>
-      <w:r>
-        <w:t xml:space="preserve">, </w:t>
-      </w:r>
-      <w:r>
-        <w:t xml:space="preserve"> into</w:t>
-      </w:r>
-      <w:proofErr w:type="gramEnd"/>
+        <w:t xml:space="preserve">, maze.jpg, </w:t>
+      </w:r>
+      <w:r>
+        <w:t xml:space="preserve"> into self.image in the __init__ method. </w:t>
+      </w:r>
       <w:r>
         <w:t xml:space="preserve"> </w:t>
       </w:r>
-      <w:proofErr w:type="spellStart"/>
-      <w:r>
-        <w:t>self.image</w:t>
-      </w:r>
-      <w:proofErr w:type="spellEnd"/>
-      <w:r>
-        <w:t xml:space="preserve"> in the __</w:t>
-      </w:r>
-      <w:proofErr w:type="spellStart"/>
-      <w:r>
-        <w:t>init</w:t>
-      </w:r>
-      <w:proofErr w:type="spellEnd"/>
-      <w:r>
-        <w:t xml:space="preserve">__ method. </w:t>
+      <w:r>
+        <w:t xml:space="preserve">Load the file to insure your test now passes. </w:t>
       </w:r>
       <w:r>
         <w:t xml:space="preserve"> </w:t>
       </w:r>
       <w:r>
-        <w:t xml:space="preserve">Load the file to insure your test now passes. </w:t>
-      </w:r>
-      <w:r>
-        <w:t xml:space="preserve"> </w:t>
-      </w:r>
-      <w:r>
         <w:t>You should see the</w:t>
       </w:r>
       <w:r>
@@ -477,34 +336,16 @@
         <w:t xml:space="preserve">So far we have a Maze class and that class loads our maze.jpg image when you create an instance of it.  We do not yet have the turtle world or a turtle.  </w:t>
       </w:r>
       <w:r>
-        <w:t xml:space="preserve">First write a test to access the world inside of the maze.  To do this just try to access </w:t>
-      </w:r>
-      <w:proofErr w:type="spellStart"/>
-      <w:r>
-        <w:t>m.w</w:t>
-      </w:r>
-      <w:proofErr w:type="spellEnd"/>
-      <w:r>
-        <w:t xml:space="preserve"> as follows.</w:t>
+        <w:t>First write a test to access the world inside of the maze.  To do this just try to access m.w as follows.</w:t>
       </w:r>
     </w:p>
     <w:p>
       <w:r>
         <w:tab/>
       </w:r>
-      <w:proofErr w:type="gramStart"/>
-      <w:r>
-        <w:t>world</w:t>
-      </w:r>
-      <w:proofErr w:type="gramEnd"/>
-      <w:r>
-        <w:t xml:space="preserve"> = </w:t>
-      </w:r>
-      <w:proofErr w:type="spellStart"/>
-      <w:r>
-        <w:t>m.w</w:t>
-      </w:r>
-      <w:proofErr w:type="spellEnd"/>
+      <w:r>
+        <w:t>world = m.w</w:t>
+      </w:r>
     </w:p>
     <w:p>
       <w:r>
@@ -522,21 +363,7 @@
         <w:rPr>
           <w:rFonts w:ascii="Courier New" w:hAnsi="Courier New" w:cs="Courier New"/>
         </w:rPr>
-        <w:t xml:space="preserve">The error </w:t>
-      </w:r>
-      <w:proofErr w:type="spellStart"/>
-      <w:r>
-        <w:rPr>
-          <w:rFonts w:ascii="Courier New" w:hAnsi="Courier New" w:cs="Courier New"/>
-        </w:rPr>
-        <w:t>was:'Maze</w:t>
-      </w:r>
-      <w:proofErr w:type="spellEnd"/>
-      <w:r>
-        <w:rPr>
-          <w:rFonts w:ascii="Courier New" w:hAnsi="Courier New" w:cs="Courier New"/>
-        </w:rPr>
-        <w:t>' object has no attribute 'w'</w:t>
+        <w:t>The error was:'Maze' object has no attribute 'w'</w:t>
       </w:r>
     </w:p>
     <w:p>
@@ -576,15 +403,7 @@
         </w:numPr>
       </w:pPr>
       <w:r>
-        <w:t>Create a world called w in the __</w:t>
-      </w:r>
-      <w:proofErr w:type="spellStart"/>
-      <w:r>
-        <w:t>init</w:t>
-      </w:r>
-      <w:proofErr w:type="spellEnd"/>
-      <w:r>
-        <w:t xml:space="preserve">__ method. </w:t>
+        <w:t xml:space="preserve">Create a world called w in the __init__ method. </w:t>
       </w:r>
       <w:r>
         <w:t xml:space="preserve"> Use the width and height of the image to</w:t>
@@ -624,112 +443,10 @@
           <w:lang w:eastAsia="en-US"/>
         </w:rPr>
         <w:drawing>
-          <wp:inline distT="0" distB="0" distL="0" distR="0" wp14:anchorId="566A41A8" wp14:editId="67BC8EA3">
+          <wp:inline distT="0" distB="0" distL="0" distR="0" wp14:anchorId="6687AC79" wp14:editId="7DF089ED">
             <wp:extent cx="1873606" cy="1472119"/>
             <wp:effectExtent l="0" t="0" r="0" b="0"/>
             <wp:docPr id="4" name="Picture 4"/>
-            <wp:cNvGraphicFramePr>
-              <a:graphicFrameLocks xmlns:a="http://schemas.openxmlformats.org/drawingml/2006/main" noChangeAspect="1"/>
-            </wp:cNvGraphicFramePr>
-            <a:graphic xmlns:a="http://schemas.openxmlformats.org/drawingml/2006/main">
-              <a:graphicData uri="http://schemas.openxmlformats.org/drawingml/2006/picture">
-                <pic:pic xmlns:pic="http://schemas.openxmlformats.org/drawingml/2006/picture">
-                  <pic:nvPicPr>
-                    <pic:cNvPr id="1" name=""/>
-                    <pic:cNvPicPr/>
-                  </pic:nvPicPr>
-                  <pic:blipFill>
-                    <a:blip r:embed="rId7"/>
-                    <a:stretch>
-                      <a:fillRect/>
-                    </a:stretch>
-                  </pic:blipFill>
-                  <pic:spPr>
-                    <a:xfrm>
-                      <a:off x="0" y="0"/>
-                      <a:ext cx="1892055" cy="1486614"/>
-                    </a:xfrm>
-                    <a:prstGeom prst="rect">
-                      <a:avLst/>
-                    </a:prstGeom>
-                  </pic:spPr>
-                </pic:pic>
-              </a:graphicData>
-            </a:graphic>
-          </wp:inline>
-        </w:drawing>
-      </w:r>
-    </w:p>
-    <w:p>
-      <w:r>
-        <w:t>We want to see our maze</w:t>
-      </w:r>
-      <w:r>
-        <w:t xml:space="preserve"> appear in the world</w:t>
-      </w:r>
-      <w:r>
-        <w:t xml:space="preserve"> however.  </w:t>
-      </w:r>
-      <w:r>
-        <w:t xml:space="preserve"> Write a test to check that the world has the maze as its picture</w:t>
-      </w:r>
-    </w:p>
-    <w:p>
-      <w:r>
-        <w:tab/>
-        <w:t>p=</w:t>
-      </w:r>
-      <w:proofErr w:type="spellStart"/>
-      <w:proofErr w:type="gramStart"/>
-      <w:r>
-        <w:t>m.w.getPicture</w:t>
-      </w:r>
-      <w:proofErr w:type="spellEnd"/>
-      <w:r>
-        <w:t>()</w:t>
-      </w:r>
-      <w:proofErr w:type="gramEnd"/>
-    </w:p>
-    <w:p>
-      <w:r>
-        <w:tab/>
-      </w:r>
-      <w:proofErr w:type="gramStart"/>
-      <w:r>
-        <w:t>assert</w:t>
-      </w:r>
-      <w:proofErr w:type="gramEnd"/>
-      <w:r>
-        <w:t xml:space="preserve"> </w:t>
-      </w:r>
-      <w:proofErr w:type="spellStart"/>
-      <w:r>
-        <w:t>p.getFileName</w:t>
-      </w:r>
-      <w:proofErr w:type="spellEnd"/>
-      <w:r>
-        <w:t xml:space="preserve">() != ‘None’, ‘No file name for world picture.’  </w:t>
-      </w:r>
-    </w:p>
-    <w:p>
-      <w:r>
-        <w:t>When you load the file, you should see the following error</w:t>
-      </w:r>
-    </w:p>
-    <w:p>
-      <w:pPr>
-        <w:jc w:val="center"/>
-      </w:pPr>
-      <w:r>
-        <w:rPr>
-          <w:noProof/>
-          <w:lang w:eastAsia="en-US"/>
-        </w:rPr>
-        <w:drawing>
-          <wp:inline distT="0" distB="0" distL="0" distR="0" wp14:anchorId="585C602A" wp14:editId="37F8B0FC">
-            <wp:extent cx="2266786" cy="616612"/>
-            <wp:effectExtent l="0" t="0" r="635" b="0"/>
-            <wp:docPr id="11" name="Picture 11"/>
             <wp:cNvGraphicFramePr>
               <a:graphicFrameLocks xmlns:a="http://schemas.openxmlformats.org/drawingml/2006/main" noChangeAspect="1"/>
             </wp:cNvGraphicFramePr>
@@ -749,7 +466,7 @@
                   <pic:spPr>
                     <a:xfrm>
                       <a:off x="0" y="0"/>
-                      <a:ext cx="2394324" cy="651305"/>
+                      <a:ext cx="1892055" cy="1486614"/>
                     </a:xfrm>
                     <a:prstGeom prst="rect">
                       <a:avLst/>
@@ -763,50 +480,35 @@
       </w:r>
     </w:p>
     <w:p>
-      <w:pPr>
-        <w:pStyle w:val="ListParagraph"/>
-        <w:numPr>
-          <w:ilvl w:val="0"/>
-          <w:numId w:val="3"/>
-        </w:numPr>
-      </w:pPr>
-      <w:r>
-        <w:t xml:space="preserve">Not documented in the text book, it is possible to set the world background to </w:t>
-      </w:r>
-      <w:r>
-        <w:t>an</w:t>
-      </w:r>
-      <w:r>
-        <w:t xml:space="preserve"> image. To do that, we use a method called </w:t>
-      </w:r>
-      <w:proofErr w:type="spellStart"/>
-      <w:r>
-        <w:t>setPicture</w:t>
-      </w:r>
-      <w:proofErr w:type="spellEnd"/>
-      <w:r>
-        <w:t xml:space="preserve">.  </w:t>
-      </w:r>
-      <w:r>
-        <w:t xml:space="preserve">Now set the background to be our image using the </w:t>
-      </w:r>
-      <w:proofErr w:type="spellStart"/>
-      <w:r>
-        <w:t>setPicture</w:t>
-      </w:r>
-      <w:proofErr w:type="spellEnd"/>
-      <w:r>
-        <w:t xml:space="preserve"> method of our Worl</w:t>
-      </w:r>
-      <w:r>
-        <w:t>d object. Reload the file to make sure the test now passes</w:t>
-      </w:r>
-    </w:p>
-    <w:p>
-      <w:pPr>
-        <w:pStyle w:val="ListParagraph"/>
-        <w:ind w:left="1080"/>
-      </w:pPr>
+      <w:r>
+        <w:t>We want to see our maze</w:t>
+      </w:r>
+      <w:r>
+        <w:t xml:space="preserve"> appear in the world</w:t>
+      </w:r>
+      <w:r>
+        <w:t xml:space="preserve"> however.  </w:t>
+      </w:r>
+      <w:r>
+        <w:t xml:space="preserve"> Write a test to check that the world has the maze as its picture</w:t>
+      </w:r>
+    </w:p>
+    <w:p>
+      <w:r>
+        <w:tab/>
+        <w:t>p=m.w.getPicture()</w:t>
+      </w:r>
+    </w:p>
+    <w:p>
+      <w:r>
+        <w:tab/>
+        <w:t xml:space="preserve">assert p.getFileName() != ‘None’, ‘No file name for world picture.’  </w:t>
+      </w:r>
+    </w:p>
+    <w:p>
+      <w:r>
+        <w:t>When you load the file, you should see the following error</w:t>
+      </w:r>
     </w:p>
     <w:p>
       <w:pPr>
@@ -818,10 +520,10 @@
           <w:lang w:eastAsia="en-US"/>
         </w:rPr>
         <w:drawing>
-          <wp:inline distT="0" distB="0" distL="0" distR="0" wp14:anchorId="2535D198" wp14:editId="473DA9AC">
-            <wp:extent cx="2610255" cy="841082"/>
-            <wp:effectExtent l="0" t="0" r="0" b="0"/>
-            <wp:docPr id="12" name="Picture 12"/>
+          <wp:inline distT="0" distB="0" distL="0" distR="0" wp14:anchorId="0FE83F7D" wp14:editId="5BD85196">
+            <wp:extent cx="2266786" cy="616612"/>
+            <wp:effectExtent l="0" t="0" r="635" b="0"/>
+            <wp:docPr id="11" name="Picture 11"/>
             <wp:cNvGraphicFramePr>
               <a:graphicFrameLocks xmlns:a="http://schemas.openxmlformats.org/drawingml/2006/main" noChangeAspect="1"/>
             </wp:cNvGraphicFramePr>
@@ -841,6 +543,82 @@
                   <pic:spPr>
                     <a:xfrm>
                       <a:off x="0" y="0"/>
+                      <a:ext cx="2394324" cy="651305"/>
+                    </a:xfrm>
+                    <a:prstGeom prst="rect">
+                      <a:avLst/>
+                    </a:prstGeom>
+                  </pic:spPr>
+                </pic:pic>
+              </a:graphicData>
+            </a:graphic>
+          </wp:inline>
+        </w:drawing>
+      </w:r>
+    </w:p>
+    <w:p>
+      <w:pPr>
+        <w:pStyle w:val="ListParagraph"/>
+        <w:numPr>
+          <w:ilvl w:val="0"/>
+          <w:numId w:val="3"/>
+        </w:numPr>
+      </w:pPr>
+      <w:r>
+        <w:t xml:space="preserve">Not documented in the text book, it is possible to set the world background to </w:t>
+      </w:r>
+      <w:r>
+        <w:t>an</w:t>
+      </w:r>
+      <w:r>
+        <w:t xml:space="preserve"> image. To do that, we use a method called setPicture.  </w:t>
+      </w:r>
+      <w:r>
+        <w:t>Now set the background to be our image using the setPicture method of our Worl</w:t>
+      </w:r>
+      <w:r>
+        <w:t>d object. Reload the file to make sure the test now passes</w:t>
+      </w:r>
+    </w:p>
+    <w:p>
+      <w:pPr>
+        <w:pStyle w:val="ListParagraph"/>
+        <w:ind w:left="1080"/>
+      </w:pPr>
+    </w:p>
+    <w:p>
+      <w:pPr>
+        <w:jc w:val="center"/>
+      </w:pPr>
+      <w:r>
+        <w:rPr>
+          <w:noProof/>
+          <w:lang w:eastAsia="en-US"/>
+        </w:rPr>
+        <w:drawing>
+          <wp:inline distT="0" distB="0" distL="0" distR="0" wp14:anchorId="14BEC3A8" wp14:editId="7564C78A">
+            <wp:extent cx="2610255" cy="841082"/>
+            <wp:effectExtent l="0" t="0" r="0" b="0"/>
+            <wp:docPr id="12" name="Picture 12"/>
+            <wp:cNvGraphicFramePr>
+              <a:graphicFrameLocks xmlns:a="http://schemas.openxmlformats.org/drawingml/2006/main" noChangeAspect="1"/>
+            </wp:cNvGraphicFramePr>
+            <a:graphic xmlns:a="http://schemas.openxmlformats.org/drawingml/2006/main">
+              <a:graphicData uri="http://schemas.openxmlformats.org/drawingml/2006/picture">
+                <pic:pic xmlns:pic="http://schemas.openxmlformats.org/drawingml/2006/picture">
+                  <pic:nvPicPr>
+                    <pic:cNvPr id="1" name=""/>
+                    <pic:cNvPicPr/>
+                  </pic:nvPicPr>
+                  <pic:blipFill>
+                    <a:blip r:embed="rId10"/>
+                    <a:stretch>
+                      <a:fillRect/>
+                    </a:stretch>
+                  </pic:blipFill>
+                  <pic:spPr>
+                    <a:xfrm>
+                      <a:off x="0" y="0"/>
                       <a:ext cx="2730774" cy="879916"/>
                     </a:xfrm>
                     <a:prstGeom prst="rect">
@@ -870,23 +648,7 @@
         <w:t>Then c</w:t>
       </w:r>
       <w:r>
-        <w:t>reate a turtle in the __</w:t>
-      </w:r>
-      <w:proofErr w:type="spellStart"/>
-      <w:r>
-        <w:t>init</w:t>
-      </w:r>
-      <w:proofErr w:type="spellEnd"/>
-      <w:r>
-        <w:t xml:space="preserve">__ method called t.  Don’t forget to precede instance variables with the word self. The turtle will be self.t and the world will be </w:t>
-      </w:r>
-      <w:proofErr w:type="spellStart"/>
-      <w:r>
-        <w:t>self.w</w:t>
-      </w:r>
-      <w:proofErr w:type="spellEnd"/>
-      <w:r>
-        <w:t xml:space="preserve">. </w:t>
+        <w:t xml:space="preserve">reate a turtle in the __init__ method called t.  Don’t forget to precede instance variables with the word self. The turtle will be self.t and the world will be self.w. </w:t>
       </w:r>
       <w:r>
         <w:t xml:space="preserve"> Now when you create a maze you will see the turtle but it’s on a wall in the center of the world view. </w:t>
@@ -906,7 +668,7 @@
         <mc:AlternateContent>
           <mc:Choice Requires="wps">
             <w:drawing>
-              <wp:anchor distT="0" distB="0" distL="114300" distR="114300" simplePos="0" relativeHeight="251660288" behindDoc="0" locked="0" layoutInCell="1" allowOverlap="1">
+              <wp:anchor distT="0" distB="0" distL="114300" distR="114300" simplePos="0" relativeHeight="251660288" behindDoc="0" locked="0" layoutInCell="1" allowOverlap="1" wp14:anchorId="3647EC39" wp14:editId="003E208D">
                 <wp:simplePos x="0" y="0"/>
                 <wp:positionH relativeFrom="column">
                   <wp:posOffset>2613498</wp:posOffset>
@@ -956,7 +718,7 @@
               </wp:anchor>
             </w:drawing>
           </mc:Choice>
-          <mc:Fallback>
+          <mc:Fallback xmlns:w15="http://schemas.microsoft.com/office/word/2012/wordml">
             <w:pict>
               <v:shapetype w14:anchorId="1B6F8889" id="_x0000_t32" coordsize="21600,21600" o:spt="32" o:oned="t" path="m,l21600,21600e" filled="f">
                 <v:path arrowok="t" fillok="f" o:connecttype="none"/>
@@ -977,7 +739,7 @@
         <mc:AlternateContent>
           <mc:Choice Requires="wps">
             <w:drawing>
-              <wp:anchor distT="0" distB="0" distL="114300" distR="114300" simplePos="0" relativeHeight="251659264" behindDoc="0" locked="0" layoutInCell="1" allowOverlap="1">
+              <wp:anchor distT="0" distB="0" distL="114300" distR="114300" simplePos="0" relativeHeight="251659264" behindDoc="0" locked="0" layoutInCell="1" allowOverlap="1" wp14:anchorId="6A736C87" wp14:editId="691776CC">
                 <wp:simplePos x="0" y="0"/>
                 <wp:positionH relativeFrom="column">
                   <wp:posOffset>2496766</wp:posOffset>
@@ -1038,7 +800,7 @@
               </wp:anchor>
             </w:drawing>
           </mc:Choice>
-          <mc:Fallback>
+          <mc:Fallback xmlns:w15="http://schemas.microsoft.com/office/word/2012/wordml">
             <w:pict>
               <v:oval w14:anchorId="36CA02B7" id="Oval 6" o:spid="_x0000_s1026" style="position:absolute;margin-left:196.6pt;margin-top:64.05pt;width:13.8pt;height:12.75pt;z-index:251659264;visibility:visible;mso-wrap-style:square;mso-width-percent:0;mso-height-percent:0;mso-wrap-distance-left:9pt;mso-wrap-distance-top:0;mso-wrap-distance-right:9pt;mso-wrap-distance-bottom:0;mso-position-horizontal:absolute;mso-position-horizontal-relative:text;mso-position-vertical:absolute;mso-position-vertical-relative:text;mso-width-percent:0;mso-height-percent:0;mso-width-relative:margin;mso-height-relative:margin;v-text-anchor:middle" o:gfxdata="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" filled="f" strokecolor="#570a09 [1604]" strokeweight="1.5pt">
                 <v:stroke endcap="round"/>
@@ -1053,78 +815,10 @@
           <w:lang w:eastAsia="en-US"/>
         </w:rPr>
         <w:drawing>
-          <wp:inline distT="0" distB="0" distL="0" distR="0" wp14:anchorId="261CBF38" wp14:editId="4DDD30CE">
+          <wp:inline distT="0" distB="0" distL="0" distR="0" wp14:anchorId="44354CB9" wp14:editId="4BCD1C2A">
             <wp:extent cx="1750979" cy="1371249"/>
             <wp:effectExtent l="0" t="0" r="1905" b="635"/>
             <wp:docPr id="5" name="Picture 5"/>
-            <wp:cNvGraphicFramePr>
-              <a:graphicFrameLocks xmlns:a="http://schemas.openxmlformats.org/drawingml/2006/main" noChangeAspect="1"/>
-            </wp:cNvGraphicFramePr>
-            <a:graphic xmlns:a="http://schemas.openxmlformats.org/drawingml/2006/main">
-              <a:graphicData uri="http://schemas.openxmlformats.org/drawingml/2006/picture">
-                <pic:pic xmlns:pic="http://schemas.openxmlformats.org/drawingml/2006/picture">
-                  <pic:nvPicPr>
-                    <pic:cNvPr id="1" name=""/>
-                    <pic:cNvPicPr/>
-                  </pic:nvPicPr>
-                  <pic:blipFill>
-                    <a:blip r:embed="rId10"/>
-                    <a:stretch>
-                      <a:fillRect/>
-                    </a:stretch>
-                  </pic:blipFill>
-                  <pic:spPr>
-                    <a:xfrm>
-                      <a:off x="0" y="0"/>
-                      <a:ext cx="1765780" cy="1382840"/>
-                    </a:xfrm>
-                    <a:prstGeom prst="rect">
-                      <a:avLst/>
-                    </a:prstGeom>
-                  </pic:spPr>
-                </pic:pic>
-              </a:graphicData>
-            </a:graphic>
-          </wp:inline>
-        </w:drawing>
-      </w:r>
-    </w:p>
-    <w:p/>
-    <w:p>
-      <w:r>
-        <w:t xml:space="preserve">We need to move the turtle to the proper location and orientation. We want the turtle to be where the circle is and pointed to the right.  Use </w:t>
-      </w:r>
-      <w:proofErr w:type="gramStart"/>
-      <w:r>
-        <w:t>explore(</w:t>
-      </w:r>
-      <w:proofErr w:type="spellStart"/>
-      <w:proofErr w:type="gramEnd"/>
-      <w:r>
-        <w:t>m.image</w:t>
-      </w:r>
-      <w:proofErr w:type="spellEnd"/>
-      <w:r>
-        <w:t xml:space="preserve">) to see what the coordinates are of that spot. </w:t>
-      </w:r>
-      <w:r>
-        <w:t xml:space="preserve"> Write a failing test to check for the coordinates of the turtle. </w:t>
-      </w:r>
-    </w:p>
-    <w:p>
-      <w:pPr>
-        <w:jc w:val="center"/>
-      </w:pPr>
-      <w:r>
-        <w:rPr>
-          <w:noProof/>
-          <w:lang w:eastAsia="en-US"/>
-        </w:rPr>
-        <w:drawing>
-          <wp:inline distT="0" distB="0" distL="0" distR="0" wp14:anchorId="5FA6A9C4" wp14:editId="62E354E0">
-            <wp:extent cx="3933217" cy="541658"/>
-            <wp:effectExtent l="0" t="0" r="0" b="0"/>
-            <wp:docPr id="14" name="Picture 14"/>
             <wp:cNvGraphicFramePr>
               <a:graphicFrameLocks xmlns:a="http://schemas.openxmlformats.org/drawingml/2006/main" noChangeAspect="1"/>
             </wp:cNvGraphicFramePr>
@@ -1144,7 +838,7 @@
                   <pic:spPr>
                     <a:xfrm>
                       <a:off x="0" y="0"/>
-                      <a:ext cx="4048527" cy="557538"/>
+                      <a:ext cx="1765780" cy="1382840"/>
                     </a:xfrm>
                     <a:prstGeom prst="rect">
                       <a:avLst/>
@@ -1157,9 +851,13 @@
         </w:drawing>
       </w:r>
     </w:p>
-    <w:p>
-      <w:r>
-        <w:t>The error should appear</w:t>
+    <w:p/>
+    <w:p>
+      <w:r>
+        <w:t xml:space="preserve">We need to move the turtle to the proper location and orientation. We want the turtle to be where the circle is and pointed to the right.  Use explore(m.image) to see what the coordinates are of that spot. </w:t>
+      </w:r>
+      <w:r>
+        <w:t xml:space="preserve"> Write a failing test to check for the coordinates of the turtle. </w:t>
       </w:r>
     </w:p>
     <w:p>
@@ -1172,10 +870,10 @@
           <w:lang w:eastAsia="en-US"/>
         </w:rPr>
         <w:drawing>
-          <wp:inline distT="0" distB="0" distL="0" distR="0" wp14:anchorId="1B859461" wp14:editId="5B48F0A6">
-            <wp:extent cx="2211016" cy="493419"/>
-            <wp:effectExtent l="0" t="0" r="0" b="1905"/>
-            <wp:docPr id="15" name="Picture 15"/>
+          <wp:inline distT="0" distB="0" distL="0" distR="0" wp14:anchorId="16BE51A0" wp14:editId="1E4E1CDA">
+            <wp:extent cx="3933217" cy="541658"/>
+            <wp:effectExtent l="0" t="0" r="0" b="0"/>
+            <wp:docPr id="14" name="Picture 14"/>
             <wp:cNvGraphicFramePr>
               <a:graphicFrameLocks xmlns:a="http://schemas.openxmlformats.org/drawingml/2006/main" noChangeAspect="1"/>
             </wp:cNvGraphicFramePr>
@@ -1195,7 +893,7 @@
                   <pic:spPr>
                     <a:xfrm>
                       <a:off x="0" y="0"/>
-                      <a:ext cx="2273329" cy="507325"/>
+                      <a:ext cx="4048527" cy="557538"/>
                     </a:xfrm>
                     <a:prstGeom prst="rect">
                       <a:avLst/>
@@ -1208,56 +906,13 @@
         </w:drawing>
       </w:r>
     </w:p>
-    <w:p/>
-    <w:p>
-      <w:pPr>
-        <w:pStyle w:val="ListParagraph"/>
-        <w:numPr>
-          <w:ilvl w:val="0"/>
-          <w:numId w:val="3"/>
-        </w:numPr>
-      </w:pPr>
-      <w:r>
-        <w:t xml:space="preserve">Once you find the coordinates, move the mouse there and point it to the right (heading = 90). You can use the </w:t>
-      </w:r>
-      <w:proofErr w:type="spellStart"/>
-      <w:r>
-        <w:t>setHeading</w:t>
-      </w:r>
-      <w:proofErr w:type="spellEnd"/>
-      <w:r>
-        <w:t xml:space="preserve"> method of the Turtle object to change orientation. </w:t>
-      </w:r>
-      <w:r>
-        <w:t xml:space="preserve">Make sure you use </w:t>
-      </w:r>
-      <w:proofErr w:type="spellStart"/>
-      <w:r>
-        <w:t>penUp</w:t>
-      </w:r>
-      <w:proofErr w:type="spellEnd"/>
-      <w:r>
-        <w:t xml:space="preserve"> and </w:t>
-      </w:r>
-      <w:proofErr w:type="spellStart"/>
-      <w:r>
-        <w:t>penDown</w:t>
-      </w:r>
-      <w:proofErr w:type="spellEnd"/>
-      <w:r>
-        <w:t xml:space="preserve"> to keep from drawing when you move the turtle. </w:t>
-      </w:r>
-      <w:r>
-        <w:t>Now when you create an instance of Maze, you should see the turtle in</w:t>
-      </w:r>
-      <w:r>
-        <w:t xml:space="preserve"> the correct starting position and your test should pass.</w:t>
-      </w:r>
-    </w:p>
-    <w:p>
-      <w:pPr>
-        <w:pStyle w:val="ListParagraph"/>
-        <w:ind w:left="1080"/>
+    <w:p>
+      <w:r>
+        <w:t>The error should appear</w:t>
+      </w:r>
+    </w:p>
+    <w:p>
+      <w:pPr>
         <w:jc w:val="center"/>
       </w:pPr>
       <w:r>
@@ -1265,12 +920,11 @@
           <w:noProof/>
           <w:lang w:eastAsia="en-US"/>
         </w:rPr>
-        <w:lastRenderedPageBreak/>
         <w:drawing>
-          <wp:inline distT="0" distB="0" distL="0" distR="0" wp14:anchorId="26E2A75D" wp14:editId="61806C1E">
-            <wp:extent cx="1769950" cy="1380392"/>
-            <wp:effectExtent l="0" t="0" r="1905" b="0"/>
-            <wp:docPr id="8" name="Picture 8"/>
+          <wp:inline distT="0" distB="0" distL="0" distR="0" wp14:anchorId="35B593BD" wp14:editId="11F18A83">
+            <wp:extent cx="2211016" cy="493419"/>
+            <wp:effectExtent l="0" t="0" r="0" b="1905"/>
+            <wp:docPr id="15" name="Picture 15"/>
             <wp:cNvGraphicFramePr>
               <a:graphicFrameLocks xmlns:a="http://schemas.openxmlformats.org/drawingml/2006/main" noChangeAspect="1"/>
             </wp:cNvGraphicFramePr>
@@ -1290,7 +944,7 @@
                   <pic:spPr>
                     <a:xfrm>
                       <a:off x="0" y="0"/>
-                      <a:ext cx="1806778" cy="1409114"/>
+                      <a:ext cx="2273329" cy="507325"/>
                     </a:xfrm>
                     <a:prstGeom prst="rect">
                       <a:avLst/>
@@ -1303,67 +957,7 @@
         </w:drawing>
       </w:r>
     </w:p>
-    <w:p>
-      <w:pPr>
-        <w:pStyle w:val="Heading1"/>
-      </w:pPr>
-      <w:r>
-        <w:t>Moving the Turtle</w:t>
-      </w:r>
-    </w:p>
-    <w:p>
-      <w:r>
-        <w:t xml:space="preserve">To move a turtle there is a method called forward. In solving the maze we want to be able to know when the turtle can and </w:t>
-      </w:r>
-      <w:proofErr w:type="spellStart"/>
-      <w:r>
-        <w:t>can not</w:t>
-      </w:r>
-      <w:proofErr w:type="spellEnd"/>
-      <w:r>
-        <w:t xml:space="preserve"> move. The turtle should not move through walls. We will detect a wall by looking in the image at a spot just before the turtle.  We use </w:t>
-      </w:r>
-      <w:proofErr w:type="spellStart"/>
-      <w:r>
-        <w:t>getPixelAt</w:t>
-      </w:r>
-      <w:proofErr w:type="spellEnd"/>
-      <w:r>
-        <w:t xml:space="preserve"> and </w:t>
-      </w:r>
-      <w:proofErr w:type="spellStart"/>
-      <w:r>
-        <w:t>getColor</w:t>
-      </w:r>
-      <w:proofErr w:type="spellEnd"/>
-      <w:r>
-        <w:t xml:space="preserve"> to determine if we are hitting a wall. When we call </w:t>
-      </w:r>
-      <w:proofErr w:type="spellStart"/>
-      <w:r>
-        <w:t>getPixelAt</w:t>
-      </w:r>
-      <w:proofErr w:type="spellEnd"/>
-      <w:r>
-        <w:t xml:space="preserve"> we want to give it coordinates in front of the turtle. There are two methods for the Turtle object which give us the coordinates of the turtle; </w:t>
-      </w:r>
-      <w:proofErr w:type="spellStart"/>
-      <w:r>
-        <w:t>getXPos</w:t>
-      </w:r>
-      <w:proofErr w:type="spellEnd"/>
-      <w:r>
-        <w:t xml:space="preserve"> and </w:t>
-      </w:r>
-      <w:proofErr w:type="spellStart"/>
-      <w:r>
-        <w:t>getYPos</w:t>
-      </w:r>
-      <w:proofErr w:type="spellEnd"/>
-      <w:r>
-        <w:t xml:space="preserve">.  </w:t>
-      </w:r>
-    </w:p>
+    <w:p/>
     <w:p>
       <w:pPr>
         <w:pStyle w:val="ListParagraph"/>
@@ -1373,19 +967,22 @@
         </w:numPr>
       </w:pPr>
       <w:r>
-        <w:t xml:space="preserve">Write a test for the existence of </w:t>
-      </w:r>
-      <w:proofErr w:type="spellStart"/>
-      <w:r>
-        <w:t>colorInFront</w:t>
-      </w:r>
-      <w:proofErr w:type="spellEnd"/>
-      <w:r>
-        <w:t xml:space="preserve">. </w:t>
-      </w:r>
-    </w:p>
-    <w:p>
-      <w:pPr>
+        <w:t xml:space="preserve">Once you find the coordinates, move the mouse there and point it to the right (heading = 90). You can use the setHeading method of the Turtle object to change orientation. </w:t>
+      </w:r>
+      <w:r>
+        <w:t xml:space="preserve">Make sure you use penUp and penDown to keep from drawing when you move the turtle. </w:t>
+      </w:r>
+      <w:r>
+        <w:t>Now when you create an instance of Maze, you should see the turtle in</w:t>
+      </w:r>
+      <w:r>
+        <w:t xml:space="preserve"> the correct starting position and your test should pass.</w:t>
+      </w:r>
+    </w:p>
+    <w:p>
+      <w:pPr>
+        <w:pStyle w:val="ListParagraph"/>
+        <w:ind w:left="1080"/>
         <w:jc w:val="center"/>
       </w:pPr>
       <w:r>
@@ -1393,11 +990,12 @@
           <w:noProof/>
           <w:lang w:eastAsia="en-US"/>
         </w:rPr>
+        <w:lastRenderedPageBreak/>
         <w:drawing>
-          <wp:inline distT="0" distB="0" distL="0" distR="0" wp14:anchorId="7B6DFB2C" wp14:editId="57C63134">
-            <wp:extent cx="2093068" cy="403057"/>
-            <wp:effectExtent l="0" t="0" r="2540" b="0"/>
-            <wp:docPr id="2" name="Picture 2"/>
+          <wp:inline distT="0" distB="0" distL="0" distR="0" wp14:anchorId="7A5B76B0" wp14:editId="21E5397F">
+            <wp:extent cx="1769950" cy="1380392"/>
+            <wp:effectExtent l="0" t="0" r="1905" b="0"/>
+            <wp:docPr id="8" name="Picture 8"/>
             <wp:cNvGraphicFramePr>
               <a:graphicFrameLocks xmlns:a="http://schemas.openxmlformats.org/drawingml/2006/main" noChangeAspect="1"/>
             </wp:cNvGraphicFramePr>
@@ -1417,7 +1015,7 @@
                   <pic:spPr>
                     <a:xfrm>
                       <a:off x="0" y="0"/>
-                      <a:ext cx="2303337" cy="443548"/>
+                      <a:ext cx="1806778" cy="1409114"/>
                     </a:xfrm>
                     <a:prstGeom prst="rect">
                       <a:avLst/>
@@ -1431,6 +1029,51 @@
       </w:r>
     </w:p>
     <w:p>
+      <w:pPr>
+        <w:pStyle w:val="Heading1"/>
+      </w:pPr>
+      <w:r>
+        <w:t>Moving the Turtle</w:t>
+      </w:r>
+    </w:p>
+    <w:p>
+      <w:r>
+        <w:t xml:space="preserve">To solve the maze we need to move the turtle. </w:t>
+      </w:r>
+      <w:r>
+        <w:t>To move a turtle there is a method called forward. In solving the maze we want to be able to know when the turtle can and can not move. The turtle should not move through walls</w:t>
+      </w:r>
+      <w:r>
+        <w:t>!</w:t>
+      </w:r>
+      <w:r>
+        <w:t xml:space="preserve"> We will detect a wall by looking in the image at a spot just before the turtle.  </w:t>
+      </w:r>
+      <w:r>
+        <w:t xml:space="preserve">For this we will create a method in Maze called colorInFront.  </w:t>
+      </w:r>
+      <w:r>
+        <w:t xml:space="preserve">We use getPixelAt and getColor to determine if we are hitting a wall. When we call getPixelAt we want to give it coordinates in front of the turtle. There are two methods for the Turtle object which give us the coordinates of the turtle; getXPos and getYPos.  </w:t>
+      </w:r>
+    </w:p>
+    <w:p>
+      <w:pPr>
+        <w:pStyle w:val="ListParagraph"/>
+        <w:numPr>
+          <w:ilvl w:val="0"/>
+          <w:numId w:val="3"/>
+        </w:numPr>
+      </w:pPr>
+      <w:r>
+        <w:t xml:space="preserve">Write a test for the existence of colorInFront. </w:t>
+      </w:r>
+    </w:p>
+    <w:p>
+      <w:pPr>
+        <w:jc w:val="center"/>
+      </w:pPr>
+    </w:p>
+    <w:p>
       <w:r>
         <w:t>As before you should see the attribute error</w:t>
       </w:r>
@@ -1445,7 +1088,7 @@
           <w:lang w:eastAsia="en-US"/>
         </w:rPr>
         <w:drawing>
-          <wp:inline distT="0" distB="0" distL="0" distR="0" wp14:anchorId="479E179B" wp14:editId="78C11C27">
+          <wp:inline distT="0" distB="0" distL="0" distR="0" wp14:anchorId="71DB84D7" wp14:editId="0D8425CB">
             <wp:extent cx="2652409" cy="396037"/>
             <wp:effectExtent l="0" t="0" r="0" b="4445"/>
             <wp:docPr id="13" name="Picture 13"/>
@@ -1490,15 +1133,12 @@
         </w:numPr>
       </w:pPr>
       <w:r>
-        <w:t xml:space="preserve">Create the method called </w:t>
-      </w:r>
-      <w:proofErr w:type="spellStart"/>
-      <w:r>
-        <w:t>colorInFront</w:t>
-      </w:r>
-      <w:proofErr w:type="spellEnd"/>
-      <w:r>
-        <w:t xml:space="preserve"> to fix this error. </w:t>
+        <w:t xml:space="preserve">Create the method called colorInFront to fix this error. </w:t>
+      </w:r>
+    </w:p>
+    <w:p>
+      <w:r>
+        <w:t xml:space="preserve">Now we have an empty method and we want to write tests for this method called colorInFront. The first test is to see that colorInFront returns white when we are starting (because the area in front of the turtle is white).  </w:t>
       </w:r>
     </w:p>
     <w:p>
@@ -1510,88 +1150,16 @@
         </w:numPr>
       </w:pPr>
       <w:r>
-        <w:t xml:space="preserve">Create a method in </w:t>
-      </w:r>
-      <w:r>
-        <w:t xml:space="preserve">the </w:t>
-      </w:r>
-      <w:r>
-        <w:t xml:space="preserve">Maze which returns the color of the spot 20 pixels in front of the turtle. </w:t>
-      </w:r>
-      <w:r>
-        <w:t xml:space="preserve">Write a test to insure it returns white for the starting point of the turtle. </w:t>
+        <w:t>Write a test to see if we get white from colorInFront</w:t>
+      </w:r>
+      <w:r>
+        <w:t xml:space="preserve"> so you get the following error. </w:t>
       </w:r>
     </w:p>
     <w:p>
       <w:pPr>
         <w:pStyle w:val="ListParagraph"/>
         <w:ind w:left="1080"/>
-      </w:pPr>
-    </w:p>
-    <w:p>
-      <w:pPr>
-        <w:pStyle w:val="ListParagraph"/>
-        <w:numPr>
-          <w:ilvl w:val="0"/>
-          <w:numId w:val="3"/>
-        </w:numPr>
-      </w:pPr>
-      <w:r>
-        <w:t>It should return pure colors even though the colors of the image are not pure. (</w:t>
-      </w:r>
-      <w:proofErr w:type="gramStart"/>
-      <w:r>
-        <w:t>when</w:t>
-      </w:r>
-      <w:proofErr w:type="gramEnd"/>
-      <w:r>
-        <w:t xml:space="preserve"> it detects a wall, it should return blue, not the approximate blue color it actually is).  Call the method </w:t>
-      </w:r>
-      <w:proofErr w:type="spellStart"/>
-      <w:r>
-        <w:t>colorInFront</w:t>
-      </w:r>
-      <w:proofErr w:type="spellEnd"/>
-      <w:r>
-        <w:t xml:space="preserve">.  Test it by calling it when the turtle is in the starting location and also when it is near a wall.  You will need to check the orientation (heading) of the turtle to be sure you are looking at the spot in front of the turtle. You will also need to check if the turtle is less than 20 pixels to the edge of the image. If it is you don’t want to be trying to get the color of that non-existent pixel! If the turtle is facing an edge and is closer than 20 pixels to the edge, you should return blue assuming it is a wall.  The turtle can be pointing in 4 different directions; north, east, south, and west. The heading for each of these respectively is 0, 90, 180, and 270.  It can also be 0, -90, -180, and -270 if you are turning the turtle left. </w:t>
-      </w:r>
-      <w:r>
-        <w:t>When you check for the orientation, be sure to look for both 90 and -270 when checking for the eastwardly direction.  Do the same with the other orientations.  Use the distance function to determine how close the actual color of the pixel in front of the turtle is to blue. If the distance is below 1</w:t>
-      </w:r>
-      <w:r>
-        <w:t>5</w:t>
-      </w:r>
-      <w:r>
-        <w:t>0, it’s probably blue.  If the distance is less than 1</w:t>
-      </w:r>
-      <w:r>
-        <w:t>5</w:t>
-      </w:r>
-      <w:r>
-        <w:t xml:space="preserve">0, just return blue.  Don’t worry about other colors yet, just blue and white. </w:t>
-      </w:r>
-    </w:p>
-    <w:p>
-      <w:r>
-        <w:br w:type="page"/>
-      </w:r>
-    </w:p>
-    <w:p/>
-    <w:p>
-      <w:pPr>
-        <w:pStyle w:val="Heading1"/>
-      </w:pPr>
-      <w:r>
-        <w:t>Assignment Solutions</w:t>
-      </w:r>
-    </w:p>
-    <w:p>
-      <w:pPr>
-        <w:pStyle w:val="ListParagraph"/>
-        <w:numPr>
-          <w:ilvl w:val="0"/>
-          <w:numId w:val="4"/>
-        </w:numPr>
       </w:pPr>
       <w:r>
         <w:rPr>
@@ -1599,7 +1167,725 @@
           <w:lang w:eastAsia="en-US"/>
         </w:rPr>
         <w:drawing>
-          <wp:inline distT="0" distB="0" distL="0" distR="0" wp14:anchorId="7D37DEF0" wp14:editId="7FD18F7B">
+          <wp:inline distT="0" distB="0" distL="0" distR="0" wp14:anchorId="21AA8FA0" wp14:editId="2754AD6A">
+            <wp:extent cx="3886200" cy="636075"/>
+            <wp:effectExtent l="0" t="0" r="0" b="0"/>
+            <wp:docPr id="20" name="Picture 20"/>
+            <wp:cNvGraphicFramePr>
+              <a:graphicFrameLocks xmlns:a="http://schemas.openxmlformats.org/drawingml/2006/main" noChangeAspect="1"/>
+            </wp:cNvGraphicFramePr>
+            <a:graphic xmlns:a="http://schemas.openxmlformats.org/drawingml/2006/main">
+              <a:graphicData uri="http://schemas.openxmlformats.org/drawingml/2006/picture">
+                <pic:pic xmlns:pic="http://schemas.openxmlformats.org/drawingml/2006/picture">
+                  <pic:nvPicPr>
+                    <pic:cNvPr id="0" name="Screen Shot 2015-03-23 at 5.16.46 PM.png"/>
+                    <pic:cNvPicPr/>
+                  </pic:nvPicPr>
+                  <pic:blipFill>
+                    <a:blip r:embed="rId16">
+                      <a:extLst>
+                        <a:ext uri="{28A0092B-C50C-407E-A947-70E740481C1C}">
+                          <a14:useLocalDpi xmlns:a14="http://schemas.microsoft.com/office/drawing/2010/main" val="0"/>
+                        </a:ext>
+                      </a:extLst>
+                    </a:blip>
+                    <a:stretch>
+                      <a:fillRect/>
+                    </a:stretch>
+                  </pic:blipFill>
+                  <pic:spPr>
+                    <a:xfrm>
+                      <a:off x="0" y="0"/>
+                      <a:ext cx="3886200" cy="636075"/>
+                    </a:xfrm>
+                    <a:prstGeom prst="rect">
+                      <a:avLst/>
+                    </a:prstGeom>
+                  </pic:spPr>
+                </pic:pic>
+              </a:graphicData>
+            </a:graphic>
+          </wp:inline>
+        </w:drawing>
+      </w:r>
+    </w:p>
+    <w:p>
+      <w:r>
+        <w:tab/>
+      </w:r>
+    </w:p>
+    <w:p>
+      <w:pPr>
+        <w:pStyle w:val="ListParagraph"/>
+        <w:numPr>
+          <w:ilvl w:val="0"/>
+          <w:numId w:val="3"/>
+        </w:numPr>
+      </w:pPr>
+      <w:r>
+        <w:t>Add code to colorInFront so it</w:t>
+      </w:r>
+      <w:r>
+        <w:t xml:space="preserve"> returns the color of the spot </w:t>
+      </w:r>
+      <w:r>
+        <w:t>10</w:t>
+      </w:r>
+      <w:r>
+        <w:t xml:space="preserve"> pixels in front of the turtle. </w:t>
+      </w:r>
+      <w:r>
+        <w:t>Load the file</w:t>
+      </w:r>
+      <w:r>
+        <w:t xml:space="preserve"> to insure it returns white for the starting point of the turtle. </w:t>
+      </w:r>
+      <w:r>
+        <w:t xml:space="preserve"> The actual color in front of the turtle is not pure white.  We will use the distance function to determine how close we are to white and if the distance is less than 150, assume it’s white. </w:t>
+      </w:r>
+    </w:p>
+    <w:p>
+      <w:pPr>
+        <w:pStyle w:val="ListParagraph"/>
+        <w:numPr>
+          <w:ilvl w:val="0"/>
+          <w:numId w:val="3"/>
+        </w:numPr>
+      </w:pPr>
+      <w:r>
+        <w:t xml:space="preserve">We also want to see blue when we are up against a wall.  Write a test so it fails when we are close to a wall.  You will need to move the turtle to another location for this test. </w:t>
+      </w:r>
+    </w:p>
+    <w:p>
+      <w:pPr>
+        <w:pStyle w:val="ListParagraph"/>
+        <w:ind w:left="1080"/>
+      </w:pPr>
+      <w:r>
+        <w:rPr>
+          <w:noProof/>
+          <w:lang w:eastAsia="en-US"/>
+        </w:rPr>
+        <w:drawing>
+          <wp:inline distT="0" distB="0" distL="0" distR="0" wp14:anchorId="768D8F80" wp14:editId="2FC71318">
+            <wp:extent cx="3086100" cy="534133"/>
+            <wp:effectExtent l="0" t="0" r="0" b="0"/>
+            <wp:docPr id="23" name="Picture 23"/>
+            <wp:cNvGraphicFramePr>
+              <a:graphicFrameLocks xmlns:a="http://schemas.openxmlformats.org/drawingml/2006/main" noChangeAspect="1"/>
+            </wp:cNvGraphicFramePr>
+            <a:graphic xmlns:a="http://schemas.openxmlformats.org/drawingml/2006/main">
+              <a:graphicData uri="http://schemas.openxmlformats.org/drawingml/2006/picture">
+                <pic:pic xmlns:pic="http://schemas.openxmlformats.org/drawingml/2006/picture">
+                  <pic:nvPicPr>
+                    <pic:cNvPr id="0" name="Screen Shot 2015-03-23 at 5.23.30 PM.png"/>
+                    <pic:cNvPicPr/>
+                  </pic:nvPicPr>
+                  <pic:blipFill>
+                    <a:blip r:embed="rId17">
+                      <a:extLst>
+                        <a:ext uri="{28A0092B-C50C-407E-A947-70E740481C1C}">
+                          <a14:useLocalDpi xmlns:a14="http://schemas.microsoft.com/office/drawing/2010/main" val="0"/>
+                        </a:ext>
+                      </a:extLst>
+                    </a:blip>
+                    <a:stretch>
+                      <a:fillRect/>
+                    </a:stretch>
+                  </pic:blipFill>
+                  <pic:spPr>
+                    <a:xfrm>
+                      <a:off x="0" y="0"/>
+                      <a:ext cx="3088959" cy="534628"/>
+                    </a:xfrm>
+                    <a:prstGeom prst="rect">
+                      <a:avLst/>
+                    </a:prstGeom>
+                  </pic:spPr>
+                </pic:pic>
+              </a:graphicData>
+            </a:graphic>
+          </wp:inline>
+        </w:drawing>
+      </w:r>
+    </w:p>
+    <w:p>
+      <w:pPr>
+        <w:pStyle w:val="ListParagraph"/>
+        <w:numPr>
+          <w:ilvl w:val="0"/>
+          <w:numId w:val="3"/>
+        </w:numPr>
+      </w:pPr>
+      <w:r>
+        <w:t>Now write the code to make it pass</w:t>
+      </w:r>
+    </w:p>
+    <w:p/>
+    <w:p>
+      <w:r>
+        <w:lastRenderedPageBreak/>
+        <w:t xml:space="preserve">You may have noticed that so far we have not concerned ourselves with the direction the turtle is pointing when we check the value in front of it. We just add to the x position and look at that point.  This won’t work when the turtle is facing south, west, or north.  </w:t>
+      </w:r>
+    </w:p>
+    <w:p>
+      <w:pPr>
+        <w:pStyle w:val="ListParagraph"/>
+        <w:numPr>
+          <w:ilvl w:val="0"/>
+          <w:numId w:val="3"/>
+        </w:numPr>
+      </w:pPr>
+      <w:r>
+        <w:t xml:space="preserve">Add a test for the north direction (heading = 0). </w:t>
+      </w:r>
+    </w:p>
+    <w:p>
+      <w:pPr>
+        <w:pStyle w:val="ListParagraph"/>
+        <w:ind w:left="1080"/>
+      </w:pPr>
+      <w:r>
+        <w:rPr>
+          <w:noProof/>
+          <w:lang w:eastAsia="en-US"/>
+        </w:rPr>
+        <w:drawing>
+          <wp:inline distT="0" distB="0" distL="0" distR="0" wp14:anchorId="03344149" wp14:editId="06B93E87">
+            <wp:extent cx="4914900" cy="673698"/>
+            <wp:effectExtent l="0" t="0" r="0" b="12700"/>
+            <wp:docPr id="27" name="Picture 27"/>
+            <wp:cNvGraphicFramePr>
+              <a:graphicFrameLocks xmlns:a="http://schemas.openxmlformats.org/drawingml/2006/main" noChangeAspect="1"/>
+            </wp:cNvGraphicFramePr>
+            <a:graphic xmlns:a="http://schemas.openxmlformats.org/drawingml/2006/main">
+              <a:graphicData uri="http://schemas.openxmlformats.org/drawingml/2006/picture">
+                <pic:pic xmlns:pic="http://schemas.openxmlformats.org/drawingml/2006/picture">
+                  <pic:nvPicPr>
+                    <pic:cNvPr id="0" name="Screen Shot 2015-03-23 at 5.33.04 PM.png"/>
+                    <pic:cNvPicPr/>
+                  </pic:nvPicPr>
+                  <pic:blipFill>
+                    <a:blip r:embed="rId18">
+                      <a:extLst>
+                        <a:ext uri="{28A0092B-C50C-407E-A947-70E740481C1C}">
+                          <a14:useLocalDpi xmlns:a14="http://schemas.microsoft.com/office/drawing/2010/main" val="0"/>
+                        </a:ext>
+                      </a:extLst>
+                    </a:blip>
+                    <a:stretch>
+                      <a:fillRect/>
+                    </a:stretch>
+                  </pic:blipFill>
+                  <pic:spPr>
+                    <a:xfrm>
+                      <a:off x="0" y="0"/>
+                      <a:ext cx="4914900" cy="673698"/>
+                    </a:xfrm>
+                    <a:prstGeom prst="rect">
+                      <a:avLst/>
+                    </a:prstGeom>
+                  </pic:spPr>
+                </pic:pic>
+              </a:graphicData>
+            </a:graphic>
+          </wp:inline>
+        </w:drawing>
+      </w:r>
+    </w:p>
+    <w:p>
+      <w:pPr>
+        <w:pStyle w:val="ListParagraph"/>
+        <w:numPr>
+          <w:ilvl w:val="0"/>
+          <w:numId w:val="3"/>
+        </w:numPr>
+      </w:pPr>
+      <w:r>
+        <w:t>Now add code to make this test pass</w:t>
+      </w:r>
+      <w:r>
+        <w:t xml:space="preserve">.  </w:t>
+      </w:r>
+    </w:p>
+    <w:p>
+      <w:pPr>
+        <w:pStyle w:val="ListParagraph"/>
+        <w:ind w:left="1080"/>
+      </w:pPr>
+      <w:r>
+        <w:t xml:space="preserve">Keep in mind that the heading of the turtle can be either 90 or -270 for the eastward direction.  For the northern direction, it is always 0. (I think) </w:t>
+      </w:r>
+    </w:p>
+    <w:p>
+      <w:pPr>
+        <w:pStyle w:val="ListParagraph"/>
+        <w:numPr>
+          <w:ilvl w:val="0"/>
+          <w:numId w:val="3"/>
+        </w:numPr>
+      </w:pPr>
+      <w:r>
+        <w:t xml:space="preserve"> </w:t>
+      </w:r>
+      <w:r>
+        <w:t>Do the same kind of tests for the west a</w:t>
+      </w:r>
+      <w:r>
+        <w:t xml:space="preserve">nd south direction. </w:t>
+      </w:r>
+    </w:p>
+    <w:p>
+      <w:pPr>
+        <w:ind w:left="1080"/>
+      </w:pPr>
+      <w:r>
+        <w:t xml:space="preserve">Now we have no failures and we can detect walls in front of the turtle.  It’s time to discuss the algorithm for solving the maze.  </w:t>
+      </w:r>
+    </w:p>
+    <w:p>
+      <w:pPr>
+        <w:ind w:left="1080"/>
+      </w:pPr>
+      <w:r>
+        <w:t xml:space="preserve">The algorithm will be recursive.  Here’s a pseudo code implementation. </w:t>
+      </w:r>
+    </w:p>
+    <w:p>
+      <w:pPr>
+        <w:pStyle w:val="ListParagraph"/>
+        <w:numPr>
+          <w:ilvl w:val="0"/>
+          <w:numId w:val="5"/>
+        </w:numPr>
+      </w:pPr>
+      <w:r>
+        <w:t>If the cheese is in front of the turtle, return true</w:t>
+      </w:r>
+      <w:r>
+        <w:t xml:space="preserve"> and play a happy sound</w:t>
+      </w:r>
+      <w:r>
+        <w:t xml:space="preserve">. </w:t>
+      </w:r>
+    </w:p>
+    <w:p>
+      <w:pPr>
+        <w:pStyle w:val="ListParagraph"/>
+        <w:numPr>
+          <w:ilvl w:val="0"/>
+          <w:numId w:val="5"/>
+        </w:numPr>
+      </w:pPr>
+      <w:r>
+        <w:t xml:space="preserve">Look in all 4 directions around the turtle. </w:t>
+      </w:r>
+    </w:p>
+    <w:p>
+      <w:pPr>
+        <w:pStyle w:val="ListParagraph"/>
+        <w:numPr>
+          <w:ilvl w:val="0"/>
+          <w:numId w:val="5"/>
+        </w:numPr>
+      </w:pPr>
+      <w:r>
+        <w:t>If you see an empty (white) area, try to solve the maze in that direction</w:t>
+      </w:r>
+    </w:p>
+    <w:p>
+      <w:pPr>
+        <w:pStyle w:val="ListParagraph"/>
+        <w:numPr>
+          <w:ilvl w:val="0"/>
+          <w:numId w:val="5"/>
+        </w:numPr>
+      </w:pPr>
+      <w:r>
+        <w:t xml:space="preserve">If there are no </w:t>
+      </w:r>
+      <w:r>
+        <w:t>more places to move, return false</w:t>
+      </w:r>
+    </w:p>
+    <w:p>
+      <w:pPr>
+        <w:pStyle w:val="ListParagraph"/>
+        <w:numPr>
+          <w:ilvl w:val="0"/>
+          <w:numId w:val="5"/>
+        </w:numPr>
+      </w:pPr>
+      <w:r>
+        <w:t>go to the next empty area around the turtle and try that direction</w:t>
+      </w:r>
+    </w:p>
+    <w:p>
+      <w:pPr>
+        <w:pStyle w:val="ListParagraph"/>
+        <w:numPr>
+          <w:ilvl w:val="0"/>
+          <w:numId w:val="5"/>
+        </w:numPr>
+      </w:pPr>
+      <w:r>
+        <w:t>If it passes, return true</w:t>
+      </w:r>
+      <w:r>
+        <w:t>, if there are no solutions in any of the possible directions, stop</w:t>
+      </w:r>
+    </w:p>
+    <w:p>
+      <w:pPr>
+        <w:ind w:left="1080"/>
+      </w:pPr>
+      <w:r>
+        <w:t xml:space="preserve">These </w:t>
+      </w:r>
+      <w:r>
+        <w:t>six</w:t>
+      </w:r>
+      <w:r>
+        <w:t xml:space="preserve"> steps form the basis of the solve method we will create. The part that says “solve the maze in that direction” will involve moving to the next location where a turn is possible or necessary. </w:t>
+      </w:r>
+      <w:r>
+        <w:t xml:space="preserve"> For instance if we hit a wall and we can turn, at that point we call solve again with the new location. </w:t>
+      </w:r>
+    </w:p>
+    <w:p>
+      <w:pPr>
+        <w:ind w:left="1080"/>
+      </w:pPr>
+      <w:r>
+        <w:t xml:space="preserve">Understanding this algorithm will give us clues to our next test.  We need to tell the turtle to move to the next spot where it either has to change direction like when it comes to a bend in the path, or can change direction like when there is a path to the right or left as well as straight ahead. </w:t>
+      </w:r>
+    </w:p>
+    <w:p>
+      <w:pPr>
+        <w:ind w:left="1080"/>
+      </w:pPr>
+      <w:r>
+        <w:t xml:space="preserve">A method called travel2BranchOrWall will be useful. This will move the turtle forward until either it hits a wall or it sees a path to the right or the left. </w:t>
+      </w:r>
+    </w:p>
+    <w:p>
+      <w:pPr>
+        <w:pStyle w:val="ListParagraph"/>
+        <w:numPr>
+          <w:ilvl w:val="0"/>
+          <w:numId w:val="3"/>
+        </w:numPr>
+      </w:pPr>
+      <w:r>
+        <w:t>Write a test for the existence of travel2BranchOrWall.  Orient the turtle so it is facing east at the starting location.  Here’s the failure.</w:t>
+      </w:r>
+    </w:p>
+    <w:p>
+      <w:pPr>
+        <w:pStyle w:val="ListParagraph"/>
+        <w:ind w:left="1080"/>
+      </w:pPr>
+      <w:r>
+        <w:rPr>
+          <w:noProof/>
+          <w:lang w:eastAsia="en-US"/>
+        </w:rPr>
+        <w:drawing>
+          <wp:inline distT="0" distB="0" distL="0" distR="0" wp14:anchorId="17529066" wp14:editId="57A81EC6">
+            <wp:extent cx="4530392" cy="567267"/>
+            <wp:effectExtent l="0" t="0" r="0" b="0"/>
+            <wp:docPr id="32" name="Picture 32"/>
+            <wp:cNvGraphicFramePr>
+              <a:graphicFrameLocks xmlns:a="http://schemas.openxmlformats.org/drawingml/2006/main" noChangeAspect="1"/>
+            </wp:cNvGraphicFramePr>
+            <a:graphic xmlns:a="http://schemas.openxmlformats.org/drawingml/2006/main">
+              <a:graphicData uri="http://schemas.openxmlformats.org/drawingml/2006/picture">
+                <pic:pic xmlns:pic="http://schemas.openxmlformats.org/drawingml/2006/picture">
+                  <pic:nvPicPr>
+                    <pic:cNvPr id="0" name="Screen Shot 2015-03-23 at 6.14.41 PM.png"/>
+                    <pic:cNvPicPr/>
+                  </pic:nvPicPr>
+                  <pic:blipFill>
+                    <a:blip r:embed="rId19">
+                      <a:extLst>
+                        <a:ext uri="{28A0092B-C50C-407E-A947-70E740481C1C}">
+                          <a14:useLocalDpi xmlns:a14="http://schemas.microsoft.com/office/drawing/2010/main" val="0"/>
+                        </a:ext>
+                      </a:extLst>
+                    </a:blip>
+                    <a:stretch>
+                      <a:fillRect/>
+                    </a:stretch>
+                  </pic:blipFill>
+                  <pic:spPr>
+                    <a:xfrm>
+                      <a:off x="0" y="0"/>
+                      <a:ext cx="4530392" cy="567267"/>
+                    </a:xfrm>
+                    <a:prstGeom prst="rect">
+                      <a:avLst/>
+                    </a:prstGeom>
+                  </pic:spPr>
+                </pic:pic>
+              </a:graphicData>
+            </a:graphic>
+          </wp:inline>
+        </w:drawing>
+      </w:r>
+    </w:p>
+    <w:p>
+      <w:pPr>
+        <w:pStyle w:val="ListParagraph"/>
+        <w:ind w:left="1080"/>
+      </w:pPr>
+    </w:p>
+    <w:p>
+      <w:pPr>
+        <w:pStyle w:val="ListParagraph"/>
+        <w:ind w:left="1080"/>
+      </w:pPr>
+      <w:r>
+        <w:t xml:space="preserve">To make this test pass with the turtle in the starting position, we know we will hit the wall before any other choices can be made. </w:t>
+      </w:r>
+    </w:p>
+    <w:p>
+      <w:pPr>
+        <w:pStyle w:val="ListParagraph"/>
+        <w:numPr>
+          <w:ilvl w:val="0"/>
+          <w:numId w:val="3"/>
+        </w:numPr>
+      </w:pPr>
+      <w:r>
+        <w:t xml:space="preserve">Write the code to move the turtle forward until it is against a wall.  You should see the turtle there at the end of the test. </w:t>
+      </w:r>
+      <w:r>
+        <w:t xml:space="preserve"> </w:t>
+      </w:r>
+    </w:p>
+    <w:p>
+      <w:pPr>
+        <w:pStyle w:val="ListParagraph"/>
+        <w:ind w:left="1080"/>
+      </w:pPr>
+    </w:p>
+    <w:p>
+      <w:pPr>
+        <w:pStyle w:val="ListParagraph"/>
+        <w:ind w:left="1080"/>
+      </w:pPr>
+    </w:p>
+    <w:p>
+      <w:pPr>
+        <w:pStyle w:val="ListParagraph"/>
+        <w:ind w:left="1080"/>
+      </w:pPr>
+      <w:r>
+        <w:t xml:space="preserve">We are not yet dealing with openings to the left and right.  You can see if the turtle heads north from the starting location we want it to stop at the branch to the right.  Use explore to find that coordinate. (I get 25,105) </w:t>
+      </w:r>
+    </w:p>
+    <w:p>
+      <w:pPr>
+        <w:pStyle w:val="ListParagraph"/>
+        <w:ind w:left="1080"/>
+      </w:pPr>
+      <w:r>
+        <w:rPr>
+          <w:noProof/>
+          <w:lang w:eastAsia="en-US"/>
+        </w:rPr>
+        <w:lastRenderedPageBreak/>
+        <w:drawing>
+          <wp:inline distT="0" distB="0" distL="0" distR="0" wp14:anchorId="5841DC60" wp14:editId="1DAF76E1">
+            <wp:extent cx="1141927" cy="1828800"/>
+            <wp:effectExtent l="0" t="0" r="1270" b="0"/>
+            <wp:docPr id="36" name="Picture 36"/>
+            <wp:cNvGraphicFramePr>
+              <a:graphicFrameLocks xmlns:a="http://schemas.openxmlformats.org/drawingml/2006/main" noChangeAspect="1"/>
+            </wp:cNvGraphicFramePr>
+            <a:graphic xmlns:a="http://schemas.openxmlformats.org/drawingml/2006/main">
+              <a:graphicData uri="http://schemas.openxmlformats.org/drawingml/2006/picture">
+                <pic:pic xmlns:pic="http://schemas.openxmlformats.org/drawingml/2006/picture">
+                  <pic:nvPicPr>
+                    <pic:cNvPr id="0" name="Screen Shot 2015-03-23 at 6.31.14 PM.png"/>
+                    <pic:cNvPicPr/>
+                  </pic:nvPicPr>
+                  <pic:blipFill>
+                    <a:blip r:embed="rId20">
+                      <a:extLst>
+                        <a:ext uri="{28A0092B-C50C-407E-A947-70E740481C1C}">
+                          <a14:useLocalDpi xmlns:a14="http://schemas.microsoft.com/office/drawing/2010/main" val="0"/>
+                        </a:ext>
+                      </a:extLst>
+                    </a:blip>
+                    <a:stretch>
+                      <a:fillRect/>
+                    </a:stretch>
+                  </pic:blipFill>
+                  <pic:spPr>
+                    <a:xfrm>
+                      <a:off x="0" y="0"/>
+                      <a:ext cx="1141927" cy="1828800"/>
+                    </a:xfrm>
+                    <a:prstGeom prst="rect">
+                      <a:avLst/>
+                    </a:prstGeom>
+                  </pic:spPr>
+                </pic:pic>
+              </a:graphicData>
+            </a:graphic>
+          </wp:inline>
+        </w:drawing>
+      </w:r>
+      <w:r>
+        <w:t xml:space="preserve"> </w:t>
+      </w:r>
+    </w:p>
+    <w:p>
+      <w:pPr>
+        <w:pStyle w:val="ListParagraph"/>
+        <w:numPr>
+          <w:ilvl w:val="0"/>
+          <w:numId w:val="3"/>
+        </w:numPr>
+      </w:pPr>
+      <w:r>
+        <w:t xml:space="preserve">Write a test to check that the turtle stops at the branch when heading north from the starting location. </w:t>
+      </w:r>
+      <w:r>
+        <w:t xml:space="preserve"> It should fail. </w:t>
+      </w:r>
+    </w:p>
+    <w:p>
+      <w:pPr>
+        <w:pStyle w:val="ListParagraph"/>
+        <w:ind w:left="1080"/>
+      </w:pPr>
+      <w:r>
+        <w:rPr>
+          <w:noProof/>
+          <w:lang w:eastAsia="en-US"/>
+        </w:rPr>
+        <w:drawing>
+          <wp:inline distT="0" distB="0" distL="0" distR="0" wp14:anchorId="561E6872" wp14:editId="7F4BCD66">
+            <wp:extent cx="2857500" cy="532611"/>
+            <wp:effectExtent l="0" t="0" r="0" b="1270"/>
+            <wp:docPr id="40" name="Picture 40"/>
+            <wp:cNvGraphicFramePr>
+              <a:graphicFrameLocks xmlns:a="http://schemas.openxmlformats.org/drawingml/2006/main" noChangeAspect="1"/>
+            </wp:cNvGraphicFramePr>
+            <a:graphic xmlns:a="http://schemas.openxmlformats.org/drawingml/2006/main">
+              <a:graphicData uri="http://schemas.openxmlformats.org/drawingml/2006/picture">
+                <pic:pic xmlns:pic="http://schemas.openxmlformats.org/drawingml/2006/picture">
+                  <pic:nvPicPr>
+                    <pic:cNvPr id="0" name="Screen Shot 2015-03-23 at 6.50.08 PM.png"/>
+                    <pic:cNvPicPr/>
+                  </pic:nvPicPr>
+                  <pic:blipFill>
+                    <a:blip r:embed="rId21">
+                      <a:extLst>
+                        <a:ext uri="{28A0092B-C50C-407E-A947-70E740481C1C}">
+                          <a14:useLocalDpi xmlns:a14="http://schemas.microsoft.com/office/drawing/2010/main" val="0"/>
+                        </a:ext>
+                      </a:extLst>
+                    </a:blip>
+                    <a:stretch>
+                      <a:fillRect/>
+                    </a:stretch>
+                  </pic:blipFill>
+                  <pic:spPr>
+                    <a:xfrm>
+                      <a:off x="0" y="0"/>
+                      <a:ext cx="2858741" cy="532842"/>
+                    </a:xfrm>
+                    <a:prstGeom prst="rect">
+                      <a:avLst/>
+                    </a:prstGeom>
+                  </pic:spPr>
+                </pic:pic>
+              </a:graphicData>
+            </a:graphic>
+          </wp:inline>
+        </w:drawing>
+      </w:r>
+    </w:p>
+    <w:p>
+      <w:pPr>
+        <w:pStyle w:val="ListParagraph"/>
+        <w:numPr>
+          <w:ilvl w:val="0"/>
+          <w:numId w:val="3"/>
+        </w:numPr>
+      </w:pPr>
+      <w:r>
+        <w:t xml:space="preserve">Write the code to make this pass.  This is a little trickier.  With the turtle facing north at the starting location, we have a path to the right already but we don’t want to stop for that path because that path is going to be the first one we try. We don’t want to go into places we already visited. So we need to move forward enough so we don’t see that passage to the right before we start checking for that.  If we move forward first until we don’t have that branch in our sights, then we can start checking for paths to the right and left. </w:t>
+      </w:r>
+      <w:r>
+        <w:t xml:space="preserve"> It might be convenient to have a function that gives us a description of all four directions at once and we can use that to make decisions. </w:t>
+      </w:r>
+    </w:p>
+    <w:p>
+      <w:pPr>
+        <w:pStyle w:val="ListParagraph"/>
+        <w:numPr>
+          <w:ilvl w:val="0"/>
+          <w:numId w:val="3"/>
+        </w:numPr>
+      </w:pPr>
+      <w:r>
+        <w:t xml:space="preserve">Write a test for a function called surroundings that will return a list of 5 items.  Each item can have the following possible values;  ‘empty’,’wall’,’visited’,’end’.  </w:t>
+      </w:r>
+      <w:bookmarkStart w:id="0" w:name="_GoBack"/>
+      <w:bookmarkEnd w:id="0"/>
+    </w:p>
+    <w:p>
+      <w:pPr>
+        <w:pStyle w:val="ListParagraph"/>
+        <w:numPr>
+          <w:ilvl w:val="0"/>
+          <w:numId w:val="3"/>
+        </w:numPr>
+      </w:pPr>
+    </w:p>
+    <w:p>
+      <w:pPr>
+        <w:pStyle w:val="ListParagraph"/>
+        <w:ind w:left="1080"/>
+      </w:pPr>
+    </w:p>
+    <w:p>
+      <w:pPr>
+        <w:pStyle w:val="ListParagraph"/>
+        <w:ind w:left="1080"/>
+      </w:pPr>
+      <w:r>
+        <w:br w:type="page"/>
+      </w:r>
+    </w:p>
+    <w:p/>
+    <w:p>
+      <w:pPr>
+        <w:pStyle w:val="Heading1"/>
+      </w:pPr>
+      <w:r>
+        <w:t>Assignment Solutions</w:t>
+      </w:r>
+    </w:p>
+    <w:p>
+      <w:pPr>
+        <w:pStyle w:val="ListParagraph"/>
+        <w:numPr>
+          <w:ilvl w:val="0"/>
+          <w:numId w:val="4"/>
+        </w:numPr>
+      </w:pPr>
+      <w:r>
+        <w:rPr>
+          <w:noProof/>
+          <w:lang w:eastAsia="en-US"/>
+        </w:rPr>
+        <w:drawing>
+          <wp:inline distT="0" distB="0" distL="0" distR="0" wp14:anchorId="0BA06C95" wp14:editId="247248B1">
             <wp:extent cx="2980745" cy="979251"/>
             <wp:effectExtent l="0" t="0" r="0" b="0"/>
             <wp:docPr id="9" name="Picture 9"/>
@@ -1614,7 +1900,7 @@
                     <pic:cNvPicPr/>
                   </pic:nvPicPr>
                   <pic:blipFill>
-                    <a:blip r:embed="rId16"/>
+                    <a:blip r:embed="rId22"/>
                     <a:stretch>
                       <a:fillRect/>
                     </a:stretch>
@@ -1649,7 +1935,7 @@
           <w:lang w:eastAsia="en-US"/>
         </w:rPr>
         <w:drawing>
-          <wp:inline distT="0" distB="0" distL="0" distR="0" wp14:anchorId="46B62EF2" wp14:editId="410D0FE8">
+          <wp:inline distT="0" distB="0" distL="0" distR="0" wp14:anchorId="4F5B7E34" wp14:editId="040563EA">
             <wp:extent cx="3027462" cy="778213"/>
             <wp:effectExtent l="0" t="0" r="1905" b="3175"/>
             <wp:docPr id="10" name="Picture 10"/>
@@ -1664,7 +1950,7 @@
                     <pic:cNvPicPr/>
                   </pic:nvPicPr>
                   <pic:blipFill>
-                    <a:blip r:embed="rId17"/>
+                    <a:blip r:embed="rId23"/>
                     <a:stretch>
                       <a:fillRect/>
                     </a:stretch>
@@ -1699,7 +1985,7 @@
           <w:lang w:eastAsia="en-US"/>
         </w:rPr>
         <w:drawing>
-          <wp:inline distT="0" distB="0" distL="0" distR="0" wp14:anchorId="589638A0" wp14:editId="3B04A7C2">
+          <wp:inline distT="0" distB="0" distL="0" distR="0" wp14:anchorId="5DD6C55F" wp14:editId="135EC4A7">
             <wp:extent cx="3063432" cy="979251"/>
             <wp:effectExtent l="0" t="0" r="3810" b="0"/>
             <wp:docPr id="3" name="Picture 3"/>
@@ -1714,7 +2000,7 @@
                     <pic:cNvPicPr/>
                   </pic:nvPicPr>
                   <pic:blipFill>
-                    <a:blip r:embed="rId18"/>
+                    <a:blip r:embed="rId24"/>
                     <a:stretch>
                       <a:fillRect/>
                     </a:stretch>
@@ -1752,7 +2038,7 @@
           <w:lang w:eastAsia="en-US"/>
         </w:rPr>
         <w:drawing>
-          <wp:inline distT="0" distB="0" distL="0" distR="0" wp14:anchorId="1B94EA04" wp14:editId="3AE2517A">
+          <wp:inline distT="0" distB="0" distL="0" distR="0" wp14:anchorId="35AAE6CD" wp14:editId="78651FC9">
             <wp:extent cx="2610255" cy="841082"/>
             <wp:effectExtent l="0" t="0" r="0" b="0"/>
             <wp:docPr id="16" name="Picture 16"/>
@@ -1767,7 +2053,7 @@
                     <pic:cNvPicPr/>
                   </pic:nvPicPr>
                   <pic:blipFill>
-                    <a:blip r:embed="rId9"/>
+                    <a:blip r:embed="rId10"/>
                     <a:stretch>
                       <a:fillRect/>
                     </a:stretch>
@@ -1801,84 +2087,47 @@
           <w:numId w:val="4"/>
         </w:numPr>
       </w:pPr>
-      <w:bookmarkStart w:id="0" w:name="_GoBack"/>
-      <w:bookmarkEnd w:id="0"/>
       <w:r>
         <w:t xml:space="preserve">   </w:t>
       </w:r>
       <w:r>
-        <w:t xml:space="preserve"> </w:t>
-      </w:r>
-      <w:proofErr w:type="spellStart"/>
-      <w:r>
-        <w:t>penUp</w:t>
-      </w:r>
-      <w:proofErr w:type="spellEnd"/>
-      <w:r>
-        <w:t>(self.t)</w:t>
-      </w:r>
-    </w:p>
-    <w:p>
-      <w:pPr>
-        <w:pStyle w:val="ListParagraph"/>
-      </w:pPr>
-      <w:r>
-        <w:t xml:space="preserve">    </w:t>
-      </w:r>
-      <w:proofErr w:type="spellStart"/>
-      <w:proofErr w:type="gramStart"/>
-      <w:r>
-        <w:t>moveTo</w:t>
-      </w:r>
-      <w:proofErr w:type="spellEnd"/>
-      <w:r>
-        <w:t>(</w:t>
-      </w:r>
-      <w:proofErr w:type="gramEnd"/>
-      <w:r>
-        <w:t>self.t,26,182)</w:t>
-      </w:r>
-    </w:p>
-    <w:p>
-      <w:pPr>
-        <w:pStyle w:val="ListParagraph"/>
-      </w:pPr>
-      <w:r>
-        <w:t xml:space="preserve">    </w:t>
-      </w:r>
-      <w:proofErr w:type="spellStart"/>
-      <w:proofErr w:type="gramStart"/>
-      <w:r>
-        <w:t>self.t.setHeading</w:t>
-      </w:r>
-      <w:proofErr w:type="spellEnd"/>
-      <w:r>
-        <w:t>(</w:t>
-      </w:r>
-      <w:proofErr w:type="gramEnd"/>
-      <w:r>
-        <w:t>90)</w:t>
-      </w:r>
-    </w:p>
-    <w:p>
-      <w:pPr>
-        <w:pStyle w:val="ListParagraph"/>
-      </w:pPr>
-      <w:r>
-        <w:t xml:space="preserve">    </w:t>
-      </w:r>
-      <w:proofErr w:type="spellStart"/>
-      <w:proofErr w:type="gramStart"/>
-      <w:r>
-        <w:t>penDown</w:t>
-      </w:r>
-      <w:proofErr w:type="spellEnd"/>
-      <w:r>
-        <w:t>(</w:t>
-      </w:r>
-      <w:proofErr w:type="gramEnd"/>
-      <w:r>
-        <w:t>self.t)</w:t>
+        <w:t xml:space="preserve"> penUp(self.t)</w:t>
+      </w:r>
+    </w:p>
+    <w:p>
+      <w:pPr>
+        <w:pStyle w:val="ListParagraph"/>
+      </w:pPr>
+      <w:r>
+        <w:t xml:space="preserve">    moveTo(self.t,2</w:t>
+      </w:r>
+      <w:r>
+        <w:t>5</w:t>
+      </w:r>
+      <w:r>
+        <w:t>,18</w:t>
+      </w:r>
+      <w:r>
+        <w:t>4</w:t>
+      </w:r>
+      <w:r>
+        <w:t>)</w:t>
+      </w:r>
+    </w:p>
+    <w:p>
+      <w:pPr>
+        <w:pStyle w:val="ListParagraph"/>
+      </w:pPr>
+      <w:r>
+        <w:t xml:space="preserve">    self.t.setHeading(90)</w:t>
+      </w:r>
+    </w:p>
+    <w:p>
+      <w:pPr>
+        <w:pStyle w:val="ListParagraph"/>
+      </w:pPr>
+      <w:r>
+        <w:t xml:space="preserve">    penDown(self.t)</w:t>
       </w:r>
     </w:p>
     <w:p>
@@ -1895,78 +2144,43 @@
         </w:numPr>
       </w:pPr>
       <w:r>
-        <w:t xml:space="preserve">    </w:t>
-      </w:r>
-      <w:proofErr w:type="spellStart"/>
-      <w:r>
-        <w:t>penUp</w:t>
-      </w:r>
-      <w:proofErr w:type="spellEnd"/>
-      <w:r>
-        <w:t>(self.t)</w:t>
-      </w:r>
-    </w:p>
-    <w:p>
-      <w:pPr>
-        <w:pStyle w:val="ListParagraph"/>
-      </w:pPr>
-      <w:r>
-        <w:t xml:space="preserve">    </w:t>
-      </w:r>
-      <w:proofErr w:type="spellStart"/>
-      <w:proofErr w:type="gramStart"/>
-      <w:r>
-        <w:t>moveTo</w:t>
-      </w:r>
-      <w:proofErr w:type="spellEnd"/>
-      <w:r>
-        <w:t>(</w:t>
-      </w:r>
-      <w:proofErr w:type="gramEnd"/>
-      <w:r>
-        <w:t>self.t,26,182)</w:t>
-      </w:r>
-    </w:p>
-    <w:p>
-      <w:pPr>
-        <w:pStyle w:val="ListParagraph"/>
-      </w:pPr>
-      <w:r>
-        <w:t xml:space="preserve">    </w:t>
-      </w:r>
-      <w:proofErr w:type="spellStart"/>
-      <w:proofErr w:type="gramStart"/>
-      <w:r>
-        <w:t>self.t.setHeading</w:t>
-      </w:r>
-      <w:proofErr w:type="spellEnd"/>
-      <w:r>
-        <w:t>(</w:t>
-      </w:r>
-      <w:proofErr w:type="gramEnd"/>
-      <w:r>
-        <w:t>90)</w:t>
-      </w:r>
-    </w:p>
-    <w:p>
-      <w:pPr>
-        <w:pStyle w:val="ListParagraph"/>
-      </w:pPr>
-      <w:r>
-        <w:t xml:space="preserve">    </w:t>
-      </w:r>
-      <w:proofErr w:type="spellStart"/>
-      <w:proofErr w:type="gramStart"/>
-      <w:r>
-        <w:t>penDown</w:t>
-      </w:r>
-      <w:proofErr w:type="spellEnd"/>
-      <w:r>
-        <w:t>(</w:t>
-      </w:r>
-      <w:proofErr w:type="gramEnd"/>
-      <w:r>
-        <w:t>self.t)</w:t>
+        <w:t xml:space="preserve">    penUp(self.t)</w:t>
+      </w:r>
+    </w:p>
+    <w:p>
+      <w:pPr>
+        <w:pStyle w:val="ListParagraph"/>
+      </w:pPr>
+      <w:r>
+        <w:t xml:space="preserve">    moveTo(self.t,2</w:t>
+      </w:r>
+      <w:r>
+        <w:t>5</w:t>
+      </w:r>
+      <w:r>
+        <w:t>,18</w:t>
+      </w:r>
+      <w:r>
+        <w:t>4</w:t>
+      </w:r>
+      <w:r>
+        <w:t>)</w:t>
+      </w:r>
+    </w:p>
+    <w:p>
+      <w:pPr>
+        <w:pStyle w:val="ListParagraph"/>
+      </w:pPr>
+      <w:r>
+        <w:t xml:space="preserve">    self.t.setHeading(90)</w:t>
+      </w:r>
+    </w:p>
+    <w:p>
+      <w:pPr>
+        <w:pStyle w:val="ListParagraph"/>
+      </w:pPr>
+      <w:r>
+        <w:t xml:space="preserve">    penDown(self.t)</w:t>
       </w:r>
     </w:p>
     <w:p>
@@ -1993,10 +2207,10 @@
           <w:lang w:eastAsia="en-US"/>
         </w:rPr>
         <w:drawing>
-          <wp:inline distT="0" distB="0" distL="0" distR="0" wp14:anchorId="2C082E6C" wp14:editId="5FBEB811">
-            <wp:extent cx="3871608" cy="390056"/>
-            <wp:effectExtent l="0" t="0" r="0" b="0"/>
-            <wp:docPr id="17" name="Picture 17"/>
+          <wp:inline distT="0" distB="0" distL="0" distR="0" wp14:anchorId="5A814FA3" wp14:editId="2DD91687">
+            <wp:extent cx="2093068" cy="403057"/>
+            <wp:effectExtent l="0" t="0" r="2540" b="0"/>
+            <wp:docPr id="2" name="Picture 2"/>
             <wp:cNvGraphicFramePr>
               <a:graphicFrameLocks xmlns:a="http://schemas.openxmlformats.org/drawingml/2006/main" noChangeAspect="1"/>
             </wp:cNvGraphicFramePr>
@@ -2008,7 +2222,7 @@
                     <pic:cNvPicPr/>
                   </pic:nvPicPr>
                   <pic:blipFill>
-                    <a:blip r:embed="rId19"/>
+                    <a:blip r:embed="rId25"/>
                     <a:stretch>
                       <a:fillRect/>
                     </a:stretch>
@@ -2016,7 +2230,7 @@
                   <pic:spPr>
                     <a:xfrm>
                       <a:off x="0" y="0"/>
-                      <a:ext cx="4117207" cy="414800"/>
+                      <a:ext cx="2303337" cy="443548"/>
                     </a:xfrm>
                     <a:prstGeom prst="rect">
                       <a:avLst/>
@@ -2031,6 +2245,648 @@
     </w:p>
     <w:p>
       <w:pPr>
+        <w:pStyle w:val="ListParagraph"/>
+      </w:pPr>
+    </w:p>
+    <w:p>
+      <w:pPr>
+        <w:pStyle w:val="ListParagraph"/>
+        <w:numPr>
+          <w:ilvl w:val="0"/>
+          <w:numId w:val="4"/>
+        </w:numPr>
+      </w:pPr>
+      <w:r>
+        <w:rPr>
+          <w:noProof/>
+          <w:lang w:eastAsia="en-US"/>
+        </w:rPr>
+        <w:drawing>
+          <wp:inline distT="0" distB="0" distL="0" distR="0" wp14:anchorId="7C420B9C" wp14:editId="0CC46652">
+            <wp:extent cx="4760031" cy="313267"/>
+            <wp:effectExtent l="0" t="0" r="0" b="0"/>
+            <wp:docPr id="18" name="Picture 18"/>
+            <wp:cNvGraphicFramePr>
+              <a:graphicFrameLocks xmlns:a="http://schemas.openxmlformats.org/drawingml/2006/main" noChangeAspect="1"/>
+            </wp:cNvGraphicFramePr>
+            <a:graphic xmlns:a="http://schemas.openxmlformats.org/drawingml/2006/main">
+              <a:graphicData uri="http://schemas.openxmlformats.org/drawingml/2006/picture">
+                <pic:pic xmlns:pic="http://schemas.openxmlformats.org/drawingml/2006/picture">
+                  <pic:nvPicPr>
+                    <pic:cNvPr id="0" name="Screen Shot 2015-03-23 at 5.04.59 PM.png"/>
+                    <pic:cNvPicPr/>
+                  </pic:nvPicPr>
+                  <pic:blipFill>
+                    <a:blip r:embed="rId26">
+                      <a:extLst>
+                        <a:ext uri="{28A0092B-C50C-407E-A947-70E740481C1C}">
+                          <a14:useLocalDpi xmlns:a14="http://schemas.microsoft.com/office/drawing/2010/main" val="0"/>
+                        </a:ext>
+                      </a:extLst>
+                    </a:blip>
+                    <a:stretch>
+                      <a:fillRect/>
+                    </a:stretch>
+                  </pic:blipFill>
+                  <pic:spPr>
+                    <a:xfrm>
+                      <a:off x="0" y="0"/>
+                      <a:ext cx="4760031" cy="313267"/>
+                    </a:xfrm>
+                    <a:prstGeom prst="rect">
+                      <a:avLst/>
+                    </a:prstGeom>
+                  </pic:spPr>
+                </pic:pic>
+              </a:graphicData>
+            </a:graphic>
+          </wp:inline>
+        </w:drawing>
+      </w:r>
+    </w:p>
+    <w:p/>
+    <w:p>
+      <w:pPr>
+        <w:pStyle w:val="ListParagraph"/>
+        <w:numPr>
+          <w:ilvl w:val="0"/>
+          <w:numId w:val="4"/>
+        </w:numPr>
+      </w:pPr>
+      <w:r>
+        <w:rPr>
+          <w:noProof/>
+          <w:lang w:eastAsia="en-US"/>
+        </w:rPr>
+        <w:drawing>
+          <wp:inline distT="0" distB="0" distL="0" distR="0" wp14:anchorId="65961AFF" wp14:editId="4A96A637">
+            <wp:extent cx="3314700" cy="409508"/>
+            <wp:effectExtent l="0" t="0" r="0" b="0"/>
+            <wp:docPr id="19" name="Picture 19"/>
+            <wp:cNvGraphicFramePr>
+              <a:graphicFrameLocks xmlns:a="http://schemas.openxmlformats.org/drawingml/2006/main" noChangeAspect="1"/>
+            </wp:cNvGraphicFramePr>
+            <a:graphic xmlns:a="http://schemas.openxmlformats.org/drawingml/2006/main">
+              <a:graphicData uri="http://schemas.openxmlformats.org/drawingml/2006/picture">
+                <pic:pic xmlns:pic="http://schemas.openxmlformats.org/drawingml/2006/picture">
+                  <pic:nvPicPr>
+                    <pic:cNvPr id="0" name="Screen Shot 2015-03-23 at 5.14.58 PM.png"/>
+                    <pic:cNvPicPr/>
+                  </pic:nvPicPr>
+                  <pic:blipFill>
+                    <a:blip r:embed="rId27">
+                      <a:extLst>
+                        <a:ext uri="{28A0092B-C50C-407E-A947-70E740481C1C}">
+                          <a14:useLocalDpi xmlns:a14="http://schemas.microsoft.com/office/drawing/2010/main" val="0"/>
+                        </a:ext>
+                      </a:extLst>
+                    </a:blip>
+                    <a:stretch>
+                      <a:fillRect/>
+                    </a:stretch>
+                  </pic:blipFill>
+                  <pic:spPr>
+                    <a:xfrm>
+                      <a:off x="0" y="0"/>
+                      <a:ext cx="3318524" cy="409980"/>
+                    </a:xfrm>
+                    <a:prstGeom prst="rect">
+                      <a:avLst/>
+                    </a:prstGeom>
+                  </pic:spPr>
+                </pic:pic>
+              </a:graphicData>
+            </a:graphic>
+          </wp:inline>
+        </w:drawing>
+      </w:r>
+    </w:p>
+    <w:p/>
+    <w:p>
+      <w:pPr>
+        <w:pStyle w:val="ListParagraph"/>
+        <w:numPr>
+          <w:ilvl w:val="0"/>
+          <w:numId w:val="4"/>
+        </w:numPr>
+      </w:pPr>
+      <w:r>
+        <w:rPr>
+          <w:noProof/>
+          <w:lang w:eastAsia="en-US"/>
+        </w:rPr>
+        <w:drawing>
+          <wp:inline distT="0" distB="0" distL="0" distR="0" wp14:anchorId="1073764F" wp14:editId="388E5E83">
+            <wp:extent cx="4343400" cy="769840"/>
+            <wp:effectExtent l="0" t="0" r="0" b="0"/>
+            <wp:docPr id="22" name="Picture 22"/>
+            <wp:cNvGraphicFramePr>
+              <a:graphicFrameLocks xmlns:a="http://schemas.openxmlformats.org/drawingml/2006/main" noChangeAspect="1"/>
+            </wp:cNvGraphicFramePr>
+            <a:graphic xmlns:a="http://schemas.openxmlformats.org/drawingml/2006/main">
+              <a:graphicData uri="http://schemas.openxmlformats.org/drawingml/2006/picture">
+                <pic:pic xmlns:pic="http://schemas.openxmlformats.org/drawingml/2006/picture">
+                  <pic:nvPicPr>
+                    <pic:cNvPr id="0" name="Screen Shot 2015-03-23 at 5.19.34 PM.png"/>
+                    <pic:cNvPicPr/>
+                  </pic:nvPicPr>
+                  <pic:blipFill>
+                    <a:blip r:embed="rId28">
+                      <a:extLst>
+                        <a:ext uri="{28A0092B-C50C-407E-A947-70E740481C1C}">
+                          <a14:useLocalDpi xmlns:a14="http://schemas.microsoft.com/office/drawing/2010/main" val="0"/>
+                        </a:ext>
+                      </a:extLst>
+                    </a:blip>
+                    <a:stretch>
+                      <a:fillRect/>
+                    </a:stretch>
+                  </pic:blipFill>
+                  <pic:spPr>
+                    <a:xfrm>
+                      <a:off x="0" y="0"/>
+                      <a:ext cx="4343400" cy="769840"/>
+                    </a:xfrm>
+                    <a:prstGeom prst="rect">
+                      <a:avLst/>
+                    </a:prstGeom>
+                  </pic:spPr>
+                </pic:pic>
+              </a:graphicData>
+            </a:graphic>
+          </wp:inline>
+        </w:drawing>
+      </w:r>
+    </w:p>
+    <w:p/>
+    <w:p>
+      <w:pPr>
+        <w:pStyle w:val="ListParagraph"/>
+        <w:numPr>
+          <w:ilvl w:val="0"/>
+          <w:numId w:val="4"/>
+        </w:numPr>
+      </w:pPr>
+      <w:r>
+        <w:rPr>
+          <w:noProof/>
+          <w:lang w:eastAsia="en-US"/>
+        </w:rPr>
+        <w:drawing>
+          <wp:inline distT="0" distB="0" distL="0" distR="0" wp14:anchorId="48CC88B4" wp14:editId="69A5354F">
+            <wp:extent cx="3953808" cy="389467"/>
+            <wp:effectExtent l="0" t="0" r="8890" b="0"/>
+            <wp:docPr id="24" name="Picture 24"/>
+            <wp:cNvGraphicFramePr>
+              <a:graphicFrameLocks xmlns:a="http://schemas.openxmlformats.org/drawingml/2006/main" noChangeAspect="1"/>
+            </wp:cNvGraphicFramePr>
+            <a:graphic xmlns:a="http://schemas.openxmlformats.org/drawingml/2006/main">
+              <a:graphicData uri="http://schemas.openxmlformats.org/drawingml/2006/picture">
+                <pic:pic xmlns:pic="http://schemas.openxmlformats.org/drawingml/2006/picture">
+                  <pic:nvPicPr>
+                    <pic:cNvPr id="0" name="Screen Shot 2015-03-23 at 5.25.19 PM.png"/>
+                    <pic:cNvPicPr/>
+                  </pic:nvPicPr>
+                  <pic:blipFill>
+                    <a:blip r:embed="rId29">
+                      <a:extLst>
+                        <a:ext uri="{28A0092B-C50C-407E-A947-70E740481C1C}">
+                          <a14:useLocalDpi xmlns:a14="http://schemas.microsoft.com/office/drawing/2010/main" val="0"/>
+                        </a:ext>
+                      </a:extLst>
+                    </a:blip>
+                    <a:stretch>
+                      <a:fillRect/>
+                    </a:stretch>
+                  </pic:blipFill>
+                  <pic:spPr>
+                    <a:xfrm>
+                      <a:off x="0" y="0"/>
+                      <a:ext cx="3953808" cy="389467"/>
+                    </a:xfrm>
+                    <a:prstGeom prst="rect">
+                      <a:avLst/>
+                    </a:prstGeom>
+                  </pic:spPr>
+                </pic:pic>
+              </a:graphicData>
+            </a:graphic>
+          </wp:inline>
+        </w:drawing>
+      </w:r>
+    </w:p>
+    <w:p/>
+    <w:p>
+      <w:pPr>
+        <w:pStyle w:val="ListParagraph"/>
+        <w:numPr>
+          <w:ilvl w:val="0"/>
+          <w:numId w:val="4"/>
+        </w:numPr>
+      </w:pPr>
+      <w:r>
+        <w:rPr>
+          <w:noProof/>
+          <w:lang w:eastAsia="en-US"/>
+        </w:rPr>
+        <w:drawing>
+          <wp:inline distT="0" distB="0" distL="0" distR="0" wp14:anchorId="01FB0254" wp14:editId="1594EFD7">
+            <wp:extent cx="3710182" cy="859367"/>
+            <wp:effectExtent l="0" t="0" r="0" b="4445"/>
+            <wp:docPr id="25" name="Picture 25"/>
+            <wp:cNvGraphicFramePr>
+              <a:graphicFrameLocks xmlns:a="http://schemas.openxmlformats.org/drawingml/2006/main" noChangeAspect="1"/>
+            </wp:cNvGraphicFramePr>
+            <a:graphic xmlns:a="http://schemas.openxmlformats.org/drawingml/2006/main">
+              <a:graphicData uri="http://schemas.openxmlformats.org/drawingml/2006/picture">
+                <pic:pic xmlns:pic="http://schemas.openxmlformats.org/drawingml/2006/picture">
+                  <pic:nvPicPr>
+                    <pic:cNvPr id="0" name="Screen Shot 2015-03-23 at 5.24.48 PM.png"/>
+                    <pic:cNvPicPr/>
+                  </pic:nvPicPr>
+                  <pic:blipFill>
+                    <a:blip r:embed="rId30">
+                      <a:extLst>
+                        <a:ext uri="{28A0092B-C50C-407E-A947-70E740481C1C}">
+                          <a14:useLocalDpi xmlns:a14="http://schemas.microsoft.com/office/drawing/2010/main" val="0"/>
+                        </a:ext>
+                      </a:extLst>
+                    </a:blip>
+                    <a:stretch>
+                      <a:fillRect/>
+                    </a:stretch>
+                  </pic:blipFill>
+                  <pic:spPr>
+                    <a:xfrm>
+                      <a:off x="0" y="0"/>
+                      <a:ext cx="3710182" cy="859367"/>
+                    </a:xfrm>
+                    <a:prstGeom prst="rect">
+                      <a:avLst/>
+                    </a:prstGeom>
+                  </pic:spPr>
+                </pic:pic>
+              </a:graphicData>
+            </a:graphic>
+          </wp:inline>
+        </w:drawing>
+      </w:r>
+    </w:p>
+    <w:p/>
+    <w:p>
+      <w:pPr>
+        <w:pStyle w:val="ListParagraph"/>
+        <w:numPr>
+          <w:ilvl w:val="0"/>
+          <w:numId w:val="4"/>
+        </w:numPr>
+      </w:pPr>
+      <w:r>
+        <w:rPr>
+          <w:noProof/>
+          <w:lang w:eastAsia="en-US"/>
+        </w:rPr>
+        <w:drawing>
+          <wp:inline distT="0" distB="0" distL="0" distR="0" wp14:anchorId="0DC1BBBD" wp14:editId="5C4C07B7">
+            <wp:extent cx="4800600" cy="579047"/>
+            <wp:effectExtent l="0" t="0" r="0" b="5715"/>
+            <wp:docPr id="26" name="Picture 26"/>
+            <wp:cNvGraphicFramePr>
+              <a:graphicFrameLocks xmlns:a="http://schemas.openxmlformats.org/drawingml/2006/main" noChangeAspect="1"/>
+            </wp:cNvGraphicFramePr>
+            <a:graphic xmlns:a="http://schemas.openxmlformats.org/drawingml/2006/main">
+              <a:graphicData uri="http://schemas.openxmlformats.org/drawingml/2006/picture">
+                <pic:pic xmlns:pic="http://schemas.openxmlformats.org/drawingml/2006/picture">
+                  <pic:nvPicPr>
+                    <pic:cNvPr id="0" name="Screen Shot 2015-03-23 at 5.31.49 PM.png"/>
+                    <pic:cNvPicPr/>
+                  </pic:nvPicPr>
+                  <pic:blipFill>
+                    <a:blip r:embed="rId31">
+                      <a:extLst>
+                        <a:ext uri="{28A0092B-C50C-407E-A947-70E740481C1C}">
+                          <a14:useLocalDpi xmlns:a14="http://schemas.microsoft.com/office/drawing/2010/main" val="0"/>
+                        </a:ext>
+                      </a:extLst>
+                    </a:blip>
+                    <a:stretch>
+                      <a:fillRect/>
+                    </a:stretch>
+                  </pic:blipFill>
+                  <pic:spPr>
+                    <a:xfrm>
+                      <a:off x="0" y="0"/>
+                      <a:ext cx="4803843" cy="579438"/>
+                    </a:xfrm>
+                    <a:prstGeom prst="rect">
+                      <a:avLst/>
+                    </a:prstGeom>
+                  </pic:spPr>
+                </pic:pic>
+              </a:graphicData>
+            </a:graphic>
+          </wp:inline>
+        </w:drawing>
+      </w:r>
+    </w:p>
+    <w:p/>
+    <w:p>
+      <w:pPr>
+        <w:pStyle w:val="ListParagraph"/>
+        <w:numPr>
+          <w:ilvl w:val="0"/>
+          <w:numId w:val="4"/>
+        </w:numPr>
+      </w:pPr>
+      <w:r>
+        <w:rPr>
+          <w:noProof/>
+          <w:lang w:eastAsia="en-US"/>
+        </w:rPr>
+        <w:drawing>
+          <wp:inline distT="0" distB="0" distL="0" distR="0" wp14:anchorId="6BD0F150" wp14:editId="49C6713D">
+            <wp:extent cx="4686300" cy="1492506"/>
+            <wp:effectExtent l="0" t="0" r="0" b="6350"/>
+            <wp:docPr id="28" name="Picture 28"/>
+            <wp:cNvGraphicFramePr>
+              <a:graphicFrameLocks xmlns:a="http://schemas.openxmlformats.org/drawingml/2006/main" noChangeAspect="1"/>
+            </wp:cNvGraphicFramePr>
+            <a:graphic xmlns:a="http://schemas.openxmlformats.org/drawingml/2006/main">
+              <a:graphicData uri="http://schemas.openxmlformats.org/drawingml/2006/picture">
+                <pic:pic xmlns:pic="http://schemas.openxmlformats.org/drawingml/2006/picture">
+                  <pic:nvPicPr>
+                    <pic:cNvPr id="0" name="Screen Shot 2015-03-23 at 5.36.54 PM.png"/>
+                    <pic:cNvPicPr/>
+                  </pic:nvPicPr>
+                  <pic:blipFill>
+                    <a:blip r:embed="rId32">
+                      <a:extLst>
+                        <a:ext uri="{28A0092B-C50C-407E-A947-70E740481C1C}">
+                          <a14:useLocalDpi xmlns:a14="http://schemas.microsoft.com/office/drawing/2010/main" val="0"/>
+                        </a:ext>
+                      </a:extLst>
+                    </a:blip>
+                    <a:stretch>
+                      <a:fillRect/>
+                    </a:stretch>
+                  </pic:blipFill>
+                  <pic:spPr>
+                    <a:xfrm>
+                      <a:off x="0" y="0"/>
+                      <a:ext cx="4686300" cy="1492506"/>
+                    </a:xfrm>
+                    <a:prstGeom prst="rect">
+                      <a:avLst/>
+                    </a:prstGeom>
+                  </pic:spPr>
+                </pic:pic>
+              </a:graphicData>
+            </a:graphic>
+          </wp:inline>
+        </w:drawing>
+      </w:r>
+    </w:p>
+    <w:p/>
+    <w:p>
+      <w:pPr>
+        <w:pStyle w:val="ListParagraph"/>
+        <w:numPr>
+          <w:ilvl w:val="0"/>
+          <w:numId w:val="4"/>
+        </w:numPr>
+      </w:pPr>
+      <w:r>
+        <w:rPr>
+          <w:noProof/>
+          <w:lang w:eastAsia="en-US"/>
+        </w:rPr>
+        <w:drawing>
+          <wp:inline distT="0" distB="0" distL="0" distR="0" wp14:anchorId="4E508DB9" wp14:editId="2FFD97D8">
+            <wp:extent cx="4114800" cy="903410"/>
+            <wp:effectExtent l="0" t="0" r="0" b="11430"/>
+            <wp:docPr id="34" name="Picture 34"/>
+            <wp:cNvGraphicFramePr>
+              <a:graphicFrameLocks xmlns:a="http://schemas.openxmlformats.org/drawingml/2006/main" noChangeAspect="1"/>
+            </wp:cNvGraphicFramePr>
+            <a:graphic xmlns:a="http://schemas.openxmlformats.org/drawingml/2006/main">
+              <a:graphicData uri="http://schemas.openxmlformats.org/drawingml/2006/picture">
+                <pic:pic xmlns:pic="http://schemas.openxmlformats.org/drawingml/2006/picture">
+                  <pic:nvPicPr>
+                    <pic:cNvPr id="0" name="Screen Shot 2015-03-23 at 6.22.31 PM.png"/>
+                    <pic:cNvPicPr/>
+                  </pic:nvPicPr>
+                  <pic:blipFill>
+                    <a:blip r:embed="rId33">
+                      <a:extLst>
+                        <a:ext uri="{28A0092B-C50C-407E-A947-70E740481C1C}">
+                          <a14:useLocalDpi xmlns:a14="http://schemas.microsoft.com/office/drawing/2010/main" val="0"/>
+                        </a:ext>
+                      </a:extLst>
+                    </a:blip>
+                    <a:stretch>
+                      <a:fillRect/>
+                    </a:stretch>
+                  </pic:blipFill>
+                  <pic:spPr>
+                    <a:xfrm>
+                      <a:off x="0" y="0"/>
+                      <a:ext cx="4114800" cy="903410"/>
+                    </a:xfrm>
+                    <a:prstGeom prst="rect">
+                      <a:avLst/>
+                    </a:prstGeom>
+                  </pic:spPr>
+                </pic:pic>
+              </a:graphicData>
+            </a:graphic>
+          </wp:inline>
+        </w:drawing>
+      </w:r>
+    </w:p>
+    <w:p/>
+    <w:p>
+      <w:pPr>
+        <w:pStyle w:val="ListParagraph"/>
+        <w:numPr>
+          <w:ilvl w:val="0"/>
+          <w:numId w:val="4"/>
+        </w:numPr>
+      </w:pPr>
+      <w:r>
+        <w:rPr>
+          <w:noProof/>
+          <w:lang w:eastAsia="en-US"/>
+        </w:rPr>
+        <w:lastRenderedPageBreak/>
+        <w:drawing>
+          <wp:inline distT="0" distB="0" distL="0" distR="0" wp14:anchorId="2C0B2A2E" wp14:editId="1EB9A9DA">
+            <wp:extent cx="3543300" cy="631434"/>
+            <wp:effectExtent l="0" t="0" r="0" b="3810"/>
+            <wp:docPr id="33" name="Picture 33"/>
+            <wp:cNvGraphicFramePr>
+              <a:graphicFrameLocks xmlns:a="http://schemas.openxmlformats.org/drawingml/2006/main" noChangeAspect="1"/>
+            </wp:cNvGraphicFramePr>
+            <a:graphic xmlns:a="http://schemas.openxmlformats.org/drawingml/2006/main">
+              <a:graphicData uri="http://schemas.openxmlformats.org/drawingml/2006/picture">
+                <pic:pic xmlns:pic="http://schemas.openxmlformats.org/drawingml/2006/picture">
+                  <pic:nvPicPr>
+                    <pic:cNvPr id="0" name="Screen Shot 2015-03-23 at 6.21.52 PM.png"/>
+                    <pic:cNvPicPr/>
+                  </pic:nvPicPr>
+                  <pic:blipFill>
+                    <a:blip r:embed="rId34">
+                      <a:extLst>
+                        <a:ext uri="{28A0092B-C50C-407E-A947-70E740481C1C}">
+                          <a14:useLocalDpi xmlns:a14="http://schemas.microsoft.com/office/drawing/2010/main" val="0"/>
+                        </a:ext>
+                      </a:extLst>
+                    </a:blip>
+                    <a:stretch>
+                      <a:fillRect/>
+                    </a:stretch>
+                  </pic:blipFill>
+                  <pic:spPr>
+                    <a:xfrm>
+                      <a:off x="0" y="0"/>
+                      <a:ext cx="3543300" cy="631434"/>
+                    </a:xfrm>
+                    <a:prstGeom prst="rect">
+                      <a:avLst/>
+                    </a:prstGeom>
+                  </pic:spPr>
+                </pic:pic>
+              </a:graphicData>
+            </a:graphic>
+          </wp:inline>
+        </w:drawing>
+      </w:r>
+    </w:p>
+    <w:p/>
+    <w:p>
+      <w:pPr>
+        <w:pStyle w:val="ListParagraph"/>
+        <w:numPr>
+          <w:ilvl w:val="0"/>
+          <w:numId w:val="4"/>
+        </w:numPr>
+      </w:pPr>
+      <w:r>
+        <w:rPr>
+          <w:noProof/>
+          <w:lang w:eastAsia="en-US"/>
+        </w:rPr>
+        <w:drawing>
+          <wp:inline distT="0" distB="0" distL="0" distR="0" wp14:anchorId="783C76BF" wp14:editId="1BA6C2CD">
+            <wp:extent cx="3200400" cy="554074"/>
+            <wp:effectExtent l="0" t="0" r="0" b="5080"/>
+            <wp:docPr id="35" name="Picture 35"/>
+            <wp:cNvGraphicFramePr>
+              <a:graphicFrameLocks xmlns:a="http://schemas.openxmlformats.org/drawingml/2006/main" noChangeAspect="1"/>
+            </wp:cNvGraphicFramePr>
+            <a:graphic xmlns:a="http://schemas.openxmlformats.org/drawingml/2006/main">
+              <a:graphicData uri="http://schemas.openxmlformats.org/drawingml/2006/picture">
+                <pic:pic xmlns:pic="http://schemas.openxmlformats.org/drawingml/2006/picture">
+                  <pic:nvPicPr>
+                    <pic:cNvPr id="0" name="Screen Shot 2015-03-23 at 6.24.10 PM.png"/>
+                    <pic:cNvPicPr/>
+                  </pic:nvPicPr>
+                  <pic:blipFill>
+                    <a:blip r:embed="rId35">
+                      <a:extLst>
+                        <a:ext uri="{28A0092B-C50C-407E-A947-70E740481C1C}">
+                          <a14:useLocalDpi xmlns:a14="http://schemas.microsoft.com/office/drawing/2010/main" val="0"/>
+                        </a:ext>
+                      </a:extLst>
+                    </a:blip>
+                    <a:stretch>
+                      <a:fillRect/>
+                    </a:stretch>
+                  </pic:blipFill>
+                  <pic:spPr>
+                    <a:xfrm>
+                      <a:off x="0" y="0"/>
+                      <a:ext cx="3200400" cy="554074"/>
+                    </a:xfrm>
+                    <a:prstGeom prst="rect">
+                      <a:avLst/>
+                    </a:prstGeom>
+                  </pic:spPr>
+                </pic:pic>
+              </a:graphicData>
+            </a:graphic>
+          </wp:inline>
+        </w:drawing>
+      </w:r>
+    </w:p>
+    <w:p/>
+    <w:p>
+      <w:pPr>
+        <w:pStyle w:val="ListParagraph"/>
+        <w:numPr>
+          <w:ilvl w:val="0"/>
+          <w:numId w:val="4"/>
+        </w:numPr>
+      </w:pPr>
+      <w:r>
+        <w:rPr>
+          <w:noProof/>
+          <w:lang w:eastAsia="en-US"/>
+        </w:rPr>
+        <w:drawing>
+          <wp:inline distT="0" distB="0" distL="0" distR="0" wp14:anchorId="624C8CEA" wp14:editId="483898DD">
+            <wp:extent cx="4229100" cy="704850"/>
+            <wp:effectExtent l="0" t="0" r="12700" b="6350"/>
+            <wp:docPr id="39" name="Picture 39"/>
+            <wp:cNvGraphicFramePr>
+              <a:graphicFrameLocks xmlns:a="http://schemas.openxmlformats.org/drawingml/2006/main" noChangeAspect="1"/>
+            </wp:cNvGraphicFramePr>
+            <a:graphic xmlns:a="http://schemas.openxmlformats.org/drawingml/2006/main">
+              <a:graphicData uri="http://schemas.openxmlformats.org/drawingml/2006/picture">
+                <pic:pic xmlns:pic="http://schemas.openxmlformats.org/drawingml/2006/picture">
+                  <pic:nvPicPr>
+                    <pic:cNvPr id="0" name="Screen Shot 2015-03-23 at 6.36.37 PM.png"/>
+                    <pic:cNvPicPr/>
+                  </pic:nvPicPr>
+                  <pic:blipFill>
+                    <a:blip r:embed="rId36">
+                      <a:extLst>
+                        <a:ext uri="{28A0092B-C50C-407E-A947-70E740481C1C}">
+                          <a14:useLocalDpi xmlns:a14="http://schemas.microsoft.com/office/drawing/2010/main" val="0"/>
+                        </a:ext>
+                      </a:extLst>
+                    </a:blip>
+                    <a:stretch>
+                      <a:fillRect/>
+                    </a:stretch>
+                  </pic:blipFill>
+                  <pic:spPr>
+                    <a:xfrm>
+                      <a:off x="0" y="0"/>
+                      <a:ext cx="4229100" cy="704850"/>
+                    </a:xfrm>
+                    <a:prstGeom prst="rect">
+                      <a:avLst/>
+                    </a:prstGeom>
+                  </pic:spPr>
+                </pic:pic>
+              </a:graphicData>
+            </a:graphic>
+          </wp:inline>
+        </w:drawing>
+      </w:r>
+    </w:p>
+    <w:p/>
+    <w:p>
+      <w:pPr>
+        <w:pStyle w:val="ListParagraph"/>
+        <w:numPr>
+          <w:ilvl w:val="0"/>
+          <w:numId w:val="4"/>
+        </w:numPr>
+      </w:pPr>
+    </w:p>
+    <w:p>
+      <w:pPr>
         <w:ind w:left="360"/>
       </w:pPr>
     </w:p>
@@ -2042,83 +2898,71 @@
         <w:t xml:space="preserve">  </w:t>
       </w:r>
       <w:r>
+        <w:t xml:space="preserve">    self.w = makeWorld(getWidth(self.image),getHeight(self.image))</w:t>
+      </w:r>
+    </w:p>
+    <w:p>
+      <w:pPr>
+        <w:ind w:left="360"/>
+      </w:pPr>
+      <w:r>
+        <w:t xml:space="preserve">    self.w.setPicture(self.image)</w:t>
+      </w:r>
+    </w:p>
+    <w:p>
+      <w:pPr>
+        <w:ind w:left="360"/>
+      </w:pPr>
+      <w:r>
+        <w:t xml:space="preserve">    self.t = makeTurtle(self.w)</w:t>
+      </w:r>
+    </w:p>
+    <w:p>
+      <w:pPr>
+        <w:ind w:left="360"/>
+      </w:pPr>
+      <w:r>
+        <w:t xml:space="preserve">    penUp(self.t)</w:t>
+      </w:r>
+    </w:p>
+    <w:p>
+      <w:pPr>
+        <w:ind w:left="360"/>
+      </w:pPr>
+      <w:r>
+        <w:t xml:space="preserve">    moveTo(self.t,26,182)</w:t>
+      </w:r>
+    </w:p>
+    <w:p>
+      <w:pPr>
+        <w:ind w:left="360"/>
+      </w:pPr>
+      <w:r>
+        <w:t xml:space="preserve">    self.t.setHeading(90)</w:t>
+      </w:r>
+    </w:p>
+    <w:p>
+      <w:pPr>
+        <w:ind w:left="360"/>
+      </w:pPr>
+      <w:r>
+        <w:t xml:space="preserve">    penDown(self.t)</w:t>
+      </w:r>
+    </w:p>
+    <w:p>
+      <w:pPr>
+        <w:ind w:left="360"/>
+      </w:pPr>
+      <w:r>
         <w:t xml:space="preserve">    </w:t>
       </w:r>
-      <w:proofErr w:type="spellStart"/>
-      <w:r>
-        <w:t>self.w</w:t>
-      </w:r>
-      <w:proofErr w:type="spellEnd"/>
-      <w:r>
-        <w:t xml:space="preserve"> = </w:t>
-      </w:r>
-      <w:proofErr w:type="spellStart"/>
-      <w:proofErr w:type="gramStart"/>
-      <w:r>
-        <w:t>makeWorld</w:t>
-      </w:r>
-      <w:proofErr w:type="spellEnd"/>
-      <w:r>
-        <w:t>(</w:t>
-      </w:r>
-      <w:proofErr w:type="spellStart"/>
-      <w:proofErr w:type="gramEnd"/>
-      <w:r>
-        <w:t>getWidth</w:t>
-      </w:r>
-      <w:proofErr w:type="spellEnd"/>
-      <w:r>
-        <w:t>(</w:t>
-      </w:r>
-      <w:proofErr w:type="spellStart"/>
-      <w:r>
-        <w:t>self.image</w:t>
-      </w:r>
-      <w:proofErr w:type="spellEnd"/>
-      <w:r>
-        <w:t>),</w:t>
-      </w:r>
-      <w:proofErr w:type="spellStart"/>
-      <w:r>
-        <w:t>getHeight</w:t>
-      </w:r>
-      <w:proofErr w:type="spellEnd"/>
-      <w:r>
-        <w:t>(</w:t>
-      </w:r>
-      <w:proofErr w:type="spellStart"/>
-      <w:r>
-        <w:t>self.image</w:t>
-      </w:r>
-      <w:proofErr w:type="spellEnd"/>
-      <w:r>
-        <w:t>))</w:t>
-      </w:r>
     </w:p>
     <w:p>
       <w:pPr>
         <w:ind w:left="360"/>
       </w:pPr>
       <w:r>
-        <w:t xml:space="preserve">    </w:t>
-      </w:r>
-      <w:proofErr w:type="spellStart"/>
-      <w:proofErr w:type="gramStart"/>
-      <w:r>
-        <w:t>self.w.setPicture</w:t>
-      </w:r>
-      <w:proofErr w:type="spellEnd"/>
-      <w:r>
-        <w:t>(</w:t>
-      </w:r>
-      <w:proofErr w:type="spellStart"/>
-      <w:proofErr w:type="gramEnd"/>
-      <w:r>
-        <w:t>self.image</w:t>
-      </w:r>
-      <w:proofErr w:type="spellEnd"/>
-      <w:r>
-        <w:t>)</w:t>
+        <w:t xml:space="preserve">  def colorInFront(self):</w:t>
       </w:r>
     </w:p>
     <w:p>
@@ -2126,25 +2970,7 @@
         <w:ind w:left="360"/>
       </w:pPr>
       <w:r>
-        <w:t xml:space="preserve">    self.t = </w:t>
-      </w:r>
-      <w:proofErr w:type="spellStart"/>
-      <w:proofErr w:type="gramStart"/>
-      <w:r>
-        <w:t>makeTurtle</w:t>
-      </w:r>
-      <w:proofErr w:type="spellEnd"/>
-      <w:r>
-        <w:t>(</w:t>
-      </w:r>
-      <w:proofErr w:type="spellStart"/>
-      <w:proofErr w:type="gramEnd"/>
-      <w:r>
-        <w:t>self.w</w:t>
-      </w:r>
-      <w:proofErr w:type="spellEnd"/>
-      <w:r>
-        <w:t>)</w:t>
+        <w:t xml:space="preserve">    if self.t.getHeading() == 0: </w:t>
       </w:r>
     </w:p>
     <w:p>
@@ -2152,20 +2978,7 @@
         <w:ind w:left="360"/>
       </w:pPr>
       <w:r>
-        <w:t xml:space="preserve">    </w:t>
-      </w:r>
-      <w:proofErr w:type="spellStart"/>
-      <w:proofErr w:type="gramStart"/>
-      <w:r>
-        <w:t>penUp</w:t>
-      </w:r>
-      <w:proofErr w:type="spellEnd"/>
-      <w:r>
-        <w:t>(</w:t>
-      </w:r>
-      <w:proofErr w:type="gramEnd"/>
-      <w:r>
-        <w:t>self.t)</w:t>
+        <w:t xml:space="preserve">      if getYPos(self.t) &lt; 20: </w:t>
       </w:r>
     </w:p>
     <w:p>
@@ -2173,21 +2986,53 @@
         <w:ind w:left="360"/>
       </w:pPr>
       <w:r>
+        <w:t xml:space="preserve">        return blue</w:t>
+      </w:r>
+    </w:p>
+    <w:p>
+      <w:pPr>
+        <w:ind w:left="360"/>
+      </w:pPr>
+      <w:r>
+        <w:t xml:space="preserve">      else:</w:t>
+      </w:r>
+    </w:p>
+    <w:p>
+      <w:pPr>
+        <w:ind w:left="360"/>
+      </w:pPr>
+      <w:r>
+        <w:t xml:space="preserve">        xpos,ypos = self.t.getXPos(),self.t.getYPos()-20</w:t>
+      </w:r>
+    </w:p>
+    <w:p>
+      <w:pPr>
+        <w:ind w:left="360"/>
+      </w:pPr>
+    </w:p>
+    <w:p>
+      <w:pPr>
+        <w:ind w:left="360"/>
+      </w:pPr>
+      <w:r>
+        <w:t xml:space="preserve">    if self.t.getHeading() == 90 or self.t.getHeading() == -270:</w:t>
+      </w:r>
+    </w:p>
+    <w:p>
+      <w:pPr>
+        <w:ind w:left="360"/>
+      </w:pPr>
+      <w:r>
+        <w:t xml:space="preserve">      if getXPos(self.t) + 20 &gt;= getWidth(self.image):</w:t>
+      </w:r>
+    </w:p>
+    <w:p>
+      <w:pPr>
+        <w:ind w:left="360"/>
+      </w:pPr>
+      <w:r>
         <w:lastRenderedPageBreak/>
-        <w:t xml:space="preserve">    </w:t>
-      </w:r>
-      <w:proofErr w:type="spellStart"/>
-      <w:proofErr w:type="gramStart"/>
-      <w:r>
-        <w:t>moveTo</w:t>
-      </w:r>
-      <w:proofErr w:type="spellEnd"/>
-      <w:r>
-        <w:t>(</w:t>
-      </w:r>
-      <w:proofErr w:type="gramEnd"/>
-      <w:r>
-        <w:t>self.t,26,182)</w:t>
+        <w:t xml:space="preserve">        return blue</w:t>
       </w:r>
     </w:p>
     <w:p>
@@ -2195,20 +3040,7 @@
         <w:ind w:left="360"/>
       </w:pPr>
       <w:r>
-        <w:t xml:space="preserve">    </w:t>
-      </w:r>
-      <w:proofErr w:type="spellStart"/>
-      <w:proofErr w:type="gramStart"/>
-      <w:r>
-        <w:t>self.t.setHeading</w:t>
-      </w:r>
-      <w:proofErr w:type="spellEnd"/>
-      <w:r>
-        <w:t>(</w:t>
-      </w:r>
-      <w:proofErr w:type="gramEnd"/>
-      <w:r>
-        <w:t>90)</w:t>
+        <w:t xml:space="preserve">      else:</w:t>
       </w:r>
     </w:p>
     <w:p>
@@ -2216,20 +3048,7 @@
         <w:ind w:left="360"/>
       </w:pPr>
       <w:r>
-        <w:t xml:space="preserve">    </w:t>
-      </w:r>
-      <w:proofErr w:type="spellStart"/>
-      <w:proofErr w:type="gramStart"/>
-      <w:r>
-        <w:t>penDown</w:t>
-      </w:r>
-      <w:proofErr w:type="spellEnd"/>
-      <w:r>
-        <w:t>(</w:t>
-      </w:r>
-      <w:proofErr w:type="gramEnd"/>
-      <w:r>
-        <w:t>self.t)</w:t>
+        <w:t xml:space="preserve">        xpos,ypos = self.t.getXPos()+20,self.t.getYPos()</w:t>
       </w:r>
     </w:p>
     <w:p>
@@ -2237,7 +3056,7 @@
         <w:ind w:left="360"/>
       </w:pPr>
       <w:r>
-        <w:t xml:space="preserve">    </w:t>
+        <w:t xml:space="preserve">        </w:t>
       </w:r>
     </w:p>
     <w:p>
@@ -2245,25 +3064,7 @@
         <w:ind w:left="360"/>
       </w:pPr>
       <w:r>
-        <w:t xml:space="preserve">  </w:t>
-      </w:r>
-      <w:proofErr w:type="spellStart"/>
-      <w:proofErr w:type="gramStart"/>
-      <w:r>
-        <w:t>def</w:t>
-      </w:r>
-      <w:proofErr w:type="spellEnd"/>
-      <w:proofErr w:type="gramEnd"/>
-      <w:r>
-        <w:t xml:space="preserve"> </w:t>
-      </w:r>
-      <w:proofErr w:type="spellStart"/>
-      <w:r>
-        <w:t>colorInFront</w:t>
-      </w:r>
-      <w:proofErr w:type="spellEnd"/>
-      <w:r>
-        <w:t>(self):</w:t>
+        <w:t xml:space="preserve">    if self.t.getHeading == 180 or self.t.getHeading() == -180: </w:t>
       </w:r>
     </w:p>
     <w:p>
@@ -2271,23 +3072,7 @@
         <w:ind w:left="360"/>
       </w:pPr>
       <w:r>
-        <w:t xml:space="preserve">    </w:t>
-      </w:r>
-      <w:proofErr w:type="gramStart"/>
-      <w:r>
-        <w:t>if</w:t>
-      </w:r>
-      <w:proofErr w:type="gramEnd"/>
-      <w:r>
-        <w:t xml:space="preserve"> </w:t>
-      </w:r>
-      <w:proofErr w:type="spellStart"/>
-      <w:r>
-        <w:t>self.t.getHeading</w:t>
-      </w:r>
-      <w:proofErr w:type="spellEnd"/>
-      <w:r>
-        <w:t xml:space="preserve">() == 0: </w:t>
+        <w:t xml:space="preserve">      if getYPos(self.t) &gt;= getHeight(self.image): </w:t>
       </w:r>
     </w:p>
     <w:p>
@@ -2295,23 +3080,7 @@
         <w:ind w:left="360"/>
       </w:pPr>
       <w:r>
-        <w:t xml:space="preserve">      </w:t>
-      </w:r>
-      <w:proofErr w:type="gramStart"/>
-      <w:r>
-        <w:t>if</w:t>
-      </w:r>
-      <w:proofErr w:type="gramEnd"/>
-      <w:r>
-        <w:t xml:space="preserve"> </w:t>
-      </w:r>
-      <w:proofErr w:type="spellStart"/>
-      <w:r>
-        <w:t>getYPos</w:t>
-      </w:r>
-      <w:proofErr w:type="spellEnd"/>
-      <w:r>
-        <w:t xml:space="preserve">(self.t) &lt; 20: </w:t>
+        <w:t xml:space="preserve">        return blue</w:t>
       </w:r>
     </w:p>
     <w:p>
@@ -2319,31 +3088,76 @@
         <w:ind w:left="360"/>
       </w:pPr>
       <w:r>
+        <w:t xml:space="preserve">      else:</w:t>
+      </w:r>
+    </w:p>
+    <w:p>
+      <w:pPr>
+        <w:ind w:left="360"/>
+      </w:pPr>
+      <w:r>
+        <w:t xml:space="preserve">        xpos,ypos = self.t.getXPos(),self.t.getYPos()+20</w:t>
+      </w:r>
+    </w:p>
+    <w:p>
+      <w:pPr>
+        <w:ind w:left="360"/>
+      </w:pPr>
+    </w:p>
+    <w:p>
+      <w:pPr>
+        <w:ind w:left="360"/>
+      </w:pPr>
+      <w:r>
+        <w:t xml:space="preserve">    if self.t.getHeading == -90 or self.t.getHeading == 270:</w:t>
+      </w:r>
+    </w:p>
+    <w:p>
+      <w:pPr>
+        <w:ind w:left="360"/>
+      </w:pPr>
+      <w:r>
+        <w:t xml:space="preserve">      if getXPos(self.t) &lt; 20:</w:t>
+      </w:r>
+    </w:p>
+    <w:p>
+      <w:pPr>
+        <w:ind w:left="360"/>
+      </w:pPr>
+      <w:r>
+        <w:t xml:space="preserve">        return blue</w:t>
+      </w:r>
+    </w:p>
+    <w:p>
+      <w:pPr>
+        <w:ind w:left="360"/>
+      </w:pPr>
+      <w:r>
+        <w:t xml:space="preserve">      else:</w:t>
+      </w:r>
+    </w:p>
+    <w:p>
+      <w:pPr>
+        <w:ind w:left="360"/>
+      </w:pPr>
+      <w:r>
+        <w:t xml:space="preserve">        xpos,ypos = self.t.getXPos()-20,self.t.getYPos()</w:t>
+      </w:r>
+    </w:p>
+    <w:p>
+      <w:pPr>
+        <w:ind w:left="360"/>
+      </w:pPr>
+      <w:r>
         <w:t xml:space="preserve">        </w:t>
       </w:r>
-      <w:proofErr w:type="gramStart"/>
-      <w:r>
-        <w:t>return</w:t>
-      </w:r>
-      <w:proofErr w:type="gramEnd"/>
-      <w:r>
-        <w:t xml:space="preserve"> blue</w:t>
-      </w:r>
     </w:p>
     <w:p>
       <w:pPr>
         <w:ind w:left="360"/>
       </w:pPr>
       <w:r>
-        <w:t xml:space="preserve">      </w:t>
-      </w:r>
-      <w:proofErr w:type="gramStart"/>
-      <w:r>
-        <w:t>else</w:t>
-      </w:r>
-      <w:proofErr w:type="gramEnd"/>
-      <w:r>
-        <w:t>:</w:t>
+        <w:t xml:space="preserve">    p = getPixelAt(self.image,xpos,ypos)</w:t>
       </w:r>
     </w:p>
     <w:p>
@@ -2351,73 +3165,23 @@
         <w:ind w:left="360"/>
       </w:pPr>
       <w:r>
-        <w:t xml:space="preserve">        </w:t>
-      </w:r>
-      <w:proofErr w:type="spellStart"/>
-      <w:proofErr w:type="gramStart"/>
-      <w:r>
-        <w:t>xpos,</w:t>
-      </w:r>
-      <w:proofErr w:type="gramEnd"/>
-      <w:r>
-        <w:t>ypos</w:t>
-      </w:r>
-      <w:proofErr w:type="spellEnd"/>
-      <w:r>
-        <w:t xml:space="preserve"> = </w:t>
-      </w:r>
-      <w:proofErr w:type="spellStart"/>
-      <w:r>
-        <w:t>self.t.getXPos</w:t>
-      </w:r>
-      <w:proofErr w:type="spellEnd"/>
-      <w:r>
-        <w:t>(),</w:t>
-      </w:r>
-      <w:proofErr w:type="spellStart"/>
-      <w:r>
-        <w:t>self.t.getYPos</w:t>
-      </w:r>
-      <w:proofErr w:type="spellEnd"/>
-      <w:r>
-        <w:t>()-20</w:t>
+        <w:t xml:space="preserve">    c = getColor(p)</w:t>
       </w:r>
     </w:p>
     <w:p>
       <w:pPr>
         <w:ind w:left="360"/>
       </w:pPr>
+      <w:r>
+        <w:t xml:space="preserve">    if distance(c,blue) &lt; 150:</w:t>
+      </w:r>
     </w:p>
     <w:p>
       <w:pPr>
         <w:ind w:left="360"/>
       </w:pPr>
       <w:r>
-        <w:t xml:space="preserve">    </w:t>
-      </w:r>
-      <w:proofErr w:type="gramStart"/>
-      <w:r>
-        <w:t>if</w:t>
-      </w:r>
-      <w:proofErr w:type="gramEnd"/>
-      <w:r>
-        <w:t xml:space="preserve"> </w:t>
-      </w:r>
-      <w:proofErr w:type="spellStart"/>
-      <w:r>
-        <w:t>self.t.getHeading</w:t>
-      </w:r>
-      <w:proofErr w:type="spellEnd"/>
-      <w:r>
-        <w:t xml:space="preserve">() == 90 or </w:t>
-      </w:r>
-      <w:proofErr w:type="spellStart"/>
-      <w:r>
-        <w:t>self.t.getHeading</w:t>
-      </w:r>
-      <w:proofErr w:type="spellEnd"/>
-      <w:r>
-        <w:t>() == -270:</w:t>
+        <w:t xml:space="preserve">      return blue</w:t>
       </w:r>
     </w:p>
     <w:p>
@@ -2425,39 +3189,7 @@
         <w:ind w:left="360"/>
       </w:pPr>
       <w:r>
-        <w:t xml:space="preserve">      </w:t>
-      </w:r>
-      <w:proofErr w:type="gramStart"/>
-      <w:r>
-        <w:t>if</w:t>
-      </w:r>
-      <w:proofErr w:type="gramEnd"/>
-      <w:r>
-        <w:t xml:space="preserve"> </w:t>
-      </w:r>
-      <w:proofErr w:type="spellStart"/>
-      <w:r>
-        <w:t>getXPos</w:t>
-      </w:r>
-      <w:proofErr w:type="spellEnd"/>
-      <w:r>
-        <w:t xml:space="preserve">(self.t) + 20 &gt;= </w:t>
-      </w:r>
-      <w:proofErr w:type="spellStart"/>
-      <w:r>
-        <w:t>getWidth</w:t>
-      </w:r>
-      <w:proofErr w:type="spellEnd"/>
-      <w:r>
-        <w:t>(</w:t>
-      </w:r>
-      <w:proofErr w:type="spellStart"/>
-      <w:r>
-        <w:t>self.image</w:t>
-      </w:r>
-      <w:proofErr w:type="spellEnd"/>
-      <w:r>
-        <w:t>):</w:t>
+        <w:t xml:space="preserve">    if distance(c,white) &lt; 150: </w:t>
       </w:r>
     </w:p>
     <w:p>
@@ -2465,15 +3197,7 @@
         <w:ind w:left="360"/>
       </w:pPr>
       <w:r>
-        <w:t xml:space="preserve">        </w:t>
-      </w:r>
-      <w:proofErr w:type="gramStart"/>
-      <w:r>
-        <w:t>return</w:t>
-      </w:r>
-      <w:proofErr w:type="gramEnd"/>
-      <w:r>
-        <w:t xml:space="preserve"> blue</w:t>
+        <w:t xml:space="preserve">      return white</w:t>
       </w:r>
     </w:p>
     <w:p>
@@ -2481,467 +3205,7 @@
         <w:ind w:left="360"/>
       </w:pPr>
       <w:r>
-        <w:t xml:space="preserve">      </w:t>
-      </w:r>
-      <w:proofErr w:type="gramStart"/>
-      <w:r>
-        <w:t>else</w:t>
-      </w:r>
-      <w:proofErr w:type="gramEnd"/>
-      <w:r>
-        <w:t>:</w:t>
-      </w:r>
-    </w:p>
-    <w:p>
-      <w:pPr>
-        <w:ind w:left="360"/>
-      </w:pPr>
-      <w:r>
-        <w:t xml:space="preserve">        </w:t>
-      </w:r>
-      <w:proofErr w:type="spellStart"/>
-      <w:proofErr w:type="gramStart"/>
-      <w:r>
-        <w:t>xpos,</w:t>
-      </w:r>
-      <w:proofErr w:type="gramEnd"/>
-      <w:r>
-        <w:t>ypos</w:t>
-      </w:r>
-      <w:proofErr w:type="spellEnd"/>
-      <w:r>
-        <w:t xml:space="preserve"> = </w:t>
-      </w:r>
-      <w:proofErr w:type="spellStart"/>
-      <w:r>
-        <w:t>self.t.getXPos</w:t>
-      </w:r>
-      <w:proofErr w:type="spellEnd"/>
-      <w:r>
-        <w:t>()+20,self.t.getYPos()</w:t>
-      </w:r>
-    </w:p>
-    <w:p>
-      <w:pPr>
-        <w:ind w:left="360"/>
-      </w:pPr>
-      <w:r>
-        <w:t xml:space="preserve">        </w:t>
-      </w:r>
-    </w:p>
-    <w:p>
-      <w:pPr>
-        <w:ind w:left="360"/>
-      </w:pPr>
-      <w:r>
-        <w:t xml:space="preserve">    </w:t>
-      </w:r>
-      <w:proofErr w:type="gramStart"/>
-      <w:r>
-        <w:t>if</w:t>
-      </w:r>
-      <w:proofErr w:type="gramEnd"/>
-      <w:r>
-        <w:t xml:space="preserve"> </w:t>
-      </w:r>
-      <w:proofErr w:type="spellStart"/>
-      <w:r>
-        <w:t>self.t.getHeading</w:t>
-      </w:r>
-      <w:proofErr w:type="spellEnd"/>
-      <w:r>
-        <w:t xml:space="preserve"> == 180 or </w:t>
-      </w:r>
-      <w:proofErr w:type="spellStart"/>
-      <w:r>
-        <w:t>self.t.getHeading</w:t>
-      </w:r>
-      <w:proofErr w:type="spellEnd"/>
-      <w:r>
-        <w:t xml:space="preserve">() == -180: </w:t>
-      </w:r>
-    </w:p>
-    <w:p>
-      <w:pPr>
-        <w:ind w:left="360"/>
-      </w:pPr>
-      <w:r>
-        <w:t xml:space="preserve">      </w:t>
-      </w:r>
-      <w:proofErr w:type="gramStart"/>
-      <w:r>
-        <w:t>if</w:t>
-      </w:r>
-      <w:proofErr w:type="gramEnd"/>
-      <w:r>
-        <w:t xml:space="preserve"> </w:t>
-      </w:r>
-      <w:proofErr w:type="spellStart"/>
-      <w:r>
-        <w:t>getYPos</w:t>
-      </w:r>
-      <w:proofErr w:type="spellEnd"/>
-      <w:r>
-        <w:t xml:space="preserve">(self.t) &gt;= </w:t>
-      </w:r>
-      <w:proofErr w:type="spellStart"/>
-      <w:r>
-        <w:t>getHeight</w:t>
-      </w:r>
-      <w:proofErr w:type="spellEnd"/>
-      <w:r>
-        <w:t>(</w:t>
-      </w:r>
-      <w:proofErr w:type="spellStart"/>
-      <w:r>
-        <w:t>self.image</w:t>
-      </w:r>
-      <w:proofErr w:type="spellEnd"/>
-      <w:r>
-        <w:t xml:space="preserve">): </w:t>
-      </w:r>
-    </w:p>
-    <w:p>
-      <w:pPr>
-        <w:ind w:left="360"/>
-      </w:pPr>
-      <w:r>
-        <w:t xml:space="preserve">        </w:t>
-      </w:r>
-      <w:proofErr w:type="gramStart"/>
-      <w:r>
-        <w:t>return</w:t>
-      </w:r>
-      <w:proofErr w:type="gramEnd"/>
-      <w:r>
-        <w:t xml:space="preserve"> blue</w:t>
-      </w:r>
-    </w:p>
-    <w:p>
-      <w:pPr>
-        <w:ind w:left="360"/>
-      </w:pPr>
-      <w:r>
-        <w:t xml:space="preserve">      </w:t>
-      </w:r>
-      <w:proofErr w:type="gramStart"/>
-      <w:r>
-        <w:t>else</w:t>
-      </w:r>
-      <w:proofErr w:type="gramEnd"/>
-      <w:r>
-        <w:t>:</w:t>
-      </w:r>
-    </w:p>
-    <w:p>
-      <w:pPr>
-        <w:ind w:left="360"/>
-      </w:pPr>
-      <w:r>
-        <w:t xml:space="preserve">        </w:t>
-      </w:r>
-      <w:proofErr w:type="spellStart"/>
-      <w:proofErr w:type="gramStart"/>
-      <w:r>
-        <w:t>xpos,</w:t>
-      </w:r>
-      <w:proofErr w:type="gramEnd"/>
-      <w:r>
-        <w:t>ypos</w:t>
-      </w:r>
-      <w:proofErr w:type="spellEnd"/>
-      <w:r>
-        <w:t xml:space="preserve"> = </w:t>
-      </w:r>
-      <w:proofErr w:type="spellStart"/>
-      <w:r>
-        <w:t>self.t.getXPos</w:t>
-      </w:r>
-      <w:proofErr w:type="spellEnd"/>
-      <w:r>
-        <w:t>(),</w:t>
-      </w:r>
-      <w:proofErr w:type="spellStart"/>
-      <w:r>
-        <w:t>self.t.getYPos</w:t>
-      </w:r>
-      <w:proofErr w:type="spellEnd"/>
-      <w:r>
-        <w:t>()+20</w:t>
-      </w:r>
-    </w:p>
-    <w:p>
-      <w:pPr>
-        <w:ind w:left="360"/>
-      </w:pPr>
-    </w:p>
-    <w:p>
-      <w:pPr>
-        <w:ind w:left="360"/>
-      </w:pPr>
-      <w:r>
-        <w:t xml:space="preserve">    </w:t>
-      </w:r>
-      <w:proofErr w:type="gramStart"/>
-      <w:r>
-        <w:t>if</w:t>
-      </w:r>
-      <w:proofErr w:type="gramEnd"/>
-      <w:r>
-        <w:t xml:space="preserve"> </w:t>
-      </w:r>
-      <w:proofErr w:type="spellStart"/>
-      <w:r>
-        <w:t>self.t.getHeading</w:t>
-      </w:r>
-      <w:proofErr w:type="spellEnd"/>
-      <w:r>
-        <w:t xml:space="preserve"> == -90 or </w:t>
-      </w:r>
-      <w:proofErr w:type="spellStart"/>
-      <w:r>
-        <w:t>self.t.getHeading</w:t>
-      </w:r>
-      <w:proofErr w:type="spellEnd"/>
-      <w:r>
-        <w:t xml:space="preserve"> == 270:</w:t>
-      </w:r>
-    </w:p>
-    <w:p>
-      <w:pPr>
-        <w:ind w:left="360"/>
-      </w:pPr>
-      <w:r>
-        <w:t xml:space="preserve">      </w:t>
-      </w:r>
-      <w:proofErr w:type="gramStart"/>
-      <w:r>
-        <w:t>if</w:t>
-      </w:r>
-      <w:proofErr w:type="gramEnd"/>
-      <w:r>
-        <w:t xml:space="preserve"> </w:t>
-      </w:r>
-      <w:proofErr w:type="spellStart"/>
-      <w:r>
-        <w:t>getXPos</w:t>
-      </w:r>
-      <w:proofErr w:type="spellEnd"/>
-      <w:r>
-        <w:t>(self.t) &lt; 20:</w:t>
-      </w:r>
-    </w:p>
-    <w:p>
-      <w:pPr>
-        <w:ind w:left="360"/>
-      </w:pPr>
-      <w:r>
-        <w:t xml:space="preserve">        </w:t>
-      </w:r>
-      <w:proofErr w:type="gramStart"/>
-      <w:r>
-        <w:t>return</w:t>
-      </w:r>
-      <w:proofErr w:type="gramEnd"/>
-      <w:r>
-        <w:t xml:space="preserve"> blue</w:t>
-      </w:r>
-    </w:p>
-    <w:p>
-      <w:pPr>
-        <w:ind w:left="360"/>
-      </w:pPr>
-      <w:r>
-        <w:t xml:space="preserve">      </w:t>
-      </w:r>
-      <w:proofErr w:type="gramStart"/>
-      <w:r>
-        <w:t>else</w:t>
-      </w:r>
-      <w:proofErr w:type="gramEnd"/>
-      <w:r>
-        <w:t>:</w:t>
-      </w:r>
-    </w:p>
-    <w:p>
-      <w:pPr>
-        <w:ind w:left="360"/>
-      </w:pPr>
-      <w:r>
-        <w:t xml:space="preserve">        </w:t>
-      </w:r>
-      <w:proofErr w:type="spellStart"/>
-      <w:proofErr w:type="gramStart"/>
-      <w:r>
-        <w:t>xpos,</w:t>
-      </w:r>
-      <w:proofErr w:type="gramEnd"/>
-      <w:r>
-        <w:t>ypos</w:t>
-      </w:r>
-      <w:proofErr w:type="spellEnd"/>
-      <w:r>
-        <w:t xml:space="preserve"> = </w:t>
-      </w:r>
-      <w:proofErr w:type="spellStart"/>
-      <w:r>
-        <w:t>self.t.getXPos</w:t>
-      </w:r>
-      <w:proofErr w:type="spellEnd"/>
-      <w:r>
-        <w:t>()-20,self.t.getYPos()</w:t>
-      </w:r>
-    </w:p>
-    <w:p>
-      <w:pPr>
-        <w:ind w:left="360"/>
-      </w:pPr>
-      <w:r>
-        <w:t xml:space="preserve">        </w:t>
-      </w:r>
-    </w:p>
-    <w:p>
-      <w:pPr>
-        <w:ind w:left="360"/>
-      </w:pPr>
-      <w:r>
-        <w:t xml:space="preserve">    p = </w:t>
-      </w:r>
-      <w:proofErr w:type="spellStart"/>
-      <w:proofErr w:type="gramStart"/>
-      <w:r>
-        <w:t>getPixelAt</w:t>
-      </w:r>
-      <w:proofErr w:type="spellEnd"/>
-      <w:r>
-        <w:t>(</w:t>
-      </w:r>
-      <w:proofErr w:type="spellStart"/>
-      <w:proofErr w:type="gramEnd"/>
-      <w:r>
-        <w:t>self.image,xpos,ypos</w:t>
-      </w:r>
-      <w:proofErr w:type="spellEnd"/>
-      <w:r>
-        <w:t>)</w:t>
-      </w:r>
-    </w:p>
-    <w:p>
-      <w:pPr>
-        <w:ind w:left="360"/>
-      </w:pPr>
-      <w:r>
-        <w:t xml:space="preserve">    c = </w:t>
-      </w:r>
-      <w:proofErr w:type="spellStart"/>
-      <w:proofErr w:type="gramStart"/>
-      <w:r>
-        <w:t>getColor</w:t>
-      </w:r>
-      <w:proofErr w:type="spellEnd"/>
-      <w:r>
-        <w:t>(</w:t>
-      </w:r>
-      <w:proofErr w:type="gramEnd"/>
-      <w:r>
-        <w:t>p)</w:t>
-      </w:r>
-    </w:p>
-    <w:p>
-      <w:pPr>
-        <w:ind w:left="360"/>
-      </w:pPr>
-      <w:r>
-        <w:lastRenderedPageBreak/>
-        <w:t xml:space="preserve">    </w:t>
-      </w:r>
-      <w:proofErr w:type="gramStart"/>
-      <w:r>
-        <w:t>if</w:t>
-      </w:r>
-      <w:proofErr w:type="gramEnd"/>
-      <w:r>
-        <w:t xml:space="preserve"> distance(</w:t>
-      </w:r>
-      <w:proofErr w:type="spellStart"/>
-      <w:r>
-        <w:t>c,blue</w:t>
-      </w:r>
-      <w:proofErr w:type="spellEnd"/>
-      <w:r>
-        <w:t>) &lt; 150:</w:t>
-      </w:r>
-    </w:p>
-    <w:p>
-      <w:pPr>
-        <w:ind w:left="360"/>
-      </w:pPr>
-      <w:r>
-        <w:t xml:space="preserve">      </w:t>
-      </w:r>
-      <w:proofErr w:type="gramStart"/>
-      <w:r>
-        <w:t>return</w:t>
-      </w:r>
-      <w:proofErr w:type="gramEnd"/>
-      <w:r>
-        <w:t xml:space="preserve"> blue</w:t>
-      </w:r>
-    </w:p>
-    <w:p>
-      <w:pPr>
-        <w:ind w:left="360"/>
-      </w:pPr>
-      <w:r>
-        <w:t xml:space="preserve">    </w:t>
-      </w:r>
-      <w:proofErr w:type="gramStart"/>
-      <w:r>
-        <w:t>if</w:t>
-      </w:r>
-      <w:proofErr w:type="gramEnd"/>
-      <w:r>
-        <w:t xml:space="preserve"> distance(</w:t>
-      </w:r>
-      <w:proofErr w:type="spellStart"/>
-      <w:r>
-        <w:t>c,white</w:t>
-      </w:r>
-      <w:proofErr w:type="spellEnd"/>
-      <w:r>
-        <w:t xml:space="preserve">) &lt; 150: </w:t>
-      </w:r>
-    </w:p>
-    <w:p>
-      <w:pPr>
-        <w:ind w:left="360"/>
-      </w:pPr>
-      <w:r>
-        <w:t xml:space="preserve">      </w:t>
-      </w:r>
-      <w:proofErr w:type="gramStart"/>
-      <w:r>
-        <w:t>return</w:t>
-      </w:r>
-      <w:proofErr w:type="gramEnd"/>
-      <w:r>
-        <w:t xml:space="preserve"> white</w:t>
-      </w:r>
-    </w:p>
-    <w:p>
-      <w:pPr>
-        <w:ind w:left="360"/>
-      </w:pPr>
-      <w:r>
-        <w:t xml:space="preserve">    </w:t>
-      </w:r>
-      <w:proofErr w:type="gramStart"/>
-      <w:r>
-        <w:t>raise</w:t>
-      </w:r>
-      <w:proofErr w:type="gramEnd"/>
-      <w:r>
-        <w:t xml:space="preserve"> "Unknown color"</w:t>
+        <w:t xml:space="preserve">    raise "Unknown color"</w:t>
       </w:r>
     </w:p>
     <w:p>
@@ -2962,7 +3226,7 @@
 </file>
 
 <file path=word/numbering.xml><?xml version="1.0" encoding="utf-8"?>
-<w:numbering xmlns:wpc="http://schemas.microsoft.com/office/word/2010/wordprocessingCanvas" xmlns:mc="http://schemas.openxmlformats.org/markup-compatibility/2006" xmlns:o="urn:schemas-microsoft-com:office:office" xmlns:r="http://schemas.openxmlformats.org/officeDocument/2006/relationships" xmlns:m="http://schemas.openxmlformats.org/officeDocument/2006/math" xmlns:v="urn:schemas-microsoft-com:vml" xmlns:wp14="http://schemas.microsoft.com/office/word/2010/wordprocessingDrawing" xmlns:wp="http://schemas.openxmlformats.org/drawingml/2006/wordprocessingDrawing" xmlns:w10="urn:schemas-microsoft-com:office:word" xmlns:w="http://schemas.openxmlformats.org/wordprocessingml/2006/main" xmlns:w14="http://schemas.microsoft.com/office/word/2010/wordml" xmlns:w15="http://schemas.microsoft.com/office/word/2012/wordml" xmlns:wpg="http://schemas.microsoft.com/office/word/2010/wordprocessingGroup" xmlns:wpi="http://schemas.microsoft.com/office/word/2010/wordprocessingInk" xmlns:wne="http://schemas.microsoft.com/office/word/2006/wordml" xmlns:wps="http://schemas.microsoft.com/office/word/2010/wordprocessingShape" mc:Ignorable="w14 w15 wp14">
+<w:numbering xmlns:wpc="http://schemas.microsoft.com/office/word/2010/wordprocessingCanvas" xmlns:mo="http://schemas.microsoft.com/office/mac/office/2008/main" xmlns:mc="http://schemas.openxmlformats.org/markup-compatibility/2006" xmlns:mv="urn:schemas-microsoft-com:mac:vml" xmlns:o="urn:schemas-microsoft-com:office:office" xmlns:r="http://schemas.openxmlformats.org/officeDocument/2006/relationships" xmlns:m="http://schemas.openxmlformats.org/officeDocument/2006/math" xmlns:v="urn:schemas-microsoft-com:vml" xmlns:wp14="http://schemas.microsoft.com/office/word/2010/wordprocessingDrawing" xmlns:wp="http://schemas.openxmlformats.org/drawingml/2006/wordprocessingDrawing" xmlns:w10="urn:schemas-microsoft-com:office:word" xmlns:w="http://schemas.openxmlformats.org/wordprocessingml/2006/main" xmlns:w14="http://schemas.microsoft.com/office/word/2010/wordml" xmlns:wpg="http://schemas.microsoft.com/office/word/2010/wordprocessingGroup" xmlns:wpi="http://schemas.microsoft.com/office/word/2010/wordprocessingInk" xmlns:wne="http://schemas.microsoft.com/office/word/2006/wordml" xmlns:wps="http://schemas.microsoft.com/office/word/2010/wordprocessingShape" mc:Ignorable="w14 wp14">
   <w:abstractNum w:abstractNumId="0">
     <w:nsid w:val="18C02135"/>
     <w:multiLevelType w:val="hybridMultilevel"/>
@@ -3142,6 +3406,95 @@
     </w:lvl>
   </w:abstractNum>
   <w:abstractNum w:abstractNumId="2">
+    <w:nsid w:val="458E1964"/>
+    <w:multiLevelType w:val="hybridMultilevel"/>
+    <w:tmpl w:val="7FD44D9C"/>
+    <w:lvl w:ilvl="0" w:tplc="9F3AE826">
+      <w:start w:val="1"/>
+      <w:numFmt w:val="decimal"/>
+      <w:lvlText w:val="%1."/>
+      <w:lvlJc w:val="left"/>
+      <w:pPr>
+        <w:ind w:left="1440" w:hanging="360"/>
+      </w:pPr>
+      <w:rPr>
+        <w:rFonts w:hint="default"/>
+      </w:rPr>
+    </w:lvl>
+    <w:lvl w:ilvl="1" w:tplc="04090019" w:tentative="1">
+      <w:start w:val="1"/>
+      <w:numFmt w:val="lowerLetter"/>
+      <w:lvlText w:val="%2."/>
+      <w:lvlJc w:val="left"/>
+      <w:pPr>
+        <w:ind w:left="2160" w:hanging="360"/>
+      </w:pPr>
+    </w:lvl>
+    <w:lvl w:ilvl="2" w:tplc="0409001B" w:tentative="1">
+      <w:start w:val="1"/>
+      <w:numFmt w:val="lowerRoman"/>
+      <w:lvlText w:val="%3."/>
+      <w:lvlJc w:val="right"/>
+      <w:pPr>
+        <w:ind w:left="2880" w:hanging="180"/>
+      </w:pPr>
+    </w:lvl>
+    <w:lvl w:ilvl="3" w:tplc="0409000F" w:tentative="1">
+      <w:start w:val="1"/>
+      <w:numFmt w:val="decimal"/>
+      <w:lvlText w:val="%4."/>
+      <w:lvlJc w:val="left"/>
+      <w:pPr>
+        <w:ind w:left="3600" w:hanging="360"/>
+      </w:pPr>
+    </w:lvl>
+    <w:lvl w:ilvl="4" w:tplc="04090019" w:tentative="1">
+      <w:start w:val="1"/>
+      <w:numFmt w:val="lowerLetter"/>
+      <w:lvlText w:val="%5."/>
+      <w:lvlJc w:val="left"/>
+      <w:pPr>
+        <w:ind w:left="4320" w:hanging="360"/>
+      </w:pPr>
+    </w:lvl>
+    <w:lvl w:ilvl="5" w:tplc="0409001B" w:tentative="1">
+      <w:start w:val="1"/>
+      <w:numFmt w:val="lowerRoman"/>
+      <w:lvlText w:val="%6."/>
+      <w:lvlJc w:val="right"/>
+      <w:pPr>
+        <w:ind w:left="5040" w:hanging="180"/>
+      </w:pPr>
+    </w:lvl>
+    <w:lvl w:ilvl="6" w:tplc="0409000F" w:tentative="1">
+      <w:start w:val="1"/>
+      <w:numFmt w:val="decimal"/>
+      <w:lvlText w:val="%7."/>
+      <w:lvlJc w:val="left"/>
+      <w:pPr>
+        <w:ind w:left="5760" w:hanging="360"/>
+      </w:pPr>
+    </w:lvl>
+    <w:lvl w:ilvl="7" w:tplc="04090019" w:tentative="1">
+      <w:start w:val="1"/>
+      <w:numFmt w:val="lowerLetter"/>
+      <w:lvlText w:val="%8."/>
+      <w:lvlJc w:val="left"/>
+      <w:pPr>
+        <w:ind w:left="6480" w:hanging="360"/>
+      </w:pPr>
+    </w:lvl>
+    <w:lvl w:ilvl="8" w:tplc="0409001B" w:tentative="1">
+      <w:start w:val="1"/>
+      <w:numFmt w:val="lowerRoman"/>
+      <w:lvlText w:val="%9."/>
+      <w:lvlJc w:val="right"/>
+      <w:pPr>
+        <w:ind w:left="7200" w:hanging="180"/>
+      </w:pPr>
+    </w:lvl>
+  </w:abstractNum>
+  <w:abstractNum w:abstractNumId="3">
     <w:nsid w:val="7E0608B8"/>
     <w:multiLevelType w:val="hybridMultilevel"/>
     <w:tmpl w:val="BA48E97A"/>
@@ -3253,7 +3606,7 @@
       </w:rPr>
     </w:lvl>
   </w:abstractNum>
-  <w:abstractNum w:abstractNumId="3">
+  <w:abstractNum w:abstractNumId="4">
     <w:nsid w:val="7EC05455"/>
     <w:multiLevelType w:val="hybridMultilevel"/>
     <w:tmpl w:val="1E38928A"/>
@@ -3366,10 +3719,10 @@
     </w:lvl>
   </w:abstractNum>
   <w:num w:numId="1">
-    <w:abstractNumId w:val="2"/>
+    <w:abstractNumId w:val="3"/>
   </w:num>
   <w:num w:numId="2">
-    <w:abstractNumId w:val="3"/>
+    <w:abstractNumId w:val="4"/>
   </w:num>
   <w:num w:numId="3">
     <w:abstractNumId w:val="1"/>
@@ -3377,11 +3730,14 @@
   <w:num w:numId="4">
     <w:abstractNumId w:val="0"/>
   </w:num>
+  <w:num w:numId="5">
+    <w:abstractNumId w:val="2"/>
+  </w:num>
 </w:numbering>
 </file>
 
 <file path=word/styles.xml><?xml version="1.0" encoding="utf-8"?>
-<w:styles xmlns:mc="http://schemas.openxmlformats.org/markup-compatibility/2006" xmlns:r="http://schemas.openxmlformats.org/officeDocument/2006/relationships" xmlns:w="http://schemas.openxmlformats.org/wordprocessingml/2006/main" xmlns:w14="http://schemas.microsoft.com/office/word/2010/wordml" xmlns:w15="http://schemas.microsoft.com/office/word/2012/wordml" mc:Ignorable="w14 w15">
+<w:styles xmlns:mc="http://schemas.openxmlformats.org/markup-compatibility/2006" xmlns:r="http://schemas.openxmlformats.org/officeDocument/2006/relationships" xmlns:w="http://schemas.openxmlformats.org/wordprocessingml/2006/main" xmlns:w14="http://schemas.microsoft.com/office/word/2010/wordml" mc:Ignorable="w14">
   <w:docDefaults>
     <w:rPrDefault>
       <w:rPr>
@@ -3397,378 +3753,154 @@
       </w:pPr>
     </w:pPrDefault>
   </w:docDefaults>
-  <w:latentStyles w:defLockedState="0" w:defUIPriority="99" w:defSemiHidden="0" w:defUnhideWhenUsed="0" w:defQFormat="0" w:count="371">
-    <w:lsdException w:name="Normal" w:uiPriority="0" w:qFormat="1"/>
-    <w:lsdException w:name="heading 1" w:uiPriority="9" w:qFormat="1"/>
-    <w:lsdException w:name="heading 2" w:semiHidden="1" w:uiPriority="9" w:unhideWhenUsed="1" w:qFormat="1"/>
-    <w:lsdException w:name="heading 3" w:semiHidden="1" w:uiPriority="9" w:unhideWhenUsed="1" w:qFormat="1"/>
-    <w:lsdException w:name="heading 4" w:semiHidden="1" w:uiPriority="9" w:unhideWhenUsed="1" w:qFormat="1"/>
-    <w:lsdException w:name="heading 5" w:semiHidden="1" w:uiPriority="9" w:unhideWhenUsed="1" w:qFormat="1"/>
-    <w:lsdException w:name="heading 6" w:semiHidden="1" w:uiPriority="9" w:unhideWhenUsed="1" w:qFormat="1"/>
-    <w:lsdException w:name="heading 7" w:semiHidden="1" w:uiPriority="9" w:unhideWhenUsed="1" w:qFormat="1"/>
-    <w:lsdException w:name="heading 8" w:semiHidden="1" w:uiPriority="9" w:unhideWhenUsed="1" w:qFormat="1"/>
-    <w:lsdException w:name="heading 9" w:semiHidden="1" w:uiPriority="9" w:unhideWhenUsed="1" w:qFormat="1"/>
-    <w:lsdException w:name="index 1" w:semiHidden="1" w:unhideWhenUsed="1"/>
-    <w:lsdException w:name="index 2" w:semiHidden="1" w:unhideWhenUsed="1"/>
-    <w:lsdException w:name="index 3" w:semiHidden="1" w:unhideWhenUsed="1"/>
-    <w:lsdException w:name="index 4" w:semiHidden="1" w:unhideWhenUsed="1"/>
-    <w:lsdException w:name="index 5" w:semiHidden="1" w:unhideWhenUsed="1"/>
-    <w:lsdException w:name="index 6" w:semiHidden="1" w:unhideWhenUsed="1"/>
-    <w:lsdException w:name="index 7" w:semiHidden="1" w:unhideWhenUsed="1"/>
-    <w:lsdException w:name="index 8" w:semiHidden="1" w:unhideWhenUsed="1"/>
-    <w:lsdException w:name="index 9" w:semiHidden="1" w:unhideWhenUsed="1"/>
-    <w:lsdException w:name="toc 1" w:semiHidden="1" w:uiPriority="39" w:unhideWhenUsed="1"/>
-    <w:lsdException w:name="toc 2" w:semiHidden="1" w:uiPriority="39" w:unhideWhenUsed="1"/>
-    <w:lsdException w:name="toc 3" w:semiHidden="1" w:uiPriority="39" w:unhideWhenUsed="1"/>
-    <w:lsdException w:name="toc 4" w:semiHidden="1" w:uiPriority="39" w:unhideWhenUsed="1"/>
-    <w:lsdException w:name="toc 5" w:semiHidden="1" w:uiPriority="39" w:unhideWhenUsed="1"/>
-    <w:lsdException w:name="toc 6" w:semiHidden="1" w:uiPriority="39" w:unhideWhenUsed="1"/>
-    <w:lsdException w:name="toc 7" w:semiHidden="1" w:uiPriority="39" w:unhideWhenUsed="1"/>
-    <w:lsdException w:name="toc 8" w:semiHidden="1" w:uiPriority="39" w:unhideWhenUsed="1"/>
-    <w:lsdException w:name="toc 9" w:semiHidden="1" w:uiPriority="39" w:unhideWhenUsed="1"/>
-    <w:lsdException w:name="Normal Indent" w:semiHidden="1" w:unhideWhenUsed="1"/>
-    <w:lsdException w:name="footnote text" w:semiHidden="1" w:unhideWhenUsed="1"/>
-    <w:lsdException w:name="annotation text" w:semiHidden="1" w:unhideWhenUsed="1"/>
-    <w:lsdException w:name="header" w:semiHidden="1" w:unhideWhenUsed="1"/>
-    <w:lsdException w:name="footer" w:semiHidden="1" w:unhideWhenUsed="1"/>
-    <w:lsdException w:name="index heading" w:semiHidden="1" w:unhideWhenUsed="1"/>
-    <w:lsdException w:name="caption" w:semiHidden="1" w:uiPriority="35" w:unhideWhenUsed="1" w:qFormat="1"/>
-    <w:lsdException w:name="table of figures" w:semiHidden="1" w:unhideWhenUsed="1"/>
-    <w:lsdException w:name="envelope address" w:semiHidden="1" w:unhideWhenUsed="1"/>
-    <w:lsdException w:name="envelope return" w:semiHidden="1" w:unhideWhenUsed="1"/>
-    <w:lsdException w:name="footnote reference" w:semiHidden="1" w:unhideWhenUsed="1"/>
-    <w:lsdException w:name="annotation reference" w:semiHidden="1" w:unhideWhenUsed="1"/>
-    <w:lsdException w:name="line number" w:semiHidden="1" w:unhideWhenUsed="1"/>
-    <w:lsdException w:name="page number" w:semiHidden="1" w:unhideWhenUsed="1"/>
-    <w:lsdException w:name="endnote reference" w:semiHidden="1" w:unhideWhenUsed="1"/>
-    <w:lsdException w:name="endnote text" w:semiHidden="1" w:unhideWhenUsed="1"/>
-    <w:lsdException w:name="table of authorities" w:semiHidden="1" w:unhideWhenUsed="1"/>
-    <w:lsdException w:name="macro" w:semiHidden="1" w:unhideWhenUsed="1"/>
-    <w:lsdException w:name="toa heading" w:semiHidden="1" w:unhideWhenUsed="1"/>
-    <w:lsdException w:name="List" w:semiHidden="1" w:unhideWhenUsed="1"/>
-    <w:lsdException w:name="List Bullet" w:semiHidden="1" w:unhideWhenUsed="1"/>
-    <w:lsdException w:name="List Number" w:semiHidden="1" w:unhideWhenUsed="1"/>
-    <w:lsdException w:name="List 2" w:semiHidden="1" w:unhideWhenUsed="1"/>
-    <w:lsdException w:name="List 3" w:semiHidden="1" w:unhideWhenUsed="1"/>
-    <w:lsdException w:name="List 4" w:semiHidden="1" w:unhideWhenUsed="1"/>
-    <w:lsdException w:name="List 5" w:semiHidden="1" w:unhideWhenUsed="1"/>
-    <w:lsdException w:name="List Bullet 2" w:semiHidden="1" w:unhideWhenUsed="1"/>
-    <w:lsdException w:name="List Bullet 3" w:semiHidden="1" w:unhideWhenUsed="1"/>
-    <w:lsdException w:name="List Bullet 4" w:semiHidden="1" w:unhideWhenUsed="1"/>
-    <w:lsdException w:name="List Bullet 5" w:semiHidden="1" w:unhideWhenUsed="1"/>
-    <w:lsdException w:name="List Number 2" w:semiHidden="1" w:unhideWhenUsed="1"/>
-    <w:lsdException w:name="List Number 3" w:semiHidden="1" w:unhideWhenUsed="1"/>
-    <w:lsdException w:name="List Number 4" w:semiHidden="1" w:unhideWhenUsed="1"/>
-    <w:lsdException w:name="List Number 5" w:semiHidden="1" w:unhideWhenUsed="1"/>
-    <w:lsdException w:name="Title" w:uiPriority="10" w:qFormat="1"/>
-    <w:lsdException w:name="Closing" w:semiHidden="1" w:unhideWhenUsed="1"/>
-    <w:lsdException w:name="Signature" w:semiHidden="1" w:unhideWhenUsed="1"/>
-    <w:lsdException w:name="Default Paragraph Font" w:semiHidden="1" w:uiPriority="1" w:unhideWhenUsed="1"/>
-    <w:lsdException w:name="Body Text" w:semiHidden="1" w:unhideWhenUsed="1"/>
-    <w:lsdException w:name="Body Text Indent" w:semiHidden="1" w:unhideWhenUsed="1"/>
-    <w:lsdException w:name="List Continue" w:semiHidden="1" w:unhideWhenUsed="1"/>
-    <w:lsdException w:name="List Continue 2" w:semiHidden="1" w:unhideWhenUsed="1"/>
-    <w:lsdException w:name="List Continue 3" w:semiHidden="1" w:unhideWhenUsed="1"/>
-    <w:lsdException w:name="List Continue 4" w:semiHidden="1" w:unhideWhenUsed="1"/>
-    <w:lsdException w:name="List Continue 5" w:semiHidden="1" w:unhideWhenUsed="1"/>
-    <w:lsdException w:name="Message Header" w:semiHidden="1" w:unhideWhenUsed="1"/>
-    <w:lsdException w:name="Subtitle" w:uiPriority="11" w:qFormat="1"/>
-    <w:lsdException w:name="Salutation" w:semiHidden="1" w:unhideWhenUsed="1"/>
-    <w:lsdException w:name="Date" w:semiHidden="1" w:unhideWhenUsed="1"/>
-    <w:lsdException w:name="Body Text First Indent" w:semiHidden="1" w:unhideWhenUsed="1"/>
-    <w:lsdException w:name="Body Text First Indent 2" w:semiHidden="1" w:unhideWhenUsed="1"/>
-    <w:lsdException w:name="Note Heading" w:semiHidden="1" w:unhideWhenUsed="1"/>
-    <w:lsdException w:name="Body Text 2" w:semiHidden="1" w:unhideWhenUsed="1"/>
-    <w:lsdException w:name="Body Text 3" w:semiHidden="1" w:unhideWhenUsed="1"/>
-    <w:lsdException w:name="Body Text Indent 2" w:semiHidden="1" w:unhideWhenUsed="1"/>
-    <w:lsdException w:name="Body Text Indent 3" w:semiHidden="1" w:unhideWhenUsed="1"/>
-    <w:lsdException w:name="Block Text" w:semiHidden="1" w:unhideWhenUsed="1"/>
-    <w:lsdException w:name="Hyperlink" w:semiHidden="1" w:uiPriority="0" w:unhideWhenUsed="1"/>
-    <w:lsdException w:name="FollowedHyperlink" w:semiHidden="1" w:unhideWhenUsed="1"/>
-    <w:lsdException w:name="Strong" w:uiPriority="22" w:qFormat="1"/>
-    <w:lsdException w:name="Emphasis" w:uiPriority="20" w:qFormat="1"/>
-    <w:lsdException w:name="Document Map" w:semiHidden="1" w:unhideWhenUsed="1"/>
-    <w:lsdException w:name="Plain Text" w:semiHidden="1" w:unhideWhenUsed="1"/>
-    <w:lsdException w:name="E-mail Signature" w:semiHidden="1" w:unhideWhenUsed="1"/>
-    <w:lsdException w:name="HTML Top of Form" w:semiHidden="1" w:unhideWhenUsed="1"/>
-    <w:lsdException w:name="HTML Bottom of Form" w:semiHidden="1" w:unhideWhenUsed="1"/>
-    <w:lsdException w:name="Normal (Web)" w:semiHidden="1" w:unhideWhenUsed="1"/>
-    <w:lsdException w:name="HTML Acronym" w:semiHidden="1" w:unhideWhenUsed="1"/>
-    <w:lsdException w:name="HTML Address" w:semiHidden="1" w:unhideWhenUsed="1"/>
-    <w:lsdException w:name="HTML Cite" w:semiHidden="1" w:unhideWhenUsed="1"/>
-    <w:lsdException w:name="HTML Code" w:semiHidden="1" w:unhideWhenUsed="1"/>
-    <w:lsdException w:name="HTML Definition" w:semiHidden="1" w:unhideWhenUsed="1"/>
-    <w:lsdException w:name="HTML Keyboard" w:semiHidden="1" w:unhideWhenUsed="1"/>
-    <w:lsdException w:name="HTML Preformatted" w:semiHidden="1" w:unhideWhenUsed="1"/>
-    <w:lsdException w:name="HTML Sample" w:semiHidden="1" w:unhideWhenUsed="1"/>
-    <w:lsdException w:name="HTML Typewriter" w:semiHidden="1" w:unhideWhenUsed="1"/>
-    <w:lsdException w:name="HTML Variable" w:semiHidden="1" w:unhideWhenUsed="1"/>
-    <w:lsdException w:name="Normal Table" w:semiHidden="1" w:unhideWhenUsed="1"/>
-    <w:lsdException w:name="annotation subject" w:semiHidden="1" w:unhideWhenUsed="1"/>
-    <w:lsdException w:name="No List" w:semiHidden="1" w:unhideWhenUsed="1"/>
-    <w:lsdException w:name="Outline List 1" w:semiHidden="1" w:unhideWhenUsed="1"/>
-    <w:lsdException w:name="Outline List 2" w:semiHidden="1" w:unhideWhenUsed="1"/>
-    <w:lsdException w:name="Outline List 3" w:semiHidden="1" w:unhideWhenUsed="1"/>
-    <w:lsdException w:name="Table Simple 1" w:semiHidden="1" w:unhideWhenUsed="1"/>
-    <w:lsdException w:name="Table Simple 2" w:semiHidden="1" w:unhideWhenUsed="1"/>
-    <w:lsdException w:name="Table Simple 3" w:semiHidden="1" w:unhideWhenUsed="1"/>
-    <w:lsdException w:name="Table Classic 1" w:semiHidden="1" w:unhideWhenUsed="1"/>
-    <w:lsdException w:name="Table Classic 2" w:semiHidden="1" w:unhideWhenUsed="1"/>
-    <w:lsdException w:name="Table Classic 3" w:semiHidden="1" w:unhideWhenUsed="1"/>
-    <w:lsdException w:name="Table Classic 4" w:semiHidden="1" w:unhideWhenUsed="1"/>
-    <w:lsdException w:name="Table Colorful 1" w:semiHidden="1" w:unhideWhenUsed="1"/>
-    <w:lsdException w:name="Table Colorful 2" w:semiHidden="1" w:unhideWhenUsed="1"/>
-    <w:lsdException w:name="Table Colorful 3" w:semiHidden="1" w:unhideWhenUsed="1"/>
-    <w:lsdException w:name="Table Columns 1" w:semiHidden="1" w:unhideWhenUsed="1"/>
-    <w:lsdException w:name="Table Columns 2" w:semiHidden="1" w:unhideWhenUsed="1"/>
-    <w:lsdException w:name="Table Columns 3" w:semiHidden="1" w:unhideWhenUsed="1"/>
-    <w:lsdException w:name="Table Columns 4" w:semiHidden="1" w:unhideWhenUsed="1"/>
-    <w:lsdException w:name="Table Columns 5" w:semiHidden="1" w:unhideWhenUsed="1"/>
-    <w:lsdException w:name="Table Grid 1" w:semiHidden="1" w:unhideWhenUsed="1"/>
-    <w:lsdException w:name="Table Grid 2" w:semiHidden="1" w:unhideWhenUsed="1"/>
-    <w:lsdException w:name="Table Grid 3" w:semiHidden="1" w:unhideWhenUsed="1"/>
-    <w:lsdException w:name="Table Grid 4" w:semiHidden="1" w:unhideWhenUsed="1"/>
-    <w:lsdException w:name="Table Grid 5" w:semiHidden="1" w:unhideWhenUsed="1"/>
-    <w:lsdException w:name="Table Grid 6" w:semiHidden="1" w:unhideWhenUsed="1"/>
-    <w:lsdException w:name="Table Grid 7" w:semiHidden="1" w:unhideWhenUsed="1"/>
-    <w:lsdException w:name="Table Grid 8" w:semiHidden="1" w:unhideWhenUsed="1"/>
-    <w:lsdException w:name="Table List 1" w:semiHidden="1" w:unhideWhenUsed="1"/>
-    <w:lsdException w:name="Table List 2" w:semiHidden="1" w:unhideWhenUsed="1"/>
-    <w:lsdException w:name="Table List 3" w:semiHidden="1" w:unhideWhenUsed="1"/>
-    <w:lsdException w:name="Table List 4" w:semiHidden="1" w:unhideWhenUsed="1"/>
-    <w:lsdException w:name="Table List 5" w:semiHidden="1" w:unhideWhenUsed="1"/>
-    <w:lsdException w:name="Table List 6" w:semiHidden="1" w:unhideWhenUsed="1"/>
-    <w:lsdException w:name="Table List 7" w:semiHidden="1" w:unhideWhenUsed="1"/>
-    <w:lsdException w:name="Table List 8" w:semiHidden="1" w:unhideWhenUsed="1"/>
-    <w:lsdException w:name="Table 3D effects 1" w:semiHidden="1" w:unhideWhenUsed="1"/>
-    <w:lsdException w:name="Table 3D effects 2" w:semiHidden="1" w:unhideWhenUsed="1"/>
-    <w:lsdException w:name="Table 3D effects 3" w:semiHidden="1" w:unhideWhenUsed="1"/>
-    <w:lsdException w:name="Table Contemporary" w:semiHidden="1" w:unhideWhenUsed="1"/>
-    <w:lsdException w:name="Table Elegant" w:semiHidden="1" w:unhideWhenUsed="1"/>
-    <w:lsdException w:name="Table Professional" w:semiHidden="1" w:unhideWhenUsed="1"/>
-    <w:lsdException w:name="Table Subtle 1" w:semiHidden="1" w:unhideWhenUsed="1"/>
-    <w:lsdException w:name="Table Subtle 2" w:semiHidden="1" w:unhideWhenUsed="1"/>
-    <w:lsdException w:name="Table Web 1" w:semiHidden="1" w:unhideWhenUsed="1"/>
-    <w:lsdException w:name="Table Web 2" w:semiHidden="1" w:unhideWhenUsed="1"/>
-    <w:lsdException w:name="Table Web 3" w:semiHidden="1" w:unhideWhenUsed="1"/>
-    <w:lsdException w:name="Balloon Text" w:semiHidden="1" w:unhideWhenUsed="1"/>
-    <w:lsdException w:name="Table Grid" w:uiPriority="39"/>
-    <w:lsdException w:name="Table Theme" w:semiHidden="1" w:unhideWhenUsed="1"/>
-    <w:lsdException w:name="Placeholder Text" w:semiHidden="1"/>
-    <w:lsdException w:name="No Spacing" w:uiPriority="1" w:qFormat="1"/>
-    <w:lsdException w:name="Light Shading" w:uiPriority="60"/>
-    <w:lsdException w:name="Light List" w:uiPriority="61"/>
-    <w:lsdException w:name="Light Grid" w:uiPriority="62"/>
-    <w:lsdException w:name="Medium Shading 1" w:uiPriority="63"/>
-    <w:lsdException w:name="Medium Shading 2" w:uiPriority="64"/>
-    <w:lsdException w:name="Medium List 1" w:uiPriority="65"/>
-    <w:lsdException w:name="Medium List 2" w:uiPriority="66"/>
-    <w:lsdException w:name="Medium Grid 1" w:uiPriority="67"/>
-    <w:lsdException w:name="Medium Grid 2" w:uiPriority="68"/>
-    <w:lsdException w:name="Medium Grid 3" w:uiPriority="69"/>
-    <w:lsdException w:name="Dark List" w:uiPriority="70"/>
-    <w:lsdException w:name="Colorful Shading" w:uiPriority="71"/>
-    <w:lsdException w:name="Colorful List" w:uiPriority="72"/>
-    <w:lsdException w:name="Colorful Grid" w:uiPriority="73"/>
-    <w:lsdException w:name="Light Shading Accent 1" w:uiPriority="60"/>
-    <w:lsdException w:name="Light List Accent 1" w:uiPriority="61"/>
-    <w:lsdException w:name="Light Grid Accent 1" w:uiPriority="62"/>
-    <w:lsdException w:name="Medium Shading 1 Accent 1" w:uiPriority="63"/>
-    <w:lsdException w:name="Medium Shading 2 Accent 1" w:uiPriority="64"/>
-    <w:lsdException w:name="Medium List 1 Accent 1" w:uiPriority="65"/>
-    <w:lsdException w:name="Revision" w:semiHidden="1"/>
-    <w:lsdException w:name="List Paragraph" w:uiPriority="34" w:qFormat="1"/>
-    <w:lsdException w:name="Quote" w:uiPriority="29" w:qFormat="1"/>
-    <w:lsdException w:name="Intense Quote" w:uiPriority="30" w:qFormat="1"/>
-    <w:lsdException w:name="Medium List 2 Accent 1" w:uiPriority="66"/>
-    <w:lsdException w:name="Medium Grid 1 Accent 1" w:uiPriority="67"/>
-    <w:lsdException w:name="Medium Grid 2 Accent 1" w:uiPriority="68"/>
-    <w:lsdException w:name="Medium Grid 3 Accent 1" w:uiPriority="69"/>
-    <w:lsdException w:name="Dark List Accent 1" w:uiPriority="70"/>
-    <w:lsdException w:name="Colorful Shading Accent 1" w:uiPriority="71"/>
-    <w:lsdException w:name="Colorful List Accent 1" w:uiPriority="72"/>
-    <w:lsdException w:name="Colorful Grid Accent 1" w:uiPriority="73"/>
-    <w:lsdException w:name="Light Shading Accent 2" w:uiPriority="60"/>
-    <w:lsdException w:name="Light List Accent 2" w:uiPriority="61"/>
-    <w:lsdException w:name="Light Grid Accent 2" w:uiPriority="62"/>
-    <w:lsdException w:name="Medium Shading 1 Accent 2" w:uiPriority="63"/>
-    <w:lsdException w:name="Medium Shading 2 Accent 2" w:uiPriority="64"/>
-    <w:lsdException w:name="Medium List 1 Accent 2" w:uiPriority="65"/>
-    <w:lsdException w:name="Medium List 2 Accent 2" w:uiPriority="66"/>
-    <w:lsdException w:name="Medium Grid 1 Accent 2" w:uiPriority="67"/>
-    <w:lsdException w:name="Medium Grid 2 Accent 2" w:uiPriority="68"/>
-    <w:lsdException w:name="Medium Grid 3 Accent 2" w:uiPriority="69"/>
-    <w:lsdException w:name="Dark List Accent 2" w:uiPriority="70"/>
-    <w:lsdException w:name="Colorful Shading Accent 2" w:uiPriority="71"/>
-    <w:lsdException w:name="Colorful List Accent 2" w:uiPriority="72"/>
-    <w:lsdException w:name="Colorful Grid Accent 2" w:uiPriority="73"/>
-    <w:lsdException w:name="Light Shading Accent 3" w:uiPriority="60"/>
-    <w:lsdException w:name="Light List Accent 3" w:uiPriority="61"/>
-    <w:lsdException w:name="Light Grid Accent 3" w:uiPriority="62"/>
-    <w:lsdException w:name="Medium Shading 1 Accent 3" w:uiPriority="63"/>
-    <w:lsdException w:name="Medium Shading 2 Accent 3" w:uiPriority="64"/>
-    <w:lsdException w:name="Medium List 1 Accent 3" w:uiPriority="65"/>
-    <w:lsdException w:name="Medium List 2 Accent 3" w:uiPriority="66"/>
-    <w:lsdException w:name="Medium Grid 1 Accent 3" w:uiPriority="67"/>
-    <w:lsdException w:name="Medium Grid 2 Accent 3" w:uiPriority="68"/>
-    <w:lsdException w:name="Medium Grid 3 Accent 3" w:uiPriority="69"/>
-    <w:lsdException w:name="Dark List Accent 3" w:uiPriority="70"/>
-    <w:lsdException w:name="Colorful Shading Accent 3" w:uiPriority="71"/>
-    <w:lsdException w:name="Colorful List Accent 3" w:uiPriority="72"/>
-    <w:lsdException w:name="Colorful Grid Accent 3" w:uiPriority="73"/>
-    <w:lsdException w:name="Light Shading Accent 4" w:uiPriority="60"/>
-    <w:lsdException w:name="Light List Accent 4" w:uiPriority="61"/>
-    <w:lsdException w:name="Light Grid Accent 4" w:uiPriority="62"/>
-    <w:lsdException w:name="Medium Shading 1 Accent 4" w:uiPriority="63"/>
-    <w:lsdException w:name="Medium Shading 2 Accent 4" w:uiPriority="64"/>
-    <w:lsdException w:name="Medium List 1 Accent 4" w:uiPriority="65"/>
-    <w:lsdException w:name="Medium List 2 Accent 4" w:uiPriority="66"/>
-    <w:lsdException w:name="Medium Grid 1 Accent 4" w:uiPriority="67"/>
-    <w:lsdException w:name="Medium Grid 2 Accent 4" w:uiPriority="68"/>
-    <w:lsdException w:name="Medium Grid 3 Accent 4" w:uiPriority="69"/>
-    <w:lsdException w:name="Dark List Accent 4" w:uiPriority="70"/>
-    <w:lsdException w:name="Colorful Shading Accent 4" w:uiPriority="71"/>
-    <w:lsdException w:name="Colorful List Accent 4" w:uiPriority="72"/>
-    <w:lsdException w:name="Colorful Grid Accent 4" w:uiPriority="73"/>
-    <w:lsdException w:name="Light Shading Accent 5" w:uiPriority="60"/>
-    <w:lsdException w:name="Light List Accent 5" w:uiPriority="61"/>
-    <w:lsdException w:name="Light Grid Accent 5" w:uiPriority="62"/>
-    <w:lsdException w:name="Medium Shading 1 Accent 5" w:uiPriority="63"/>
-    <w:lsdException w:name="Medium Shading 2 Accent 5" w:uiPriority="64"/>
-    <w:lsdException w:name="Medium List 1 Accent 5" w:uiPriority="65"/>
-    <w:lsdException w:name="Medium List 2 Accent 5" w:uiPriority="66"/>
-    <w:lsdException w:name="Medium Grid 1 Accent 5" w:uiPriority="67"/>
-    <w:lsdException w:name="Medium Grid 2 Accent 5" w:uiPriority="68"/>
-    <w:lsdException w:name="Medium Grid 3 Accent 5" w:uiPriority="69"/>
-    <w:lsdException w:name="Dark List Accent 5" w:uiPriority="70"/>
-    <w:lsdException w:name="Colorful Shading Accent 5" w:uiPriority="71"/>
-    <w:lsdException w:name="Colorful List Accent 5" w:uiPriority="72"/>
-    <w:lsdException w:name="Colorful Grid Accent 5" w:uiPriority="73"/>
-    <w:lsdException w:name="Light Shading Accent 6" w:uiPriority="60"/>
-    <w:lsdException w:name="Light List Accent 6" w:uiPriority="61"/>
-    <w:lsdException w:name="Light Grid Accent 6" w:uiPriority="62"/>
-    <w:lsdException w:name="Medium Shading 1 Accent 6" w:uiPriority="63"/>
-    <w:lsdException w:name="Medium Shading 2 Accent 6" w:uiPriority="64"/>
-    <w:lsdException w:name="Medium List 1 Accent 6" w:uiPriority="65"/>
-    <w:lsdException w:name="Medium List 2 Accent 6" w:uiPriority="66"/>
-    <w:lsdException w:name="Medium Grid 1 Accent 6" w:uiPriority="67"/>
-    <w:lsdException w:name="Medium Grid 2 Accent 6" w:uiPriority="68"/>
-    <w:lsdException w:name="Medium Grid 3 Accent 6" w:uiPriority="69"/>
-    <w:lsdException w:name="Dark List Accent 6" w:uiPriority="70"/>
-    <w:lsdException w:name="Colorful Shading Accent 6" w:uiPriority="71"/>
-    <w:lsdException w:name="Colorful List Accent 6" w:uiPriority="72"/>
-    <w:lsdException w:name="Colorful Grid Accent 6" w:uiPriority="73"/>
-    <w:lsdException w:name="Subtle Emphasis" w:uiPriority="19" w:qFormat="1"/>
-    <w:lsdException w:name="Intense Emphasis" w:uiPriority="21" w:qFormat="1"/>
-    <w:lsdException w:name="Subtle Reference" w:uiPriority="31" w:qFormat="1"/>
-    <w:lsdException w:name="Intense Reference" w:uiPriority="32" w:qFormat="1"/>
-    <w:lsdException w:name="Book Title" w:uiPriority="33" w:qFormat="1"/>
-    <w:lsdException w:name="Bibliography" w:semiHidden="1" w:uiPriority="37" w:unhideWhenUsed="1"/>
-    <w:lsdException w:name="TOC Heading" w:semiHidden="1" w:uiPriority="39" w:unhideWhenUsed="1" w:qFormat="1"/>
-    <w:lsdException w:name="Plain Table 1" w:uiPriority="41"/>
-    <w:lsdException w:name="Plain Table 2" w:uiPriority="42"/>
-    <w:lsdException w:name="Plain Table 3" w:uiPriority="43"/>
-    <w:lsdException w:name="Plain Table 4" w:uiPriority="44"/>
-    <w:lsdException w:name="Plain Table 5" w:uiPriority="45"/>
-    <w:lsdException w:name="Grid Table Light" w:uiPriority="40"/>
-    <w:lsdException w:name="Grid Table 1 Light" w:uiPriority="46"/>
-    <w:lsdException w:name="Grid Table 2" w:uiPriority="47"/>
-    <w:lsdException w:name="Grid Table 3" w:uiPriority="48"/>
-    <w:lsdException w:name="Grid Table 4" w:uiPriority="49"/>
-    <w:lsdException w:name="Grid Table 5 Dark" w:uiPriority="50"/>
-    <w:lsdException w:name="Grid Table 6 Colorful" w:uiPriority="51"/>
-    <w:lsdException w:name="Grid Table 7 Colorful" w:uiPriority="52"/>
-    <w:lsdException w:name="Grid Table 1 Light Accent 1" w:uiPriority="46"/>
-    <w:lsdException w:name="Grid Table 2 Accent 1" w:uiPriority="47"/>
-    <w:lsdException w:name="Grid Table 3 Accent 1" w:uiPriority="48"/>
-    <w:lsdException w:name="Grid Table 4 Accent 1" w:uiPriority="49"/>
-    <w:lsdException w:name="Grid Table 5 Dark Accent 1" w:uiPriority="50"/>
-    <w:lsdException w:name="Grid Table 6 Colorful Accent 1" w:uiPriority="51"/>
-    <w:lsdException w:name="Grid Table 7 Colorful Accent 1" w:uiPriority="52"/>
-    <w:lsdException w:name="Grid Table 1 Light Accent 2" w:uiPriority="46"/>
-    <w:lsdException w:name="Grid Table 2 Accent 2" w:uiPriority="47"/>
-    <w:lsdException w:name="Grid Table 3 Accent 2" w:uiPriority="48"/>
-    <w:lsdException w:name="Grid Table 4 Accent 2" w:uiPriority="49"/>
-    <w:lsdException w:name="Grid Table 5 Dark Accent 2" w:uiPriority="50"/>
-    <w:lsdException w:name="Grid Table 6 Colorful Accent 2" w:uiPriority="51"/>
-    <w:lsdException w:name="Grid Table 7 Colorful Accent 2" w:uiPriority="52"/>
-    <w:lsdException w:name="Grid Table 1 Light Accent 3" w:uiPriority="46"/>
-    <w:lsdException w:name="Grid Table 2 Accent 3" w:uiPriority="47"/>
-    <w:lsdException w:name="Grid Table 3 Accent 3" w:uiPriority="48"/>
-    <w:lsdException w:name="Grid Table 4 Accent 3" w:uiPriority="49"/>
-    <w:lsdException w:name="Grid Table 5 Dark Accent 3" w:uiPriority="50"/>
-    <w:lsdException w:name="Grid Table 6 Colorful Accent 3" w:uiPriority="51"/>
-    <w:lsdException w:name="Grid Table 7 Colorful Accent 3" w:uiPriority="52"/>
-    <w:lsdException w:name="Grid Table 1 Light Accent 4" w:uiPriority="46"/>
-    <w:lsdException w:name="Grid Table 2 Accent 4" w:uiPriority="47"/>
-    <w:lsdException w:name="Grid Table 3 Accent 4" w:uiPriority="48"/>
-    <w:lsdException w:name="Grid Table 4 Accent 4" w:uiPriority="49"/>
-    <w:lsdException w:name="Grid Table 5 Dark Accent 4" w:uiPriority="50"/>
-    <w:lsdException w:name="Grid Table 6 Colorful Accent 4" w:uiPriority="51"/>
-    <w:lsdException w:name="Grid Table 7 Colorful Accent 4" w:uiPriority="52"/>
-    <w:lsdException w:name="Grid Table 1 Light Accent 5" w:uiPriority="46"/>
-    <w:lsdException w:name="Grid Table 2 Accent 5" w:uiPriority="47"/>
-    <w:lsdException w:name="Grid Table 3 Accent 5" w:uiPriority="48"/>
-    <w:lsdException w:name="Grid Table 4 Accent 5" w:uiPriority="49"/>
-    <w:lsdException w:name="Grid Table 5 Dark Accent 5" w:uiPriority="50"/>
-    <w:lsdException w:name="Grid Table 6 Colorful Accent 5" w:uiPriority="51"/>
-    <w:lsdException w:name="Grid Table 7 Colorful Accent 5" w:uiPriority="52"/>
-    <w:lsdException w:name="Grid Table 1 Light Accent 6" w:uiPriority="46"/>
-    <w:lsdException w:name="Grid Table 2 Accent 6" w:uiPriority="47"/>
-    <w:lsdException w:name="Grid Table 3 Accent 6" w:uiPriority="48"/>
-    <w:lsdException w:name="Grid Table 4 Accent 6" w:uiPriority="49"/>
-    <w:lsdException w:name="Grid Table 5 Dark Accent 6" w:uiPriority="50"/>
-    <w:lsdException w:name="Grid Table 6 Colorful Accent 6" w:uiPriority="51"/>
-    <w:lsdException w:name="Grid Table 7 Colorful Accent 6" w:uiPriority="52"/>
-    <w:lsdException w:name="List Table 1 Light" w:uiPriority="46"/>
-    <w:lsdException w:name="List Table 2" w:uiPriority="47"/>
-    <w:lsdException w:name="List Table 3" w:uiPriority="48"/>
-    <w:lsdException w:name="List Table 4" w:uiPriority="49"/>
-    <w:lsdException w:name="List Table 5 Dark" w:uiPriority="50"/>
-    <w:lsdException w:name="List Table 6 Colorful" w:uiPriority="51"/>
-    <w:lsdException w:name="List Table 7 Colorful" w:uiPriority="52"/>
-    <w:lsdException w:name="List Table 1 Light Accent 1" w:uiPriority="46"/>
-    <w:lsdException w:name="List Table 2 Accent 1" w:uiPriority="47"/>
-    <w:lsdException w:name="List Table 3 Accent 1" w:uiPriority="48"/>
-    <w:lsdException w:name="List Table 4 Accent 1" w:uiPriority="49"/>
-    <w:lsdException w:name="List Table 5 Dark Accent 1" w:uiPriority="50"/>
-    <w:lsdException w:name="List Table 6 Colorful Accent 1" w:uiPriority="51"/>
-    <w:lsdException w:name="List Table 7 Colorful Accent 1" w:uiPriority="52"/>
-    <w:lsdException w:name="List Table 1 Light Accent 2" w:uiPriority="46"/>
-    <w:lsdException w:name="List Table 2 Accent 2" w:uiPriority="47"/>
-    <w:lsdException w:name="List Table 3 Accent 2" w:uiPriority="48"/>
-    <w:lsdException w:name="List Table 4 Accent 2" w:uiPriority="49"/>
-    <w:lsdException w:name="List Table 5 Dark Accent 2" w:uiPriority="50"/>
-    <w:lsdException w:name="List Table 6 Colorful Accent 2" w:uiPriority="51"/>
-    <w:lsdException w:name="List Table 7 Colorful Accent 2" w:uiPriority="52"/>
-    <w:lsdException w:name="List Table 1 Light Accent 3" w:uiPriority="46"/>
-    <w:lsdException w:name="List Table 2 Accent 3" w:uiPriority="47"/>
-    <w:lsdException w:name="List Table 3 Accent 3" w:uiPriority="48"/>
-    <w:lsdException w:name="List Table 4 Accent 3" w:uiPriority="49"/>
-    <w:lsdException w:name="List Table 5 Dark Accent 3" w:uiPriority="50"/>
-    <w:lsdException w:name="List Table 6 Colorful Accent 3" w:uiPriority="51"/>
-    <w:lsdException w:name="List Table 7 Colorful Accent 3" w:uiPriority="52"/>
-    <w:lsdException w:name="List Table 1 Light Accent 4" w:uiPriority="46"/>
-    <w:lsdException w:name="List Table 2 Accent 4" w:uiPriority="47"/>
-    <w:lsdException w:name="List Table 3 Accent 4" w:uiPriority="48"/>
-    <w:lsdException w:name="List Table 4 Accent 4" w:uiPriority="49"/>
-    <w:lsdException w:name="List Table 5 Dark Accent 4" w:uiPriority="50"/>
-    <w:lsdException w:name="List Table 6 Colorful Accent 4" w:uiPriority="51"/>
-    <w:lsdException w:name="List Table 7 Colorful Accent 4" w:uiPriority="52"/>
-    <w:lsdException w:name="List Table 1 Light Accent 5" w:uiPriority="46"/>
-    <w:lsdException w:name="List Table 2 Accent 5" w:uiPriority="47"/>
-    <w:lsdException w:name="List Table 3 Accent 5" w:uiPriority="48"/>
-    <w:lsdException w:name="List Table 4 Accent 5" w:uiPriority="49"/>
-    <w:lsdException w:name="List Table 5 Dark Accent 5" w:uiPriority="50"/>
-    <w:lsdException w:name="List Table 6 Colorful Accent 5" w:uiPriority="51"/>
-    <w:lsdException w:name="List Table 7 Colorful Accent 5" w:uiPriority="52"/>
-    <w:lsdException w:name="List Table 1 Light Accent 6" w:uiPriority="46"/>
-    <w:lsdException w:name="List Table 2 Accent 6" w:uiPriority="47"/>
-    <w:lsdException w:name="List Table 3 Accent 6" w:uiPriority="48"/>
-    <w:lsdException w:name="List Table 4 Accent 6" w:uiPriority="49"/>
-    <w:lsdException w:name="List Table 5 Dark Accent 6" w:uiPriority="50"/>
-    <w:lsdException w:name="List Table 6 Colorful Accent 6" w:uiPriority="51"/>
-    <w:lsdException w:name="List Table 7 Colorful Accent 6" w:uiPriority="52"/>
+  <w:latentStyles w:defLockedState="0" w:defUIPriority="99" w:defSemiHidden="1" w:defUnhideWhenUsed="1" w:defQFormat="0" w:count="276">
+    <w:lsdException w:name="Normal" w:semiHidden="0" w:uiPriority="0" w:unhideWhenUsed="0" w:qFormat="1"/>
+    <w:lsdException w:name="heading 1" w:semiHidden="0" w:uiPriority="9" w:unhideWhenUsed="0" w:qFormat="1"/>
+    <w:lsdException w:name="heading 2" w:uiPriority="9" w:qFormat="1"/>
+    <w:lsdException w:name="heading 3" w:uiPriority="9" w:qFormat="1"/>
+    <w:lsdException w:name="heading 4" w:uiPriority="9" w:qFormat="1"/>
+    <w:lsdException w:name="heading 5" w:uiPriority="9" w:qFormat="1"/>
+    <w:lsdException w:name="heading 6" w:uiPriority="9" w:qFormat="1"/>
+    <w:lsdException w:name="heading 7" w:uiPriority="9" w:qFormat="1"/>
+    <w:lsdException w:name="heading 8" w:uiPriority="9" w:qFormat="1"/>
+    <w:lsdException w:name="heading 9" w:uiPriority="9" w:qFormat="1"/>
+    <w:lsdException w:name="toc 1" w:uiPriority="39"/>
+    <w:lsdException w:name="toc 2" w:uiPriority="39"/>
+    <w:lsdException w:name="toc 3" w:uiPriority="39"/>
+    <w:lsdException w:name="toc 4" w:uiPriority="39"/>
+    <w:lsdException w:name="toc 5" w:uiPriority="39"/>
+    <w:lsdException w:name="toc 6" w:uiPriority="39"/>
+    <w:lsdException w:name="toc 7" w:uiPriority="39"/>
+    <w:lsdException w:name="toc 8" w:uiPriority="39"/>
+    <w:lsdException w:name="toc 9" w:uiPriority="39"/>
+    <w:lsdException w:name="caption" w:uiPriority="35" w:qFormat="1"/>
+    <w:lsdException w:name="Title" w:semiHidden="0" w:uiPriority="10" w:unhideWhenUsed="0" w:qFormat="1"/>
+    <w:lsdException w:name="Default Paragraph Font" w:uiPriority="1"/>
+    <w:lsdException w:name="Subtitle" w:semiHidden="0" w:uiPriority="11" w:unhideWhenUsed="0" w:qFormat="1"/>
+    <w:lsdException w:name="Hyperlink" w:uiPriority="0"/>
+    <w:lsdException w:name="Strong" w:semiHidden="0" w:uiPriority="22" w:unhideWhenUsed="0" w:qFormat="1"/>
+    <w:lsdException w:name="Emphasis" w:semiHidden="0" w:uiPriority="20" w:unhideWhenUsed="0" w:qFormat="1"/>
+    <w:lsdException w:name="Table Grid" w:semiHidden="0" w:uiPriority="39" w:unhideWhenUsed="0"/>
+    <w:lsdException w:name="Note Level 1" w:semiHidden="0" w:unhideWhenUsed="0"/>
+    <w:lsdException w:name="Note Level 2" w:semiHidden="0" w:unhideWhenUsed="0"/>
+    <w:lsdException w:name="Note Level 3" w:semiHidden="0" w:unhideWhenUsed="0"/>
+    <w:lsdException w:name="Note Level 4" w:semiHidden="0" w:unhideWhenUsed="0"/>
+    <w:lsdException w:name="Note Level 5" w:semiHidden="0" w:unhideWhenUsed="0"/>
+    <w:lsdException w:name="Note Level 6" w:semiHidden="0" w:unhideWhenUsed="0"/>
+    <w:lsdException w:name="Note Level 7" w:semiHidden="0" w:unhideWhenUsed="0"/>
+    <w:lsdException w:name="Note Level 8" w:semiHidden="0" w:unhideWhenUsed="0"/>
+    <w:lsdException w:name="Note Level 9" w:semiHidden="0" w:unhideWhenUsed="0"/>
+    <w:lsdException w:name="Placeholder Text" w:unhideWhenUsed="0"/>
+    <w:lsdException w:name="No Spacing" w:semiHidden="0" w:uiPriority="1" w:unhideWhenUsed="0" w:qFormat="1"/>
+    <w:lsdException w:name="Light Shading" w:semiHidden="0" w:uiPriority="60" w:unhideWhenUsed="0"/>
+    <w:lsdException w:name="Light List" w:semiHidden="0" w:uiPriority="61" w:unhideWhenUsed="0"/>
+    <w:lsdException w:name="Light Grid" w:semiHidden="0" w:uiPriority="62" w:unhideWhenUsed="0"/>
+    <w:lsdException w:name="Medium Shading 1" w:semiHidden="0" w:uiPriority="63" w:unhideWhenUsed="0"/>
+    <w:lsdException w:name="Medium Shading 2" w:semiHidden="0" w:uiPriority="64" w:unhideWhenUsed="0"/>
+    <w:lsdException w:name="Medium List 1" w:semiHidden="0" w:uiPriority="65" w:unhideWhenUsed="0"/>
+    <w:lsdException w:name="Medium List 2" w:semiHidden="0" w:uiPriority="66" w:unhideWhenUsed="0"/>
+    <w:lsdException w:name="Medium Grid 1" w:semiHidden="0" w:uiPriority="67" w:unhideWhenUsed="0"/>
+    <w:lsdException w:name="Medium Grid 2" w:semiHidden="0" w:uiPriority="68" w:unhideWhenUsed="0"/>
+    <w:lsdException w:name="Medium Grid 3" w:semiHidden="0" w:uiPriority="69" w:unhideWhenUsed="0"/>
+    <w:lsdException w:name="Dark List" w:semiHidden="0" w:uiPriority="70" w:unhideWhenUsed="0"/>
+    <w:lsdException w:name="Colorful Shading" w:semiHidden="0" w:uiPriority="71" w:unhideWhenUsed="0"/>
+    <w:lsdException w:name="Colorful List" w:semiHidden="0" w:uiPriority="72" w:unhideWhenUsed="0"/>
+    <w:lsdException w:name="Colorful Grid" w:semiHidden="0" w:uiPriority="73" w:unhideWhenUsed="0"/>
+    <w:lsdException w:name="Light Shading Accent 1" w:semiHidden="0" w:uiPriority="60" w:unhideWhenUsed="0"/>
+    <w:lsdException w:name="Light List Accent 1" w:semiHidden="0" w:uiPriority="61" w:unhideWhenUsed="0"/>
+    <w:lsdException w:name="Light Grid Accent 1" w:semiHidden="0" w:uiPriority="62" w:unhideWhenUsed="0"/>
+    <w:lsdException w:name="Medium Shading 1 Accent 1" w:semiHidden="0" w:uiPriority="63" w:unhideWhenUsed="0"/>
+    <w:lsdException w:name="Medium Shading 2 Accent 1" w:semiHidden="0" w:uiPriority="64" w:unhideWhenUsed="0"/>
+    <w:lsdException w:name="Medium List 1 Accent 1" w:semiHidden="0" w:uiPriority="65" w:unhideWhenUsed="0"/>
+    <w:lsdException w:name="Revision" w:unhideWhenUsed="0"/>
+    <w:lsdException w:name="List Paragraph" w:semiHidden="0" w:uiPriority="34" w:unhideWhenUsed="0" w:qFormat="1"/>
+    <w:lsdException w:name="Quote" w:semiHidden="0" w:uiPriority="29" w:unhideWhenUsed="0" w:qFormat="1"/>
+    <w:lsdException w:name="Intense Quote" w:semiHidden="0" w:uiPriority="30" w:unhideWhenUsed="0" w:qFormat="1"/>
+    <w:lsdException w:name="Medium List 2 Accent 1" w:semiHidden="0" w:uiPriority="66" w:unhideWhenUsed="0"/>
+    <w:lsdException w:name="Medium Grid 1 Accent 1" w:semiHidden="0" w:uiPriority="67" w:unhideWhenUsed="0"/>
+    <w:lsdException w:name="Medium Grid 2 Accent 1" w:semiHidden="0" w:uiPriority="68" w:unhideWhenUsed="0"/>
+    <w:lsdException w:name="Medium Grid 3 Accent 1" w:semiHidden="0" w:uiPriority="69" w:unhideWhenUsed="0"/>
+    <w:lsdException w:name="Dark List Accent 1" w:semiHidden="0" w:uiPriority="70" w:unhideWhenUsed="0"/>
+    <w:lsdException w:name="Colorful Shading Accent 1" w:semiHidden="0" w:uiPriority="71" w:unhideWhenUsed="0"/>
+    <w:lsdException w:name="Colorful List Accent 1" w:semiHidden="0" w:uiPriority="72" w:unhideWhenUsed="0"/>
+    <w:lsdException w:name="Colorful Grid Accent 1" w:semiHidden="0" w:uiPriority="73" w:unhideWhenUsed="0"/>
+    <w:lsdException w:name="Light Shading Accent 2" w:semiHidden="0" w:uiPriority="60" w:unhideWhenUsed="0"/>
+    <w:lsdException w:name="Light List Accent 2" w:semiHidden="0" w:uiPriority="61" w:unhideWhenUsed="0"/>
+    <w:lsdException w:name="Light Grid Accent 2" w:semiHidden="0" w:uiPriority="62" w:unhideWhenUsed="0"/>
+    <w:lsdException w:name="Medium Shading 1 Accent 2" w:semiHidden="0" w:uiPriority="63" w:unhideWhenUsed="0"/>
+    <w:lsdException w:name="Medium Shading 2 Accent 2" w:semiHidden="0" w:uiPriority="64" w:unhideWhenUsed="0"/>
+    <w:lsdException w:name="Medium List 1 Accent 2" w:semiHidden="0" w:uiPriority="65" w:unhideWhenUsed="0"/>
+    <w:lsdException w:name="Medium List 2 Accent 2" w:semiHidden="0" w:uiPriority="66" w:unhideWhenUsed="0"/>
+    <w:lsdException w:name="Medium Grid 1 Accent 2" w:semiHidden="0" w:uiPriority="67" w:unhideWhenUsed="0"/>
+    <w:lsdException w:name="Medium Grid 2 Accent 2" w:semiHidden="0" w:uiPriority="68" w:unhideWhenUsed="0"/>
+    <w:lsdException w:name="Medium Grid 3 Accent 2" w:semiHidden="0" w:uiPriority="69" w:unhideWhenUsed="0"/>
+    <w:lsdException w:name="Dark List Accent 2" w:semiHidden="0" w:uiPriority="70" w:unhideWhenUsed="0"/>
+    <w:lsdException w:name="Colorful Shading Accent 2" w:semiHidden="0" w:uiPriority="71" w:unhideWhenUsed="0"/>
+    <w:lsdException w:name="Colorful List Accent 2" w:semiHidden="0" w:uiPriority="72" w:unhideWhenUsed="0"/>
+    <w:lsdException w:name="Colorful Grid Accent 2" w:semiHidden="0" w:uiPriority="73" w:unhideWhenUsed="0"/>
+    <w:lsdException w:name="Light Shading Accent 3" w:semiHidden="0" w:uiPriority="60" w:unhideWhenUsed="0"/>
+    <w:lsdException w:name="Light List Accent 3" w:semiHidden="0" w:uiPriority="61" w:unhideWhenUsed="0"/>
+    <w:lsdException w:name="Light Grid Accent 3" w:semiHidden="0" w:uiPriority="62" w:unhideWhenUsed="0"/>
+    <w:lsdException w:name="Medium Shading 1 Accent 3" w:semiHidden="0" w:uiPriority="63" w:unhideWhenUsed="0"/>
+    <w:lsdException w:name="Medium Shading 2 Accent 3" w:semiHidden="0" w:uiPriority="64" w:unhideWhenUsed="0"/>
+    <w:lsdException w:name="Medium List 1 Accent 3" w:semiHidden="0" w:uiPriority="65" w:unhideWhenUsed="0"/>
+    <w:lsdException w:name="Medium List 2 Accent 3" w:semiHidden="0" w:uiPriority="66" w:unhideWhenUsed="0"/>
+    <w:lsdException w:name="Medium Grid 1 Accent 3" w:semiHidden="0" w:uiPriority="67" w:unhideWhenUsed="0"/>
+    <w:lsdException w:name="Medium Grid 2 Accent 3" w:semiHidden="0" w:uiPriority="68" w:unhideWhenUsed="0"/>
+    <w:lsdException w:name="Medium Grid 3 Accent 3" w:semiHidden="0" w:uiPriority="69" w:unhideWhenUsed="0"/>
+    <w:lsdException w:name="Dark List Accent 3" w:semiHidden="0" w:uiPriority="70" w:unhideWhenUsed="0"/>
+    <w:lsdException w:name="Colorful Shading Accent 3" w:semiHidden="0" w:uiPriority="71" w:unhideWhenUsed="0"/>
+    <w:lsdException w:name="Colorful List Accent 3" w:semiHidden="0" w:uiPriority="72" w:unhideWhenUsed="0"/>
+    <w:lsdException w:name="Colorful Grid Accent 3" w:semiHidden="0" w:uiPriority="73" w:unhideWhenUsed="0"/>
+    <w:lsdException w:name="Light Shading Accent 4" w:semiHidden="0" w:uiPriority="60" w:unhideWhenUsed="0"/>
+    <w:lsdException w:name="Light List Accent 4" w:semiHidden="0" w:uiPriority="61" w:unhideWhenUsed="0"/>
+    <w:lsdException w:name="Light Grid Accent 4" w:semiHidden="0" w:uiPriority="62" w:unhideWhenUsed="0"/>
+    <w:lsdException w:name="Medium Shading 1 Accent 4" w:semiHidden="0" w:uiPriority="63" w:unhideWhenUsed="0"/>
+    <w:lsdException w:name="Medium Shading 2 Accent 4" w:semiHidden="0" w:uiPriority="64" w:unhideWhenUsed="0"/>
+    <w:lsdException w:name="Medium List 1 Accent 4" w:semiHidden="0" w:uiPriority="65" w:unhideWhenUsed="0"/>
+    <w:lsdException w:name="Medium List 2 Accent 4" w:semiHidden="0" w:uiPriority="66" w:unhideWhenUsed="0"/>
+    <w:lsdException w:name="Medium Grid 1 Accent 4" w:semiHidden="0" w:uiPriority="67" w:unhideWhenUsed="0"/>
+    <w:lsdException w:name="Medium Grid 2 Accent 4" w:semiHidden="0" w:uiPriority="68" w:unhideWhenUsed="0"/>
+    <w:lsdException w:name="Medium Grid 3 Accent 4" w:semiHidden="0" w:uiPriority="69" w:unhideWhenUsed="0"/>
+    <w:lsdException w:name="Dark List Accent 4" w:semiHidden="0" w:uiPriority="70" w:unhideWhenUsed="0"/>
+    <w:lsdException w:name="Colorful Shading Accent 4" w:semiHidden="0" w:uiPriority="71" w:unhideWhenUsed="0"/>
+    <w:lsdException w:name="Colorful List Accent 4" w:semiHidden="0" w:uiPriority="72" w:unhideWhenUsed="0"/>
+    <w:lsdException w:name="Colorful Grid Accent 4" w:semiHidden="0" w:uiPriority="73" w:unhideWhenUsed="0"/>
+    <w:lsdException w:name="Light Shading Accent 5" w:semiHidden="0" w:uiPriority="60" w:unhideWhenUsed="0"/>
+    <w:lsdException w:name="Light List Accent 5" w:semiHidden="0" w:uiPriority="61" w:unhideWhenUsed="0"/>
+    <w:lsdException w:name="Light Grid Accent 5" w:semiHidden="0" w:uiPriority="62" w:unhideWhenUsed="0"/>
+    <w:lsdException w:name="Medium Shading 1 Accent 5" w:semiHidden="0" w:uiPriority="63" w:unhideWhenUsed="0"/>
+    <w:lsdException w:name="Medium Shading 2 Accent 5" w:semiHidden="0" w:uiPriority="64" w:unhideWhenUsed="0"/>
+    <w:lsdException w:name="Medium List 1 Accent 5" w:semiHidden="0" w:uiPriority="65" w:unhideWhenUsed="0"/>
+    <w:lsdException w:name="Medium List 2 Accent 5" w:semiHidden="0" w:uiPriority="66" w:unhideWhenUsed="0"/>
+    <w:lsdException w:name="Medium Grid 1 Accent 5" w:semiHidden="0" w:uiPriority="67" w:unhideWhenUsed="0"/>
+    <w:lsdException w:name="Medium Grid 2 Accent 5" w:semiHidden="0" w:uiPriority="68" w:unhideWhenUsed="0"/>
+    <w:lsdException w:name="Medium Grid 3 Accent 5" w:semiHidden="0" w:uiPriority="69" w:unhideWhenUsed="0"/>
+    <w:lsdException w:name="Dark List Accent 5" w:semiHidden="0" w:uiPriority="70" w:unhideWhenUsed="0"/>
+    <w:lsdException w:name="Colorful Shading Accent 5" w:semiHidden="0" w:uiPriority="71" w:unhideWhenUsed="0"/>
+    <w:lsdException w:name="Colorful List Accent 5" w:semiHidden="0" w:uiPriority="72" w:unhideWhenUsed="0"/>
+    <w:lsdException w:name="Colorful Grid Accent 5" w:semiHidden="0" w:uiPriority="73" w:unhideWhenUsed="0"/>
+    <w:lsdException w:name="Light Shading Accent 6" w:semiHidden="0" w:uiPriority="60" w:unhideWhenUsed="0"/>
+    <w:lsdException w:name="Light List Accent 6" w:semiHidden="0" w:uiPriority="61" w:unhideWhenUsed="0"/>
+    <w:lsdException w:name="Light Grid Accent 6" w:semiHidden="0" w:uiPriority="62" w:unhideWhenUsed="0"/>
+    <w:lsdException w:name="Medium Shading 1 Accent 6" w:semiHidden="0" w:uiPriority="63" w:unhideWhenUsed="0"/>
+    <w:lsdException w:name="Medium Shading 2 Accent 6" w:semiHidden="0" w:uiPriority="64" w:unhideWhenUsed="0"/>
+    <w:lsdException w:name="Medium List 1 Accent 6" w:semiHidden="0" w:uiPriority="65" w:unhideWhenUsed="0"/>
+    <w:lsdException w:name="Medium List 2 Accent 6" w:semiHidden="0" w:uiPriority="66" w:unhideWhenUsed="0"/>
+    <w:lsdException w:name="Medium Grid 1 Accent 6" w:semiHidden="0" w:uiPriority="67" w:unhideWhenUsed="0"/>
+    <w:lsdException w:name="Medium Grid 2 Accent 6" w:semiHidden="0" w:uiPriority="68" w:unhideWhenUsed="0"/>
+    <w:lsdException w:name="Medium Grid 3 Accent 6" w:semiHidden="0" w:uiPriority="69" w:unhideWhenUsed="0"/>
+    <w:lsdException w:name="Dark List Accent 6" w:semiHidden="0" w:uiPriority="70" w:unhideWhenUsed="0"/>
+    <w:lsdException w:name="Colorful Shading Accent 6" w:semiHidden="0" w:uiPriority="71" w:unhideWhenUsed="0"/>
+    <w:lsdException w:name="Colorful List Accent 6" w:semiHidden="0" w:uiPriority="72" w:unhideWhenUsed="0"/>
+    <w:lsdException w:name="Colorful Grid Accent 6" w:semiHidden="0" w:uiPriority="73" w:unhideWhenUsed="0"/>
+    <w:lsdException w:name="Subtle Emphasis" w:semiHidden="0" w:uiPriority="19" w:unhideWhenUsed="0" w:qFormat="1"/>
+    <w:lsdException w:name="Intense Emphasis" w:semiHidden="0" w:uiPriority="21" w:unhideWhenUsed="0" w:qFormat="1"/>
+    <w:lsdException w:name="Subtle Reference" w:semiHidden="0" w:uiPriority="31" w:unhideWhenUsed="0" w:qFormat="1"/>
+    <w:lsdException w:name="Intense Reference" w:semiHidden="0" w:uiPriority="32" w:unhideWhenUsed="0" w:qFormat="1"/>
+    <w:lsdException w:name="Book Title" w:semiHidden="0" w:uiPriority="33" w:unhideWhenUsed="0" w:qFormat="1"/>
+    <w:lsdException w:name="Bibliography" w:uiPriority="37"/>
+    <w:lsdException w:name="TOC Heading" w:uiPriority="39" w:qFormat="1"/>
   </w:latentStyles>
   <w:style w:type="paragraph" w:default="1" w:styleId="Normal">
     <w:name w:val="Normal"/>
@@ -4391,6 +4523,857 @@
       <w:ind w:left="720"/>
       <w:contextualSpacing/>
     </w:pPr>
+  </w:style>
+  <w:style w:type="paragraph" w:styleId="BalloonText">
+    <w:name w:val="Balloon Text"/>
+    <w:basedOn w:val="Normal"/>
+    <w:link w:val="BalloonTextChar"/>
+    <w:uiPriority w:val="99"/>
+    <w:semiHidden/>
+    <w:unhideWhenUsed/>
+    <w:rsid w:val="005A4F1D"/>
+    <w:pPr>
+      <w:spacing w:after="0" w:line="240" w:lineRule="auto"/>
+    </w:pPr>
+    <w:rPr>
+      <w:rFonts w:ascii="Lucida Grande" w:hAnsi="Lucida Grande"/>
+      <w:sz w:val="18"/>
+      <w:szCs w:val="18"/>
+    </w:rPr>
+  </w:style>
+  <w:style w:type="character" w:customStyle="1" w:styleId="BalloonTextChar">
+    <w:name w:val="Balloon Text Char"/>
+    <w:basedOn w:val="DefaultParagraphFont"/>
+    <w:link w:val="BalloonText"/>
+    <w:uiPriority w:val="99"/>
+    <w:semiHidden/>
+    <w:rsid w:val="005A4F1D"/>
+    <w:rPr>
+      <w:rFonts w:ascii="Lucida Grande" w:hAnsi="Lucida Grande"/>
+      <w:sz w:val="18"/>
+      <w:szCs w:val="18"/>
+    </w:rPr>
+  </w:style>
+</w:styles>
+</file>
+
+<file path=word/stylesWithEffects.xml><?xml version="1.0" encoding="utf-8"?>
+<w:styles xmlns:wpc="http://schemas.microsoft.com/office/word/2010/wordprocessingCanvas" xmlns:mo="http://schemas.microsoft.com/office/mac/office/2008/main" xmlns:mc="http://schemas.openxmlformats.org/markup-compatibility/2006" xmlns:mv="urn:schemas-microsoft-com:mac:vml" xmlns:o="urn:schemas-microsoft-com:office:office" xmlns:r="http://schemas.openxmlformats.org/officeDocument/2006/relationships" xmlns:m="http://schemas.openxmlformats.org/officeDocument/2006/math" xmlns:v="urn:schemas-microsoft-com:vml" xmlns:wp14="http://schemas.microsoft.com/office/word/2010/wordprocessingDrawing" xmlns:wp="http://schemas.openxmlformats.org/drawingml/2006/wordprocessingDrawing" xmlns:w10="urn:schemas-microsoft-com:office:word" xmlns:w="http://schemas.openxmlformats.org/wordprocessingml/2006/main" xmlns:w14="http://schemas.microsoft.com/office/word/2010/wordml" xmlns:wpg="http://schemas.microsoft.com/office/word/2010/wordprocessingGroup" xmlns:wpi="http://schemas.microsoft.com/office/word/2010/wordprocessingInk" xmlns:wne="http://schemas.microsoft.com/office/word/2006/wordml" xmlns:wps="http://schemas.microsoft.com/office/word/2010/wordprocessingShape" mc:Ignorable="w14 wp14">
+  <w:docDefaults>
+    <w:rPrDefault>
+      <w:rPr>
+        <w:rFonts w:asciiTheme="minorHAnsi" w:eastAsiaTheme="minorEastAsia" w:hAnsiTheme="minorHAnsi" w:cstheme="minorBidi"/>
+        <w:sz w:val="17"/>
+        <w:szCs w:val="17"/>
+        <w:lang w:val="en-US" w:eastAsia="ja-JP" w:bidi="ar-SA"/>
+      </w:rPr>
+    </w:rPrDefault>
+    <w:pPrDefault>
+      <w:pPr>
+        <w:spacing w:after="160" w:line="300" w:lineRule="auto"/>
+      </w:pPr>
+    </w:pPrDefault>
+  </w:docDefaults>
+  <w:latentStyles w:defLockedState="0" w:defUIPriority="99" w:defSemiHidden="1" w:defUnhideWhenUsed="1" w:defQFormat="0" w:count="276">
+    <w:lsdException w:name="Normal" w:semiHidden="0" w:uiPriority="0" w:unhideWhenUsed="0" w:qFormat="1"/>
+    <w:lsdException w:name="heading 1" w:semiHidden="0" w:uiPriority="9" w:unhideWhenUsed="0" w:qFormat="1"/>
+    <w:lsdException w:name="heading 2" w:uiPriority="9" w:qFormat="1"/>
+    <w:lsdException w:name="heading 3" w:uiPriority="9" w:qFormat="1"/>
+    <w:lsdException w:name="heading 4" w:uiPriority="9" w:qFormat="1"/>
+    <w:lsdException w:name="heading 5" w:uiPriority="9" w:qFormat="1"/>
+    <w:lsdException w:name="heading 6" w:uiPriority="9" w:qFormat="1"/>
+    <w:lsdException w:name="heading 7" w:uiPriority="9" w:qFormat="1"/>
+    <w:lsdException w:name="heading 8" w:uiPriority="9" w:qFormat="1"/>
+    <w:lsdException w:name="heading 9" w:uiPriority="9" w:qFormat="1"/>
+    <w:lsdException w:name="toc 1" w:uiPriority="39"/>
+    <w:lsdException w:name="toc 2" w:uiPriority="39"/>
+    <w:lsdException w:name="toc 3" w:uiPriority="39"/>
+    <w:lsdException w:name="toc 4" w:uiPriority="39"/>
+    <w:lsdException w:name="toc 5" w:uiPriority="39"/>
+    <w:lsdException w:name="toc 6" w:uiPriority="39"/>
+    <w:lsdException w:name="toc 7" w:uiPriority="39"/>
+    <w:lsdException w:name="toc 8" w:uiPriority="39"/>
+    <w:lsdException w:name="toc 9" w:uiPriority="39"/>
+    <w:lsdException w:name="caption" w:uiPriority="35" w:qFormat="1"/>
+    <w:lsdException w:name="Title" w:semiHidden="0" w:uiPriority="10" w:unhideWhenUsed="0" w:qFormat="1"/>
+    <w:lsdException w:name="Default Paragraph Font" w:uiPriority="1"/>
+    <w:lsdException w:name="Subtitle" w:semiHidden="0" w:uiPriority="11" w:unhideWhenUsed="0" w:qFormat="1"/>
+    <w:lsdException w:name="Hyperlink" w:uiPriority="0"/>
+    <w:lsdException w:name="Strong" w:semiHidden="0" w:uiPriority="22" w:unhideWhenUsed="0" w:qFormat="1"/>
+    <w:lsdException w:name="Emphasis" w:semiHidden="0" w:uiPriority="20" w:unhideWhenUsed="0" w:qFormat="1"/>
+    <w:lsdException w:name="Table Grid" w:semiHidden="0" w:uiPriority="39" w:unhideWhenUsed="0"/>
+    <w:lsdException w:name="Note Level 1" w:semiHidden="0" w:unhideWhenUsed="0"/>
+    <w:lsdException w:name="Note Level 2" w:semiHidden="0" w:unhideWhenUsed="0"/>
+    <w:lsdException w:name="Note Level 3" w:semiHidden="0" w:unhideWhenUsed="0"/>
+    <w:lsdException w:name="Note Level 4" w:semiHidden="0" w:unhideWhenUsed="0"/>
+    <w:lsdException w:name="Note Level 5" w:semiHidden="0" w:unhideWhenUsed="0"/>
+    <w:lsdException w:name="Note Level 6" w:semiHidden="0" w:unhideWhenUsed="0"/>
+    <w:lsdException w:name="Note Level 7" w:semiHidden="0" w:unhideWhenUsed="0"/>
+    <w:lsdException w:name="Note Level 8" w:semiHidden="0" w:unhideWhenUsed="0"/>
+    <w:lsdException w:name="Note Level 9" w:semiHidden="0" w:unhideWhenUsed="0"/>
+    <w:lsdException w:name="Placeholder Text" w:unhideWhenUsed="0"/>
+    <w:lsdException w:name="No Spacing" w:semiHidden="0" w:uiPriority="1" w:unhideWhenUsed="0" w:qFormat="1"/>
+    <w:lsdException w:name="Light Shading" w:semiHidden="0" w:uiPriority="60" w:unhideWhenUsed="0"/>
+    <w:lsdException w:name="Light List" w:semiHidden="0" w:uiPriority="61" w:unhideWhenUsed="0"/>
+    <w:lsdException w:name="Light Grid" w:semiHidden="0" w:uiPriority="62" w:unhideWhenUsed="0"/>
+    <w:lsdException w:name="Medium Shading 1" w:semiHidden="0" w:uiPriority="63" w:unhideWhenUsed="0"/>
+    <w:lsdException w:name="Medium Shading 2" w:semiHidden="0" w:uiPriority="64" w:unhideWhenUsed="0"/>
+    <w:lsdException w:name="Medium List 1" w:semiHidden="0" w:uiPriority="65" w:unhideWhenUsed="0"/>
+    <w:lsdException w:name="Medium List 2" w:semiHidden="0" w:uiPriority="66" w:unhideWhenUsed="0"/>
+    <w:lsdException w:name="Medium Grid 1" w:semiHidden="0" w:uiPriority="67" w:unhideWhenUsed="0"/>
+    <w:lsdException w:name="Medium Grid 2" w:semiHidden="0" w:uiPriority="68" w:unhideWhenUsed="0"/>
+    <w:lsdException w:name="Medium Grid 3" w:semiHidden="0" w:uiPriority="69" w:unhideWhenUsed="0"/>
+    <w:lsdException w:name="Dark List" w:semiHidden="0" w:uiPriority="70" w:unhideWhenUsed="0"/>
+    <w:lsdException w:name="Colorful Shading" w:semiHidden="0" w:uiPriority="71" w:unhideWhenUsed="0"/>
+    <w:lsdException w:name="Colorful List" w:semiHidden="0" w:uiPriority="72" w:unhideWhenUsed="0"/>
+    <w:lsdException w:name="Colorful Grid" w:semiHidden="0" w:uiPriority="73" w:unhideWhenUsed="0"/>
+    <w:lsdException w:name="Light Shading Accent 1" w:semiHidden="0" w:uiPriority="60" w:unhideWhenUsed="0"/>
+    <w:lsdException w:name="Light List Accent 1" w:semiHidden="0" w:uiPriority="61" w:unhideWhenUsed="0"/>
+    <w:lsdException w:name="Light Grid Accent 1" w:semiHidden="0" w:uiPriority="62" w:unhideWhenUsed="0"/>
+    <w:lsdException w:name="Medium Shading 1 Accent 1" w:semiHidden="0" w:uiPriority="63" w:unhideWhenUsed="0"/>
+    <w:lsdException w:name="Medium Shading 2 Accent 1" w:semiHidden="0" w:uiPriority="64" w:unhideWhenUsed="0"/>
+    <w:lsdException w:name="Medium List 1 Accent 1" w:semiHidden="0" w:uiPriority="65" w:unhideWhenUsed="0"/>
+    <w:lsdException w:name="Revision" w:unhideWhenUsed="0"/>
+    <w:lsdException w:name="List Paragraph" w:semiHidden="0" w:uiPriority="34" w:unhideWhenUsed="0" w:qFormat="1"/>
+    <w:lsdException w:name="Quote" w:semiHidden="0" w:uiPriority="29" w:unhideWhenUsed="0" w:qFormat="1"/>
+    <w:lsdException w:name="Intense Quote" w:semiHidden="0" w:uiPriority="30" w:unhideWhenUsed="0" w:qFormat="1"/>
+    <w:lsdException w:name="Medium List 2 Accent 1" w:semiHidden="0" w:uiPriority="66" w:unhideWhenUsed="0"/>
+    <w:lsdException w:name="Medium Grid 1 Accent 1" w:semiHidden="0" w:uiPriority="67" w:unhideWhenUsed="0"/>
+    <w:lsdException w:name="Medium Grid 2 Accent 1" w:semiHidden="0" w:uiPriority="68" w:unhideWhenUsed="0"/>
+    <w:lsdException w:name="Medium Grid 3 Accent 1" w:semiHidden="0" w:uiPriority="69" w:unhideWhenUsed="0"/>
+    <w:lsdException w:name="Dark List Accent 1" w:semiHidden="0" w:uiPriority="70" w:unhideWhenUsed="0"/>
+    <w:lsdException w:name="Colorful Shading Accent 1" w:semiHidden="0" w:uiPriority="71" w:unhideWhenUsed="0"/>
+    <w:lsdException w:name="Colorful List Accent 1" w:semiHidden="0" w:uiPriority="72" w:unhideWhenUsed="0"/>
+    <w:lsdException w:name="Colorful Grid Accent 1" w:semiHidden="0" w:uiPriority="73" w:unhideWhenUsed="0"/>
+    <w:lsdException w:name="Light Shading Accent 2" w:semiHidden="0" w:uiPriority="60" w:unhideWhenUsed="0"/>
+    <w:lsdException w:name="Light List Accent 2" w:semiHidden="0" w:uiPriority="61" w:unhideWhenUsed="0"/>
+    <w:lsdException w:name="Light Grid Accent 2" w:semiHidden="0" w:uiPriority="62" w:unhideWhenUsed="0"/>
+    <w:lsdException w:name="Medium Shading 1 Accent 2" w:semiHidden="0" w:uiPriority="63" w:unhideWhenUsed="0"/>
+    <w:lsdException w:name="Medium Shading 2 Accent 2" w:semiHidden="0" w:uiPriority="64" w:unhideWhenUsed="0"/>
+    <w:lsdException w:name="Medium List 1 Accent 2" w:semiHidden="0" w:uiPriority="65" w:unhideWhenUsed="0"/>
+    <w:lsdException w:name="Medium List 2 Accent 2" w:semiHidden="0" w:uiPriority="66" w:unhideWhenUsed="0"/>
+    <w:lsdException w:name="Medium Grid 1 Accent 2" w:semiHidden="0" w:uiPriority="67" w:unhideWhenUsed="0"/>
+    <w:lsdException w:name="Medium Grid 2 Accent 2" w:semiHidden="0" w:uiPriority="68" w:unhideWhenUsed="0"/>
+    <w:lsdException w:name="Medium Grid 3 Accent 2" w:semiHidden="0" w:uiPriority="69" w:unhideWhenUsed="0"/>
+    <w:lsdException w:name="Dark List Accent 2" w:semiHidden="0" w:uiPriority="70" w:unhideWhenUsed="0"/>
+    <w:lsdException w:name="Colorful Shading Accent 2" w:semiHidden="0" w:uiPriority="71" w:unhideWhenUsed="0"/>
+    <w:lsdException w:name="Colorful List Accent 2" w:semiHidden="0" w:uiPriority="72" w:unhideWhenUsed="0"/>
+    <w:lsdException w:name="Colorful Grid Accent 2" w:semiHidden="0" w:uiPriority="73" w:unhideWhenUsed="0"/>
+    <w:lsdException w:name="Light Shading Accent 3" w:semiHidden="0" w:uiPriority="60" w:unhideWhenUsed="0"/>
+    <w:lsdException w:name="Light List Accent 3" w:semiHidden="0" w:uiPriority="61" w:unhideWhenUsed="0"/>
+    <w:lsdException w:name="Light Grid Accent 3" w:semiHidden="0" w:uiPriority="62" w:unhideWhenUsed="0"/>
+    <w:lsdException w:name="Medium Shading 1 Accent 3" w:semiHidden="0" w:uiPriority="63" w:unhideWhenUsed="0"/>
+    <w:lsdException w:name="Medium Shading 2 Accent 3" w:semiHidden="0" w:uiPriority="64" w:unhideWhenUsed="0"/>
+    <w:lsdException w:name="Medium List 1 Accent 3" w:semiHidden="0" w:uiPriority="65" w:unhideWhenUsed="0"/>
+    <w:lsdException w:name="Medium List 2 Accent 3" w:semiHidden="0" w:uiPriority="66" w:unhideWhenUsed="0"/>
+    <w:lsdException w:name="Medium Grid 1 Accent 3" w:semiHidden="0" w:uiPriority="67" w:unhideWhenUsed="0"/>
+    <w:lsdException w:name="Medium Grid 2 Accent 3" w:semiHidden="0" w:uiPriority="68" w:unhideWhenUsed="0"/>
+    <w:lsdException w:name="Medium Grid 3 Accent 3" w:semiHidden="0" w:uiPriority="69" w:unhideWhenUsed="0"/>
+    <w:lsdException w:name="Dark List Accent 3" w:semiHidden="0" w:uiPriority="70" w:unhideWhenUsed="0"/>
+    <w:lsdException w:name="Colorful Shading Accent 3" w:semiHidden="0" w:uiPriority="71" w:unhideWhenUsed="0"/>
+    <w:lsdException w:name="Colorful List Accent 3" w:semiHidden="0" w:uiPriority="72" w:unhideWhenUsed="0"/>
+    <w:lsdException w:name="Colorful Grid Accent 3" w:semiHidden="0" w:uiPriority="73" w:unhideWhenUsed="0"/>
+    <w:lsdException w:name="Light Shading Accent 4" w:semiHidden="0" w:uiPriority="60" w:unhideWhenUsed="0"/>
+    <w:lsdException w:name="Light List Accent 4" w:semiHidden="0" w:uiPriority="61" w:unhideWhenUsed="0"/>
+    <w:lsdException w:name="Light Grid Accent 4" w:semiHidden="0" w:uiPriority="62" w:unhideWhenUsed="0"/>
+    <w:lsdException w:name="Medium Shading 1 Accent 4" w:semiHidden="0" w:uiPriority="63" w:unhideWhenUsed="0"/>
+    <w:lsdException w:name="Medium Shading 2 Accent 4" w:semiHidden="0" w:uiPriority="64" w:unhideWhenUsed="0"/>
+    <w:lsdException w:name="Medium List 1 Accent 4" w:semiHidden="0" w:uiPriority="65" w:unhideWhenUsed="0"/>
+    <w:lsdException w:name="Medium List 2 Accent 4" w:semiHidden="0" w:uiPriority="66" w:unhideWhenUsed="0"/>
+    <w:lsdException w:name="Medium Grid 1 Accent 4" w:semiHidden="0" w:uiPriority="67" w:unhideWhenUsed="0"/>
+    <w:lsdException w:name="Medium Grid 2 Accent 4" w:semiHidden="0" w:uiPriority="68" w:unhideWhenUsed="0"/>
+    <w:lsdException w:name="Medium Grid 3 Accent 4" w:semiHidden="0" w:uiPriority="69" w:unhideWhenUsed="0"/>
+    <w:lsdException w:name="Dark List Accent 4" w:semiHidden="0" w:uiPriority="70" w:unhideWhenUsed="0"/>
+    <w:lsdException w:name="Colorful Shading Accent 4" w:semiHidden="0" w:uiPriority="71" w:unhideWhenUsed="0"/>
+    <w:lsdException w:name="Colorful List Accent 4" w:semiHidden="0" w:uiPriority="72" w:unhideWhenUsed="0"/>
+    <w:lsdException w:name="Colorful Grid Accent 4" w:semiHidden="0" w:uiPriority="73" w:unhideWhenUsed="0"/>
+    <w:lsdException w:name="Light Shading Accent 5" w:semiHidden="0" w:uiPriority="60" w:unhideWhenUsed="0"/>
+    <w:lsdException w:name="Light List Accent 5" w:semiHidden="0" w:uiPriority="61" w:unhideWhenUsed="0"/>
+    <w:lsdException w:name="Light Grid Accent 5" w:semiHidden="0" w:uiPriority="62" w:unhideWhenUsed="0"/>
+    <w:lsdException w:name="Medium Shading 1 Accent 5" w:semiHidden="0" w:uiPriority="63" w:unhideWhenUsed="0"/>
+    <w:lsdException w:name="Medium Shading 2 Accent 5" w:semiHidden="0" w:uiPriority="64" w:unhideWhenUsed="0"/>
+    <w:lsdException w:name="Medium List 1 Accent 5" w:semiHidden="0" w:uiPriority="65" w:unhideWhenUsed="0"/>
+    <w:lsdException w:name="Medium List 2 Accent 5" w:semiHidden="0" w:uiPriority="66" w:unhideWhenUsed="0"/>
+    <w:lsdException w:name="Medium Grid 1 Accent 5" w:semiHidden="0" w:uiPriority="67" w:unhideWhenUsed="0"/>
+    <w:lsdException w:name="Medium Grid 2 Accent 5" w:semiHidden="0" w:uiPriority="68" w:unhideWhenUsed="0"/>
+    <w:lsdException w:name="Medium Grid 3 Accent 5" w:semiHidden="0" w:uiPriority="69" w:unhideWhenUsed="0"/>
+    <w:lsdException w:name="Dark List Accent 5" w:semiHidden="0" w:uiPriority="70" w:unhideWhenUsed="0"/>
+    <w:lsdException w:name="Colorful Shading Accent 5" w:semiHidden="0" w:uiPriority="71" w:unhideWhenUsed="0"/>
+    <w:lsdException w:name="Colorful List Accent 5" w:semiHidden="0" w:uiPriority="72" w:unhideWhenUsed="0"/>
+    <w:lsdException w:name="Colorful Grid Accent 5" w:semiHidden="0" w:uiPriority="73" w:unhideWhenUsed="0"/>
+    <w:lsdException w:name="Light Shading Accent 6" w:semiHidden="0" w:uiPriority="60" w:unhideWhenUsed="0"/>
+    <w:lsdException w:name="Light List Accent 6" w:semiHidden="0" w:uiPriority="61" w:unhideWhenUsed="0"/>
+    <w:lsdException w:name="Light Grid Accent 6" w:semiHidden="0" w:uiPriority="62" w:unhideWhenUsed="0"/>
+    <w:lsdException w:name="Medium Shading 1 Accent 6" w:semiHidden="0" w:uiPriority="63" w:unhideWhenUsed="0"/>
+    <w:lsdException w:name="Medium Shading 2 Accent 6" w:semiHidden="0" w:uiPriority="64" w:unhideWhenUsed="0"/>
+    <w:lsdException w:name="Medium List 1 Accent 6" w:semiHidden="0" w:uiPriority="65" w:unhideWhenUsed="0"/>
+    <w:lsdException w:name="Medium List 2 Accent 6" w:semiHidden="0" w:uiPriority="66" w:unhideWhenUsed="0"/>
+    <w:lsdException w:name="Medium Grid 1 Accent 6" w:semiHidden="0" w:uiPriority="67" w:unhideWhenUsed="0"/>
+    <w:lsdException w:name="Medium Grid 2 Accent 6" w:semiHidden="0" w:uiPriority="68" w:unhideWhenUsed="0"/>
+    <w:lsdException w:name="Medium Grid 3 Accent 6" w:semiHidden="0" w:uiPriority="69" w:unhideWhenUsed="0"/>
+    <w:lsdException w:name="Dark List Accent 6" w:semiHidden="0" w:uiPriority="70" w:unhideWhenUsed="0"/>
+    <w:lsdException w:name="Colorful Shading Accent 6" w:semiHidden="0" w:uiPriority="71" w:unhideWhenUsed="0"/>
+    <w:lsdException w:name="Colorful List Accent 6" w:semiHidden="0" w:uiPriority="72" w:unhideWhenUsed="0"/>
+    <w:lsdException w:name="Colorful Grid Accent 6" w:semiHidden="0" w:uiPriority="73" w:unhideWhenUsed="0"/>
+    <w:lsdException w:name="Subtle Emphasis" w:semiHidden="0" w:uiPriority="19" w:unhideWhenUsed="0" w:qFormat="1"/>
+    <w:lsdException w:name="Intense Emphasis" w:semiHidden="0" w:uiPriority="21" w:unhideWhenUsed="0" w:qFormat="1"/>
+    <w:lsdException w:name="Subtle Reference" w:semiHidden="0" w:uiPriority="31" w:unhideWhenUsed="0" w:qFormat="1"/>
+    <w:lsdException w:name="Intense Reference" w:semiHidden="0" w:uiPriority="32" w:unhideWhenUsed="0" w:qFormat="1"/>
+    <w:lsdException w:name="Book Title" w:semiHidden="0" w:uiPriority="33" w:unhideWhenUsed="0" w:qFormat="1"/>
+    <w:lsdException w:name="Bibliography" w:uiPriority="37"/>
+    <w:lsdException w:name="TOC Heading" w:uiPriority="39" w:qFormat="1"/>
+  </w:latentStyles>
+  <w:style w:type="paragraph" w:default="1" w:styleId="Normal">
+    <w:name w:val="Normal"/>
+    <w:qFormat/>
+  </w:style>
+  <w:style w:type="paragraph" w:styleId="Heading1">
+    <w:name w:val="heading 1"/>
+    <w:basedOn w:val="Normal"/>
+    <w:next w:val="Normal"/>
+    <w:link w:val="Heading1Char"/>
+    <w:uiPriority w:val="9"/>
+    <w:qFormat/>
+    <w:pPr>
+      <w:keepNext/>
+      <w:keepLines/>
+      <w:spacing w:before="400" w:after="40" w:line="240" w:lineRule="auto"/>
+      <w:outlineLvl w:val="0"/>
+    </w:pPr>
+    <w:rPr>
+      <w:rFonts w:asciiTheme="majorHAnsi" w:eastAsiaTheme="majorEastAsia" w:hAnsiTheme="majorHAnsi" w:cstheme="majorBidi"/>
+      <w:color w:val="B01513" w:themeColor="accent1"/>
+      <w:sz w:val="28"/>
+      <w:szCs w:val="28"/>
+    </w:rPr>
+  </w:style>
+  <w:style w:type="paragraph" w:styleId="Heading2">
+    <w:name w:val="heading 2"/>
+    <w:basedOn w:val="Normal"/>
+    <w:next w:val="Normal"/>
+    <w:link w:val="Heading2Char"/>
+    <w:uiPriority w:val="9"/>
+    <w:semiHidden/>
+    <w:unhideWhenUsed/>
+    <w:qFormat/>
+    <w:pPr>
+      <w:keepNext/>
+      <w:keepLines/>
+      <w:spacing w:before="160" w:after="0" w:line="240" w:lineRule="auto"/>
+      <w:outlineLvl w:val="1"/>
+    </w:pPr>
+    <w:rPr>
+      <w:rFonts w:asciiTheme="majorHAnsi" w:eastAsiaTheme="majorEastAsia" w:hAnsiTheme="majorHAnsi" w:cstheme="majorBidi"/>
+      <w:color w:val="404040" w:themeColor="text1" w:themeTint="BF"/>
+      <w:sz w:val="24"/>
+      <w:szCs w:val="24"/>
+    </w:rPr>
+  </w:style>
+  <w:style w:type="paragraph" w:styleId="Heading3">
+    <w:name w:val="heading 3"/>
+    <w:basedOn w:val="Normal"/>
+    <w:next w:val="Normal"/>
+    <w:link w:val="Heading3Char"/>
+    <w:uiPriority w:val="9"/>
+    <w:semiHidden/>
+    <w:unhideWhenUsed/>
+    <w:qFormat/>
+    <w:pPr>
+      <w:keepNext/>
+      <w:keepLines/>
+      <w:spacing w:before="40" w:after="0" w:line="240" w:lineRule="auto"/>
+      <w:outlineLvl w:val="2"/>
+    </w:pPr>
+    <w:rPr>
+      <w:rFonts w:asciiTheme="majorHAnsi" w:eastAsiaTheme="majorEastAsia" w:hAnsiTheme="majorHAnsi" w:cstheme="majorBidi"/>
+      <w:color w:val="B01513" w:themeColor="accent1"/>
+      <w:sz w:val="22"/>
+      <w:szCs w:val="22"/>
+    </w:rPr>
+  </w:style>
+  <w:style w:type="paragraph" w:styleId="Heading4">
+    <w:name w:val="heading 4"/>
+    <w:basedOn w:val="Normal"/>
+    <w:next w:val="Normal"/>
+    <w:link w:val="Heading4Char"/>
+    <w:uiPriority w:val="9"/>
+    <w:semiHidden/>
+    <w:unhideWhenUsed/>
+    <w:qFormat/>
+    <w:pPr>
+      <w:keepNext/>
+      <w:keepLines/>
+      <w:spacing w:before="160" w:after="0"/>
+      <w:outlineLvl w:val="3"/>
+    </w:pPr>
+    <w:rPr>
+      <w:rFonts w:asciiTheme="majorHAnsi" w:eastAsiaTheme="majorEastAsia" w:hAnsiTheme="majorHAnsi" w:cstheme="majorBidi"/>
+      <w:b/>
+      <w:bCs/>
+      <w:color w:val="000000" w:themeColor="text1"/>
+      <w:sz w:val="20"/>
+      <w:szCs w:val="20"/>
+    </w:rPr>
+  </w:style>
+  <w:style w:type="paragraph" w:styleId="Heading5">
+    <w:name w:val="heading 5"/>
+    <w:basedOn w:val="Normal"/>
+    <w:next w:val="Normal"/>
+    <w:link w:val="Heading5Char"/>
+    <w:uiPriority w:val="9"/>
+    <w:semiHidden/>
+    <w:unhideWhenUsed/>
+    <w:qFormat/>
+    <w:pPr>
+      <w:keepNext/>
+      <w:keepLines/>
+      <w:spacing w:before="40" w:after="0"/>
+      <w:outlineLvl w:val="4"/>
+    </w:pPr>
+    <w:rPr>
+      <w:rFonts w:asciiTheme="majorHAnsi" w:eastAsiaTheme="majorEastAsia" w:hAnsiTheme="majorHAnsi" w:cstheme="majorBidi"/>
+      <w:sz w:val="20"/>
+      <w:szCs w:val="20"/>
+    </w:rPr>
+  </w:style>
+  <w:style w:type="paragraph" w:styleId="Heading6">
+    <w:name w:val="heading 6"/>
+    <w:basedOn w:val="Normal"/>
+    <w:next w:val="Normal"/>
+    <w:link w:val="Heading6Char"/>
+    <w:uiPriority w:val="9"/>
+    <w:semiHidden/>
+    <w:unhideWhenUsed/>
+    <w:qFormat/>
+    <w:pPr>
+      <w:keepNext/>
+      <w:keepLines/>
+      <w:spacing w:before="160" w:after="0"/>
+      <w:outlineLvl w:val="5"/>
+    </w:pPr>
+    <w:rPr>
+      <w:rFonts w:asciiTheme="majorHAnsi" w:eastAsiaTheme="majorEastAsia" w:hAnsiTheme="majorHAnsi" w:cstheme="majorBidi"/>
+      <w:b/>
+      <w:bCs/>
+      <w:i/>
+      <w:iCs/>
+      <w:sz w:val="20"/>
+      <w:szCs w:val="20"/>
+    </w:rPr>
+  </w:style>
+  <w:style w:type="paragraph" w:styleId="Heading7">
+    <w:name w:val="heading 7"/>
+    <w:basedOn w:val="Normal"/>
+    <w:next w:val="Normal"/>
+    <w:link w:val="Heading7Char"/>
+    <w:uiPriority w:val="9"/>
+    <w:semiHidden/>
+    <w:unhideWhenUsed/>
+    <w:qFormat/>
+    <w:pPr>
+      <w:keepNext/>
+      <w:keepLines/>
+      <w:spacing w:before="40" w:after="0"/>
+      <w:outlineLvl w:val="6"/>
+    </w:pPr>
+    <w:rPr>
+      <w:rFonts w:asciiTheme="majorHAnsi" w:eastAsiaTheme="majorEastAsia" w:hAnsiTheme="majorHAnsi" w:cstheme="majorBidi"/>
+      <w:i/>
+      <w:iCs/>
+      <w:color w:val="000000" w:themeColor="text1"/>
+      <w:sz w:val="20"/>
+      <w:szCs w:val="20"/>
+    </w:rPr>
+  </w:style>
+  <w:style w:type="paragraph" w:styleId="Heading8">
+    <w:name w:val="heading 8"/>
+    <w:basedOn w:val="Normal"/>
+    <w:next w:val="Normal"/>
+    <w:link w:val="Heading8Char"/>
+    <w:uiPriority w:val="9"/>
+    <w:semiHidden/>
+    <w:unhideWhenUsed/>
+    <w:qFormat/>
+    <w:pPr>
+      <w:keepNext/>
+      <w:keepLines/>
+      <w:spacing w:before="120" w:after="0"/>
+      <w:outlineLvl w:val="7"/>
+    </w:pPr>
+    <w:rPr>
+      <w:rFonts w:asciiTheme="majorHAnsi" w:eastAsiaTheme="majorEastAsia" w:hAnsiTheme="majorHAnsi" w:cstheme="majorBidi"/>
+      <w:b/>
+      <w:bCs/>
+      <w:color w:val="000000" w:themeColor="text1"/>
+    </w:rPr>
+  </w:style>
+  <w:style w:type="paragraph" w:styleId="Heading9">
+    <w:name w:val="heading 9"/>
+    <w:basedOn w:val="Normal"/>
+    <w:next w:val="Normal"/>
+    <w:link w:val="Heading9Char"/>
+    <w:uiPriority w:val="9"/>
+    <w:semiHidden/>
+    <w:unhideWhenUsed/>
+    <w:qFormat/>
+    <w:pPr>
+      <w:keepNext/>
+      <w:keepLines/>
+      <w:spacing w:before="40" w:after="0"/>
+      <w:outlineLvl w:val="8"/>
+    </w:pPr>
+    <w:rPr>
+      <w:rFonts w:asciiTheme="majorHAnsi" w:eastAsiaTheme="majorEastAsia" w:hAnsiTheme="majorHAnsi" w:cstheme="majorBidi"/>
+      <w:b/>
+      <w:bCs/>
+      <w:i/>
+      <w:iCs/>
+      <w:color w:val="000000" w:themeColor="text1"/>
+    </w:rPr>
+  </w:style>
+  <w:style w:type="character" w:default="1" w:styleId="DefaultParagraphFont">
+    <w:name w:val="Default Paragraph Font"/>
+    <w:uiPriority w:val="1"/>
+    <w:semiHidden/>
+    <w:unhideWhenUsed/>
+  </w:style>
+  <w:style w:type="table" w:default="1" w:styleId="TableNormal">
+    <w:name w:val="Normal Table"/>
+    <w:uiPriority w:val="99"/>
+    <w:semiHidden/>
+    <w:unhideWhenUsed/>
+    <w:tblPr>
+      <w:tblInd w:w="0" w:type="dxa"/>
+      <w:tblCellMar>
+        <w:top w:w="0" w:type="dxa"/>
+        <w:left w:w="108" w:type="dxa"/>
+        <w:bottom w:w="0" w:type="dxa"/>
+        <w:right w:w="108" w:type="dxa"/>
+      </w:tblCellMar>
+    </w:tblPr>
+  </w:style>
+  <w:style w:type="numbering" w:default="1" w:styleId="NoList">
+    <w:name w:val="No List"/>
+    <w:uiPriority w:val="99"/>
+    <w:semiHidden/>
+    <w:unhideWhenUsed/>
+  </w:style>
+  <w:style w:type="character" w:styleId="BookTitle">
+    <w:name w:val="Book Title"/>
+    <w:basedOn w:val="DefaultParagraphFont"/>
+    <w:uiPriority w:val="33"/>
+    <w:qFormat/>
+    <w:rPr>
+      <w:b/>
+      <w:bCs/>
+      <w:caps w:val="0"/>
+      <w:smallCaps/>
+      <w:spacing w:val="10"/>
+    </w:rPr>
+  </w:style>
+  <w:style w:type="paragraph" w:styleId="Caption">
+    <w:name w:val="caption"/>
+    <w:basedOn w:val="Normal"/>
+    <w:next w:val="Normal"/>
+    <w:uiPriority w:val="35"/>
+    <w:semiHidden/>
+    <w:unhideWhenUsed/>
+    <w:qFormat/>
+    <w:pPr>
+      <w:spacing w:line="240" w:lineRule="auto"/>
+    </w:pPr>
+    <w:rPr>
+      <w:b/>
+      <w:bCs/>
+      <w:smallCaps/>
+      <w:color w:val="595959" w:themeColor="text1" w:themeTint="A6"/>
+      <w:spacing w:val="6"/>
+    </w:rPr>
+  </w:style>
+  <w:style w:type="character" w:styleId="Emphasis">
+    <w:name w:val="Emphasis"/>
+    <w:basedOn w:val="DefaultParagraphFont"/>
+    <w:uiPriority w:val="20"/>
+    <w:qFormat/>
+    <w:rPr>
+      <w:i/>
+      <w:iCs/>
+      <w:color w:val="000000" w:themeColor="text1"/>
+    </w:rPr>
+  </w:style>
+  <w:style w:type="character" w:customStyle="1" w:styleId="Heading1Char">
+    <w:name w:val="Heading 1 Char"/>
+    <w:basedOn w:val="DefaultParagraphFont"/>
+    <w:link w:val="Heading1"/>
+    <w:uiPriority w:val="9"/>
+    <w:rPr>
+      <w:rFonts w:asciiTheme="majorHAnsi" w:eastAsiaTheme="majorEastAsia" w:hAnsiTheme="majorHAnsi" w:cstheme="majorBidi"/>
+      <w:color w:val="B01513" w:themeColor="accent1"/>
+      <w:sz w:val="28"/>
+      <w:szCs w:val="28"/>
+    </w:rPr>
+  </w:style>
+  <w:style w:type="character" w:customStyle="1" w:styleId="Heading2Char">
+    <w:name w:val="Heading 2 Char"/>
+    <w:basedOn w:val="DefaultParagraphFont"/>
+    <w:link w:val="Heading2"/>
+    <w:uiPriority w:val="9"/>
+    <w:semiHidden/>
+    <w:rPr>
+      <w:rFonts w:asciiTheme="majorHAnsi" w:eastAsiaTheme="majorEastAsia" w:hAnsiTheme="majorHAnsi" w:cstheme="majorBidi"/>
+      <w:color w:val="404040" w:themeColor="text1" w:themeTint="BF"/>
+      <w:sz w:val="24"/>
+      <w:szCs w:val="24"/>
+    </w:rPr>
+  </w:style>
+  <w:style w:type="character" w:customStyle="1" w:styleId="Heading3Char">
+    <w:name w:val="Heading 3 Char"/>
+    <w:basedOn w:val="DefaultParagraphFont"/>
+    <w:link w:val="Heading3"/>
+    <w:uiPriority w:val="9"/>
+    <w:semiHidden/>
+    <w:rPr>
+      <w:rFonts w:asciiTheme="majorHAnsi" w:eastAsiaTheme="majorEastAsia" w:hAnsiTheme="majorHAnsi" w:cstheme="majorBidi"/>
+      <w:color w:val="B01513" w:themeColor="accent1"/>
+      <w:sz w:val="22"/>
+      <w:szCs w:val="22"/>
+    </w:rPr>
+  </w:style>
+  <w:style w:type="character" w:customStyle="1" w:styleId="Heading4Char">
+    <w:name w:val="Heading 4 Char"/>
+    <w:basedOn w:val="DefaultParagraphFont"/>
+    <w:link w:val="Heading4"/>
+    <w:uiPriority w:val="9"/>
+    <w:semiHidden/>
+    <w:rPr>
+      <w:rFonts w:asciiTheme="majorHAnsi" w:eastAsiaTheme="majorEastAsia" w:hAnsiTheme="majorHAnsi" w:cstheme="majorBidi"/>
+      <w:b/>
+      <w:bCs/>
+      <w:color w:val="000000" w:themeColor="text1"/>
+      <w:sz w:val="20"/>
+      <w:szCs w:val="20"/>
+    </w:rPr>
+  </w:style>
+  <w:style w:type="character" w:customStyle="1" w:styleId="Heading5Char">
+    <w:name w:val="Heading 5 Char"/>
+    <w:basedOn w:val="DefaultParagraphFont"/>
+    <w:link w:val="Heading5"/>
+    <w:uiPriority w:val="9"/>
+    <w:semiHidden/>
+    <w:rPr>
+      <w:rFonts w:asciiTheme="majorHAnsi" w:eastAsiaTheme="majorEastAsia" w:hAnsiTheme="majorHAnsi" w:cstheme="majorBidi"/>
+      <w:sz w:val="20"/>
+      <w:szCs w:val="20"/>
+    </w:rPr>
+  </w:style>
+  <w:style w:type="character" w:customStyle="1" w:styleId="Heading6Char">
+    <w:name w:val="Heading 6 Char"/>
+    <w:basedOn w:val="DefaultParagraphFont"/>
+    <w:link w:val="Heading6"/>
+    <w:uiPriority w:val="9"/>
+    <w:semiHidden/>
+    <w:rPr>
+      <w:rFonts w:asciiTheme="majorHAnsi" w:eastAsiaTheme="majorEastAsia" w:hAnsiTheme="majorHAnsi" w:cstheme="majorBidi"/>
+      <w:b/>
+      <w:bCs/>
+      <w:i/>
+      <w:iCs/>
+      <w:sz w:val="20"/>
+      <w:szCs w:val="20"/>
+    </w:rPr>
+  </w:style>
+  <w:style w:type="character" w:customStyle="1" w:styleId="Heading7Char">
+    <w:name w:val="Heading 7 Char"/>
+    <w:basedOn w:val="DefaultParagraphFont"/>
+    <w:link w:val="Heading7"/>
+    <w:uiPriority w:val="9"/>
+    <w:semiHidden/>
+    <w:rPr>
+      <w:rFonts w:asciiTheme="majorHAnsi" w:eastAsiaTheme="majorEastAsia" w:hAnsiTheme="majorHAnsi" w:cstheme="majorBidi"/>
+      <w:i/>
+      <w:iCs/>
+      <w:color w:val="000000" w:themeColor="text1"/>
+      <w:sz w:val="20"/>
+      <w:szCs w:val="20"/>
+    </w:rPr>
+  </w:style>
+  <w:style w:type="character" w:customStyle="1" w:styleId="Heading8Char">
+    <w:name w:val="Heading 8 Char"/>
+    <w:basedOn w:val="DefaultParagraphFont"/>
+    <w:link w:val="Heading8"/>
+    <w:uiPriority w:val="9"/>
+    <w:semiHidden/>
+    <w:rPr>
+      <w:rFonts w:asciiTheme="majorHAnsi" w:eastAsiaTheme="majorEastAsia" w:hAnsiTheme="majorHAnsi" w:cstheme="majorBidi"/>
+      <w:b/>
+      <w:bCs/>
+      <w:color w:val="000000" w:themeColor="text1"/>
+    </w:rPr>
+  </w:style>
+  <w:style w:type="character" w:customStyle="1" w:styleId="Heading9Char">
+    <w:name w:val="Heading 9 Char"/>
+    <w:basedOn w:val="DefaultParagraphFont"/>
+    <w:link w:val="Heading9"/>
+    <w:uiPriority w:val="9"/>
+    <w:semiHidden/>
+    <w:rPr>
+      <w:rFonts w:asciiTheme="majorHAnsi" w:eastAsiaTheme="majorEastAsia" w:hAnsiTheme="majorHAnsi" w:cstheme="majorBidi"/>
+      <w:b/>
+      <w:bCs/>
+      <w:i/>
+      <w:iCs/>
+      <w:color w:val="000000" w:themeColor="text1"/>
+    </w:rPr>
+  </w:style>
+  <w:style w:type="character" w:styleId="IntenseEmphasis">
+    <w:name w:val="Intense Emphasis"/>
+    <w:basedOn w:val="DefaultParagraphFont"/>
+    <w:uiPriority w:val="21"/>
+    <w:qFormat/>
+    <w:rPr>
+      <w:b/>
+      <w:bCs/>
+      <w:i/>
+      <w:iCs/>
+      <w:color w:val="auto"/>
+    </w:rPr>
+  </w:style>
+  <w:style w:type="paragraph" w:styleId="IntenseQuote">
+    <w:name w:val="Intense Quote"/>
+    <w:basedOn w:val="Normal"/>
+    <w:next w:val="Normal"/>
+    <w:link w:val="IntenseQuoteChar"/>
+    <w:uiPriority w:val="30"/>
+    <w:qFormat/>
+    <w:pPr>
+      <w:pBdr>
+        <w:left w:val="single" w:sz="36" w:space="4" w:color="B01513" w:themeColor="accent1"/>
+      </w:pBdr>
+      <w:spacing w:before="100" w:beforeAutospacing="1"/>
+      <w:ind w:left="1224" w:right="1224"/>
+    </w:pPr>
+    <w:rPr>
+      <w:color w:val="B01513" w:themeColor="accent1"/>
+      <w:sz w:val="28"/>
+      <w:szCs w:val="28"/>
+    </w:rPr>
+  </w:style>
+  <w:style w:type="character" w:customStyle="1" w:styleId="IntenseQuoteChar">
+    <w:name w:val="Intense Quote Char"/>
+    <w:basedOn w:val="DefaultParagraphFont"/>
+    <w:link w:val="IntenseQuote"/>
+    <w:uiPriority w:val="30"/>
+    <w:rPr>
+      <w:color w:val="B01513" w:themeColor="accent1"/>
+      <w:sz w:val="28"/>
+      <w:szCs w:val="28"/>
+    </w:rPr>
+  </w:style>
+  <w:style w:type="character" w:styleId="IntenseReference">
+    <w:name w:val="Intense Reference"/>
+    <w:basedOn w:val="DefaultParagraphFont"/>
+    <w:uiPriority w:val="32"/>
+    <w:qFormat/>
+    <w:rPr>
+      <w:b/>
+      <w:bCs/>
+      <w:caps w:val="0"/>
+      <w:smallCaps/>
+      <w:color w:val="auto"/>
+      <w:spacing w:val="5"/>
+      <w:u w:val="single"/>
+    </w:rPr>
+  </w:style>
+  <w:style w:type="character" w:styleId="Hyperlink">
+    <w:name w:val="Hyperlink"/>
+    <w:basedOn w:val="DefaultParagraphFont"/>
+    <w:unhideWhenUsed/>
+    <w:rPr>
+      <w:color w:val="4FB8C1" w:themeColor="text2" w:themeTint="99"/>
+      <w:u w:val="single"/>
+    </w:rPr>
+  </w:style>
+  <w:style w:type="character" w:styleId="FollowedHyperlink">
+    <w:name w:val="FollowedHyperlink"/>
+    <w:basedOn w:val="DefaultParagraphFont"/>
+    <w:uiPriority w:val="99"/>
+    <w:semiHidden/>
+    <w:unhideWhenUsed/>
+    <w:rPr>
+      <w:color w:val="9DFFCB" w:themeColor="followedHyperlink"/>
+      <w:u w:val="single"/>
+    </w:rPr>
+  </w:style>
+  <w:style w:type="paragraph" w:styleId="NoSpacing">
+    <w:name w:val="No Spacing"/>
+    <w:link w:val="NoSpacingChar"/>
+    <w:uiPriority w:val="1"/>
+    <w:qFormat/>
+    <w:pPr>
+      <w:spacing w:after="0" w:line="240" w:lineRule="auto"/>
+    </w:pPr>
+  </w:style>
+  <w:style w:type="character" w:customStyle="1" w:styleId="NoSpacingChar">
+    <w:name w:val="No Spacing Char"/>
+    <w:basedOn w:val="DefaultParagraphFont"/>
+    <w:link w:val="NoSpacing"/>
+    <w:uiPriority w:val="1"/>
+  </w:style>
+  <w:style w:type="paragraph" w:styleId="Quote">
+    <w:name w:val="Quote"/>
+    <w:basedOn w:val="Normal"/>
+    <w:next w:val="Normal"/>
+    <w:link w:val="QuoteChar"/>
+    <w:uiPriority w:val="29"/>
+    <w:qFormat/>
+    <w:pPr>
+      <w:spacing w:before="160"/>
+      <w:ind w:left="864" w:right="864"/>
+    </w:pPr>
+    <w:rPr>
+      <w:rFonts w:asciiTheme="majorHAnsi" w:eastAsiaTheme="majorEastAsia" w:hAnsiTheme="majorHAnsi" w:cstheme="majorBidi"/>
+    </w:rPr>
+  </w:style>
+  <w:style w:type="character" w:customStyle="1" w:styleId="QuoteChar">
+    <w:name w:val="Quote Char"/>
+    <w:basedOn w:val="DefaultParagraphFont"/>
+    <w:link w:val="Quote"/>
+    <w:uiPriority w:val="29"/>
+    <w:rPr>
+      <w:rFonts w:asciiTheme="majorHAnsi" w:eastAsiaTheme="majorEastAsia" w:hAnsiTheme="majorHAnsi" w:cstheme="majorBidi"/>
+    </w:rPr>
+  </w:style>
+  <w:style w:type="character" w:styleId="Strong">
+    <w:name w:val="Strong"/>
+    <w:basedOn w:val="DefaultParagraphFont"/>
+    <w:uiPriority w:val="22"/>
+    <w:qFormat/>
+    <w:rPr>
+      <w:b/>
+      <w:bCs/>
+    </w:rPr>
+  </w:style>
+  <w:style w:type="paragraph" w:styleId="Subtitle">
+    <w:name w:val="Subtitle"/>
+    <w:basedOn w:val="Normal"/>
+    <w:next w:val="Normal"/>
+    <w:link w:val="SubtitleChar"/>
+    <w:uiPriority w:val="11"/>
+    <w:qFormat/>
+    <w:pPr>
+      <w:numPr>
+        <w:ilvl w:val="1"/>
+      </w:numPr>
+    </w:pPr>
+    <w:rPr>
+      <w:sz w:val="28"/>
+      <w:szCs w:val="28"/>
+    </w:rPr>
+  </w:style>
+  <w:style w:type="character" w:customStyle="1" w:styleId="SubtitleChar">
+    <w:name w:val="Subtitle Char"/>
+    <w:basedOn w:val="DefaultParagraphFont"/>
+    <w:link w:val="Subtitle"/>
+    <w:uiPriority w:val="11"/>
+    <w:rPr>
+      <w:sz w:val="28"/>
+      <w:szCs w:val="28"/>
+    </w:rPr>
+  </w:style>
+  <w:style w:type="character" w:styleId="SubtleEmphasis">
+    <w:name w:val="Subtle Emphasis"/>
+    <w:basedOn w:val="DefaultParagraphFont"/>
+    <w:uiPriority w:val="19"/>
+    <w:qFormat/>
+    <w:rPr>
+      <w:i/>
+      <w:iCs/>
+      <w:color w:val="595959" w:themeColor="text1" w:themeTint="A6"/>
+    </w:rPr>
+  </w:style>
+  <w:style w:type="character" w:styleId="SubtleReference">
+    <w:name w:val="Subtle Reference"/>
+    <w:basedOn w:val="DefaultParagraphFont"/>
+    <w:uiPriority w:val="31"/>
+    <w:qFormat/>
+    <w:rPr>
+      <w:caps w:val="0"/>
+      <w:smallCaps/>
+      <w:color w:val="404040" w:themeColor="text1" w:themeTint="BF"/>
+      <w:u w:val="single" w:color="7F7F7F" w:themeColor="text1" w:themeTint="80"/>
+    </w:rPr>
+  </w:style>
+  <w:style w:type="paragraph" w:styleId="Title">
+    <w:name w:val="Title"/>
+    <w:basedOn w:val="Normal"/>
+    <w:next w:val="Normal"/>
+    <w:link w:val="TitleChar"/>
+    <w:uiPriority w:val="10"/>
+    <w:qFormat/>
+    <w:pPr>
+      <w:spacing w:after="0" w:line="240" w:lineRule="auto"/>
+      <w:contextualSpacing/>
+    </w:pPr>
+    <w:rPr>
+      <w:rFonts w:asciiTheme="majorHAnsi" w:eastAsiaTheme="majorEastAsia" w:hAnsiTheme="majorHAnsi" w:cstheme="majorBidi"/>
+      <w:color w:val="B01513" w:themeColor="accent1"/>
+      <w:kern w:val="28"/>
+      <w:sz w:val="72"/>
+      <w:szCs w:val="72"/>
+    </w:rPr>
+  </w:style>
+  <w:style w:type="character" w:customStyle="1" w:styleId="TitleChar">
+    <w:name w:val="Title Char"/>
+    <w:basedOn w:val="DefaultParagraphFont"/>
+    <w:link w:val="Title"/>
+    <w:uiPriority w:val="10"/>
+    <w:rPr>
+      <w:rFonts w:asciiTheme="majorHAnsi" w:eastAsiaTheme="majorEastAsia" w:hAnsiTheme="majorHAnsi" w:cstheme="majorBidi"/>
+      <w:color w:val="B01513" w:themeColor="accent1"/>
+      <w:kern w:val="28"/>
+      <w:sz w:val="72"/>
+      <w:szCs w:val="72"/>
+    </w:rPr>
+  </w:style>
+  <w:style w:type="paragraph" w:styleId="ListParagraph">
+    <w:name w:val="List Paragraph"/>
+    <w:basedOn w:val="Normal"/>
+    <w:uiPriority w:val="34"/>
+    <w:qFormat/>
+    <w:pPr>
+      <w:ind w:left="720"/>
+      <w:contextualSpacing/>
+    </w:pPr>
+  </w:style>
+  <w:style w:type="paragraph" w:styleId="BalloonText">
+    <w:name w:val="Balloon Text"/>
+    <w:basedOn w:val="Normal"/>
+    <w:link w:val="BalloonTextChar"/>
+    <w:uiPriority w:val="99"/>
+    <w:semiHidden/>
+    <w:unhideWhenUsed/>
+    <w:rsid w:val="005A4F1D"/>
+    <w:pPr>
+      <w:spacing w:after="0" w:line="240" w:lineRule="auto"/>
+    </w:pPr>
+    <w:rPr>
+      <w:rFonts w:ascii="Lucida Grande" w:hAnsi="Lucida Grande"/>
+      <w:sz w:val="18"/>
+      <w:szCs w:val="18"/>
+    </w:rPr>
+  </w:style>
+  <w:style w:type="character" w:customStyle="1" w:styleId="BalloonTextChar">
+    <w:name w:val="Balloon Text Char"/>
+    <w:basedOn w:val="DefaultParagraphFont"/>
+    <w:link w:val="BalloonText"/>
+    <w:uiPriority w:val="99"/>
+    <w:semiHidden/>
+    <w:rsid w:val="005A4F1D"/>
+    <w:rPr>
+      <w:rFonts w:ascii="Lucida Grande" w:hAnsi="Lucida Grande"/>
+      <w:sz w:val="18"/>
+      <w:szCs w:val="18"/>
+    </w:rPr>
   </w:style>
 </w:styles>
 </file>
@@ -4438,7 +5421,7 @@
     </a:clrScheme>
     <a:fontScheme name="Ion">
       <a:majorFont>
-        <a:latin typeface="Century Gothic" panose="020B0502020202020204"/>
+        <a:latin typeface="Century Gothic"/>
         <a:ea typeface=""/>
         <a:cs typeface=""/>
         <a:font script="Jpan" typeface="メイリオ"/>
@@ -4473,7 +5456,7 @@
         <a:font script="Geor" typeface="Sylfaen"/>
       </a:majorFont>
       <a:minorFont>
-        <a:latin typeface="Century Gothic" panose="020B0502020202020204"/>
+        <a:latin typeface="Century Gothic"/>
         <a:ea typeface=""/>
         <a:cs typeface=""/>
         <a:font script="Jpan" typeface="メイリオ"/>
@@ -4655,7 +5638,7 @@
   <a:extraClrSchemeLst/>
   <a:extLst>
     <a:ext uri="{05A4C25C-085E-4340-85A3-A5531E510DB2}">
-      <thm15:themeFamily xmlns:thm15="http://schemas.microsoft.com/office/thememl/2012/main" name="Ion" id="{B8441ADB-2E43-4AF7-B97A-BD870242C6A8}" vid="{292E63A9-BB86-4E3D-B92A-7223C6510D2E}"/>
+      <thm15:themeFamily xmlns:thm15="http://schemas.microsoft.com/office/thememl/2012/main" xmlns="" name="Ion" id="{B8441ADB-2E43-4AF7-B97A-BD870242C6A8}" vid="{292E63A9-BB86-4E3D-B92A-7223C6510D2E}"/>
     </a:ext>
   </a:extLst>
 </a:theme>
